--- a/doc/Technische_Dokumentation.docx
+++ b/doc/Technische_Dokumentation.docx
@@ -266,7 +266,13 @@
               <w:rPr>
                 <w:b/>
               </w:rPr>
-              <w:t>V1.0</w:t>
+              <w:t>V</w:t>
+            </w:r>
+            <w:r>
+              <w:rPr>
+                <w:b/>
+              </w:rPr>
+              <w:t>0.2</w:t>
             </w:r>
           </w:p>
           <w:p>
@@ -283,7 +289,7 @@
               <w:rPr>
                 <w:noProof/>
               </w:rPr>
-              <w:t>30.11.2018</w:t>
+              <w:t>17.12.2018</w:t>
             </w:r>
             <w:r>
               <w:fldChar w:fldCharType="end"/>
@@ -838,7 +844,7 @@
                 <w:noProof/>
                 <w:webHidden/>
               </w:rPr>
-              <w:t>2</w:t>
+              <w:t>5</w:t>
             </w:r>
             <w:r>
               <w:rPr>
@@ -924,7 +930,7 @@
                 <w:noProof/>
                 <w:webHidden/>
               </w:rPr>
-              <w:t>2</w:t>
+              <w:t>5</w:t>
             </w:r>
             <w:r>
               <w:rPr>
@@ -1010,7 +1016,7 @@
                 <w:noProof/>
                 <w:webHidden/>
               </w:rPr>
-              <w:t>3</w:t>
+              <w:t>6</w:t>
             </w:r>
             <w:r>
               <w:rPr>
@@ -1096,7 +1102,7 @@
                 <w:noProof/>
                 <w:webHidden/>
               </w:rPr>
-              <w:t>3</w:t>
+              <w:t>6</w:t>
             </w:r>
             <w:r>
               <w:rPr>
@@ -1182,7 +1188,7 @@
                 <w:noProof/>
                 <w:webHidden/>
               </w:rPr>
-              <w:t>3</w:t>
+              <w:t>6</w:t>
             </w:r>
             <w:r>
               <w:rPr>
@@ -1366,7 +1372,11 @@
             <w:cnfStyle w:val="001000000000" w:firstRow="0" w:lastRow="0" w:firstColumn="1" w:lastColumn="0" w:oddVBand="0" w:evenVBand="0" w:oddHBand="0" w:evenHBand="0" w:firstRowFirstColumn="0" w:firstRowLastColumn="0" w:lastRowFirstColumn="0" w:lastRowLastColumn="0"/>
             <w:tcW w:w="988" w:type="dxa"/>
           </w:tcPr>
-          <w:p/>
+          <w:p>
+            <w:r>
+              <w:t>0.2</w:t>
+            </w:r>
+          </w:p>
         </w:tc>
         <w:tc>
           <w:tcPr>
@@ -1376,6 +1386,9 @@
             <w:pPr>
               <w:cnfStyle w:val="000000000000" w:firstRow="0" w:lastRow="0" w:firstColumn="0" w:lastColumn="0" w:oddVBand="0" w:evenVBand="0" w:oddHBand="0" w:evenHBand="0" w:firstRowFirstColumn="0" w:firstRowLastColumn="0" w:lastRowFirstColumn="0" w:lastRowLastColumn="0"/>
             </w:pPr>
+            <w:r>
+              <w:t>17.12.2018</w:t>
+            </w:r>
           </w:p>
         </w:tc>
         <w:tc>
@@ -1386,6 +1399,15 @@
             <w:pPr>
               <w:cnfStyle w:val="000000000000" w:firstRow="0" w:lastRow="0" w:firstColumn="0" w:lastColumn="0" w:oddVBand="0" w:evenVBand="0" w:oddHBand="0" w:evenHBand="0" w:firstRowFirstColumn="0" w:firstRowLastColumn="0" w:lastRowFirstColumn="0" w:lastRowLastColumn="0"/>
             </w:pPr>
+            <w:r>
+              <w:t xml:space="preserve">Dokument erweitert (Kapitel </w:t>
+            </w:r>
+            <w:r>
+              <w:t>3,</w:t>
+            </w:r>
+            <w:r>
+              <w:t>4,5)</w:t>
+            </w:r>
           </w:p>
         </w:tc>
         <w:tc>
@@ -1396,6 +1418,51 @@
             <w:pPr>
               <w:cnfStyle w:val="000000000000" w:firstRow="0" w:lastRow="0" w:firstColumn="0" w:lastColumn="0" w:oddVBand="0" w:evenVBand="0" w:oddHBand="0" w:evenHBand="0" w:firstRowFirstColumn="0" w:firstRowLastColumn="0" w:lastRowFirstColumn="0" w:lastRowLastColumn="0"/>
             </w:pPr>
+            <w:r>
+              <w:t>P.K.</w:t>
+            </w:r>
+          </w:p>
+        </w:tc>
+      </w:tr>
+      <w:tr>
+        <w:trPr>
+          <w:cnfStyle w:val="000000100000" w:firstRow="0" w:lastRow="0" w:firstColumn="0" w:lastColumn="0" w:oddVBand="0" w:evenVBand="0" w:oddHBand="1" w:evenHBand="0" w:firstRowFirstColumn="0" w:firstRowLastColumn="0" w:lastRowFirstColumn="0" w:lastRowLastColumn="0"/>
+        </w:trPr>
+        <w:tc>
+          <w:tcPr>
+            <w:cnfStyle w:val="001000000000" w:firstRow="0" w:lastRow="0" w:firstColumn="1" w:lastColumn="0" w:oddVBand="0" w:evenVBand="0" w:oddHBand="0" w:evenHBand="0" w:firstRowFirstColumn="0" w:firstRowLastColumn="0" w:lastRowFirstColumn="0" w:lastRowLastColumn="0"/>
+            <w:tcW w:w="988" w:type="dxa"/>
+          </w:tcPr>
+          <w:p/>
+        </w:tc>
+        <w:tc>
+          <w:tcPr>
+            <w:tcW w:w="1275" w:type="dxa"/>
+          </w:tcPr>
+          <w:p>
+            <w:pPr>
+              <w:cnfStyle w:val="000000100000" w:firstRow="0" w:lastRow="0" w:firstColumn="0" w:lastColumn="0" w:oddVBand="0" w:evenVBand="0" w:oddHBand="1" w:evenHBand="0" w:firstRowFirstColumn="0" w:firstRowLastColumn="0" w:lastRowFirstColumn="0" w:lastRowLastColumn="0"/>
+            </w:pPr>
+          </w:p>
+        </w:tc>
+        <w:tc>
+          <w:tcPr>
+            <w:tcW w:w="5812" w:type="dxa"/>
+          </w:tcPr>
+          <w:p>
+            <w:pPr>
+              <w:cnfStyle w:val="000000100000" w:firstRow="0" w:lastRow="0" w:firstColumn="0" w:lastColumn="0" w:oddVBand="0" w:evenVBand="0" w:oddHBand="1" w:evenHBand="0" w:firstRowFirstColumn="0" w:firstRowLastColumn="0" w:lastRowFirstColumn="0" w:lastRowLastColumn="0"/>
+            </w:pPr>
+          </w:p>
+        </w:tc>
+        <w:tc>
+          <w:tcPr>
+            <w:tcW w:w="987" w:type="dxa"/>
+          </w:tcPr>
+          <w:p>
+            <w:pPr>
+              <w:cnfStyle w:val="000000100000" w:firstRow="0" w:lastRow="0" w:firstColumn="0" w:lastColumn="0" w:oddVBand="0" w:evenVBand="0" w:oddHBand="1" w:evenHBand="0" w:firstRowFirstColumn="0" w:firstRowLastColumn="0" w:lastRowFirstColumn="0" w:lastRowLastColumn="0"/>
+            </w:pPr>
           </w:p>
         </w:tc>
       </w:tr>
@@ -1438,19 +1505,51 @@
         <w:t>Beschreibung</w:t>
       </w:r>
     </w:p>
-    <w:p/>
+    <w:p>
+      <w:r>
+        <w:t xml:space="preserve">Das </w:t>
+      </w:r>
+      <w:proofErr w:type="spellStart"/>
+      <w:r>
+        <w:t>Reportingtool</w:t>
+      </w:r>
+      <w:proofErr w:type="spellEnd"/>
+      <w:r>
+        <w:t xml:space="preserve"> ist eine webbasierte Lösung, welches Audits über ein Active Directory vereinfacht. Die Lösung ist sowohl für Systemadministratoren als auch für Manager und Auditoren nützlich. Mit den Reports werden einerseits klassische Probleme wie z.B. verwaiste Accounts ersichtlich, andererseits ist aber auch ein IST/SOLL Vergleich der Berechtigungen möglich. Weiter kann dem Tool auch eine „</w:t>
+      </w:r>
+      <w:proofErr w:type="spellStart"/>
+      <w:r>
+        <w:t>History</w:t>
+      </w:r>
+      <w:proofErr w:type="spellEnd"/>
+      <w:r>
+        <w:t>“ eines Users entnommen werden, welche aufzeigt wie sich dieser User über die Zeit entwickelt hat.</w:t>
+      </w:r>
+    </w:p>
     <w:p>
       <w:pPr>
         <w:pStyle w:val="Heading2"/>
       </w:pPr>
       <w:r>
         <w:t>Einschränkungen</w:t>
+      </w:r>
+      <w:r>
+        <w:t xml:space="preserve"> / Entscheidungen</w:t>
+      </w:r>
+    </w:p>
+    <w:p>
+      <w:pPr>
+        <w:pStyle w:val="Heading3"/>
+      </w:pPr>
+      <w:r>
+        <w:t>PS Universal Dashboard</w:t>
       </w:r>
     </w:p>
     <w:p>
       <w:bookmarkStart w:id="3" w:name="_GoBack"/>
       <w:bookmarkEnd w:id="3"/>
     </w:p>
+    <w:p/>
     <w:p>
       <w:pPr>
         <w:pStyle w:val="Heading1"/>
@@ -1461,32 +1560,507 @@
       </w:r>
       <w:bookmarkEnd w:id="4"/>
     </w:p>
+    <w:p>
+      <w:pPr>
+        <w:keepNext/>
+      </w:pPr>
+      <w:r>
+        <w:rPr>
+          <w:noProof/>
+        </w:rPr>
+        <w:drawing>
+          <wp:inline distT="0" distB="0" distL="0" distR="0" wp14:anchorId="39D02973" wp14:editId="20DC76A0">
+            <wp:extent cx="5760720" cy="3238500"/>
+            <wp:effectExtent l="0" t="0" r="0" b="0"/>
+            <wp:docPr id="1" name="Picture 1"/>
+            <wp:cNvGraphicFramePr>
+              <a:graphicFrameLocks xmlns:a="http://schemas.openxmlformats.org/drawingml/2006/main" noChangeAspect="1"/>
+            </wp:cNvGraphicFramePr>
+            <a:graphic xmlns:a="http://schemas.openxmlformats.org/drawingml/2006/main">
+              <a:graphicData uri="http://schemas.openxmlformats.org/drawingml/2006/picture">
+                <pic:pic xmlns:pic="http://schemas.openxmlformats.org/drawingml/2006/picture">
+                  <pic:nvPicPr>
+                    <pic:cNvPr id="0" name="Picture 1"/>
+                    <pic:cNvPicPr>
+                      <a:picLocks noChangeAspect="1" noChangeArrowheads="1"/>
+                    </pic:cNvPicPr>
+                  </pic:nvPicPr>
+                  <pic:blipFill rotWithShape="1">
+                    <a:blip r:embed="rId14" cstate="print">
+                      <a:extLst>
+                        <a:ext uri="{28A0092B-C50C-407E-A947-70E740481C1C}">
+                          <a14:useLocalDpi xmlns:a14="http://schemas.microsoft.com/office/drawing/2010/main" val="0"/>
+                        </a:ext>
+                      </a:extLst>
+                    </a:blip>
+                    <a:srcRect t="15873" b="9172"/>
+                    <a:stretch/>
+                  </pic:blipFill>
+                  <pic:spPr bwMode="auto">
+                    <a:xfrm>
+                      <a:off x="0" y="0"/>
+                      <a:ext cx="5760720" cy="3238500"/>
+                    </a:xfrm>
+                    <a:prstGeom prst="rect">
+                      <a:avLst/>
+                    </a:prstGeom>
+                    <a:noFill/>
+                    <a:ln>
+                      <a:noFill/>
+                    </a:ln>
+                    <a:extLst>
+                      <a:ext uri="{53640926-AAD7-44D8-BBD7-CCE9431645EC}">
+                        <a14:shadowObscured xmlns:a14="http://schemas.microsoft.com/office/drawing/2010/main"/>
+                      </a:ext>
+                    </a:extLst>
+                  </pic:spPr>
+                </pic:pic>
+              </a:graphicData>
+            </a:graphic>
+          </wp:inline>
+        </w:drawing>
+      </w:r>
+    </w:p>
+    <w:p>
+      <w:pPr>
+        <w:pStyle w:val="Caption"/>
+      </w:pPr>
+      <w:bookmarkStart w:id="5" w:name="_Toc532808812"/>
+      <w:r>
+        <w:t xml:space="preserve">Abbildung </w:t>
+      </w:r>
+      <w:fldSimple w:instr=" SEQ Abbildung \* ARABIC ">
+        <w:r>
+          <w:rPr>
+            <w:noProof/>
+          </w:rPr>
+          <w:t>1</w:t>
+        </w:r>
+      </w:fldSimple>
+      <w:r>
+        <w:t>: Architektur und geplante Aufteilung in Module</w:t>
+      </w:r>
+      <w:bookmarkEnd w:id="5"/>
+    </w:p>
+    <w:p>
+      <w:pPr>
+        <w:pStyle w:val="Heading1"/>
+      </w:pPr>
+      <w:bookmarkStart w:id="6" w:name="_Toc531349778"/>
+      <w:r>
+        <w:lastRenderedPageBreak/>
+        <w:t>Module</w:t>
+      </w:r>
+      <w:bookmarkEnd w:id="6"/>
+    </w:p>
+    <w:p>
+      <w:pPr>
+        <w:pStyle w:val="Heading2"/>
+      </w:pPr>
+      <w:r>
+        <w:t>Modulname: Datencontainer</w:t>
+      </w:r>
+    </w:p>
+    <w:p>
+      <w:r>
+        <w:t>Kurzbeschrieb: Der Datencontainer dient dazu, die vom AD ausgelesenen IST-Daten oder vom User erfassten SOLL-Daten abzuspeichern. Diese Daten können in eine Datenbank oder als Files abgelegt werden. Dieser Datencontainer sollte skalierbar und erweiterbar sein.</w:t>
+      </w:r>
+    </w:p>
+    <w:p>
+      <w:r>
+        <w:t>Wichtige Funktionen: Speichern von Daten, Auslesen von Daten, Organisieren von Daten (Index)</w:t>
+      </w:r>
+    </w:p>
+    <w:p>
+      <w:r>
+        <w:t xml:space="preserve">Abhängigkeiten:  SOLL-Daten, IST-Daten, </w:t>
+      </w:r>
+      <w:proofErr w:type="spellStart"/>
+      <w:r>
+        <w:t>History</w:t>
+      </w:r>
+      <w:proofErr w:type="spellEnd"/>
+    </w:p>
+    <w:p>
+      <w:pPr>
+        <w:pStyle w:val="Heading2"/>
+      </w:pPr>
+      <w:r>
+        <w:t>Modulname: IST-SOLL Vergleich</w:t>
+      </w:r>
+    </w:p>
+    <w:p>
+      <w:r>
+        <w:t xml:space="preserve">Kurzbeschrieb: Eine zentrale Funktion des Programms. Hier soll der gewünschte Berechtigungs-Zustand (SOLL) eingelesen und mit dem momentanen Zustand (IST) verglichen werden können. Daraus sollen dann Abweichungen der beiden Zustände ersichtlich werden.  </w:t>
+      </w:r>
+    </w:p>
+    <w:p>
+      <w:r>
+        <w:t xml:space="preserve">Wichtige Funktionen: Delta der beiden Zustände eruieren.  </w:t>
+      </w:r>
+    </w:p>
+    <w:p>
+      <w:r>
+        <w:t xml:space="preserve">Abhängigkeiten: Der IST-SOLL Vergleich ist primär vom Datencontainer abhängig. Dort sind sowohl IST als auch SOLL Zustand gespeichert, weswegen der Vergleich nur funktioniert, wenn diese Daten vom Datencontainer geholt werden können.  </w:t>
+      </w:r>
+    </w:p>
+    <w:p>
+      <w:pPr>
+        <w:pStyle w:val="Heading2"/>
+      </w:pPr>
+      <w:r>
+        <w:t>Modulname: Reporting</w:t>
+      </w:r>
+    </w:p>
+    <w:p>
+      <w:r>
+        <w:t xml:space="preserve">Kurzbeschrieb: Reports anhand von gewünschten Einstellungen durchführen und diese in ein gewünschtes Format bringen. (Beispiel PDF). Reports sollen von Hand (per UI) oder als regelmässiger Job ausgeführt werden können.  </w:t>
+      </w:r>
+    </w:p>
+    <w:p>
+      <w:r>
+        <w:t xml:space="preserve">Wichtige Funktionen: Reports generieren und verschicken.  </w:t>
+      </w:r>
+    </w:p>
+    <w:p>
+      <w:r>
+        <w:t xml:space="preserve">Abhängigkeiten: Das Reporting ist teils vom UI abhängig, da darüber die Einstellungen für die Reports gemacht werden.  </w:t>
+      </w:r>
+    </w:p>
+    <w:p>
+      <w:pPr>
+        <w:pStyle w:val="Heading2"/>
+      </w:pPr>
+      <w:r>
+        <w:t>Modulname: Auditing</w:t>
+      </w:r>
+    </w:p>
+    <w:p>
+      <w:r>
+        <w:t xml:space="preserve">Kurzbeschrieb: Alle </w:t>
+      </w:r>
+      <w:r>
+        <w:t>Aktionen,</w:t>
+      </w:r>
+      <w:r>
+        <w:t xml:space="preserve"> welche im User Interface oder durch das Reporting ausgeführt werden, sollen in ein </w:t>
+      </w:r>
+      <w:r>
+        <w:t>remote</w:t>
+      </w:r>
+      <w:r>
+        <w:t xml:space="preserve"> Log geschrieben werden. (Beispiel remote syslog Server)  </w:t>
+      </w:r>
+    </w:p>
+    <w:p>
+      <w:r>
+        <w:t xml:space="preserve">Wichtige Funktionen: </w:t>
+      </w:r>
+      <w:proofErr w:type="spellStart"/>
+      <w:r>
+        <w:t>Logging</w:t>
+      </w:r>
+      <w:proofErr w:type="spellEnd"/>
+      <w:r>
+        <w:t xml:space="preserve"> von Reporting und User Aktionen.  </w:t>
+      </w:r>
+    </w:p>
+    <w:p>
+      <w:r>
+        <w:t xml:space="preserve">Abhängigkeiten: Damit das </w:t>
+      </w:r>
+      <w:proofErr w:type="spellStart"/>
+      <w:r>
+        <w:t>Logging</w:t>
+      </w:r>
+      <w:proofErr w:type="spellEnd"/>
+      <w:r>
+        <w:t xml:space="preserve"> funktioniert, müssen vom Interface und vom Reporting Logs gesendet werden. Ausserdem ist ein syslog Server (oder ähnliches) benötigt.  </w:t>
+      </w:r>
+    </w:p>
+    <w:p>
+      <w:pPr>
+        <w:pStyle w:val="Heading2"/>
+      </w:pPr>
+      <w:r>
+        <w:t xml:space="preserve">Modulname: </w:t>
+      </w:r>
+      <w:proofErr w:type="spellStart"/>
+      <w:r>
+        <w:t>History</w:t>
+      </w:r>
+      <w:proofErr w:type="spellEnd"/>
+    </w:p>
+    <w:p>
+      <w:r>
+        <w:t xml:space="preserve">Kurzbeschrieb: Die </w:t>
+      </w:r>
+      <w:proofErr w:type="spellStart"/>
+      <w:r>
+        <w:t>History</w:t>
+      </w:r>
+      <w:proofErr w:type="spellEnd"/>
+      <w:r>
+        <w:t xml:space="preserve"> stellt im Datencontainer fest, dass alle Änderungen der IST-Daten historisch nachvollziehbar sind.</w:t>
+      </w:r>
+    </w:p>
+    <w:p>
+      <w:r>
+        <w:t>Wichtige Funktionen: Auslesen der historischen Zustände und Speichern des Deltas der IST-Daten.</w:t>
+      </w:r>
+    </w:p>
+    <w:p>
+      <w:r>
+        <w:t>Abhängigkeiten: Datencontainer, IST-Daten</w:t>
+      </w:r>
+    </w:p>
+    <w:p>
+      <w:pPr>
+        <w:pStyle w:val="Heading2"/>
+      </w:pPr>
+      <w:r>
+        <w:t>Modulname: Auslesen der Daten (Rohdaten</w:t>
+      </w:r>
+      <w:r>
+        <w:t>)</w:t>
+      </w:r>
+    </w:p>
+    <w:p>
+      <w:r>
+        <w:t xml:space="preserve">Kurzbeschrieb: Dieses Modul dient zum </w:t>
+      </w:r>
+      <w:r>
+        <w:t>Auslesen</w:t>
+      </w:r>
+      <w:r>
+        <w:t xml:space="preserve"> der Rohdaten aus dem AD und anschliessendes abspeichern im Datencontainer. Diese Funktion sollte skalierbar, aktuell und vollständig sein.</w:t>
+      </w:r>
+    </w:p>
+    <w:p>
+      <w:r>
+        <w:t>Wichtige Funktionen: Auslesen von Daten, Speichern von Daten</w:t>
+      </w:r>
+    </w:p>
+    <w:p>
+      <w:r>
+        <w:t>Abhängigkeiten: Datencontainer, Rohdaten (Testdaten)</w:t>
+      </w:r>
+    </w:p>
+    <w:p>
+      <w:pPr>
+        <w:pStyle w:val="Heading2"/>
+      </w:pPr>
+      <w:r>
+        <w:t>Modulname: Testdaten (Testsystem)</w:t>
+      </w:r>
+    </w:p>
+    <w:p>
+      <w:r>
+        <w:t xml:space="preserve">Kurzbeschrieb: Eine Umgebung mit realitätsnahen Testdaten welche wir zum Entwickeln und Testen nutzen können. </w:t>
+      </w:r>
+    </w:p>
+    <w:p>
+      <w:r>
+        <w:t xml:space="preserve">Wichtige Funktionen: </w:t>
+      </w:r>
+      <w:proofErr w:type="spellStart"/>
+      <w:r>
+        <w:t>Testing</w:t>
+      </w:r>
+      <w:proofErr w:type="spellEnd"/>
+      <w:r>
+        <w:t>, Entwickeln</w:t>
+      </w:r>
+    </w:p>
+    <w:p>
+      <w:r>
+        <w:lastRenderedPageBreak/>
+        <w:t>Abhängigkeiten: keine</w:t>
+      </w:r>
+    </w:p>
+    <w:p>
+      <w:pPr>
+        <w:pStyle w:val="Heading2"/>
+      </w:pPr>
+      <w:r>
+        <w:t>Modulname: Daten SOLL</w:t>
+      </w:r>
+    </w:p>
+    <w:p>
+      <w:r>
+        <w:t>Kurzbeschrieb: Der aktuell gewünschte Berechtigungs-Zustand (SOLL) wird im Datencontainer abgespeichert.</w:t>
+      </w:r>
+    </w:p>
+    <w:p>
+      <w:r>
+        <w:t>Wichtige Funktionen: Bereitstellen des Soll-Zustandes</w:t>
+      </w:r>
+    </w:p>
+    <w:p>
+      <w:r>
+        <w:t>Abhängigkeiten: Datencontainer</w:t>
+      </w:r>
+    </w:p>
+    <w:p>
+      <w:pPr>
+        <w:pStyle w:val="Heading2"/>
+      </w:pPr>
+      <w:r>
+        <w:t>Modulname: Einlesen Daten SOLL</w:t>
+      </w:r>
+    </w:p>
+    <w:p>
+      <w:r>
+        <w:t>Kurzbeschrieb: Die Daten des gewünschten Berechtigungs-Zustands (SOLL) können von den Anwendern importiert/aktualisiert werden. Diese Daten sind in Form eines .CSV-Files vorhanden.</w:t>
+      </w:r>
+    </w:p>
+    <w:p>
+      <w:r>
+        <w:t>Wichtige Funktionen: Einlesen von .CSV-Files in den Daten SOLL</w:t>
+      </w:r>
+    </w:p>
+    <w:p>
+      <w:r>
+        <w:t>Abhängigkeiten: Datencontainer, Daten SOLL</w:t>
+      </w:r>
+    </w:p>
+    <w:p>
+      <w:pPr>
+        <w:pStyle w:val="Heading2"/>
+      </w:pPr>
+      <w:r>
+        <w:t>Modulname: (OPTION) Exportieren Daten SOLL</w:t>
+      </w:r>
+    </w:p>
+    <w:p>
+      <w:r>
+        <w:t xml:space="preserve">Kurzbeschrieb: Der aktuell in der Applikation </w:t>
+      </w:r>
+      <w:r>
+        <w:t>hinterlegte Berechtigungs-Zustand</w:t>
+      </w:r>
+      <w:r>
+        <w:t xml:space="preserve"> (SOLL) kann in ein .CSV-File exportieren werden. Dient zum </w:t>
+      </w:r>
+      <w:r>
+        <w:t>Anpassen</w:t>
+      </w:r>
+      <w:r>
+        <w:t xml:space="preserve"> und erneuten importieren des Berechtigungs-Zustands (SOLL).</w:t>
+      </w:r>
+    </w:p>
+    <w:p>
+      <w:r>
+        <w:t>Wichtige Funktionen: Exportieren des Daten SOLL in ein .CSV-File</w:t>
+      </w:r>
+    </w:p>
+    <w:p>
+      <w:r>
+        <w:t>Abhängigkeiten: Datencontainer, Daten SOLL</w:t>
+      </w:r>
+    </w:p>
+    <w:p>
+      <w:pPr>
+        <w:pStyle w:val="Heading2"/>
+      </w:pPr>
+      <w:r>
+        <w:t>Modulname: (OPTION) Alarmierung</w:t>
+      </w:r>
+    </w:p>
+    <w:p>
+      <w:r>
+        <w:t>Kurzbeschrieb: Ein Modul zur aktiven Alarmierung von bestimmten Administratoren bei Veränderung von Berechtigungen im AD.</w:t>
+      </w:r>
+    </w:p>
+    <w:p>
+      <w:r>
+        <w:t>Wichtige Funktionen: Alarmierung von Administratoren</w:t>
+      </w:r>
+    </w:p>
+    <w:p>
+      <w:r>
+        <w:t>Abhängigkeiten: keine</w:t>
+      </w:r>
+    </w:p>
+    <w:p>
+      <w:pPr>
+        <w:pStyle w:val="Heading2"/>
+      </w:pPr>
+      <w:r>
+        <w:t xml:space="preserve">Modulname: (OPTION) </w:t>
+      </w:r>
+      <w:proofErr w:type="spellStart"/>
+      <w:r>
+        <w:t>Remediation</w:t>
+      </w:r>
+      <w:proofErr w:type="spellEnd"/>
+    </w:p>
+    <w:p>
+      <w:r>
+        <w:t xml:space="preserve">Kurzbeschrieb: Dies ist eine Option welche in einer späteren Phase des Projekts (falls genügend Zeit vorhanden ist) eingebaut werden kann. Damit soll es möglich sein beim IST-SOLL Vergleich gewisse Deltas direkt im AD angleichen zu können.  </w:t>
+      </w:r>
+    </w:p>
+    <w:p>
+      <w:r>
+        <w:t xml:space="preserve">Wichtige Funktionen:  Angleichung von Differenzen der Zustände direkt im AD.  </w:t>
+      </w:r>
+    </w:p>
+    <w:p>
+      <w:r>
+        <w:t xml:space="preserve">Abhängigkeiten:  IST-SOLL Vergleich  </w:t>
+      </w:r>
+    </w:p>
+    <w:p>
+      <w:pPr>
+        <w:pStyle w:val="Heading2"/>
+      </w:pPr>
+      <w:r>
+        <w:t>Modulname: (OPTION) Fileshares (</w:t>
+      </w:r>
+      <w:proofErr w:type="spellStart"/>
+      <w:r>
+        <w:t>Permissions</w:t>
+      </w:r>
+      <w:proofErr w:type="spellEnd"/>
+      <w:r>
+        <w:t>)</w:t>
+      </w:r>
+    </w:p>
+    <w:p>
+      <w:r>
+        <w:t>Kurzbeschrieb: Dieses Modul ist optional und ermöglich das Sammeln der Berechtigungen auf definierten Files Shares. Es ermöglicht das Auditieren der Berechtigungen.</w:t>
+      </w:r>
+    </w:p>
+    <w:p>
+      <w:r>
+        <w:t>Wichtige Funktionen: Auslesen von Berechtigungen auf Fileshares</w:t>
+      </w:r>
+    </w:p>
+    <w:p>
+      <w:r>
+        <w:t>Abhängigkeiten: keine</w:t>
+      </w:r>
+    </w:p>
     <w:p/>
     <w:p>
       <w:pPr>
         <w:pStyle w:val="Heading1"/>
       </w:pPr>
-      <w:bookmarkStart w:id="5" w:name="_Toc531349778"/>
-      <w:r>
-        <w:t>Module</w:t>
-      </w:r>
-      <w:bookmarkEnd w:id="5"/>
-    </w:p>
-    <w:p>
-      <w:r>
-        <w:t>Beschreibung der PS Module und des Universal Dashboards</w:t>
+      <w:r>
+        <w:t>Installationsanleitung</w:t>
       </w:r>
     </w:p>
     <w:p/>
+    <w:p/>
     <w:p>
       <w:pPr>
         <w:pStyle w:val="Heading1"/>
       </w:pPr>
-      <w:bookmarkStart w:id="6" w:name="_Toc531349779"/>
+      <w:bookmarkStart w:id="7" w:name="_Toc531349779"/>
       <w:r>
         <w:t>Testdokumentation</w:t>
       </w:r>
-      <w:bookmarkEnd w:id="6"/>
+      <w:bookmarkEnd w:id="7"/>
     </w:p>
     <w:p>
       <w:pPr>
@@ -1502,6 +2076,7 @@
         <w:pStyle w:val="Heading2"/>
       </w:pPr>
       <w:r>
+        <w:lastRenderedPageBreak/>
         <w:t>Testergebnisse</w:t>
       </w:r>
     </w:p>
@@ -1510,11 +2085,11 @@
       <w:pPr>
         <w:pStyle w:val="Heading1"/>
       </w:pPr>
-      <w:bookmarkStart w:id="7" w:name="_Toc531349780"/>
+      <w:bookmarkStart w:id="8" w:name="_Toc531349780"/>
       <w:r>
         <w:t>Projekt Review</w:t>
       </w:r>
-      <w:bookmarkEnd w:id="7"/>
+      <w:bookmarkEnd w:id="8"/>
     </w:p>
     <w:p/>
     <w:p>
@@ -1536,12 +2111,12 @@
       <w:pPr>
         <w:pStyle w:val="Heading1"/>
       </w:pPr>
-      <w:bookmarkStart w:id="8" w:name="_Toc531349781"/>
+      <w:bookmarkStart w:id="9" w:name="_Toc531349781"/>
       <w:r>
         <w:lastRenderedPageBreak/>
         <w:t>Glossar</w:t>
       </w:r>
-      <w:bookmarkEnd w:id="8"/>
+      <w:bookmarkEnd w:id="9"/>
     </w:p>
     <w:tbl>
       <w:tblPr>
@@ -1827,51 +2402,73 @@
       <w:pPr>
         <w:pStyle w:val="Heading1"/>
       </w:pPr>
-      <w:bookmarkStart w:id="9" w:name="_Toc531349782"/>
+      <w:bookmarkStart w:id="10" w:name="_Toc531349782"/>
       <w:r>
         <w:t>Literaturverzeichnis</w:t>
       </w:r>
-      <w:bookmarkEnd w:id="9"/>
+      <w:bookmarkEnd w:id="10"/>
     </w:p>
     <w:p/>
     <w:p>
       <w:pPr>
         <w:pStyle w:val="Heading1"/>
       </w:pPr>
-      <w:bookmarkStart w:id="10" w:name="_Toc531349783"/>
+      <w:bookmarkStart w:id="11" w:name="_Toc531349783"/>
       <w:r>
         <w:t>Abbildungsverzeichnis</w:t>
       </w:r>
-      <w:bookmarkEnd w:id="10"/>
-    </w:p>
-    <w:p>
-      <w:pPr>
+      <w:bookmarkEnd w:id="11"/>
+    </w:p>
+    <w:p>
+      <w:pPr>
+        <w:pStyle w:val="TableofFigures"/>
+        <w:tabs>
+          <w:tab w:val="right" w:pos="9062"/>
+        </w:tabs>
+        <w:rPr>
+          <w:rFonts w:eastAsiaTheme="minorEastAsia"/>
+          <w:noProof/>
+          <w:lang w:val="en-US"/>
+        </w:rPr>
+      </w:pPr>
+      <w:r>
         <w:rPr>
           <w:lang w:val="en-US"/>
         </w:rPr>
-      </w:pPr>
-      <w:r>
         <w:fldChar w:fldCharType="begin"/>
       </w:r>
       <w:r>
         <w:rPr>
           <w:lang w:val="en-US"/>
         </w:rPr>
-        <w:instrText xml:space="preserve"> TOC \n \h \z \t "TOC Reference" \c </w:instrText>
-      </w:r>
-      <w:r>
-        <w:fldChar w:fldCharType="separate"/>
+        <w:instrText xml:space="preserve"> TOC \n \h \z \c "Abbildung" </w:instrText>
       </w:r>
       <w:r>
         <w:rPr>
-          <w:b/>
-          <w:bCs/>
-          <w:noProof/>
           <w:lang w:val="en-US"/>
         </w:rPr>
-        <w:t>No table of figures entries found.</w:t>
-      </w:r>
-      <w:r>
+        <w:fldChar w:fldCharType="separate"/>
+      </w:r>
+      <w:hyperlink w:anchor="_Toc532808812" w:history="1">
+        <w:r>
+          <w:rPr>
+            <w:rStyle w:val="Hyperlink"/>
+            <w:noProof/>
+          </w:rPr>
+          <w:t>Abbildung 1: Architektur und geplante Aufteilung in Module</w:t>
+        </w:r>
+      </w:hyperlink>
+    </w:p>
+    <w:p>
+      <w:pPr>
+        <w:rPr>
+          <w:lang w:val="en-US"/>
+        </w:rPr>
+      </w:pPr>
+      <w:r>
+        <w:rPr>
+          <w:lang w:val="en-US"/>
+        </w:rPr>
         <w:fldChar w:fldCharType="end"/>
       </w:r>
     </w:p>
@@ -1924,25 +2521,7 @@
         <w:szCs w:val="16"/>
         <w:lang w:val="fr-CH"/>
       </w:rPr>
-      <w:t xml:space="preserve">Berner </w:t>
-    </w:r>
-    <w:proofErr w:type="spellStart"/>
-    <w:r>
-      <w:rPr>
-        <w:sz w:val="16"/>
-        <w:szCs w:val="16"/>
-        <w:lang w:val="fr-CH"/>
-      </w:rPr>
-      <w:t>Fachhochschule</w:t>
-    </w:r>
-    <w:proofErr w:type="spellEnd"/>
-    <w:r>
-      <w:rPr>
-        <w:sz w:val="16"/>
-        <w:szCs w:val="16"/>
-        <w:lang w:val="fr-CH"/>
-      </w:rPr>
-      <w:t xml:space="preserve"> | Haute école spécialisée bernoise | Bern </w:t>
+      <w:t xml:space="preserve">Berner Fachhochschule | Haute école spécialisée bernoise | Bern </w:t>
     </w:r>
     <w:proofErr w:type="spellStart"/>
     <w:r>
@@ -2070,25 +2649,7 @@
         <w:szCs w:val="16"/>
         <w:lang w:val="fr-CH"/>
       </w:rPr>
-      <w:t xml:space="preserve">Berner </w:t>
-    </w:r>
-    <w:proofErr w:type="spellStart"/>
-    <w:r>
-      <w:rPr>
-        <w:sz w:val="16"/>
-        <w:szCs w:val="16"/>
-        <w:lang w:val="fr-CH"/>
-      </w:rPr>
-      <w:t>Fachhochschule</w:t>
-    </w:r>
-    <w:proofErr w:type="spellEnd"/>
-    <w:r>
-      <w:rPr>
-        <w:sz w:val="16"/>
-        <w:szCs w:val="16"/>
-        <w:lang w:val="fr-CH"/>
-      </w:rPr>
-      <w:t xml:space="preserve"> | Haute école spécialisée bernoise | Bern </w:t>
+      <w:t xml:space="preserve">Berner Fachhochschule | Haute école spécialisée bernoise | Bern </w:t>
     </w:r>
     <w:proofErr w:type="spellStart"/>
     <w:r>
@@ -4256,6 +4817,25 @@
       </w:tcPr>
     </w:tblStylePr>
   </w:style>
+  <w:style w:type="paragraph" w:styleId="Caption">
+    <w:name w:val="caption"/>
+    <w:basedOn w:val="Normal"/>
+    <w:next w:val="Normal"/>
+    <w:uiPriority w:val="35"/>
+    <w:unhideWhenUsed/>
+    <w:qFormat/>
+    <w:rsid w:val="00354843"/>
+    <w:pPr>
+      <w:spacing w:after="200" w:line="240" w:lineRule="auto"/>
+    </w:pPr>
+    <w:rPr>
+      <w:i/>
+      <w:iCs/>
+      <w:color w:val="44546A" w:themeColor="text2"/>
+      <w:sz w:val="18"/>
+      <w:szCs w:val="18"/>
+    </w:rPr>
+  </w:style>
 </w:styles>
 </file>
 
@@ -4559,7 +5139,7 @@
 </file>
 
 <file path=customXml/itemProps1.xml><?xml version="1.0" encoding="utf-8"?>
-<ds:datastoreItem xmlns:ds="http://schemas.openxmlformats.org/officeDocument/2006/customXml" ds:itemID="{F2DE3F43-5D35-47C0-A84E-E2F927C216FF}">
+<ds:datastoreItem xmlns:ds="http://schemas.openxmlformats.org/officeDocument/2006/customXml" ds:itemID="{5E357D8F-708E-48F9-824E-B1B486D1DBA7}">
   <ds:schemaRefs>
     <ds:schemaRef ds:uri="http://schemas.openxmlformats.org/officeDocument/2006/bibliography"/>
   </ds:schemaRefs>

--- a/doc/Technische_Dokumentation.docx
+++ b/doc/Technische_Dokumentation.docx
@@ -289,7 +289,7 @@
               <w:rPr>
                 <w:noProof/>
               </w:rPr>
-              <w:t>17.12.2018</w:t>
+              <w:t>19.12.2018</w:t>
             </w:r>
             <w:r>
               <w:fldChar w:fldCharType="end"/>
@@ -1488,77 +1488,65 @@
         <w:t>In diesem Dokument wird die Technische Umsetzung und die verwendeten Technologien für das WRAD Projekt beschrieben.</w:t>
       </w:r>
     </w:p>
+    <w:p>
+      <w:r>
+        <w:t xml:space="preserve">Das </w:t>
+      </w:r>
+      <w:proofErr w:type="spellStart"/>
+      <w:r>
+        <w:t>Reportingtool</w:t>
+      </w:r>
+      <w:proofErr w:type="spellEnd"/>
+      <w:r>
+        <w:t xml:space="preserve"> ist eine webbasierte Lösung, welches Audits über ein Active Directory vereinfacht. Die Lösung ist sowohl für Systemadministratoren als auch für Manager und Auditoren nützlich. Mit den Reports werden einerseits klassische Probleme wie z.B. verwaiste Accounts ersichtlich, andererseits ist aber auch ein IST/SOLL Vergleich der Berechtigungen möglich. Weiter kann dem Tool auch eine „</w:t>
+      </w:r>
+      <w:proofErr w:type="spellStart"/>
+      <w:r>
+        <w:t>History</w:t>
+      </w:r>
+      <w:proofErr w:type="spellEnd"/>
+      <w:r>
+        <w:t>“ eines Users entnommen werden, welche aufzeigt wie sich dieser User über die Zeit entwickelt hat.</w:t>
+      </w:r>
+    </w:p>
+    <w:p>
+      <w:pPr>
+        <w:pStyle w:val="Heading1"/>
+      </w:pPr>
+      <w:r>
+        <w:t>Applikationsfunktion</w:t>
+      </w:r>
+    </w:p>
+    <w:p>
+      <w:pPr>
+        <w:pStyle w:val="Heading2"/>
+      </w:pPr>
+      <w:r>
+        <w:t>Einschränkungen</w:t>
+      </w:r>
+      <w:r>
+        <w:t xml:space="preserve"> / Entscheidungen</w:t>
+      </w:r>
+    </w:p>
+    <w:p>
+      <w:pPr>
+        <w:pStyle w:val="Heading3"/>
+      </w:pPr>
+      <w:r>
+        <w:t>PS Universal Dashboard</w:t>
+      </w:r>
+    </w:p>
     <w:p/>
+    <w:p/>
     <w:p>
       <w:pPr>
         <w:pStyle w:val="Heading1"/>
       </w:pPr>
-      <w:r>
-        <w:t>Applikationsfunktion</w:t>
-      </w:r>
-    </w:p>
-    <w:p>
-      <w:pPr>
-        <w:pStyle w:val="Heading2"/>
-      </w:pPr>
-      <w:r>
-        <w:t>Beschreibung</w:t>
-      </w:r>
-    </w:p>
-    <w:p>
-      <w:r>
-        <w:t xml:space="preserve">Das </w:t>
-      </w:r>
-      <w:proofErr w:type="spellStart"/>
-      <w:r>
-        <w:t>Reportingtool</w:t>
-      </w:r>
-      <w:proofErr w:type="spellEnd"/>
-      <w:r>
-        <w:t xml:space="preserve"> ist eine webbasierte Lösung, welches Audits über ein Active Directory vereinfacht. Die Lösung ist sowohl für Systemadministratoren als auch für Manager und Auditoren nützlich. Mit den Reports werden einerseits klassische Probleme wie z.B. verwaiste Accounts ersichtlich, andererseits ist aber auch ein IST/SOLL Vergleich der Berechtigungen möglich. Weiter kann dem Tool auch eine „</w:t>
-      </w:r>
-      <w:proofErr w:type="spellStart"/>
-      <w:r>
-        <w:t>History</w:t>
-      </w:r>
-      <w:proofErr w:type="spellEnd"/>
-      <w:r>
-        <w:t>“ eines Users entnommen werden, welche aufzeigt wie sich dieser User über die Zeit entwickelt hat.</w:t>
-      </w:r>
-    </w:p>
-    <w:p>
-      <w:pPr>
-        <w:pStyle w:val="Heading2"/>
-      </w:pPr>
-      <w:r>
-        <w:t>Einschränkungen</w:t>
-      </w:r>
-      <w:r>
-        <w:t xml:space="preserve"> / Entscheidungen</w:t>
-      </w:r>
-    </w:p>
-    <w:p>
-      <w:pPr>
-        <w:pStyle w:val="Heading3"/>
-      </w:pPr>
-      <w:r>
-        <w:t>PS Universal Dashboard</w:t>
-      </w:r>
-    </w:p>
-    <w:p>
-      <w:bookmarkStart w:id="3" w:name="_GoBack"/>
+      <w:bookmarkStart w:id="3" w:name="_Toc531349777"/>
+      <w:r>
+        <w:t>Architektur</w:t>
+      </w:r>
       <w:bookmarkEnd w:id="3"/>
-    </w:p>
-    <w:p/>
-    <w:p>
-      <w:pPr>
-        <w:pStyle w:val="Heading1"/>
-      </w:pPr>
-      <w:bookmarkStart w:id="4" w:name="_Toc531349777"/>
-      <w:r>
-        <w:t>Architektur</w:t>
-      </w:r>
-      <w:bookmarkEnd w:id="4"/>
     </w:p>
     <w:p>
       <w:pPr>
@@ -1625,33 +1613,55 @@
       <w:pPr>
         <w:pStyle w:val="Caption"/>
       </w:pPr>
-      <w:bookmarkStart w:id="5" w:name="_Toc532808812"/>
+      <w:bookmarkStart w:id="4" w:name="_Toc532808812"/>
       <w:r>
         <w:t xml:space="preserve">Abbildung </w:t>
       </w:r>
-      <w:fldSimple w:instr=" SEQ Abbildung \* ARABIC ">
-        <w:r>
-          <w:rPr>
-            <w:noProof/>
-          </w:rPr>
-          <w:t>1</w:t>
-        </w:r>
-      </w:fldSimple>
+      <w:r>
+        <w:rPr>
+          <w:noProof/>
+        </w:rPr>
+        <w:fldChar w:fldCharType="begin"/>
+      </w:r>
+      <w:r>
+        <w:rPr>
+          <w:noProof/>
+        </w:rPr>
+        <w:instrText xml:space="preserve"> SEQ Abbildung \* ARABIC </w:instrText>
+      </w:r>
+      <w:r>
+        <w:rPr>
+          <w:noProof/>
+        </w:rPr>
+        <w:fldChar w:fldCharType="separate"/>
+      </w:r>
+      <w:r>
+        <w:rPr>
+          <w:noProof/>
+        </w:rPr>
+        <w:t>1</w:t>
+      </w:r>
+      <w:r>
+        <w:rPr>
+          <w:noProof/>
+        </w:rPr>
+        <w:fldChar w:fldCharType="end"/>
+      </w:r>
       <w:r>
         <w:t>: Architektur und geplante Aufteilung in Module</w:t>
       </w:r>
-      <w:bookmarkEnd w:id="5"/>
+      <w:bookmarkEnd w:id="4"/>
     </w:p>
     <w:p>
       <w:pPr>
         <w:pStyle w:val="Heading1"/>
       </w:pPr>
-      <w:bookmarkStart w:id="6" w:name="_Toc531349778"/>
+      <w:bookmarkStart w:id="5" w:name="_Toc531349778"/>
       <w:r>
         <w:lastRenderedPageBreak/>
         <w:t>Module</w:t>
       </w:r>
-      <w:bookmarkEnd w:id="6"/>
+      <w:bookmarkEnd w:id="5"/>
     </w:p>
     <w:p>
       <w:pPr>
@@ -1819,21 +1829,12 @@
         <w:pStyle w:val="Heading2"/>
       </w:pPr>
       <w:r>
-        <w:t>Modulname: Auslesen der Daten (Rohdaten</w:t>
-      </w:r>
-      <w:r>
-        <w:t>)</w:t>
-      </w:r>
-    </w:p>
-    <w:p>
-      <w:r>
-        <w:t xml:space="preserve">Kurzbeschrieb: Dieses Modul dient zum </w:t>
-      </w:r>
-      <w:r>
-        <w:t>Auslesen</w:t>
-      </w:r>
-      <w:r>
-        <w:t xml:space="preserve"> der Rohdaten aus dem AD und anschliessendes abspeichern im Datencontainer. Diese Funktion sollte skalierbar, aktuell und vollständig sein.</w:t>
+        <w:t>Modulname: Auslesen der Daten (Rohdaten)</w:t>
+      </w:r>
+    </w:p>
+    <w:p>
+      <w:r>
+        <w:t>Kurzbeschrieb: Dieses Modul dient zum Auslesen der Rohdaten aus dem AD und anschliessendes abspeichern im Datencontainer. Diese Funktion sollte skalierbar, aktuell und vollständig sein.</w:t>
       </w:r>
     </w:p>
     <w:p>
@@ -1934,19 +1935,7 @@
     </w:p>
     <w:p>
       <w:r>
-        <w:t xml:space="preserve">Kurzbeschrieb: Der aktuell in der Applikation </w:t>
-      </w:r>
-      <w:r>
-        <w:t>hinterlegte Berechtigungs-Zustand</w:t>
-      </w:r>
-      <w:r>
-        <w:t xml:space="preserve"> (SOLL) kann in ein .CSV-File exportieren werden. Dient zum </w:t>
-      </w:r>
-      <w:r>
-        <w:t>Anpassen</w:t>
-      </w:r>
-      <w:r>
-        <w:t xml:space="preserve"> und erneuten importieren des Berechtigungs-Zustands (SOLL).</w:t>
+        <w:t>Kurzbeschrieb: Der aktuell in der Applikation hinterlegte Berechtigungs-Zustand (SOLL) kann in ein .CSV-File exportieren werden. Dient zum Anpassen und erneuten importieren des Berechtigungs-Zustands (SOLL).</w:t>
       </w:r>
     </w:p>
     <w:p>
@@ -2056,27 +2045,55 @@
       <w:pPr>
         <w:pStyle w:val="Heading1"/>
       </w:pPr>
-      <w:bookmarkStart w:id="7" w:name="_Toc531349779"/>
+      <w:bookmarkStart w:id="6" w:name="_Toc531349779"/>
       <w:r>
         <w:t>Testdokumentation</w:t>
       </w:r>
+      <w:bookmarkEnd w:id="6"/>
+    </w:p>
+    <w:p>
+      <w:pPr>
+        <w:pStyle w:val="Heading2"/>
+      </w:pPr>
+      <w:r>
+        <w:t>Testfälle</w:t>
+      </w:r>
+    </w:p>
+    <w:p>
+      <w:r>
+        <w:t xml:space="preserve">Funktionale Anforderungen aus </w:t>
+      </w:r>
+      <w:proofErr w:type="spellStart"/>
+      <w:r>
+        <w:t>Requieremtns</w:t>
+      </w:r>
+      <w:proofErr w:type="spellEnd"/>
+      <w:r>
+        <w:t xml:space="preserve"> </w:t>
+      </w:r>
+      <w:proofErr w:type="spellStart"/>
+      <w:r>
+        <w:t>Dok</w:t>
+      </w:r>
+      <w:proofErr w:type="spellEnd"/>
+      <w:r>
+        <w:t>…</w:t>
+      </w:r>
+    </w:p>
+    <w:p>
+      <w:r>
+        <w:lastRenderedPageBreak/>
+        <w:t>Testskript für SQL</w:t>
+      </w:r>
+      <w:bookmarkStart w:id="7" w:name="_GoBack"/>
       <w:bookmarkEnd w:id="7"/>
     </w:p>
+    <w:p/>
     <w:p>
       <w:pPr>
         <w:pStyle w:val="Heading2"/>
       </w:pPr>
       <w:r>
-        <w:t>Testfälle</w:t>
-      </w:r>
-    </w:p>
-    <w:p/>
-    <w:p>
-      <w:pPr>
-        <w:pStyle w:val="Heading2"/>
-      </w:pPr>
-      <w:r>
-        <w:lastRenderedPageBreak/>
         <w:t>Testergebnisse</w:t>
       </w:r>
     </w:p>
@@ -5139,7 +5156,7 @@
 </file>
 
 <file path=customXml/itemProps1.xml><?xml version="1.0" encoding="utf-8"?>
-<ds:datastoreItem xmlns:ds="http://schemas.openxmlformats.org/officeDocument/2006/customXml" ds:itemID="{5E357D8F-708E-48F9-824E-B1B486D1DBA7}">
+<ds:datastoreItem xmlns:ds="http://schemas.openxmlformats.org/officeDocument/2006/customXml" ds:itemID="{77643334-DEF1-411A-8945-3EACF7BC0CF9}">
   <ds:schemaRefs>
     <ds:schemaRef ds:uri="http://schemas.openxmlformats.org/officeDocument/2006/bibliography"/>
   </ds:schemaRefs>

--- a/doc/Technische_Dokumentation.docx
+++ b/doc/Technische_Dokumentation.docx
@@ -289,7 +289,7 @@
               <w:rPr>
                 <w:noProof/>
               </w:rPr>
-              <w:t>19.12.2018</w:t>
+              <w:t>20.12.2018</w:t>
             </w:r>
             <w:r>
               <w:fldChar w:fldCharType="end"/>
@@ -437,7 +437,7 @@
           <w:r>
             <w:fldChar w:fldCharType="separate"/>
           </w:r>
-          <w:hyperlink w:anchor="_Toc531349775" w:history="1">
+          <w:hyperlink w:anchor="_Toc533063398" w:history="1">
             <w:r>
               <w:rPr>
                 <w:rStyle w:val="Hyperlink"/>
@@ -480,7 +480,7 @@
                 <w:noProof/>
                 <w:webHidden/>
               </w:rPr>
-              <w:instrText xml:space="preserve"> PAGEREF _Toc531349775 \h </w:instrText>
+              <w:instrText xml:space="preserve"> PAGEREF _Toc533063398 \h </w:instrText>
             </w:r>
             <w:r>
               <w:rPr>
@@ -524,7 +524,7 @@
               <w:lang w:val="en-US"/>
             </w:rPr>
           </w:pPr>
-          <w:hyperlink w:anchor="_Toc531349776" w:history="1">
+          <w:hyperlink w:anchor="_Toc533063399" w:history="1">
             <w:r>
               <w:rPr>
                 <w:rStyle w:val="Hyperlink"/>
@@ -545,7 +545,7 @@
                 <w:rStyle w:val="Hyperlink"/>
                 <w:noProof/>
               </w:rPr>
-              <w:t>Zweck des Dokuments</w:t>
+              <w:t>Referenzierte Dokumente</w:t>
             </w:r>
             <w:r>
               <w:rPr>
@@ -566,7 +566,7 @@
                 <w:noProof/>
                 <w:webHidden/>
               </w:rPr>
-              <w:instrText xml:space="preserve"> PAGEREF _Toc531349776 \h </w:instrText>
+              <w:instrText xml:space="preserve"> PAGEREF _Toc533063399 \h </w:instrText>
             </w:r>
             <w:r>
               <w:rPr>
@@ -610,7 +610,7 @@
               <w:lang w:val="en-US"/>
             </w:rPr>
           </w:pPr>
-          <w:hyperlink w:anchor="_Toc531349777" w:history="1">
+          <w:hyperlink w:anchor="_Toc533063400" w:history="1">
             <w:r>
               <w:rPr>
                 <w:rStyle w:val="Hyperlink"/>
@@ -631,7 +631,7 @@
                 <w:rStyle w:val="Hyperlink"/>
                 <w:noProof/>
               </w:rPr>
-              <w:t>Architektur</w:t>
+              <w:t>Zweck des Dokuments</w:t>
             </w:r>
             <w:r>
               <w:rPr>
@@ -652,7 +652,7 @@
                 <w:noProof/>
                 <w:webHidden/>
               </w:rPr>
-              <w:instrText xml:space="preserve"> PAGEREF _Toc531349777 \h </w:instrText>
+              <w:instrText xml:space="preserve"> PAGEREF _Toc533063400 \h </w:instrText>
             </w:r>
             <w:r>
               <w:rPr>
@@ -696,7 +696,7 @@
               <w:lang w:val="en-US"/>
             </w:rPr>
           </w:pPr>
-          <w:hyperlink w:anchor="_Toc531349778" w:history="1">
+          <w:hyperlink w:anchor="_Toc533063401" w:history="1">
             <w:r>
               <w:rPr>
                 <w:rStyle w:val="Hyperlink"/>
@@ -717,7 +717,7 @@
                 <w:rStyle w:val="Hyperlink"/>
                 <w:noProof/>
               </w:rPr>
-              <w:t>Module</w:t>
+              <w:t>Applikationsfunktion</w:t>
             </w:r>
             <w:r>
               <w:rPr>
@@ -738,7 +738,179 @@
                 <w:noProof/>
                 <w:webHidden/>
               </w:rPr>
-              <w:instrText xml:space="preserve"> PAGEREF _Toc531349778 \h </w:instrText>
+              <w:instrText xml:space="preserve"> PAGEREF _Toc533063401 \h </w:instrText>
+            </w:r>
+            <w:r>
+              <w:rPr>
+                <w:noProof/>
+                <w:webHidden/>
+              </w:rPr>
+            </w:r>
+            <w:r>
+              <w:rPr>
+                <w:noProof/>
+                <w:webHidden/>
+              </w:rPr>
+              <w:fldChar w:fldCharType="separate"/>
+            </w:r>
+            <w:r>
+              <w:rPr>
+                <w:noProof/>
+                <w:webHidden/>
+              </w:rPr>
+              <w:t>2</w:t>
+            </w:r>
+            <w:r>
+              <w:rPr>
+                <w:noProof/>
+                <w:webHidden/>
+              </w:rPr>
+              <w:fldChar w:fldCharType="end"/>
+            </w:r>
+          </w:hyperlink>
+        </w:p>
+        <w:p>
+          <w:pPr>
+            <w:pStyle w:val="TOC2"/>
+            <w:tabs>
+              <w:tab w:val="left" w:pos="880"/>
+              <w:tab w:val="right" w:leader="dot" w:pos="9062"/>
+            </w:tabs>
+            <w:rPr>
+              <w:rFonts w:eastAsiaTheme="minorEastAsia"/>
+              <w:noProof/>
+              <w:lang w:val="en-US"/>
+            </w:rPr>
+          </w:pPr>
+          <w:hyperlink w:anchor="_Toc533063402" w:history="1">
+            <w:r>
+              <w:rPr>
+                <w:rStyle w:val="Hyperlink"/>
+                <w:noProof/>
+              </w:rPr>
+              <w:t>4.1</w:t>
+            </w:r>
+            <w:r>
+              <w:rPr>
+                <w:rFonts w:eastAsiaTheme="minorEastAsia"/>
+                <w:noProof/>
+                <w:lang w:val="en-US"/>
+              </w:rPr>
+              <w:tab/>
+            </w:r>
+            <w:r>
+              <w:rPr>
+                <w:rStyle w:val="Hyperlink"/>
+                <w:noProof/>
+              </w:rPr>
+              <w:t>Einschränkungen / Entscheidungen</w:t>
+            </w:r>
+            <w:r>
+              <w:rPr>
+                <w:noProof/>
+                <w:webHidden/>
+              </w:rPr>
+              <w:tab/>
+            </w:r>
+            <w:r>
+              <w:rPr>
+                <w:noProof/>
+                <w:webHidden/>
+              </w:rPr>
+              <w:fldChar w:fldCharType="begin"/>
+            </w:r>
+            <w:r>
+              <w:rPr>
+                <w:noProof/>
+                <w:webHidden/>
+              </w:rPr>
+              <w:instrText xml:space="preserve"> PAGEREF _Toc533063402 \h </w:instrText>
+            </w:r>
+            <w:r>
+              <w:rPr>
+                <w:noProof/>
+                <w:webHidden/>
+              </w:rPr>
+            </w:r>
+            <w:r>
+              <w:rPr>
+                <w:noProof/>
+                <w:webHidden/>
+              </w:rPr>
+              <w:fldChar w:fldCharType="separate"/>
+            </w:r>
+            <w:r>
+              <w:rPr>
+                <w:noProof/>
+                <w:webHidden/>
+              </w:rPr>
+              <w:t>2</w:t>
+            </w:r>
+            <w:r>
+              <w:rPr>
+                <w:noProof/>
+                <w:webHidden/>
+              </w:rPr>
+              <w:fldChar w:fldCharType="end"/>
+            </w:r>
+          </w:hyperlink>
+        </w:p>
+        <w:p>
+          <w:pPr>
+            <w:pStyle w:val="TOC3"/>
+            <w:tabs>
+              <w:tab w:val="left" w:pos="1320"/>
+              <w:tab w:val="right" w:leader="dot" w:pos="9062"/>
+            </w:tabs>
+            <w:rPr>
+              <w:rFonts w:eastAsiaTheme="minorEastAsia"/>
+              <w:noProof/>
+              <w:lang w:val="en-US"/>
+            </w:rPr>
+          </w:pPr>
+          <w:hyperlink w:anchor="_Toc533063403" w:history="1">
+            <w:r>
+              <w:rPr>
+                <w:rStyle w:val="Hyperlink"/>
+                <w:noProof/>
+              </w:rPr>
+              <w:t>4.1.1</w:t>
+            </w:r>
+            <w:r>
+              <w:rPr>
+                <w:rFonts w:eastAsiaTheme="minorEastAsia"/>
+                <w:noProof/>
+                <w:lang w:val="en-US"/>
+              </w:rPr>
+              <w:tab/>
+            </w:r>
+            <w:r>
+              <w:rPr>
+                <w:rStyle w:val="Hyperlink"/>
+                <w:noProof/>
+              </w:rPr>
+              <w:t>PS Universal Dashboard</w:t>
+            </w:r>
+            <w:r>
+              <w:rPr>
+                <w:noProof/>
+                <w:webHidden/>
+              </w:rPr>
+              <w:tab/>
+            </w:r>
+            <w:r>
+              <w:rPr>
+                <w:noProof/>
+                <w:webHidden/>
+              </w:rPr>
+              <w:fldChar w:fldCharType="begin"/>
+            </w:r>
+            <w:r>
+              <w:rPr>
+                <w:noProof/>
+                <w:webHidden/>
+              </w:rPr>
+              <w:instrText xml:space="preserve"> PAGEREF _Toc533063403 \h </w:instrText>
             </w:r>
             <w:r>
               <w:rPr>
@@ -782,7 +954,7 @@
               <w:lang w:val="en-US"/>
             </w:rPr>
           </w:pPr>
-          <w:hyperlink w:anchor="_Toc531349779" w:history="1">
+          <w:hyperlink w:anchor="_Toc533063404" w:history="1">
             <w:r>
               <w:rPr>
                 <w:rStyle w:val="Hyperlink"/>
@@ -803,7 +975,7 @@
                 <w:rStyle w:val="Hyperlink"/>
                 <w:noProof/>
               </w:rPr>
-              <w:t>Testdokumentation</w:t>
+              <w:t>Architektur</w:t>
             </w:r>
             <w:r>
               <w:rPr>
@@ -824,7 +996,7 @@
                 <w:noProof/>
                 <w:webHidden/>
               </w:rPr>
-              <w:instrText xml:space="preserve"> PAGEREF _Toc531349779 \h </w:instrText>
+              <w:instrText xml:space="preserve"> PAGEREF _Toc533063404 \h </w:instrText>
             </w:r>
             <w:r>
               <w:rPr>
@@ -844,7 +1016,7 @@
                 <w:noProof/>
                 <w:webHidden/>
               </w:rPr>
-              <w:t>5</w:t>
+              <w:t>3</w:t>
             </w:r>
             <w:r>
               <w:rPr>
@@ -868,7 +1040,7 @@
               <w:lang w:val="en-US"/>
             </w:rPr>
           </w:pPr>
-          <w:hyperlink w:anchor="_Toc531349780" w:history="1">
+          <w:hyperlink w:anchor="_Toc533063405" w:history="1">
             <w:r>
               <w:rPr>
                 <w:rStyle w:val="Hyperlink"/>
@@ -889,7 +1061,7 @@
                 <w:rStyle w:val="Hyperlink"/>
                 <w:noProof/>
               </w:rPr>
-              <w:t>Projekt Review</w:t>
+              <w:t>Module</w:t>
             </w:r>
             <w:r>
               <w:rPr>
@@ -910,7 +1082,1125 @@
                 <w:noProof/>
                 <w:webHidden/>
               </w:rPr>
-              <w:instrText xml:space="preserve"> PAGEREF _Toc531349780 \h </w:instrText>
+              <w:instrText xml:space="preserve"> PAGEREF _Toc533063405 \h </w:instrText>
+            </w:r>
+            <w:r>
+              <w:rPr>
+                <w:noProof/>
+                <w:webHidden/>
+              </w:rPr>
+            </w:r>
+            <w:r>
+              <w:rPr>
+                <w:noProof/>
+                <w:webHidden/>
+              </w:rPr>
+              <w:fldChar w:fldCharType="separate"/>
+            </w:r>
+            <w:r>
+              <w:rPr>
+                <w:noProof/>
+                <w:webHidden/>
+              </w:rPr>
+              <w:t>3</w:t>
+            </w:r>
+            <w:r>
+              <w:rPr>
+                <w:noProof/>
+                <w:webHidden/>
+              </w:rPr>
+              <w:fldChar w:fldCharType="end"/>
+            </w:r>
+          </w:hyperlink>
+        </w:p>
+        <w:p>
+          <w:pPr>
+            <w:pStyle w:val="TOC2"/>
+            <w:tabs>
+              <w:tab w:val="left" w:pos="880"/>
+              <w:tab w:val="right" w:leader="dot" w:pos="9062"/>
+            </w:tabs>
+            <w:rPr>
+              <w:rFonts w:eastAsiaTheme="minorEastAsia"/>
+              <w:noProof/>
+              <w:lang w:val="en-US"/>
+            </w:rPr>
+          </w:pPr>
+          <w:hyperlink w:anchor="_Toc533063406" w:history="1">
+            <w:r>
+              <w:rPr>
+                <w:rStyle w:val="Hyperlink"/>
+                <w:noProof/>
+              </w:rPr>
+              <w:t>6.1</w:t>
+            </w:r>
+            <w:r>
+              <w:rPr>
+                <w:rFonts w:eastAsiaTheme="minorEastAsia"/>
+                <w:noProof/>
+                <w:lang w:val="en-US"/>
+              </w:rPr>
+              <w:tab/>
+            </w:r>
+            <w:r>
+              <w:rPr>
+                <w:rStyle w:val="Hyperlink"/>
+                <w:noProof/>
+              </w:rPr>
+              <w:t>Modulname: Datencontainer</w:t>
+            </w:r>
+            <w:r>
+              <w:rPr>
+                <w:noProof/>
+                <w:webHidden/>
+              </w:rPr>
+              <w:tab/>
+            </w:r>
+            <w:r>
+              <w:rPr>
+                <w:noProof/>
+                <w:webHidden/>
+              </w:rPr>
+              <w:fldChar w:fldCharType="begin"/>
+            </w:r>
+            <w:r>
+              <w:rPr>
+                <w:noProof/>
+                <w:webHidden/>
+              </w:rPr>
+              <w:instrText xml:space="preserve"> PAGEREF _Toc533063406 \h </w:instrText>
+            </w:r>
+            <w:r>
+              <w:rPr>
+                <w:noProof/>
+                <w:webHidden/>
+              </w:rPr>
+            </w:r>
+            <w:r>
+              <w:rPr>
+                <w:noProof/>
+                <w:webHidden/>
+              </w:rPr>
+              <w:fldChar w:fldCharType="separate"/>
+            </w:r>
+            <w:r>
+              <w:rPr>
+                <w:noProof/>
+                <w:webHidden/>
+              </w:rPr>
+              <w:t>3</w:t>
+            </w:r>
+            <w:r>
+              <w:rPr>
+                <w:noProof/>
+                <w:webHidden/>
+              </w:rPr>
+              <w:fldChar w:fldCharType="end"/>
+            </w:r>
+          </w:hyperlink>
+        </w:p>
+        <w:p>
+          <w:pPr>
+            <w:pStyle w:val="TOC2"/>
+            <w:tabs>
+              <w:tab w:val="left" w:pos="880"/>
+              <w:tab w:val="right" w:leader="dot" w:pos="9062"/>
+            </w:tabs>
+            <w:rPr>
+              <w:rFonts w:eastAsiaTheme="minorEastAsia"/>
+              <w:noProof/>
+              <w:lang w:val="en-US"/>
+            </w:rPr>
+          </w:pPr>
+          <w:hyperlink w:anchor="_Toc533063407" w:history="1">
+            <w:r>
+              <w:rPr>
+                <w:rStyle w:val="Hyperlink"/>
+                <w:noProof/>
+              </w:rPr>
+              <w:t>6.2</w:t>
+            </w:r>
+            <w:r>
+              <w:rPr>
+                <w:rFonts w:eastAsiaTheme="minorEastAsia"/>
+                <w:noProof/>
+                <w:lang w:val="en-US"/>
+              </w:rPr>
+              <w:tab/>
+            </w:r>
+            <w:r>
+              <w:rPr>
+                <w:rStyle w:val="Hyperlink"/>
+                <w:noProof/>
+              </w:rPr>
+              <w:t>Modulname: IST-SOLL Vergleich</w:t>
+            </w:r>
+            <w:r>
+              <w:rPr>
+                <w:noProof/>
+                <w:webHidden/>
+              </w:rPr>
+              <w:tab/>
+            </w:r>
+            <w:r>
+              <w:rPr>
+                <w:noProof/>
+                <w:webHidden/>
+              </w:rPr>
+              <w:fldChar w:fldCharType="begin"/>
+            </w:r>
+            <w:r>
+              <w:rPr>
+                <w:noProof/>
+                <w:webHidden/>
+              </w:rPr>
+              <w:instrText xml:space="preserve"> PAGEREF _Toc533063407 \h </w:instrText>
+            </w:r>
+            <w:r>
+              <w:rPr>
+                <w:noProof/>
+                <w:webHidden/>
+              </w:rPr>
+            </w:r>
+            <w:r>
+              <w:rPr>
+                <w:noProof/>
+                <w:webHidden/>
+              </w:rPr>
+              <w:fldChar w:fldCharType="separate"/>
+            </w:r>
+            <w:r>
+              <w:rPr>
+                <w:noProof/>
+                <w:webHidden/>
+              </w:rPr>
+              <w:t>3</w:t>
+            </w:r>
+            <w:r>
+              <w:rPr>
+                <w:noProof/>
+                <w:webHidden/>
+              </w:rPr>
+              <w:fldChar w:fldCharType="end"/>
+            </w:r>
+          </w:hyperlink>
+        </w:p>
+        <w:p>
+          <w:pPr>
+            <w:pStyle w:val="TOC2"/>
+            <w:tabs>
+              <w:tab w:val="left" w:pos="880"/>
+              <w:tab w:val="right" w:leader="dot" w:pos="9062"/>
+            </w:tabs>
+            <w:rPr>
+              <w:rFonts w:eastAsiaTheme="minorEastAsia"/>
+              <w:noProof/>
+              <w:lang w:val="en-US"/>
+            </w:rPr>
+          </w:pPr>
+          <w:hyperlink w:anchor="_Toc533063408" w:history="1">
+            <w:r>
+              <w:rPr>
+                <w:rStyle w:val="Hyperlink"/>
+                <w:noProof/>
+              </w:rPr>
+              <w:t>6.3</w:t>
+            </w:r>
+            <w:r>
+              <w:rPr>
+                <w:rFonts w:eastAsiaTheme="minorEastAsia"/>
+                <w:noProof/>
+                <w:lang w:val="en-US"/>
+              </w:rPr>
+              <w:tab/>
+            </w:r>
+            <w:r>
+              <w:rPr>
+                <w:rStyle w:val="Hyperlink"/>
+                <w:noProof/>
+              </w:rPr>
+              <w:t>Modulname: Reporting</w:t>
+            </w:r>
+            <w:r>
+              <w:rPr>
+                <w:noProof/>
+                <w:webHidden/>
+              </w:rPr>
+              <w:tab/>
+            </w:r>
+            <w:r>
+              <w:rPr>
+                <w:noProof/>
+                <w:webHidden/>
+              </w:rPr>
+              <w:fldChar w:fldCharType="begin"/>
+            </w:r>
+            <w:r>
+              <w:rPr>
+                <w:noProof/>
+                <w:webHidden/>
+              </w:rPr>
+              <w:instrText xml:space="preserve"> PAGEREF _Toc533063408 \h </w:instrText>
+            </w:r>
+            <w:r>
+              <w:rPr>
+                <w:noProof/>
+                <w:webHidden/>
+              </w:rPr>
+            </w:r>
+            <w:r>
+              <w:rPr>
+                <w:noProof/>
+                <w:webHidden/>
+              </w:rPr>
+              <w:fldChar w:fldCharType="separate"/>
+            </w:r>
+            <w:r>
+              <w:rPr>
+                <w:noProof/>
+                <w:webHidden/>
+              </w:rPr>
+              <w:t>3</w:t>
+            </w:r>
+            <w:r>
+              <w:rPr>
+                <w:noProof/>
+                <w:webHidden/>
+              </w:rPr>
+              <w:fldChar w:fldCharType="end"/>
+            </w:r>
+          </w:hyperlink>
+        </w:p>
+        <w:p>
+          <w:pPr>
+            <w:pStyle w:val="TOC2"/>
+            <w:tabs>
+              <w:tab w:val="left" w:pos="880"/>
+              <w:tab w:val="right" w:leader="dot" w:pos="9062"/>
+            </w:tabs>
+            <w:rPr>
+              <w:rFonts w:eastAsiaTheme="minorEastAsia"/>
+              <w:noProof/>
+              <w:lang w:val="en-US"/>
+            </w:rPr>
+          </w:pPr>
+          <w:hyperlink w:anchor="_Toc533063409" w:history="1">
+            <w:r>
+              <w:rPr>
+                <w:rStyle w:val="Hyperlink"/>
+                <w:noProof/>
+              </w:rPr>
+              <w:t>6.4</w:t>
+            </w:r>
+            <w:r>
+              <w:rPr>
+                <w:rFonts w:eastAsiaTheme="minorEastAsia"/>
+                <w:noProof/>
+                <w:lang w:val="en-US"/>
+              </w:rPr>
+              <w:tab/>
+            </w:r>
+            <w:r>
+              <w:rPr>
+                <w:rStyle w:val="Hyperlink"/>
+                <w:noProof/>
+              </w:rPr>
+              <w:t>Modulname: Auditing</w:t>
+            </w:r>
+            <w:r>
+              <w:rPr>
+                <w:noProof/>
+                <w:webHidden/>
+              </w:rPr>
+              <w:tab/>
+            </w:r>
+            <w:r>
+              <w:rPr>
+                <w:noProof/>
+                <w:webHidden/>
+              </w:rPr>
+              <w:fldChar w:fldCharType="begin"/>
+            </w:r>
+            <w:r>
+              <w:rPr>
+                <w:noProof/>
+                <w:webHidden/>
+              </w:rPr>
+              <w:instrText xml:space="preserve"> PAGEREF _Toc533063409 \h </w:instrText>
+            </w:r>
+            <w:r>
+              <w:rPr>
+                <w:noProof/>
+                <w:webHidden/>
+              </w:rPr>
+            </w:r>
+            <w:r>
+              <w:rPr>
+                <w:noProof/>
+                <w:webHidden/>
+              </w:rPr>
+              <w:fldChar w:fldCharType="separate"/>
+            </w:r>
+            <w:r>
+              <w:rPr>
+                <w:noProof/>
+                <w:webHidden/>
+              </w:rPr>
+              <w:t>4</w:t>
+            </w:r>
+            <w:r>
+              <w:rPr>
+                <w:noProof/>
+                <w:webHidden/>
+              </w:rPr>
+              <w:fldChar w:fldCharType="end"/>
+            </w:r>
+          </w:hyperlink>
+        </w:p>
+        <w:p>
+          <w:pPr>
+            <w:pStyle w:val="TOC2"/>
+            <w:tabs>
+              <w:tab w:val="left" w:pos="880"/>
+              <w:tab w:val="right" w:leader="dot" w:pos="9062"/>
+            </w:tabs>
+            <w:rPr>
+              <w:rFonts w:eastAsiaTheme="minorEastAsia"/>
+              <w:noProof/>
+              <w:lang w:val="en-US"/>
+            </w:rPr>
+          </w:pPr>
+          <w:hyperlink w:anchor="_Toc533063410" w:history="1">
+            <w:r>
+              <w:rPr>
+                <w:rStyle w:val="Hyperlink"/>
+                <w:noProof/>
+              </w:rPr>
+              <w:t>6.5</w:t>
+            </w:r>
+            <w:r>
+              <w:rPr>
+                <w:rFonts w:eastAsiaTheme="minorEastAsia"/>
+                <w:noProof/>
+                <w:lang w:val="en-US"/>
+              </w:rPr>
+              <w:tab/>
+            </w:r>
+            <w:r>
+              <w:rPr>
+                <w:rStyle w:val="Hyperlink"/>
+                <w:noProof/>
+              </w:rPr>
+              <w:t>Modulname: History</w:t>
+            </w:r>
+            <w:r>
+              <w:rPr>
+                <w:noProof/>
+                <w:webHidden/>
+              </w:rPr>
+              <w:tab/>
+            </w:r>
+            <w:r>
+              <w:rPr>
+                <w:noProof/>
+                <w:webHidden/>
+              </w:rPr>
+              <w:fldChar w:fldCharType="begin"/>
+            </w:r>
+            <w:r>
+              <w:rPr>
+                <w:noProof/>
+                <w:webHidden/>
+              </w:rPr>
+              <w:instrText xml:space="preserve"> PAGEREF _Toc533063410 \h </w:instrText>
+            </w:r>
+            <w:r>
+              <w:rPr>
+                <w:noProof/>
+                <w:webHidden/>
+              </w:rPr>
+            </w:r>
+            <w:r>
+              <w:rPr>
+                <w:noProof/>
+                <w:webHidden/>
+              </w:rPr>
+              <w:fldChar w:fldCharType="separate"/>
+            </w:r>
+            <w:r>
+              <w:rPr>
+                <w:noProof/>
+                <w:webHidden/>
+              </w:rPr>
+              <w:t>4</w:t>
+            </w:r>
+            <w:r>
+              <w:rPr>
+                <w:noProof/>
+                <w:webHidden/>
+              </w:rPr>
+              <w:fldChar w:fldCharType="end"/>
+            </w:r>
+          </w:hyperlink>
+        </w:p>
+        <w:p>
+          <w:pPr>
+            <w:pStyle w:val="TOC2"/>
+            <w:tabs>
+              <w:tab w:val="left" w:pos="880"/>
+              <w:tab w:val="right" w:leader="dot" w:pos="9062"/>
+            </w:tabs>
+            <w:rPr>
+              <w:rFonts w:eastAsiaTheme="minorEastAsia"/>
+              <w:noProof/>
+              <w:lang w:val="en-US"/>
+            </w:rPr>
+          </w:pPr>
+          <w:hyperlink w:anchor="_Toc533063411" w:history="1">
+            <w:r>
+              <w:rPr>
+                <w:rStyle w:val="Hyperlink"/>
+                <w:noProof/>
+              </w:rPr>
+              <w:t>6.6</w:t>
+            </w:r>
+            <w:r>
+              <w:rPr>
+                <w:rFonts w:eastAsiaTheme="minorEastAsia"/>
+                <w:noProof/>
+                <w:lang w:val="en-US"/>
+              </w:rPr>
+              <w:tab/>
+            </w:r>
+            <w:r>
+              <w:rPr>
+                <w:rStyle w:val="Hyperlink"/>
+                <w:noProof/>
+              </w:rPr>
+              <w:t>Modulname: Auslesen der Daten (Rohdaten)</w:t>
+            </w:r>
+            <w:r>
+              <w:rPr>
+                <w:noProof/>
+                <w:webHidden/>
+              </w:rPr>
+              <w:tab/>
+            </w:r>
+            <w:r>
+              <w:rPr>
+                <w:noProof/>
+                <w:webHidden/>
+              </w:rPr>
+              <w:fldChar w:fldCharType="begin"/>
+            </w:r>
+            <w:r>
+              <w:rPr>
+                <w:noProof/>
+                <w:webHidden/>
+              </w:rPr>
+              <w:instrText xml:space="preserve"> PAGEREF _Toc533063411 \h </w:instrText>
+            </w:r>
+            <w:r>
+              <w:rPr>
+                <w:noProof/>
+                <w:webHidden/>
+              </w:rPr>
+            </w:r>
+            <w:r>
+              <w:rPr>
+                <w:noProof/>
+                <w:webHidden/>
+              </w:rPr>
+              <w:fldChar w:fldCharType="separate"/>
+            </w:r>
+            <w:r>
+              <w:rPr>
+                <w:noProof/>
+                <w:webHidden/>
+              </w:rPr>
+              <w:t>4</w:t>
+            </w:r>
+            <w:r>
+              <w:rPr>
+                <w:noProof/>
+                <w:webHidden/>
+              </w:rPr>
+              <w:fldChar w:fldCharType="end"/>
+            </w:r>
+          </w:hyperlink>
+        </w:p>
+        <w:p>
+          <w:pPr>
+            <w:pStyle w:val="TOC2"/>
+            <w:tabs>
+              <w:tab w:val="left" w:pos="880"/>
+              <w:tab w:val="right" w:leader="dot" w:pos="9062"/>
+            </w:tabs>
+            <w:rPr>
+              <w:rFonts w:eastAsiaTheme="minorEastAsia"/>
+              <w:noProof/>
+              <w:lang w:val="en-US"/>
+            </w:rPr>
+          </w:pPr>
+          <w:hyperlink w:anchor="_Toc533063412" w:history="1">
+            <w:r>
+              <w:rPr>
+                <w:rStyle w:val="Hyperlink"/>
+                <w:noProof/>
+              </w:rPr>
+              <w:t>6.7</w:t>
+            </w:r>
+            <w:r>
+              <w:rPr>
+                <w:rFonts w:eastAsiaTheme="minorEastAsia"/>
+                <w:noProof/>
+                <w:lang w:val="en-US"/>
+              </w:rPr>
+              <w:tab/>
+            </w:r>
+            <w:r>
+              <w:rPr>
+                <w:rStyle w:val="Hyperlink"/>
+                <w:noProof/>
+              </w:rPr>
+              <w:t>Modulname: Testdaten (Testsystem)</w:t>
+            </w:r>
+            <w:r>
+              <w:rPr>
+                <w:noProof/>
+                <w:webHidden/>
+              </w:rPr>
+              <w:tab/>
+            </w:r>
+            <w:r>
+              <w:rPr>
+                <w:noProof/>
+                <w:webHidden/>
+              </w:rPr>
+              <w:fldChar w:fldCharType="begin"/>
+            </w:r>
+            <w:r>
+              <w:rPr>
+                <w:noProof/>
+                <w:webHidden/>
+              </w:rPr>
+              <w:instrText xml:space="preserve"> PAGEREF _Toc533063412 \h </w:instrText>
+            </w:r>
+            <w:r>
+              <w:rPr>
+                <w:noProof/>
+                <w:webHidden/>
+              </w:rPr>
+            </w:r>
+            <w:r>
+              <w:rPr>
+                <w:noProof/>
+                <w:webHidden/>
+              </w:rPr>
+              <w:fldChar w:fldCharType="separate"/>
+            </w:r>
+            <w:r>
+              <w:rPr>
+                <w:noProof/>
+                <w:webHidden/>
+              </w:rPr>
+              <w:t>4</w:t>
+            </w:r>
+            <w:r>
+              <w:rPr>
+                <w:noProof/>
+                <w:webHidden/>
+              </w:rPr>
+              <w:fldChar w:fldCharType="end"/>
+            </w:r>
+          </w:hyperlink>
+        </w:p>
+        <w:p>
+          <w:pPr>
+            <w:pStyle w:val="TOC2"/>
+            <w:tabs>
+              <w:tab w:val="left" w:pos="880"/>
+              <w:tab w:val="right" w:leader="dot" w:pos="9062"/>
+            </w:tabs>
+            <w:rPr>
+              <w:rFonts w:eastAsiaTheme="minorEastAsia"/>
+              <w:noProof/>
+              <w:lang w:val="en-US"/>
+            </w:rPr>
+          </w:pPr>
+          <w:hyperlink w:anchor="_Toc533063413" w:history="1">
+            <w:r>
+              <w:rPr>
+                <w:rStyle w:val="Hyperlink"/>
+                <w:noProof/>
+              </w:rPr>
+              <w:t>6.8</w:t>
+            </w:r>
+            <w:r>
+              <w:rPr>
+                <w:rFonts w:eastAsiaTheme="minorEastAsia"/>
+                <w:noProof/>
+                <w:lang w:val="en-US"/>
+              </w:rPr>
+              <w:tab/>
+            </w:r>
+            <w:r>
+              <w:rPr>
+                <w:rStyle w:val="Hyperlink"/>
+                <w:noProof/>
+              </w:rPr>
+              <w:t>Modulname: Daten SOLL</w:t>
+            </w:r>
+            <w:r>
+              <w:rPr>
+                <w:noProof/>
+                <w:webHidden/>
+              </w:rPr>
+              <w:tab/>
+            </w:r>
+            <w:r>
+              <w:rPr>
+                <w:noProof/>
+                <w:webHidden/>
+              </w:rPr>
+              <w:fldChar w:fldCharType="begin"/>
+            </w:r>
+            <w:r>
+              <w:rPr>
+                <w:noProof/>
+                <w:webHidden/>
+              </w:rPr>
+              <w:instrText xml:space="preserve"> PAGEREF _Toc533063413 \h </w:instrText>
+            </w:r>
+            <w:r>
+              <w:rPr>
+                <w:noProof/>
+                <w:webHidden/>
+              </w:rPr>
+            </w:r>
+            <w:r>
+              <w:rPr>
+                <w:noProof/>
+                <w:webHidden/>
+              </w:rPr>
+              <w:fldChar w:fldCharType="separate"/>
+            </w:r>
+            <w:r>
+              <w:rPr>
+                <w:noProof/>
+                <w:webHidden/>
+              </w:rPr>
+              <w:t>4</w:t>
+            </w:r>
+            <w:r>
+              <w:rPr>
+                <w:noProof/>
+                <w:webHidden/>
+              </w:rPr>
+              <w:fldChar w:fldCharType="end"/>
+            </w:r>
+          </w:hyperlink>
+        </w:p>
+        <w:p>
+          <w:pPr>
+            <w:pStyle w:val="TOC2"/>
+            <w:tabs>
+              <w:tab w:val="left" w:pos="880"/>
+              <w:tab w:val="right" w:leader="dot" w:pos="9062"/>
+            </w:tabs>
+            <w:rPr>
+              <w:rFonts w:eastAsiaTheme="minorEastAsia"/>
+              <w:noProof/>
+              <w:lang w:val="en-US"/>
+            </w:rPr>
+          </w:pPr>
+          <w:hyperlink w:anchor="_Toc533063414" w:history="1">
+            <w:r>
+              <w:rPr>
+                <w:rStyle w:val="Hyperlink"/>
+                <w:noProof/>
+              </w:rPr>
+              <w:t>6.9</w:t>
+            </w:r>
+            <w:r>
+              <w:rPr>
+                <w:rFonts w:eastAsiaTheme="minorEastAsia"/>
+                <w:noProof/>
+                <w:lang w:val="en-US"/>
+              </w:rPr>
+              <w:tab/>
+            </w:r>
+            <w:r>
+              <w:rPr>
+                <w:rStyle w:val="Hyperlink"/>
+                <w:noProof/>
+              </w:rPr>
+              <w:t>Modulname: Einlesen Daten SOLL</w:t>
+            </w:r>
+            <w:r>
+              <w:rPr>
+                <w:noProof/>
+                <w:webHidden/>
+              </w:rPr>
+              <w:tab/>
+            </w:r>
+            <w:r>
+              <w:rPr>
+                <w:noProof/>
+                <w:webHidden/>
+              </w:rPr>
+              <w:fldChar w:fldCharType="begin"/>
+            </w:r>
+            <w:r>
+              <w:rPr>
+                <w:noProof/>
+                <w:webHidden/>
+              </w:rPr>
+              <w:instrText xml:space="preserve"> PAGEREF _Toc533063414 \h </w:instrText>
+            </w:r>
+            <w:r>
+              <w:rPr>
+                <w:noProof/>
+                <w:webHidden/>
+              </w:rPr>
+            </w:r>
+            <w:r>
+              <w:rPr>
+                <w:noProof/>
+                <w:webHidden/>
+              </w:rPr>
+              <w:fldChar w:fldCharType="separate"/>
+            </w:r>
+            <w:r>
+              <w:rPr>
+                <w:noProof/>
+                <w:webHidden/>
+              </w:rPr>
+              <w:t>4</w:t>
+            </w:r>
+            <w:r>
+              <w:rPr>
+                <w:noProof/>
+                <w:webHidden/>
+              </w:rPr>
+              <w:fldChar w:fldCharType="end"/>
+            </w:r>
+          </w:hyperlink>
+        </w:p>
+        <w:p>
+          <w:pPr>
+            <w:pStyle w:val="TOC2"/>
+            <w:tabs>
+              <w:tab w:val="left" w:pos="880"/>
+              <w:tab w:val="right" w:leader="dot" w:pos="9062"/>
+            </w:tabs>
+            <w:rPr>
+              <w:rFonts w:eastAsiaTheme="minorEastAsia"/>
+              <w:noProof/>
+              <w:lang w:val="en-US"/>
+            </w:rPr>
+          </w:pPr>
+          <w:hyperlink w:anchor="_Toc533063415" w:history="1">
+            <w:r>
+              <w:rPr>
+                <w:rStyle w:val="Hyperlink"/>
+                <w:noProof/>
+              </w:rPr>
+              <w:t>6.10</w:t>
+            </w:r>
+            <w:r>
+              <w:rPr>
+                <w:rFonts w:eastAsiaTheme="minorEastAsia"/>
+                <w:noProof/>
+                <w:lang w:val="en-US"/>
+              </w:rPr>
+              <w:tab/>
+            </w:r>
+            <w:r>
+              <w:rPr>
+                <w:rStyle w:val="Hyperlink"/>
+                <w:noProof/>
+              </w:rPr>
+              <w:t>Modulname: (OPTION) Exportieren Daten SOLL</w:t>
+            </w:r>
+            <w:r>
+              <w:rPr>
+                <w:noProof/>
+                <w:webHidden/>
+              </w:rPr>
+              <w:tab/>
+            </w:r>
+            <w:r>
+              <w:rPr>
+                <w:noProof/>
+                <w:webHidden/>
+              </w:rPr>
+              <w:fldChar w:fldCharType="begin"/>
+            </w:r>
+            <w:r>
+              <w:rPr>
+                <w:noProof/>
+                <w:webHidden/>
+              </w:rPr>
+              <w:instrText xml:space="preserve"> PAGEREF _Toc533063415 \h </w:instrText>
+            </w:r>
+            <w:r>
+              <w:rPr>
+                <w:noProof/>
+                <w:webHidden/>
+              </w:rPr>
+            </w:r>
+            <w:r>
+              <w:rPr>
+                <w:noProof/>
+                <w:webHidden/>
+              </w:rPr>
+              <w:fldChar w:fldCharType="separate"/>
+            </w:r>
+            <w:r>
+              <w:rPr>
+                <w:noProof/>
+                <w:webHidden/>
+              </w:rPr>
+              <w:t>4</w:t>
+            </w:r>
+            <w:r>
+              <w:rPr>
+                <w:noProof/>
+                <w:webHidden/>
+              </w:rPr>
+              <w:fldChar w:fldCharType="end"/>
+            </w:r>
+          </w:hyperlink>
+        </w:p>
+        <w:p>
+          <w:pPr>
+            <w:pStyle w:val="TOC2"/>
+            <w:tabs>
+              <w:tab w:val="left" w:pos="880"/>
+              <w:tab w:val="right" w:leader="dot" w:pos="9062"/>
+            </w:tabs>
+            <w:rPr>
+              <w:rFonts w:eastAsiaTheme="minorEastAsia"/>
+              <w:noProof/>
+              <w:lang w:val="en-US"/>
+            </w:rPr>
+          </w:pPr>
+          <w:hyperlink w:anchor="_Toc533063416" w:history="1">
+            <w:r>
+              <w:rPr>
+                <w:rStyle w:val="Hyperlink"/>
+                <w:noProof/>
+              </w:rPr>
+              <w:t>6.11</w:t>
+            </w:r>
+            <w:r>
+              <w:rPr>
+                <w:rFonts w:eastAsiaTheme="minorEastAsia"/>
+                <w:noProof/>
+                <w:lang w:val="en-US"/>
+              </w:rPr>
+              <w:tab/>
+            </w:r>
+            <w:r>
+              <w:rPr>
+                <w:rStyle w:val="Hyperlink"/>
+                <w:noProof/>
+              </w:rPr>
+              <w:t>Modulname: (OPTION) Alarmierung</w:t>
+            </w:r>
+            <w:r>
+              <w:rPr>
+                <w:noProof/>
+                <w:webHidden/>
+              </w:rPr>
+              <w:tab/>
+            </w:r>
+            <w:r>
+              <w:rPr>
+                <w:noProof/>
+                <w:webHidden/>
+              </w:rPr>
+              <w:fldChar w:fldCharType="begin"/>
+            </w:r>
+            <w:r>
+              <w:rPr>
+                <w:noProof/>
+                <w:webHidden/>
+              </w:rPr>
+              <w:instrText xml:space="preserve"> PAGEREF _Toc533063416 \h </w:instrText>
+            </w:r>
+            <w:r>
+              <w:rPr>
+                <w:noProof/>
+                <w:webHidden/>
+              </w:rPr>
+            </w:r>
+            <w:r>
+              <w:rPr>
+                <w:noProof/>
+                <w:webHidden/>
+              </w:rPr>
+              <w:fldChar w:fldCharType="separate"/>
+            </w:r>
+            <w:r>
+              <w:rPr>
+                <w:noProof/>
+                <w:webHidden/>
+              </w:rPr>
+              <w:t>4</w:t>
+            </w:r>
+            <w:r>
+              <w:rPr>
+                <w:noProof/>
+                <w:webHidden/>
+              </w:rPr>
+              <w:fldChar w:fldCharType="end"/>
+            </w:r>
+          </w:hyperlink>
+        </w:p>
+        <w:p>
+          <w:pPr>
+            <w:pStyle w:val="TOC2"/>
+            <w:tabs>
+              <w:tab w:val="left" w:pos="880"/>
+              <w:tab w:val="right" w:leader="dot" w:pos="9062"/>
+            </w:tabs>
+            <w:rPr>
+              <w:rFonts w:eastAsiaTheme="minorEastAsia"/>
+              <w:noProof/>
+              <w:lang w:val="en-US"/>
+            </w:rPr>
+          </w:pPr>
+          <w:hyperlink w:anchor="_Toc533063417" w:history="1">
+            <w:r>
+              <w:rPr>
+                <w:rStyle w:val="Hyperlink"/>
+                <w:noProof/>
+              </w:rPr>
+              <w:t>6.12</w:t>
+            </w:r>
+            <w:r>
+              <w:rPr>
+                <w:rFonts w:eastAsiaTheme="minorEastAsia"/>
+                <w:noProof/>
+                <w:lang w:val="en-US"/>
+              </w:rPr>
+              <w:tab/>
+            </w:r>
+            <w:r>
+              <w:rPr>
+                <w:rStyle w:val="Hyperlink"/>
+                <w:noProof/>
+              </w:rPr>
+              <w:t>Modulname: (OPTION) Remediation</w:t>
+            </w:r>
+            <w:r>
+              <w:rPr>
+                <w:noProof/>
+                <w:webHidden/>
+              </w:rPr>
+              <w:tab/>
+            </w:r>
+            <w:r>
+              <w:rPr>
+                <w:noProof/>
+                <w:webHidden/>
+              </w:rPr>
+              <w:fldChar w:fldCharType="begin"/>
+            </w:r>
+            <w:r>
+              <w:rPr>
+                <w:noProof/>
+                <w:webHidden/>
+              </w:rPr>
+              <w:instrText xml:space="preserve"> PAGEREF _Toc533063417 \h </w:instrText>
+            </w:r>
+            <w:r>
+              <w:rPr>
+                <w:noProof/>
+                <w:webHidden/>
+              </w:rPr>
+            </w:r>
+            <w:r>
+              <w:rPr>
+                <w:noProof/>
+                <w:webHidden/>
+              </w:rPr>
+              <w:fldChar w:fldCharType="separate"/>
+            </w:r>
+            <w:r>
+              <w:rPr>
+                <w:noProof/>
+                <w:webHidden/>
+              </w:rPr>
+              <w:t>5</w:t>
+            </w:r>
+            <w:r>
+              <w:rPr>
+                <w:noProof/>
+                <w:webHidden/>
+              </w:rPr>
+              <w:fldChar w:fldCharType="end"/>
+            </w:r>
+          </w:hyperlink>
+        </w:p>
+        <w:p>
+          <w:pPr>
+            <w:pStyle w:val="TOC2"/>
+            <w:tabs>
+              <w:tab w:val="left" w:pos="880"/>
+              <w:tab w:val="right" w:leader="dot" w:pos="9062"/>
+            </w:tabs>
+            <w:rPr>
+              <w:rFonts w:eastAsiaTheme="minorEastAsia"/>
+              <w:noProof/>
+              <w:lang w:val="en-US"/>
+            </w:rPr>
+          </w:pPr>
+          <w:hyperlink w:anchor="_Toc533063418" w:history="1">
+            <w:r>
+              <w:rPr>
+                <w:rStyle w:val="Hyperlink"/>
+                <w:noProof/>
+              </w:rPr>
+              <w:t>6.13</w:t>
+            </w:r>
+            <w:r>
+              <w:rPr>
+                <w:rFonts w:eastAsiaTheme="minorEastAsia"/>
+                <w:noProof/>
+                <w:lang w:val="en-US"/>
+              </w:rPr>
+              <w:tab/>
+            </w:r>
+            <w:r>
+              <w:rPr>
+                <w:rStyle w:val="Hyperlink"/>
+                <w:noProof/>
+              </w:rPr>
+              <w:t>Modulname: (OPTION) Fileshares (Permissions)</w:t>
+            </w:r>
+            <w:r>
+              <w:rPr>
+                <w:noProof/>
+                <w:webHidden/>
+              </w:rPr>
+              <w:tab/>
+            </w:r>
+            <w:r>
+              <w:rPr>
+                <w:noProof/>
+                <w:webHidden/>
+              </w:rPr>
+              <w:fldChar w:fldCharType="begin"/>
+            </w:r>
+            <w:r>
+              <w:rPr>
+                <w:noProof/>
+                <w:webHidden/>
+              </w:rPr>
+              <w:instrText xml:space="preserve"> PAGEREF _Toc533063418 \h </w:instrText>
             </w:r>
             <w:r>
               <w:rPr>
@@ -954,7 +2244,7 @@
               <w:lang w:val="en-US"/>
             </w:rPr>
           </w:pPr>
-          <w:hyperlink w:anchor="_Toc531349781" w:history="1">
+          <w:hyperlink w:anchor="_Toc533063419" w:history="1">
             <w:r>
               <w:rPr>
                 <w:rStyle w:val="Hyperlink"/>
@@ -975,7 +2265,7 @@
                 <w:rStyle w:val="Hyperlink"/>
                 <w:noProof/>
               </w:rPr>
-              <w:t>Glossar</w:t>
+              <w:t>Installationsanleitung</w:t>
             </w:r>
             <w:r>
               <w:rPr>
@@ -996,7 +2286,7 @@
                 <w:noProof/>
                 <w:webHidden/>
               </w:rPr>
-              <w:instrText xml:space="preserve"> PAGEREF _Toc531349781 \h </w:instrText>
+              <w:instrText xml:space="preserve"> PAGEREF _Toc533063419 \h </w:instrText>
             </w:r>
             <w:r>
               <w:rPr>
@@ -1016,7 +2306,7 @@
                 <w:noProof/>
                 <w:webHidden/>
               </w:rPr>
-              <w:t>6</w:t>
+              <w:t>5</w:t>
             </w:r>
             <w:r>
               <w:rPr>
@@ -1040,7 +2330,7 @@
               <w:lang w:val="en-US"/>
             </w:rPr>
           </w:pPr>
-          <w:hyperlink w:anchor="_Toc531349782" w:history="1">
+          <w:hyperlink w:anchor="_Toc533063420" w:history="1">
             <w:r>
               <w:rPr>
                 <w:rStyle w:val="Hyperlink"/>
@@ -1061,7 +2351,7 @@
                 <w:rStyle w:val="Hyperlink"/>
                 <w:noProof/>
               </w:rPr>
-              <w:t>Literaturverzeichnis</w:t>
+              <w:t>Testdokumentation</w:t>
             </w:r>
             <w:r>
               <w:rPr>
@@ -1082,7 +2372,7 @@
                 <w:noProof/>
                 <w:webHidden/>
               </w:rPr>
-              <w:instrText xml:space="preserve"> PAGEREF _Toc531349782 \h </w:instrText>
+              <w:instrText xml:space="preserve"> PAGEREF _Toc533063420 \h </w:instrText>
             </w:r>
             <w:r>
               <w:rPr>
@@ -1102,7 +2392,179 @@
                 <w:noProof/>
                 <w:webHidden/>
               </w:rPr>
-              <w:t>6</w:t>
+              <w:t>5</w:t>
+            </w:r>
+            <w:r>
+              <w:rPr>
+                <w:noProof/>
+                <w:webHidden/>
+              </w:rPr>
+              <w:fldChar w:fldCharType="end"/>
+            </w:r>
+          </w:hyperlink>
+        </w:p>
+        <w:p>
+          <w:pPr>
+            <w:pStyle w:val="TOC2"/>
+            <w:tabs>
+              <w:tab w:val="left" w:pos="880"/>
+              <w:tab w:val="right" w:leader="dot" w:pos="9062"/>
+            </w:tabs>
+            <w:rPr>
+              <w:rFonts w:eastAsiaTheme="minorEastAsia"/>
+              <w:noProof/>
+              <w:lang w:val="en-US"/>
+            </w:rPr>
+          </w:pPr>
+          <w:hyperlink w:anchor="_Toc533063421" w:history="1">
+            <w:r>
+              <w:rPr>
+                <w:rStyle w:val="Hyperlink"/>
+                <w:noProof/>
+              </w:rPr>
+              <w:t>8.1</w:t>
+            </w:r>
+            <w:r>
+              <w:rPr>
+                <w:rFonts w:eastAsiaTheme="minorEastAsia"/>
+                <w:noProof/>
+                <w:lang w:val="en-US"/>
+              </w:rPr>
+              <w:tab/>
+            </w:r>
+            <w:r>
+              <w:rPr>
+                <w:rStyle w:val="Hyperlink"/>
+                <w:noProof/>
+              </w:rPr>
+              <w:t>Testfälle</w:t>
+            </w:r>
+            <w:r>
+              <w:rPr>
+                <w:noProof/>
+                <w:webHidden/>
+              </w:rPr>
+              <w:tab/>
+            </w:r>
+            <w:r>
+              <w:rPr>
+                <w:noProof/>
+                <w:webHidden/>
+              </w:rPr>
+              <w:fldChar w:fldCharType="begin"/>
+            </w:r>
+            <w:r>
+              <w:rPr>
+                <w:noProof/>
+                <w:webHidden/>
+              </w:rPr>
+              <w:instrText xml:space="preserve"> PAGEREF _Toc533063421 \h </w:instrText>
+            </w:r>
+            <w:r>
+              <w:rPr>
+                <w:noProof/>
+                <w:webHidden/>
+              </w:rPr>
+            </w:r>
+            <w:r>
+              <w:rPr>
+                <w:noProof/>
+                <w:webHidden/>
+              </w:rPr>
+              <w:fldChar w:fldCharType="separate"/>
+            </w:r>
+            <w:r>
+              <w:rPr>
+                <w:noProof/>
+                <w:webHidden/>
+              </w:rPr>
+              <w:t>5</w:t>
+            </w:r>
+            <w:r>
+              <w:rPr>
+                <w:noProof/>
+                <w:webHidden/>
+              </w:rPr>
+              <w:fldChar w:fldCharType="end"/>
+            </w:r>
+          </w:hyperlink>
+        </w:p>
+        <w:p>
+          <w:pPr>
+            <w:pStyle w:val="TOC2"/>
+            <w:tabs>
+              <w:tab w:val="left" w:pos="880"/>
+              <w:tab w:val="right" w:leader="dot" w:pos="9062"/>
+            </w:tabs>
+            <w:rPr>
+              <w:rFonts w:eastAsiaTheme="minorEastAsia"/>
+              <w:noProof/>
+              <w:lang w:val="en-US"/>
+            </w:rPr>
+          </w:pPr>
+          <w:hyperlink w:anchor="_Toc533063422" w:history="1">
+            <w:r>
+              <w:rPr>
+                <w:rStyle w:val="Hyperlink"/>
+                <w:noProof/>
+              </w:rPr>
+              <w:t>8.2</w:t>
+            </w:r>
+            <w:r>
+              <w:rPr>
+                <w:rFonts w:eastAsiaTheme="minorEastAsia"/>
+                <w:noProof/>
+                <w:lang w:val="en-US"/>
+              </w:rPr>
+              <w:tab/>
+            </w:r>
+            <w:r>
+              <w:rPr>
+                <w:rStyle w:val="Hyperlink"/>
+                <w:noProof/>
+              </w:rPr>
+              <w:t>Testergebnisse</w:t>
+            </w:r>
+            <w:r>
+              <w:rPr>
+                <w:noProof/>
+                <w:webHidden/>
+              </w:rPr>
+              <w:tab/>
+            </w:r>
+            <w:r>
+              <w:rPr>
+                <w:noProof/>
+                <w:webHidden/>
+              </w:rPr>
+              <w:fldChar w:fldCharType="begin"/>
+            </w:r>
+            <w:r>
+              <w:rPr>
+                <w:noProof/>
+                <w:webHidden/>
+              </w:rPr>
+              <w:instrText xml:space="preserve"> PAGEREF _Toc533063422 \h </w:instrText>
+            </w:r>
+            <w:r>
+              <w:rPr>
+                <w:noProof/>
+                <w:webHidden/>
+              </w:rPr>
+            </w:r>
+            <w:r>
+              <w:rPr>
+                <w:noProof/>
+                <w:webHidden/>
+              </w:rPr>
+              <w:fldChar w:fldCharType="separate"/>
+            </w:r>
+            <w:r>
+              <w:rPr>
+                <w:noProof/>
+                <w:webHidden/>
+              </w:rPr>
+              <w:t>5</w:t>
             </w:r>
             <w:r>
               <w:rPr>
@@ -1126,7 +2588,7 @@
               <w:lang w:val="en-US"/>
             </w:rPr>
           </w:pPr>
-          <w:hyperlink w:anchor="_Toc531349783" w:history="1">
+          <w:hyperlink w:anchor="_Toc533063423" w:history="1">
             <w:r>
               <w:rPr>
                 <w:rStyle w:val="Hyperlink"/>
@@ -1147,6 +2609,264 @@
                 <w:rStyle w:val="Hyperlink"/>
                 <w:noProof/>
               </w:rPr>
+              <w:t>Projekt Review</w:t>
+            </w:r>
+            <w:r>
+              <w:rPr>
+                <w:noProof/>
+                <w:webHidden/>
+              </w:rPr>
+              <w:tab/>
+            </w:r>
+            <w:r>
+              <w:rPr>
+                <w:noProof/>
+                <w:webHidden/>
+              </w:rPr>
+              <w:fldChar w:fldCharType="begin"/>
+            </w:r>
+            <w:r>
+              <w:rPr>
+                <w:noProof/>
+                <w:webHidden/>
+              </w:rPr>
+              <w:instrText xml:space="preserve"> PAGEREF _Toc533063423 \h </w:instrText>
+            </w:r>
+            <w:r>
+              <w:rPr>
+                <w:noProof/>
+                <w:webHidden/>
+              </w:rPr>
+            </w:r>
+            <w:r>
+              <w:rPr>
+                <w:noProof/>
+                <w:webHidden/>
+              </w:rPr>
+              <w:fldChar w:fldCharType="separate"/>
+            </w:r>
+            <w:r>
+              <w:rPr>
+                <w:noProof/>
+                <w:webHidden/>
+              </w:rPr>
+              <w:t>5</w:t>
+            </w:r>
+            <w:r>
+              <w:rPr>
+                <w:noProof/>
+                <w:webHidden/>
+              </w:rPr>
+              <w:fldChar w:fldCharType="end"/>
+            </w:r>
+          </w:hyperlink>
+        </w:p>
+        <w:p>
+          <w:pPr>
+            <w:pStyle w:val="TOC1"/>
+            <w:tabs>
+              <w:tab w:val="left" w:pos="660"/>
+              <w:tab w:val="right" w:leader="dot" w:pos="9062"/>
+            </w:tabs>
+            <w:rPr>
+              <w:rFonts w:eastAsiaTheme="minorEastAsia"/>
+              <w:noProof/>
+              <w:lang w:val="en-US"/>
+            </w:rPr>
+          </w:pPr>
+          <w:hyperlink w:anchor="_Toc533063424" w:history="1">
+            <w:r>
+              <w:rPr>
+                <w:rStyle w:val="Hyperlink"/>
+                <w:noProof/>
+              </w:rPr>
+              <w:t>10</w:t>
+            </w:r>
+            <w:r>
+              <w:rPr>
+                <w:rFonts w:eastAsiaTheme="minorEastAsia"/>
+                <w:noProof/>
+                <w:lang w:val="en-US"/>
+              </w:rPr>
+              <w:tab/>
+            </w:r>
+            <w:r>
+              <w:rPr>
+                <w:rStyle w:val="Hyperlink"/>
+                <w:noProof/>
+              </w:rPr>
+              <w:t>Glossar</w:t>
+            </w:r>
+            <w:r>
+              <w:rPr>
+                <w:noProof/>
+                <w:webHidden/>
+              </w:rPr>
+              <w:tab/>
+            </w:r>
+            <w:r>
+              <w:rPr>
+                <w:noProof/>
+                <w:webHidden/>
+              </w:rPr>
+              <w:fldChar w:fldCharType="begin"/>
+            </w:r>
+            <w:r>
+              <w:rPr>
+                <w:noProof/>
+                <w:webHidden/>
+              </w:rPr>
+              <w:instrText xml:space="preserve"> PAGEREF _Toc533063424 \h </w:instrText>
+            </w:r>
+            <w:r>
+              <w:rPr>
+                <w:noProof/>
+                <w:webHidden/>
+              </w:rPr>
+            </w:r>
+            <w:r>
+              <w:rPr>
+                <w:noProof/>
+                <w:webHidden/>
+              </w:rPr>
+              <w:fldChar w:fldCharType="separate"/>
+            </w:r>
+            <w:r>
+              <w:rPr>
+                <w:noProof/>
+                <w:webHidden/>
+              </w:rPr>
+              <w:t>6</w:t>
+            </w:r>
+            <w:r>
+              <w:rPr>
+                <w:noProof/>
+                <w:webHidden/>
+              </w:rPr>
+              <w:fldChar w:fldCharType="end"/>
+            </w:r>
+          </w:hyperlink>
+        </w:p>
+        <w:p>
+          <w:pPr>
+            <w:pStyle w:val="TOC1"/>
+            <w:tabs>
+              <w:tab w:val="left" w:pos="660"/>
+              <w:tab w:val="right" w:leader="dot" w:pos="9062"/>
+            </w:tabs>
+            <w:rPr>
+              <w:rFonts w:eastAsiaTheme="minorEastAsia"/>
+              <w:noProof/>
+              <w:lang w:val="en-US"/>
+            </w:rPr>
+          </w:pPr>
+          <w:hyperlink w:anchor="_Toc533063425" w:history="1">
+            <w:r>
+              <w:rPr>
+                <w:rStyle w:val="Hyperlink"/>
+                <w:noProof/>
+              </w:rPr>
+              <w:t>11</w:t>
+            </w:r>
+            <w:r>
+              <w:rPr>
+                <w:rFonts w:eastAsiaTheme="minorEastAsia"/>
+                <w:noProof/>
+                <w:lang w:val="en-US"/>
+              </w:rPr>
+              <w:tab/>
+            </w:r>
+            <w:r>
+              <w:rPr>
+                <w:rStyle w:val="Hyperlink"/>
+                <w:noProof/>
+              </w:rPr>
+              <w:t>Literaturverzeichnis</w:t>
+            </w:r>
+            <w:r>
+              <w:rPr>
+                <w:noProof/>
+                <w:webHidden/>
+              </w:rPr>
+              <w:tab/>
+            </w:r>
+            <w:r>
+              <w:rPr>
+                <w:noProof/>
+                <w:webHidden/>
+              </w:rPr>
+              <w:fldChar w:fldCharType="begin"/>
+            </w:r>
+            <w:r>
+              <w:rPr>
+                <w:noProof/>
+                <w:webHidden/>
+              </w:rPr>
+              <w:instrText xml:space="preserve"> PAGEREF _Toc533063425 \h </w:instrText>
+            </w:r>
+            <w:r>
+              <w:rPr>
+                <w:noProof/>
+                <w:webHidden/>
+              </w:rPr>
+            </w:r>
+            <w:r>
+              <w:rPr>
+                <w:noProof/>
+                <w:webHidden/>
+              </w:rPr>
+              <w:fldChar w:fldCharType="separate"/>
+            </w:r>
+            <w:r>
+              <w:rPr>
+                <w:noProof/>
+                <w:webHidden/>
+              </w:rPr>
+              <w:t>6</w:t>
+            </w:r>
+            <w:r>
+              <w:rPr>
+                <w:noProof/>
+                <w:webHidden/>
+              </w:rPr>
+              <w:fldChar w:fldCharType="end"/>
+            </w:r>
+          </w:hyperlink>
+        </w:p>
+        <w:p>
+          <w:pPr>
+            <w:pStyle w:val="TOC1"/>
+            <w:tabs>
+              <w:tab w:val="left" w:pos="660"/>
+              <w:tab w:val="right" w:leader="dot" w:pos="9062"/>
+            </w:tabs>
+            <w:rPr>
+              <w:rFonts w:eastAsiaTheme="minorEastAsia"/>
+              <w:noProof/>
+              <w:lang w:val="en-US"/>
+            </w:rPr>
+          </w:pPr>
+          <w:hyperlink w:anchor="_Toc533063426" w:history="1">
+            <w:r>
+              <w:rPr>
+                <w:rStyle w:val="Hyperlink"/>
+                <w:noProof/>
+              </w:rPr>
+              <w:t>12</w:t>
+            </w:r>
+            <w:r>
+              <w:rPr>
+                <w:rFonts w:eastAsiaTheme="minorEastAsia"/>
+                <w:noProof/>
+                <w:lang w:val="en-US"/>
+              </w:rPr>
+              <w:tab/>
+            </w:r>
+            <w:r>
+              <w:rPr>
+                <w:rStyle w:val="Hyperlink"/>
+                <w:noProof/>
+              </w:rPr>
               <w:t>Abbildungsverzeichnis</w:t>
             </w:r>
             <w:r>
@@ -1168,7 +2888,7 @@
                 <w:noProof/>
                 <w:webHidden/>
               </w:rPr>
-              <w:instrText xml:space="preserve"> PAGEREF _Toc531349783 \h </w:instrText>
+              <w:instrText xml:space="preserve"> PAGEREF _Toc533063426 \h </w:instrText>
             </w:r>
             <w:r>
               <w:rPr>
@@ -1228,7 +2948,7 @@
       <w:pPr>
         <w:pStyle w:val="Heading1"/>
       </w:pPr>
-      <w:bookmarkStart w:id="1" w:name="_Toc531349775"/>
+      <w:bookmarkStart w:id="1" w:name="_Toc533063398"/>
       <w:r>
         <w:rPr>
           <w:rFonts w:cstheme="minorHAnsi"/>
@@ -1406,7 +3126,16 @@
               <w:t>3,</w:t>
             </w:r>
             <w:r>
-              <w:t>4,5)</w:t>
+              <w:t>5</w:t>
+            </w:r>
+            <w:r>
+              <w:t>,</w:t>
+            </w:r>
+            <w:r>
+              <w:t>6</w:t>
+            </w:r>
+            <w:r>
+              <w:t>)</w:t>
             </w:r>
           </w:p>
         </w:tc>
@@ -1471,82 +3200,424 @@
       <w:pPr>
         <w:pStyle w:val="Heading1"/>
       </w:pPr>
-      <w:bookmarkStart w:id="2" w:name="_Toc531349776"/>
-      <w:r>
-        <w:t>Zweck</w:t>
-      </w:r>
-      <w:r>
-        <w:t xml:space="preserve"> des </w:t>
-      </w:r>
-      <w:r>
-        <w:t>Dokuments</w:t>
+      <w:bookmarkStart w:id="2" w:name="_Toc533063399"/>
+      <w:r>
+        <w:t>Referenzierte Dokumente</w:t>
       </w:r>
       <w:bookmarkEnd w:id="2"/>
     </w:p>
+    <w:tbl>
+      <w:tblPr>
+        <w:tblStyle w:val="GridTable4-Accent5"/>
+        <w:tblW w:w="9067" w:type="dxa"/>
+        <w:tblLook w:val="04A0" w:firstRow="1" w:lastRow="0" w:firstColumn="1" w:lastColumn="0" w:noHBand="0" w:noVBand="1"/>
+      </w:tblPr>
+      <w:tblGrid>
+        <w:gridCol w:w="3256"/>
+        <w:gridCol w:w="3827"/>
+        <w:gridCol w:w="1984"/>
+      </w:tblGrid>
+      <w:tr>
+        <w:trPr>
+          <w:cnfStyle w:val="100000000000" w:firstRow="1" w:lastRow="0" w:firstColumn="0" w:lastColumn="0" w:oddVBand="0" w:evenVBand="0" w:oddHBand="0" w:evenHBand="0" w:firstRowFirstColumn="0" w:firstRowLastColumn="0" w:lastRowFirstColumn="0" w:lastRowLastColumn="0"/>
+        </w:trPr>
+        <w:tc>
+          <w:tcPr>
+            <w:cnfStyle w:val="001000000000" w:firstRow="0" w:lastRow="0" w:firstColumn="1" w:lastColumn="0" w:oddVBand="0" w:evenVBand="0" w:oddHBand="0" w:evenHBand="0" w:firstRowFirstColumn="0" w:firstRowLastColumn="0" w:lastRowFirstColumn="0" w:lastRowLastColumn="0"/>
+            <w:tcW w:w="3256" w:type="dxa"/>
+          </w:tcPr>
+          <w:p>
+            <w:r>
+              <w:t>Dokumenten Name</w:t>
+            </w:r>
+          </w:p>
+        </w:tc>
+        <w:tc>
+          <w:tcPr>
+            <w:tcW w:w="3827" w:type="dxa"/>
+          </w:tcPr>
+          <w:p>
+            <w:pPr>
+              <w:cnfStyle w:val="100000000000" w:firstRow="1" w:lastRow="0" w:firstColumn="0" w:lastColumn="0" w:oddVBand="0" w:evenVBand="0" w:oddHBand="0" w:evenHBand="0" w:firstRowFirstColumn="0" w:firstRowLastColumn="0" w:lastRowFirstColumn="0" w:lastRowLastColumn="0"/>
+            </w:pPr>
+            <w:r>
+              <w:t>Zweck</w:t>
+            </w:r>
+          </w:p>
+        </w:tc>
+        <w:tc>
+          <w:tcPr>
+            <w:tcW w:w="1984" w:type="dxa"/>
+          </w:tcPr>
+          <w:p>
+            <w:pPr>
+              <w:cnfStyle w:val="100000000000" w:firstRow="1" w:lastRow="0" w:firstColumn="0" w:lastColumn="0" w:oddVBand="0" w:evenVBand="0" w:oddHBand="0" w:evenHBand="0" w:firstRowFirstColumn="0" w:firstRowLastColumn="0" w:lastRowFirstColumn="0" w:lastRowLastColumn="0"/>
+            </w:pPr>
+            <w:r>
+              <w:t>Pfad</w:t>
+            </w:r>
+          </w:p>
+        </w:tc>
+      </w:tr>
+      <w:tr>
+        <w:trPr>
+          <w:cnfStyle w:val="000000100000" w:firstRow="0" w:lastRow="0" w:firstColumn="0" w:lastColumn="0" w:oddVBand="0" w:evenVBand="0" w:oddHBand="1" w:evenHBand="0" w:firstRowFirstColumn="0" w:firstRowLastColumn="0" w:lastRowFirstColumn="0" w:lastRowLastColumn="0"/>
+        </w:trPr>
+        <w:tc>
+          <w:tcPr>
+            <w:cnfStyle w:val="001000000000" w:firstRow="0" w:lastRow="0" w:firstColumn="1" w:lastColumn="0" w:oddVBand="0" w:evenVBand="0" w:oddHBand="0" w:evenHBand="0" w:firstRowFirstColumn="0" w:firstRowLastColumn="0" w:lastRowFirstColumn="0" w:lastRowLastColumn="0"/>
+            <w:tcW w:w="3256" w:type="dxa"/>
+          </w:tcPr>
+          <w:p>
+            <w:r>
+              <w:t>Anforderungsspezifikation.docx</w:t>
+            </w:r>
+          </w:p>
+        </w:tc>
+        <w:tc>
+          <w:tcPr>
+            <w:tcW w:w="3827" w:type="dxa"/>
+          </w:tcPr>
+          <w:p>
+            <w:pPr>
+              <w:cnfStyle w:val="000000100000" w:firstRow="0" w:lastRow="0" w:firstColumn="0" w:lastColumn="0" w:oddVBand="0" w:evenVBand="0" w:oddHBand="1" w:evenHBand="0" w:firstRowFirstColumn="0" w:firstRowLastColumn="0" w:lastRowFirstColumn="0" w:lastRowLastColumn="0"/>
+            </w:pPr>
+            <w:proofErr w:type="spellStart"/>
+            <w:r>
+              <w:t>Requieremts</w:t>
+            </w:r>
+            <w:proofErr w:type="spellEnd"/>
+            <w:r>
+              <w:t xml:space="preserve"> Spezifikation</w:t>
+            </w:r>
+          </w:p>
+        </w:tc>
+        <w:tc>
+          <w:tcPr>
+            <w:tcW w:w="1984" w:type="dxa"/>
+          </w:tcPr>
+          <w:p>
+            <w:pPr>
+              <w:cnfStyle w:val="000000100000" w:firstRow="0" w:lastRow="0" w:firstColumn="0" w:lastColumn="0" w:oddVBand="0" w:evenVBand="0" w:oddHBand="1" w:evenHBand="0" w:firstRowFirstColumn="0" w:firstRowLastColumn="0" w:lastRowFirstColumn="0" w:lastRowLastColumn="0"/>
+            </w:pPr>
+            <w:r>
+              <w:t xml:space="preserve">.\ </w:t>
+            </w:r>
+            <w:proofErr w:type="spellStart"/>
+            <w:r>
+              <w:t>ProjektMgmt</w:t>
+            </w:r>
+            <w:proofErr w:type="spellEnd"/>
+            <w:r>
+              <w:t>\</w:t>
+            </w:r>
+          </w:p>
+        </w:tc>
+      </w:tr>
+      <w:tr>
+        <w:tc>
+          <w:tcPr>
+            <w:cnfStyle w:val="001000000000" w:firstRow="0" w:lastRow="0" w:firstColumn="1" w:lastColumn="0" w:oddVBand="0" w:evenVBand="0" w:oddHBand="0" w:evenHBand="0" w:firstRowFirstColumn="0" w:firstRowLastColumn="0" w:lastRowFirstColumn="0" w:lastRowLastColumn="0"/>
+            <w:tcW w:w="3256" w:type="dxa"/>
+          </w:tcPr>
+          <w:p>
+            <w:r>
+              <w:t>Diary.md</w:t>
+            </w:r>
+          </w:p>
+        </w:tc>
+        <w:tc>
+          <w:tcPr>
+            <w:tcW w:w="3827" w:type="dxa"/>
+          </w:tcPr>
+          <w:p>
+            <w:pPr>
+              <w:cnfStyle w:val="000000000000" w:firstRow="0" w:lastRow="0" w:firstColumn="0" w:lastColumn="0" w:oddVBand="0" w:evenVBand="0" w:oddHBand="0" w:evenHBand="0" w:firstRowFirstColumn="0" w:firstRowLastColumn="0" w:lastRowFirstColumn="0" w:lastRowLastColumn="0"/>
+            </w:pPr>
+            <w:r>
+              <w:t>Protokoll Projekt-Team-Meetings</w:t>
+            </w:r>
+          </w:p>
+        </w:tc>
+        <w:tc>
+          <w:tcPr>
+            <w:tcW w:w="1984" w:type="dxa"/>
+          </w:tcPr>
+          <w:p>
+            <w:pPr>
+              <w:cnfStyle w:val="000000000000" w:firstRow="0" w:lastRow="0" w:firstColumn="0" w:lastColumn="0" w:oddVBand="0" w:evenVBand="0" w:oddHBand="0" w:evenHBand="0" w:firstRowFirstColumn="0" w:firstRowLastColumn="0" w:lastRowFirstColumn="0" w:lastRowLastColumn="0"/>
+            </w:pPr>
+            <w:r>
+              <w:t>.\</w:t>
+            </w:r>
+          </w:p>
+        </w:tc>
+      </w:tr>
+      <w:tr>
+        <w:trPr>
+          <w:cnfStyle w:val="000000100000" w:firstRow="0" w:lastRow="0" w:firstColumn="0" w:lastColumn="0" w:oddVBand="0" w:evenVBand="0" w:oddHBand="1" w:evenHBand="0" w:firstRowFirstColumn="0" w:firstRowLastColumn="0" w:lastRowFirstColumn="0" w:lastRowLastColumn="0"/>
+        </w:trPr>
+        <w:tc>
+          <w:tcPr>
+            <w:cnfStyle w:val="001000000000" w:firstRow="0" w:lastRow="0" w:firstColumn="1" w:lastColumn="0" w:oddVBand="0" w:evenVBand="0" w:oddHBand="0" w:evenHBand="0" w:firstRowFirstColumn="0" w:firstRowLastColumn="0" w:lastRowFirstColumn="0" w:lastRowLastColumn="0"/>
+            <w:tcW w:w="3256" w:type="dxa"/>
+          </w:tcPr>
+          <w:p>
+            <w:r>
+              <w:t>I</w:t>
+            </w:r>
+            <w:r>
+              <w:t>mportTemplateGroup.csv</w:t>
+            </w:r>
+          </w:p>
+        </w:tc>
+        <w:tc>
+          <w:tcPr>
+            <w:tcW w:w="3827" w:type="dxa"/>
+          </w:tcPr>
+          <w:p>
+            <w:pPr>
+              <w:cnfStyle w:val="000000100000" w:firstRow="0" w:lastRow="0" w:firstColumn="0" w:lastColumn="0" w:oddVBand="0" w:evenVBand="0" w:oddHBand="1" w:evenHBand="0" w:firstRowFirstColumn="0" w:firstRowLastColumn="0" w:lastRowFirstColumn="0" w:lastRowLastColumn="0"/>
+            </w:pPr>
+            <w:r>
+              <w:t>CSV Vorlage für Import Gruppen</w:t>
+            </w:r>
+          </w:p>
+        </w:tc>
+        <w:tc>
+          <w:tcPr>
+            <w:tcW w:w="1984" w:type="dxa"/>
+          </w:tcPr>
+          <w:p>
+            <w:pPr>
+              <w:cnfStyle w:val="000000100000" w:firstRow="0" w:lastRow="0" w:firstColumn="0" w:lastColumn="0" w:oddVBand="0" w:evenVBand="0" w:oddHBand="1" w:evenHBand="0" w:firstRowFirstColumn="0" w:firstRowLastColumn="0" w:lastRowFirstColumn="0" w:lastRowLastColumn="0"/>
+            </w:pPr>
+            <w:r>
+              <w:t>.\</w:t>
+            </w:r>
+          </w:p>
+        </w:tc>
+      </w:tr>
+      <w:tr>
+        <w:tc>
+          <w:tcPr>
+            <w:cnfStyle w:val="001000000000" w:firstRow="0" w:lastRow="0" w:firstColumn="1" w:lastColumn="0" w:oddVBand="0" w:evenVBand="0" w:oddHBand="0" w:evenHBand="0" w:firstRowFirstColumn="0" w:firstRowLastColumn="0" w:lastRowFirstColumn="0" w:lastRowLastColumn="0"/>
+            <w:tcW w:w="3256" w:type="dxa"/>
+          </w:tcPr>
+          <w:p>
+            <w:r>
+              <w:t>ImportTemplateUser.csv</w:t>
+            </w:r>
+          </w:p>
+        </w:tc>
+        <w:tc>
+          <w:tcPr>
+            <w:tcW w:w="3827" w:type="dxa"/>
+          </w:tcPr>
+          <w:p>
+            <w:pPr>
+              <w:cnfStyle w:val="000000000000" w:firstRow="0" w:lastRow="0" w:firstColumn="0" w:lastColumn="0" w:oddVBand="0" w:evenVBand="0" w:oddHBand="0" w:evenHBand="0" w:firstRowFirstColumn="0" w:firstRowLastColumn="0" w:lastRowFirstColumn="0" w:lastRowLastColumn="0"/>
+            </w:pPr>
+            <w:r>
+              <w:t>CSV Vorlage für Import User</w:t>
+            </w:r>
+          </w:p>
+        </w:tc>
+        <w:tc>
+          <w:tcPr>
+            <w:tcW w:w="1984" w:type="dxa"/>
+          </w:tcPr>
+          <w:p>
+            <w:pPr>
+              <w:cnfStyle w:val="000000000000" w:firstRow="0" w:lastRow="0" w:firstColumn="0" w:lastColumn="0" w:oddVBand="0" w:evenVBand="0" w:oddHBand="0" w:evenHBand="0" w:firstRowFirstColumn="0" w:firstRowLastColumn="0" w:lastRowFirstColumn="0" w:lastRowLastColumn="0"/>
+            </w:pPr>
+            <w:r>
+              <w:t>.\</w:t>
+            </w:r>
+          </w:p>
+        </w:tc>
+      </w:tr>
+      <w:tr>
+        <w:trPr>
+          <w:cnfStyle w:val="000000100000" w:firstRow="0" w:lastRow="0" w:firstColumn="0" w:lastColumn="0" w:oddVBand="0" w:evenVBand="0" w:oddHBand="1" w:evenHBand="0" w:firstRowFirstColumn="0" w:firstRowLastColumn="0" w:lastRowFirstColumn="0" w:lastRowLastColumn="0"/>
+        </w:trPr>
+        <w:tc>
+          <w:tcPr>
+            <w:cnfStyle w:val="001000000000" w:firstRow="0" w:lastRow="0" w:firstColumn="1" w:lastColumn="0" w:oddVBand="0" w:evenVBand="0" w:oddHBand="0" w:evenHBand="0" w:firstRowFirstColumn="0" w:firstRowLastColumn="0" w:lastRowFirstColumn="0" w:lastRowLastColumn="0"/>
+            <w:tcW w:w="3256" w:type="dxa"/>
+          </w:tcPr>
+          <w:p>
+            <w:r>
+              <w:t>Zeitplan.xlsx</w:t>
+            </w:r>
+          </w:p>
+        </w:tc>
+        <w:tc>
+          <w:tcPr>
+            <w:tcW w:w="3827" w:type="dxa"/>
+          </w:tcPr>
+          <w:p>
+            <w:pPr>
+              <w:cnfStyle w:val="000000100000" w:firstRow="0" w:lastRow="0" w:firstColumn="0" w:lastColumn="0" w:oddVBand="0" w:evenVBand="0" w:oddHBand="1" w:evenHBand="0" w:firstRowFirstColumn="0" w:firstRowLastColumn="0" w:lastRowFirstColumn="0" w:lastRowLastColumn="0"/>
+            </w:pPr>
+            <w:r>
+              <w:t>Projekt Zeitplan</w:t>
+            </w:r>
+          </w:p>
+        </w:tc>
+        <w:tc>
+          <w:tcPr>
+            <w:tcW w:w="1984" w:type="dxa"/>
+          </w:tcPr>
+          <w:p>
+            <w:pPr>
+              <w:cnfStyle w:val="000000100000" w:firstRow="0" w:lastRow="0" w:firstColumn="0" w:lastColumn="0" w:oddVBand="0" w:evenVBand="0" w:oddHBand="1" w:evenHBand="0" w:firstRowFirstColumn="0" w:firstRowLastColumn="0" w:lastRowFirstColumn="0" w:lastRowLastColumn="0"/>
+            </w:pPr>
+            <w:r>
+              <w:t>.\</w:t>
+            </w:r>
+          </w:p>
+        </w:tc>
+      </w:tr>
+      <w:tr>
+        <w:tc>
+          <w:tcPr>
+            <w:cnfStyle w:val="001000000000" w:firstRow="0" w:lastRow="0" w:firstColumn="1" w:lastColumn="0" w:oddVBand="0" w:evenVBand="0" w:oddHBand="0" w:evenHBand="0" w:firstRowFirstColumn="0" w:firstRowLastColumn="0" w:lastRowFirstColumn="0" w:lastRowLastColumn="0"/>
+            <w:tcW w:w="3256" w:type="dxa"/>
+          </w:tcPr>
+          <w:p/>
+        </w:tc>
+        <w:tc>
+          <w:tcPr>
+            <w:tcW w:w="3827" w:type="dxa"/>
+          </w:tcPr>
+          <w:p>
+            <w:pPr>
+              <w:cnfStyle w:val="000000000000" w:firstRow="0" w:lastRow="0" w:firstColumn="0" w:lastColumn="0" w:oddVBand="0" w:evenVBand="0" w:oddHBand="0" w:evenHBand="0" w:firstRowFirstColumn="0" w:firstRowLastColumn="0" w:lastRowFirstColumn="0" w:lastRowLastColumn="0"/>
+            </w:pPr>
+          </w:p>
+        </w:tc>
+        <w:tc>
+          <w:tcPr>
+            <w:tcW w:w="1984" w:type="dxa"/>
+          </w:tcPr>
+          <w:p>
+            <w:pPr>
+              <w:cnfStyle w:val="000000000000" w:firstRow="0" w:lastRow="0" w:firstColumn="0" w:lastColumn="0" w:oddVBand="0" w:evenVBand="0" w:oddHBand="0" w:evenHBand="0" w:firstRowFirstColumn="0" w:firstRowLastColumn="0" w:lastRowFirstColumn="0" w:lastRowLastColumn="0"/>
+            </w:pPr>
+          </w:p>
+        </w:tc>
+      </w:tr>
+    </w:tbl>
+    <w:p/>
     <w:p>
-      <w:r>
-        <w:t>In diesem Dokument wird die Technische Umsetzung und die verwendeten Technologien für das WRAD Projekt beschrieben.</w:t>
-      </w:r>
+      <w:pPr>
+        <w:pStyle w:val="Heading1"/>
+      </w:pPr>
+      <w:bookmarkStart w:id="3" w:name="_Toc533063400"/>
+      <w:r>
+        <w:t>Zweck</w:t>
+      </w:r>
+      <w:r>
+        <w:t xml:space="preserve"> des </w:t>
+      </w:r>
+      <w:r>
+        <w:t>Dokuments</w:t>
+      </w:r>
+      <w:bookmarkEnd w:id="3"/>
     </w:p>
     <w:p>
       <w:r>
-        <w:t xml:space="preserve">Das </w:t>
-      </w:r>
-      <w:proofErr w:type="spellStart"/>
-      <w:r>
-        <w:t>Reportingtool</w:t>
-      </w:r>
-      <w:proofErr w:type="spellEnd"/>
-      <w:r>
-        <w:t xml:space="preserve"> ist eine webbasierte Lösung, welches Audits über ein Active Directory vereinfacht. Die Lösung ist sowohl für Systemadministratoren als auch für Manager und Auditoren nützlich. Mit den Reports werden einerseits klassische Probleme wie z.B. verwaiste Accounts ersichtlich, andererseits ist aber auch ein IST/SOLL Vergleich der Berechtigungen möglich. Weiter kann dem Tool auch eine „</w:t>
-      </w:r>
-      <w:proofErr w:type="spellStart"/>
-      <w:r>
-        <w:t>History</w:t>
-      </w:r>
-      <w:proofErr w:type="spellEnd"/>
-      <w:r>
-        <w:t>“ eines Users entnommen werden, welche aufzeigt wie sich dieser User über die Zeit entwickelt hat.</w:t>
+        <w:t>In diesem Dokument wird die Technische Umsetzung und die verwendeten Technologien für das WRAD Projekt beschrieben.</w:t>
       </w:r>
     </w:p>
     <w:p>
-      <w:pPr>
-        <w:pStyle w:val="Heading1"/>
-      </w:pPr>
-      <w:r>
-        <w:t>Applikationsfunktion</w:t>
+      <w:r>
+        <w:t xml:space="preserve">Das </w:t>
+      </w:r>
+      <w:proofErr w:type="spellStart"/>
+      <w:r>
+        <w:t>Reportingtool</w:t>
+      </w:r>
+      <w:proofErr w:type="spellEnd"/>
+      <w:r>
+        <w:t xml:space="preserve"> ist eine webbasierte Lösung, welches Audits über ein Active Directory vereinfacht. Die Lösung ist sowohl für Systemadministratoren als auch für Manager und Auditoren nützlich. Mit den Reports werden einerseits klassische Probleme wie z.B. verwaiste Accounts ersichtlich, andererseits ist aber auch ein IST/SOLL Vergleich der Berechtigungen möglich. Weiter kann dem Tool auch eine „</w:t>
+      </w:r>
+      <w:proofErr w:type="spellStart"/>
+      <w:r>
+        <w:t>History</w:t>
+      </w:r>
+      <w:proofErr w:type="spellEnd"/>
+      <w:r>
+        <w:t>“ eines Users entnommen werden, welche aufzeigt wie sich dieser User über die Zeit entwickelt hat.</w:t>
       </w:r>
     </w:p>
     <w:p>
       <w:pPr>
-        <w:pStyle w:val="Heading2"/>
-      </w:pPr>
-      <w:r>
-        <w:t>Einschränkungen</w:t>
-      </w:r>
-      <w:r>
-        <w:t xml:space="preserve"> / Entscheidungen</w:t>
-      </w:r>
+        <w:pStyle w:val="Heading1"/>
+      </w:pPr>
+      <w:bookmarkStart w:id="4" w:name="_Toc533063401"/>
+      <w:r>
+        <w:t>Applikationsfunktion</w:t>
+      </w:r>
+      <w:bookmarkEnd w:id="4"/>
     </w:p>
     <w:p>
       <w:pPr>
+        <w:pStyle w:val="Heading2"/>
+      </w:pPr>
+      <w:bookmarkStart w:id="5" w:name="_Toc533063402"/>
+      <w:r>
+        <w:t>Einschränkungen</w:t>
+      </w:r>
+      <w:r>
+        <w:t xml:space="preserve"> / Entscheidungen</w:t>
+      </w:r>
+      <w:bookmarkEnd w:id="5"/>
+    </w:p>
+    <w:p>
+      <w:pPr>
         <w:pStyle w:val="Heading3"/>
       </w:pPr>
+      <w:bookmarkStart w:id="6" w:name="_Toc533063403"/>
       <w:r>
         <w:t>PS Universal Dashboard</w:t>
+      </w:r>
+      <w:bookmarkEnd w:id="6"/>
+    </w:p>
+    <w:p>
+      <w:r>
+        <w:rPr>
+          <w:highlight w:val="yellow"/>
+        </w:rPr>
+        <w:t>Einschränkungen/</w:t>
+      </w:r>
+      <w:proofErr w:type="spellStart"/>
+      <w:r>
+        <w:rPr>
+          <w:highlight w:val="yellow"/>
+        </w:rPr>
+        <w:t>probleme</w:t>
+      </w:r>
+      <w:proofErr w:type="spellEnd"/>
+      <w:r>
+        <w:rPr>
+          <w:highlight w:val="yellow"/>
+        </w:rPr>
+        <w:t xml:space="preserve"> mit dem PSUD</w:t>
       </w:r>
     </w:p>
     <w:p/>
-    <w:p/>
     <w:p>
       <w:pPr>
         <w:pStyle w:val="Heading1"/>
       </w:pPr>
-      <w:bookmarkStart w:id="3" w:name="_Toc531349777"/>
-      <w:r>
+      <w:bookmarkStart w:id="7" w:name="_Toc533063404"/>
+      <w:r>
+        <w:lastRenderedPageBreak/>
         <w:t>Architektur</w:t>
       </w:r>
-      <w:bookmarkEnd w:id="3"/>
+      <w:bookmarkEnd w:id="7"/>
     </w:p>
     <w:p>
       <w:pPr>
@@ -1613,7 +3684,7 @@
       <w:pPr>
         <w:pStyle w:val="Caption"/>
       </w:pPr>
-      <w:bookmarkStart w:id="4" w:name="_Toc532808812"/>
+      <w:bookmarkStart w:id="8" w:name="_Toc532808812"/>
       <w:r>
         <w:t xml:space="preserve">Abbildung </w:t>
       </w:r>
@@ -1650,26 +3721,35 @@
       <w:r>
         <w:t>: Architektur und geplante Aufteilung in Module</w:t>
       </w:r>
-      <w:bookmarkEnd w:id="4"/>
+      <w:bookmarkEnd w:id="8"/>
     </w:p>
     <w:p>
-      <w:pPr>
-        <w:pStyle w:val="Heading1"/>
-      </w:pPr>
-      <w:bookmarkStart w:id="5" w:name="_Toc531349778"/>
-      <w:r>
-        <w:lastRenderedPageBreak/>
-        <w:t>Module</w:t>
-      </w:r>
-      <w:bookmarkEnd w:id="5"/>
+      <w:r>
+        <w:rPr>
+          <w:highlight w:val="yellow"/>
+        </w:rPr>
+        <w:t>DB Schema…</w:t>
+      </w:r>
     </w:p>
     <w:p>
       <w:pPr>
+        <w:pStyle w:val="Heading1"/>
+      </w:pPr>
+      <w:bookmarkStart w:id="9" w:name="_Toc533063405"/>
+      <w:r>
+        <w:t>Module</w:t>
+      </w:r>
+      <w:bookmarkEnd w:id="9"/>
+    </w:p>
+    <w:p>
+      <w:pPr>
         <w:pStyle w:val="Heading2"/>
       </w:pPr>
+      <w:bookmarkStart w:id="10" w:name="_Toc533063406"/>
       <w:r>
         <w:t>Modulname: Datencontainer</w:t>
       </w:r>
+      <w:bookmarkEnd w:id="10"/>
     </w:p>
     <w:p>
       <w:r>
@@ -1695,9 +3775,11 @@
       <w:pPr>
         <w:pStyle w:val="Heading2"/>
       </w:pPr>
+      <w:bookmarkStart w:id="11" w:name="_Toc533063407"/>
       <w:r>
         <w:t>Modulname: IST-SOLL Vergleich</w:t>
       </w:r>
+      <w:bookmarkEnd w:id="11"/>
     </w:p>
     <w:p>
       <w:r>
@@ -1718,9 +3800,11 @@
       <w:pPr>
         <w:pStyle w:val="Heading2"/>
       </w:pPr>
+      <w:bookmarkStart w:id="12" w:name="_Toc533063408"/>
       <w:r>
         <w:t>Modulname: Reporting</w:t>
       </w:r>
+      <w:bookmarkEnd w:id="12"/>
     </w:p>
     <w:p>
       <w:r>
@@ -1741,9 +3825,12 @@
       <w:pPr>
         <w:pStyle w:val="Heading2"/>
       </w:pPr>
-      <w:r>
+      <w:bookmarkStart w:id="13" w:name="_Toc533063409"/>
+      <w:r>
+        <w:lastRenderedPageBreak/>
         <w:t>Modulname: Auditing</w:t>
       </w:r>
+      <w:bookmarkEnd w:id="13"/>
     </w:p>
     <w:p>
       <w:r>
@@ -1792,6 +3879,7 @@
       <w:pPr>
         <w:pStyle w:val="Heading2"/>
       </w:pPr>
+      <w:bookmarkStart w:id="14" w:name="_Toc533063410"/>
       <w:r>
         <w:t xml:space="preserve">Modulname: </w:t>
       </w:r>
@@ -1799,6 +3887,7 @@
       <w:r>
         <w:t>History</w:t>
       </w:r>
+      <w:bookmarkEnd w:id="14"/>
       <w:proofErr w:type="spellEnd"/>
     </w:p>
     <w:p>
@@ -1828,9 +3917,11 @@
       <w:pPr>
         <w:pStyle w:val="Heading2"/>
       </w:pPr>
+      <w:bookmarkStart w:id="15" w:name="_Toc533063411"/>
       <w:r>
         <w:t>Modulname: Auslesen der Daten (Rohdaten)</w:t>
       </w:r>
+      <w:bookmarkEnd w:id="15"/>
     </w:p>
     <w:p>
       <w:r>
@@ -1851,9 +3942,11 @@
       <w:pPr>
         <w:pStyle w:val="Heading2"/>
       </w:pPr>
+      <w:bookmarkStart w:id="16" w:name="_Toc533063412"/>
       <w:r>
         <w:t>Modulname: Testdaten (Testsystem)</w:t>
       </w:r>
+      <w:bookmarkEnd w:id="16"/>
     </w:p>
     <w:p>
       <w:r>
@@ -1875,7 +3968,6 @@
     </w:p>
     <w:p>
       <w:r>
-        <w:lastRenderedPageBreak/>
         <w:t>Abhängigkeiten: keine</w:t>
       </w:r>
     </w:p>
@@ -1883,9 +3975,11 @@
       <w:pPr>
         <w:pStyle w:val="Heading2"/>
       </w:pPr>
+      <w:bookmarkStart w:id="17" w:name="_Toc533063413"/>
       <w:r>
         <w:t>Modulname: Daten SOLL</w:t>
       </w:r>
+      <w:bookmarkEnd w:id="17"/>
     </w:p>
     <w:p>
       <w:r>
@@ -1906,9 +4000,11 @@
       <w:pPr>
         <w:pStyle w:val="Heading2"/>
       </w:pPr>
+      <w:bookmarkStart w:id="18" w:name="_Toc533063414"/>
       <w:r>
         <w:t>Modulname: Einlesen Daten SOLL</w:t>
       </w:r>
+      <w:bookmarkEnd w:id="18"/>
     </w:p>
     <w:p>
       <w:r>
@@ -1929,9 +4025,11 @@
       <w:pPr>
         <w:pStyle w:val="Heading2"/>
       </w:pPr>
+      <w:bookmarkStart w:id="19" w:name="_Toc533063415"/>
       <w:r>
         <w:t>Modulname: (OPTION) Exportieren Daten SOLL</w:t>
       </w:r>
+      <w:bookmarkEnd w:id="19"/>
     </w:p>
     <w:p>
       <w:r>
@@ -1952,9 +4050,11 @@
       <w:pPr>
         <w:pStyle w:val="Heading2"/>
       </w:pPr>
+      <w:bookmarkStart w:id="20" w:name="_Toc533063416"/>
       <w:r>
         <w:t>Modulname: (OPTION) Alarmierung</w:t>
       </w:r>
+      <w:bookmarkEnd w:id="20"/>
     </w:p>
     <w:p>
       <w:r>
@@ -1975,13 +4075,16 @@
       <w:pPr>
         <w:pStyle w:val="Heading2"/>
       </w:pPr>
-      <w:r>
+      <w:bookmarkStart w:id="21" w:name="_Toc533063417"/>
+      <w:r>
+        <w:lastRenderedPageBreak/>
         <w:t xml:space="preserve">Modulname: (OPTION) </w:t>
       </w:r>
       <w:proofErr w:type="spellStart"/>
       <w:r>
         <w:t>Remediation</w:t>
       </w:r>
+      <w:bookmarkEnd w:id="21"/>
       <w:proofErr w:type="spellEnd"/>
     </w:p>
     <w:p>
@@ -2003,6 +4106,7 @@
       <w:pPr>
         <w:pStyle w:val="Heading2"/>
       </w:pPr>
+      <w:bookmarkStart w:id="22" w:name="_Toc533063418"/>
       <w:r>
         <w:t>Modulname: (OPTION) Fileshares (</w:t>
       </w:r>
@@ -2014,6 +4118,7 @@
       <w:r>
         <w:t>)</w:t>
       </w:r>
+      <w:bookmarkEnd w:id="22"/>
     </w:p>
     <w:p>
       <w:r>
@@ -2035,80 +4140,1482 @@
       <w:pPr>
         <w:pStyle w:val="Heading1"/>
       </w:pPr>
+      <w:bookmarkStart w:id="23" w:name="_Toc533063419"/>
       <w:r>
         <w:t>Installationsanleitung</w:t>
       </w:r>
-    </w:p>
-    <w:p/>
-    <w:p/>
-    <w:p>
-      <w:pPr>
-        <w:pStyle w:val="Heading1"/>
-      </w:pPr>
-      <w:bookmarkStart w:id="6" w:name="_Toc531349779"/>
-      <w:r>
-        <w:t>Testdokumentation</w:t>
-      </w:r>
-      <w:bookmarkEnd w:id="6"/>
+      <w:bookmarkEnd w:id="23"/>
     </w:p>
     <w:p>
-      <w:pPr>
-        <w:pStyle w:val="Heading2"/>
-      </w:pPr>
-      <w:r>
-        <w:t>Testfälle</w:t>
-      </w:r>
-    </w:p>
-    <w:p>
-      <w:r>
-        <w:t xml:space="preserve">Funktionale Anforderungen aus </w:t>
-      </w:r>
-      <w:proofErr w:type="spellStart"/>
-      <w:r>
-        <w:t>Requieremtns</w:t>
-      </w:r>
-      <w:proofErr w:type="spellEnd"/>
-      <w:r>
-        <w:t xml:space="preserve"> </w:t>
-      </w:r>
-      <w:proofErr w:type="spellStart"/>
-      <w:r>
-        <w:t>Dok</w:t>
-      </w:r>
-      <w:proofErr w:type="spellEnd"/>
-      <w:r>
-        <w:t>…</w:t>
-      </w:r>
-    </w:p>
-    <w:p>
-      <w:r>
-        <w:lastRenderedPageBreak/>
-        <w:t>Testskript für SQL</w:t>
-      </w:r>
-      <w:bookmarkStart w:id="7" w:name="_GoBack"/>
-      <w:bookmarkEnd w:id="7"/>
+      <w:r>
+        <w:rPr>
+          <w:highlight w:val="yellow"/>
+        </w:rPr>
+        <w:t>Anleitung für Installation</w:t>
+      </w:r>
     </w:p>
     <w:p/>
     <w:p>
       <w:pPr>
+        <w:pStyle w:val="Heading1"/>
+      </w:pPr>
+      <w:bookmarkStart w:id="24" w:name="_Toc533063420"/>
+      <w:r>
+        <w:t>Testdokumentation</w:t>
+      </w:r>
+      <w:bookmarkEnd w:id="24"/>
+    </w:p>
+    <w:p>
+      <w:pPr>
         <w:pStyle w:val="Heading2"/>
       </w:pPr>
-      <w:r>
-        <w:t>Testergebnisse</w:t>
-      </w:r>
+      <w:bookmarkStart w:id="25" w:name="_Toc533063421"/>
+      <w:r>
+        <w:t>Testfälle</w:t>
+      </w:r>
+      <w:bookmarkEnd w:id="25"/>
     </w:p>
+    <w:p>
+      <w:r>
+        <w:t>Die Testfälle wurden aus den entsprechenden Funktionalen Anforderungen der Anforderungsspezifikation abgeleitet.</w:t>
+      </w:r>
+    </w:p>
+    <w:p>
+      <w:r>
+        <w:rPr>
+          <w:highlight w:val="yellow"/>
+        </w:rPr>
+        <w:t>Testskript für SQL</w:t>
+      </w:r>
+      <w:r>
+        <w:rPr>
+          <w:highlight w:val="yellow"/>
+        </w:rPr>
+        <w:t xml:space="preserve"> von </w:t>
+      </w:r>
+      <w:proofErr w:type="spellStart"/>
+      <w:r>
+        <w:rPr>
+          <w:highlight w:val="yellow"/>
+        </w:rPr>
+        <w:t>Bidu</w:t>
+      </w:r>
+      <w:proofErr w:type="spellEnd"/>
+    </w:p>
+    <w:tbl>
+      <w:tblPr>
+        <w:tblW w:w="9067" w:type="dxa"/>
+        <w:tblBorders>
+          <w:top w:val="single" w:sz="4" w:space="0" w:color="9CC2E5"/>
+          <w:left w:val="single" w:sz="4" w:space="0" w:color="9CC2E5"/>
+          <w:bottom w:val="single" w:sz="4" w:space="0" w:color="9CC2E5"/>
+          <w:right w:val="single" w:sz="4" w:space="0" w:color="9CC2E5"/>
+          <w:insideH w:val="single" w:sz="4" w:space="0" w:color="9CC2E5"/>
+          <w:insideV w:val="single" w:sz="4" w:space="0" w:color="9CC2E5"/>
+        </w:tblBorders>
+        <w:tblLook w:val="04A0" w:firstRow="1" w:lastRow="0" w:firstColumn="1" w:lastColumn="0" w:noHBand="0" w:noVBand="1"/>
+      </w:tblPr>
+      <w:tblGrid>
+        <w:gridCol w:w="699"/>
+        <w:gridCol w:w="8368"/>
+      </w:tblGrid>
+      <w:tr>
+        <w:tc>
+          <w:tcPr>
+            <w:tcW w:w="699" w:type="dxa"/>
+            <w:tcBorders>
+              <w:top w:val="single" w:sz="4" w:space="0" w:color="5B9BD5"/>
+              <w:left w:val="single" w:sz="4" w:space="0" w:color="5B9BD5"/>
+              <w:bottom w:val="single" w:sz="4" w:space="0" w:color="5B9BD5"/>
+              <w:right w:val="nil"/>
+            </w:tcBorders>
+            <w:shd w:val="clear" w:color="auto" w:fill="5B9BD5"/>
+            <w:hideMark/>
+          </w:tcPr>
+          <w:p>
+            <w:pPr>
+              <w:rPr>
+                <w:b/>
+                <w:bCs/>
+                <w:color w:val="FFFFFF"/>
+              </w:rPr>
+            </w:pPr>
+            <w:r>
+              <w:rPr>
+                <w:b/>
+                <w:bCs/>
+                <w:color w:val="FFFFFF"/>
+              </w:rPr>
+              <w:t>ID</w:t>
+            </w:r>
+          </w:p>
+        </w:tc>
+        <w:tc>
+          <w:tcPr>
+            <w:tcW w:w="8368" w:type="dxa"/>
+            <w:tcBorders>
+              <w:top w:val="single" w:sz="4" w:space="0" w:color="5B9BD5"/>
+              <w:left w:val="nil"/>
+              <w:bottom w:val="single" w:sz="4" w:space="0" w:color="5B9BD5"/>
+              <w:right w:val="single" w:sz="4" w:space="0" w:color="5B9BD5"/>
+            </w:tcBorders>
+            <w:shd w:val="clear" w:color="auto" w:fill="5B9BD5"/>
+            <w:hideMark/>
+          </w:tcPr>
+          <w:p>
+            <w:pPr>
+              <w:rPr>
+                <w:b/>
+                <w:bCs/>
+                <w:color w:val="FFFFFF"/>
+              </w:rPr>
+            </w:pPr>
+            <w:r>
+              <w:rPr>
+                <w:b/>
+                <w:bCs/>
+                <w:color w:val="FFFFFF"/>
+              </w:rPr>
+              <w:t>Beschreibung</w:t>
+            </w:r>
+          </w:p>
+        </w:tc>
+      </w:tr>
+      <w:tr>
+        <w:tc>
+          <w:tcPr>
+            <w:tcW w:w="699" w:type="dxa"/>
+            <w:tcBorders>
+              <w:top w:val="single" w:sz="4" w:space="0" w:color="9CC2E5"/>
+              <w:left w:val="single" w:sz="4" w:space="0" w:color="9CC2E5"/>
+              <w:bottom w:val="single" w:sz="4" w:space="0" w:color="9CC2E5"/>
+              <w:right w:val="single" w:sz="4" w:space="0" w:color="9CC2E5"/>
+            </w:tcBorders>
+            <w:shd w:val="clear" w:color="auto" w:fill="DEEAF6"/>
+            <w:hideMark/>
+          </w:tcPr>
+          <w:p>
+            <w:pPr>
+              <w:rPr>
+                <w:b/>
+                <w:bCs/>
+              </w:rPr>
+            </w:pPr>
+            <w:r>
+              <w:rPr>
+                <w:b/>
+                <w:bCs/>
+              </w:rPr>
+              <w:t>F2</w:t>
+            </w:r>
+          </w:p>
+        </w:tc>
+        <w:tc>
+          <w:tcPr>
+            <w:tcW w:w="8368" w:type="dxa"/>
+            <w:tcBorders>
+              <w:top w:val="single" w:sz="4" w:space="0" w:color="9CC2E5"/>
+              <w:left w:val="single" w:sz="4" w:space="0" w:color="9CC2E5"/>
+              <w:bottom w:val="single" w:sz="4" w:space="0" w:color="9CC2E5"/>
+              <w:right w:val="single" w:sz="4" w:space="0" w:color="9CC2E5"/>
+            </w:tcBorders>
+            <w:shd w:val="clear" w:color="auto" w:fill="DEEAF6"/>
+          </w:tcPr>
+          <w:p>
+            <w:r>
+              <w:t>Auditor</w:t>
+            </w:r>
+          </w:p>
+        </w:tc>
+      </w:tr>
+      <w:tr>
+        <w:tc>
+          <w:tcPr>
+            <w:tcW w:w="699" w:type="dxa"/>
+            <w:tcBorders>
+              <w:top w:val="single" w:sz="4" w:space="0" w:color="9CC2E5"/>
+              <w:left w:val="single" w:sz="4" w:space="0" w:color="9CC2E5"/>
+              <w:bottom w:val="single" w:sz="4" w:space="0" w:color="9CC2E5"/>
+              <w:right w:val="single" w:sz="4" w:space="0" w:color="9CC2E5"/>
+            </w:tcBorders>
+          </w:tcPr>
+          <w:p>
+            <w:pPr>
+              <w:rPr>
+                <w:b/>
+                <w:bCs/>
+              </w:rPr>
+            </w:pPr>
+            <w:r>
+              <w:rPr>
+                <w:b/>
+                <w:bCs/>
+              </w:rPr>
+              <w:t>F2.1</w:t>
+            </w:r>
+          </w:p>
+        </w:tc>
+        <w:tc>
+          <w:tcPr>
+            <w:tcW w:w="8368" w:type="dxa"/>
+            <w:tcBorders>
+              <w:top w:val="single" w:sz="4" w:space="0" w:color="9CC2E5"/>
+              <w:left w:val="single" w:sz="4" w:space="0" w:color="9CC2E5"/>
+              <w:bottom w:val="single" w:sz="4" w:space="0" w:color="9CC2E5"/>
+              <w:right w:val="single" w:sz="4" w:space="0" w:color="9CC2E5"/>
+            </w:tcBorders>
+          </w:tcPr>
+          <w:p>
+            <w:r>
+              <w:t>Als Auditor will ich fertige Reports zur Verfügung haben, welche ich nur noch ausführen muss, sodass ich nicht nach den Informationen suchen muss.</w:t>
+            </w:r>
+          </w:p>
+        </w:tc>
+      </w:tr>
+      <w:tr>
+        <w:tc>
+          <w:tcPr>
+            <w:tcW w:w="699" w:type="dxa"/>
+            <w:tcBorders>
+              <w:top w:val="single" w:sz="4" w:space="0" w:color="9CC2E5"/>
+              <w:left w:val="single" w:sz="4" w:space="0" w:color="9CC2E5"/>
+              <w:bottom w:val="single" w:sz="4" w:space="0" w:color="9CC2E5"/>
+              <w:right w:val="single" w:sz="4" w:space="0" w:color="9CC2E5"/>
+            </w:tcBorders>
+          </w:tcPr>
+          <w:p>
+            <w:pPr>
+              <w:rPr>
+                <w:b/>
+                <w:bCs/>
+              </w:rPr>
+            </w:pPr>
+            <w:r>
+              <w:rPr>
+                <w:b/>
+                <w:bCs/>
+              </w:rPr>
+              <w:t>F2.2</w:t>
+            </w:r>
+          </w:p>
+        </w:tc>
+        <w:tc>
+          <w:tcPr>
+            <w:tcW w:w="8368" w:type="dxa"/>
+            <w:tcBorders>
+              <w:top w:val="single" w:sz="4" w:space="0" w:color="9CC2E5"/>
+              <w:left w:val="single" w:sz="4" w:space="0" w:color="9CC2E5"/>
+              <w:bottom w:val="single" w:sz="4" w:space="0" w:color="9CC2E5"/>
+              <w:right w:val="single" w:sz="4" w:space="0" w:color="9CC2E5"/>
+            </w:tcBorders>
+          </w:tcPr>
+          <w:p>
+            <w:r>
+              <w:t>Als Auditor will ich in einem Report ein Vergleich des SOLL- und IST-Zustands machen können, sodass ich falsche Berechtigungen erkenne.</w:t>
+            </w:r>
+          </w:p>
+        </w:tc>
+      </w:tr>
+      <w:tr>
+        <w:tc>
+          <w:tcPr>
+            <w:tcW w:w="699" w:type="dxa"/>
+            <w:tcBorders>
+              <w:top w:val="single" w:sz="4" w:space="0" w:color="9CC2E5"/>
+              <w:left w:val="single" w:sz="4" w:space="0" w:color="9CC2E5"/>
+              <w:bottom w:val="single" w:sz="4" w:space="0" w:color="9CC2E5"/>
+              <w:right w:val="single" w:sz="4" w:space="0" w:color="9CC2E5"/>
+            </w:tcBorders>
+          </w:tcPr>
+          <w:p>
+            <w:pPr>
+              <w:rPr>
+                <w:b/>
+                <w:bCs/>
+              </w:rPr>
+            </w:pPr>
+            <w:r>
+              <w:rPr>
+                <w:b/>
+                <w:bCs/>
+              </w:rPr>
+              <w:t>F2.3</w:t>
+            </w:r>
+          </w:p>
+        </w:tc>
+        <w:tc>
+          <w:tcPr>
+            <w:tcW w:w="8368" w:type="dxa"/>
+            <w:tcBorders>
+              <w:top w:val="single" w:sz="4" w:space="0" w:color="9CC2E5"/>
+              <w:left w:val="single" w:sz="4" w:space="0" w:color="9CC2E5"/>
+              <w:bottom w:val="single" w:sz="4" w:space="0" w:color="9CC2E5"/>
+              <w:right w:val="single" w:sz="4" w:space="0" w:color="9CC2E5"/>
+            </w:tcBorders>
+          </w:tcPr>
+          <w:p>
+            <w:r>
+              <w:t>Als Auditor will ich in einem Report eine Liste von deaktivierten Usern sehen können.</w:t>
+            </w:r>
+          </w:p>
+        </w:tc>
+      </w:tr>
+      <w:tr>
+        <w:tc>
+          <w:tcPr>
+            <w:tcW w:w="699" w:type="dxa"/>
+            <w:tcBorders>
+              <w:top w:val="single" w:sz="4" w:space="0" w:color="9CC2E5"/>
+              <w:left w:val="single" w:sz="4" w:space="0" w:color="9CC2E5"/>
+              <w:bottom w:val="single" w:sz="4" w:space="0" w:color="9CC2E5"/>
+              <w:right w:val="single" w:sz="4" w:space="0" w:color="9CC2E5"/>
+            </w:tcBorders>
+          </w:tcPr>
+          <w:p>
+            <w:pPr>
+              <w:rPr>
+                <w:b/>
+                <w:bCs/>
+              </w:rPr>
+            </w:pPr>
+            <w:r>
+              <w:rPr>
+                <w:b/>
+                <w:bCs/>
+              </w:rPr>
+              <w:t>F2.4</w:t>
+            </w:r>
+          </w:p>
+        </w:tc>
+        <w:tc>
+          <w:tcPr>
+            <w:tcW w:w="8368" w:type="dxa"/>
+            <w:tcBorders>
+              <w:top w:val="single" w:sz="4" w:space="0" w:color="9CC2E5"/>
+              <w:left w:val="single" w:sz="4" w:space="0" w:color="9CC2E5"/>
+              <w:bottom w:val="single" w:sz="4" w:space="0" w:color="9CC2E5"/>
+              <w:right w:val="single" w:sz="4" w:space="0" w:color="9CC2E5"/>
+            </w:tcBorders>
+          </w:tcPr>
+          <w:p>
+            <w:r>
+              <w:t>Als Auditor will ich, dass in einem Report eine Liste von inaktiven Usern ersichtlich ist. Somit sehe ich welche Benutzer sich lange nicht mehr eingeloggt haben.</w:t>
+            </w:r>
+          </w:p>
+        </w:tc>
+      </w:tr>
+      <w:tr>
+        <w:tc>
+          <w:tcPr>
+            <w:tcW w:w="699" w:type="dxa"/>
+            <w:tcBorders>
+              <w:top w:val="single" w:sz="4" w:space="0" w:color="9CC2E5"/>
+              <w:left w:val="single" w:sz="4" w:space="0" w:color="9CC2E5"/>
+              <w:bottom w:val="single" w:sz="4" w:space="0" w:color="9CC2E5"/>
+              <w:right w:val="single" w:sz="4" w:space="0" w:color="9CC2E5"/>
+            </w:tcBorders>
+          </w:tcPr>
+          <w:p>
+            <w:pPr>
+              <w:rPr>
+                <w:b/>
+                <w:bCs/>
+              </w:rPr>
+            </w:pPr>
+            <w:r>
+              <w:rPr>
+                <w:b/>
+                <w:bCs/>
+              </w:rPr>
+              <w:t>F2.5</w:t>
+            </w:r>
+          </w:p>
+        </w:tc>
+        <w:tc>
+          <w:tcPr>
+            <w:tcW w:w="8368" w:type="dxa"/>
+            <w:tcBorders>
+              <w:top w:val="single" w:sz="4" w:space="0" w:color="9CC2E5"/>
+              <w:left w:val="single" w:sz="4" w:space="0" w:color="9CC2E5"/>
+              <w:bottom w:val="single" w:sz="4" w:space="0" w:color="9CC2E5"/>
+              <w:right w:val="single" w:sz="4" w:space="0" w:color="9CC2E5"/>
+            </w:tcBorders>
+          </w:tcPr>
+          <w:p>
+            <w:r>
+              <w:t xml:space="preserve">Als Auditor will ich einen Report im </w:t>
+            </w:r>
+            <w:proofErr w:type="gramStart"/>
+            <w:r>
+              <w:t>PDF-Format</w:t>
+            </w:r>
+            <w:proofErr w:type="gramEnd"/>
+            <w:r>
+              <w:t xml:space="preserve"> erstellen können.</w:t>
+            </w:r>
+          </w:p>
+        </w:tc>
+      </w:tr>
+      <w:tr>
+        <w:tc>
+          <w:tcPr>
+            <w:tcW w:w="699" w:type="dxa"/>
+            <w:tcBorders>
+              <w:top w:val="single" w:sz="4" w:space="0" w:color="9CC2E5"/>
+              <w:left w:val="single" w:sz="4" w:space="0" w:color="9CC2E5"/>
+              <w:bottom w:val="single" w:sz="4" w:space="0" w:color="9CC2E5"/>
+              <w:right w:val="single" w:sz="4" w:space="0" w:color="9CC2E5"/>
+            </w:tcBorders>
+            <w:shd w:val="clear" w:color="auto" w:fill="DEEAF6"/>
+            <w:hideMark/>
+          </w:tcPr>
+          <w:p>
+            <w:pPr>
+              <w:rPr>
+                <w:b/>
+                <w:bCs/>
+              </w:rPr>
+            </w:pPr>
+            <w:r>
+              <w:rPr>
+                <w:b/>
+                <w:bCs/>
+              </w:rPr>
+              <w:t>F3</w:t>
+            </w:r>
+          </w:p>
+        </w:tc>
+        <w:tc>
+          <w:tcPr>
+            <w:tcW w:w="8368" w:type="dxa"/>
+            <w:tcBorders>
+              <w:top w:val="single" w:sz="4" w:space="0" w:color="9CC2E5"/>
+              <w:left w:val="single" w:sz="4" w:space="0" w:color="9CC2E5"/>
+              <w:bottom w:val="single" w:sz="4" w:space="0" w:color="9CC2E5"/>
+              <w:right w:val="single" w:sz="4" w:space="0" w:color="9CC2E5"/>
+            </w:tcBorders>
+            <w:shd w:val="clear" w:color="auto" w:fill="DEEAF6"/>
+          </w:tcPr>
+          <w:p>
+            <w:r>
+              <w:t>Systemadministrator</w:t>
+            </w:r>
+          </w:p>
+        </w:tc>
+      </w:tr>
+      <w:tr>
+        <w:tc>
+          <w:tcPr>
+            <w:tcW w:w="699" w:type="dxa"/>
+            <w:tcBorders>
+              <w:top w:val="single" w:sz="4" w:space="0" w:color="9CC2E5"/>
+              <w:left w:val="single" w:sz="4" w:space="0" w:color="9CC2E5"/>
+              <w:bottom w:val="single" w:sz="4" w:space="0" w:color="9CC2E5"/>
+              <w:right w:val="single" w:sz="4" w:space="0" w:color="9CC2E5"/>
+            </w:tcBorders>
+          </w:tcPr>
+          <w:p>
+            <w:pPr>
+              <w:rPr>
+                <w:b/>
+                <w:bCs/>
+              </w:rPr>
+            </w:pPr>
+            <w:r>
+              <w:rPr>
+                <w:b/>
+                <w:bCs/>
+              </w:rPr>
+              <w:t>F3.1</w:t>
+            </w:r>
+          </w:p>
+        </w:tc>
+        <w:tc>
+          <w:tcPr>
+            <w:tcW w:w="8368" w:type="dxa"/>
+            <w:tcBorders>
+              <w:top w:val="single" w:sz="4" w:space="0" w:color="9CC2E5"/>
+              <w:left w:val="single" w:sz="4" w:space="0" w:color="9CC2E5"/>
+              <w:bottom w:val="single" w:sz="4" w:space="0" w:color="9CC2E5"/>
+              <w:right w:val="single" w:sz="4" w:space="0" w:color="9CC2E5"/>
+            </w:tcBorders>
+          </w:tcPr>
+          <w:p>
+            <w:r>
+              <w:t>Als Systemadministrator will ich auf dem Dashboard schnell für mich relevante Informationen wie die Zeit der letzten Statusabfrage sehen, sodass ich nicht danach suchen muss.</w:t>
+            </w:r>
+          </w:p>
+        </w:tc>
+      </w:tr>
+      <w:tr>
+        <w:tc>
+          <w:tcPr>
+            <w:tcW w:w="699" w:type="dxa"/>
+            <w:tcBorders>
+              <w:top w:val="single" w:sz="4" w:space="0" w:color="9CC2E5"/>
+              <w:left w:val="single" w:sz="4" w:space="0" w:color="9CC2E5"/>
+              <w:bottom w:val="single" w:sz="4" w:space="0" w:color="9CC2E5"/>
+              <w:right w:val="single" w:sz="4" w:space="0" w:color="9CC2E5"/>
+            </w:tcBorders>
+          </w:tcPr>
+          <w:p>
+            <w:pPr>
+              <w:rPr>
+                <w:b/>
+                <w:bCs/>
+              </w:rPr>
+            </w:pPr>
+            <w:r>
+              <w:rPr>
+                <w:b/>
+                <w:bCs/>
+              </w:rPr>
+              <w:t>F3.2</w:t>
+            </w:r>
+          </w:p>
+        </w:tc>
+        <w:tc>
+          <w:tcPr>
+            <w:tcW w:w="8368" w:type="dxa"/>
+            <w:tcBorders>
+              <w:top w:val="single" w:sz="4" w:space="0" w:color="9CC2E5"/>
+              <w:left w:val="single" w:sz="4" w:space="0" w:color="9CC2E5"/>
+              <w:bottom w:val="single" w:sz="4" w:space="0" w:color="9CC2E5"/>
+              <w:right w:val="single" w:sz="4" w:space="0" w:color="9CC2E5"/>
+            </w:tcBorders>
+          </w:tcPr>
+          <w:p>
+            <w:r>
+              <w:t>Als Systemadministrator will ich dieselben Möglichkeiten haben wie ein Auditor.</w:t>
+            </w:r>
+          </w:p>
+        </w:tc>
+      </w:tr>
+      <w:tr>
+        <w:tc>
+          <w:tcPr>
+            <w:tcW w:w="699" w:type="dxa"/>
+            <w:tcBorders>
+              <w:top w:val="single" w:sz="4" w:space="0" w:color="9CC2E5"/>
+              <w:left w:val="single" w:sz="4" w:space="0" w:color="9CC2E5"/>
+              <w:bottom w:val="single" w:sz="4" w:space="0" w:color="9CC2E5"/>
+              <w:right w:val="single" w:sz="4" w:space="0" w:color="9CC2E5"/>
+            </w:tcBorders>
+            <w:shd w:val="clear" w:color="auto" w:fill="DEEAF6"/>
+            <w:hideMark/>
+          </w:tcPr>
+          <w:p>
+            <w:pPr>
+              <w:rPr>
+                <w:b/>
+                <w:bCs/>
+              </w:rPr>
+            </w:pPr>
+            <w:r>
+              <w:rPr>
+                <w:b/>
+                <w:bCs/>
+              </w:rPr>
+              <w:t>F4</w:t>
+            </w:r>
+          </w:p>
+        </w:tc>
+        <w:tc>
+          <w:tcPr>
+            <w:tcW w:w="8368" w:type="dxa"/>
+            <w:tcBorders>
+              <w:top w:val="single" w:sz="4" w:space="0" w:color="9CC2E5"/>
+              <w:left w:val="single" w:sz="4" w:space="0" w:color="9CC2E5"/>
+              <w:bottom w:val="single" w:sz="4" w:space="0" w:color="9CC2E5"/>
+              <w:right w:val="single" w:sz="4" w:space="0" w:color="9CC2E5"/>
+            </w:tcBorders>
+            <w:shd w:val="clear" w:color="auto" w:fill="DEEAF6"/>
+          </w:tcPr>
+          <w:p>
+            <w:r>
+              <w:t>Application Owner</w:t>
+            </w:r>
+          </w:p>
+        </w:tc>
+      </w:tr>
+      <w:tr>
+        <w:tc>
+          <w:tcPr>
+            <w:tcW w:w="699" w:type="dxa"/>
+            <w:tcBorders>
+              <w:top w:val="single" w:sz="4" w:space="0" w:color="9CC2E5"/>
+              <w:left w:val="single" w:sz="4" w:space="0" w:color="9CC2E5"/>
+              <w:bottom w:val="single" w:sz="4" w:space="0" w:color="9CC2E5"/>
+              <w:right w:val="single" w:sz="4" w:space="0" w:color="9CC2E5"/>
+            </w:tcBorders>
+          </w:tcPr>
+          <w:p>
+            <w:pPr>
+              <w:rPr>
+                <w:b/>
+                <w:bCs/>
+              </w:rPr>
+            </w:pPr>
+            <w:r>
+              <w:rPr>
+                <w:b/>
+                <w:bCs/>
+              </w:rPr>
+              <w:t>F4.1</w:t>
+            </w:r>
+          </w:p>
+        </w:tc>
+        <w:tc>
+          <w:tcPr>
+            <w:tcW w:w="8368" w:type="dxa"/>
+            <w:tcBorders>
+              <w:top w:val="single" w:sz="4" w:space="0" w:color="9CC2E5"/>
+              <w:left w:val="single" w:sz="4" w:space="0" w:color="9CC2E5"/>
+              <w:bottom w:val="single" w:sz="4" w:space="0" w:color="9CC2E5"/>
+              <w:right w:val="single" w:sz="4" w:space="0" w:color="9CC2E5"/>
+            </w:tcBorders>
+          </w:tcPr>
+          <w:p>
+            <w:r>
+              <w:t>Als Application Owner will ich vollen Zugriff auf alle Funktionen des Systems, sodass ich die Applikation pflegen kann.</w:t>
+            </w:r>
+          </w:p>
+        </w:tc>
+      </w:tr>
+      <w:tr>
+        <w:tc>
+          <w:tcPr>
+            <w:tcW w:w="699" w:type="dxa"/>
+            <w:tcBorders>
+              <w:top w:val="single" w:sz="4" w:space="0" w:color="9CC2E5"/>
+              <w:left w:val="single" w:sz="4" w:space="0" w:color="9CC2E5"/>
+              <w:bottom w:val="single" w:sz="4" w:space="0" w:color="9CC2E5"/>
+              <w:right w:val="single" w:sz="4" w:space="0" w:color="9CC2E5"/>
+            </w:tcBorders>
+          </w:tcPr>
+          <w:p>
+            <w:pPr>
+              <w:rPr>
+                <w:b/>
+                <w:bCs/>
+              </w:rPr>
+            </w:pPr>
+            <w:r>
+              <w:rPr>
+                <w:b/>
+                <w:bCs/>
+              </w:rPr>
+              <w:t>F4.2</w:t>
+            </w:r>
+          </w:p>
+        </w:tc>
+        <w:tc>
+          <w:tcPr>
+            <w:tcW w:w="8368" w:type="dxa"/>
+            <w:tcBorders>
+              <w:top w:val="single" w:sz="4" w:space="0" w:color="9CC2E5"/>
+              <w:left w:val="single" w:sz="4" w:space="0" w:color="9CC2E5"/>
+              <w:bottom w:val="single" w:sz="4" w:space="0" w:color="9CC2E5"/>
+              <w:right w:val="single" w:sz="4" w:space="0" w:color="9CC2E5"/>
+            </w:tcBorders>
+          </w:tcPr>
+          <w:p>
+            <w:r>
+              <w:t>Als Application Owner will ich Zugriff auf ein Log, welches alle Aktionen der Anwender der Applikation loggt, so dass ich diese nachvollziehen kann.</w:t>
+            </w:r>
+          </w:p>
+        </w:tc>
+      </w:tr>
+      <w:tr>
+        <w:tc>
+          <w:tcPr>
+            <w:tcW w:w="699" w:type="dxa"/>
+            <w:tcBorders>
+              <w:top w:val="single" w:sz="4" w:space="0" w:color="9CC2E5"/>
+              <w:left w:val="single" w:sz="4" w:space="0" w:color="9CC2E5"/>
+              <w:bottom w:val="single" w:sz="4" w:space="0" w:color="9CC2E5"/>
+              <w:right w:val="single" w:sz="4" w:space="0" w:color="9CC2E5"/>
+            </w:tcBorders>
+          </w:tcPr>
+          <w:p>
+            <w:pPr>
+              <w:rPr>
+                <w:b/>
+                <w:bCs/>
+              </w:rPr>
+            </w:pPr>
+            <w:r>
+              <w:rPr>
+                <w:b/>
+                <w:bCs/>
+              </w:rPr>
+              <w:t>F4.3</w:t>
+            </w:r>
+          </w:p>
+        </w:tc>
+        <w:tc>
+          <w:tcPr>
+            <w:tcW w:w="8368" w:type="dxa"/>
+            <w:tcBorders>
+              <w:top w:val="single" w:sz="4" w:space="0" w:color="9CC2E5"/>
+              <w:left w:val="single" w:sz="4" w:space="0" w:color="9CC2E5"/>
+              <w:bottom w:val="single" w:sz="4" w:space="0" w:color="9CC2E5"/>
+              <w:right w:val="single" w:sz="4" w:space="0" w:color="9CC2E5"/>
+            </w:tcBorders>
+          </w:tcPr>
+          <w:p>
+            <w:r>
+              <w:t>Als Application Owner will ich nach der Installation der Applikation einen SOLL-Zustand in einem CSV importieren können.</w:t>
+            </w:r>
+          </w:p>
+        </w:tc>
+      </w:tr>
+      <w:tr>
+        <w:tc>
+          <w:tcPr>
+            <w:tcW w:w="699" w:type="dxa"/>
+            <w:tcBorders>
+              <w:top w:val="single" w:sz="4" w:space="0" w:color="9CC2E5"/>
+              <w:left w:val="single" w:sz="4" w:space="0" w:color="9CC2E5"/>
+              <w:bottom w:val="single" w:sz="4" w:space="0" w:color="9CC2E5"/>
+              <w:right w:val="single" w:sz="4" w:space="0" w:color="9CC2E5"/>
+            </w:tcBorders>
+          </w:tcPr>
+          <w:p>
+            <w:pPr>
+              <w:rPr>
+                <w:b/>
+                <w:bCs/>
+              </w:rPr>
+            </w:pPr>
+            <w:r>
+              <w:rPr>
+                <w:b/>
+                <w:bCs/>
+              </w:rPr>
+              <w:t>F4.5</w:t>
+            </w:r>
+          </w:p>
+        </w:tc>
+        <w:tc>
+          <w:tcPr>
+            <w:tcW w:w="8368" w:type="dxa"/>
+            <w:tcBorders>
+              <w:top w:val="single" w:sz="4" w:space="0" w:color="9CC2E5"/>
+              <w:left w:val="single" w:sz="4" w:space="0" w:color="9CC2E5"/>
+              <w:bottom w:val="single" w:sz="4" w:space="0" w:color="9CC2E5"/>
+              <w:right w:val="single" w:sz="4" w:space="0" w:color="9CC2E5"/>
+            </w:tcBorders>
+          </w:tcPr>
+          <w:p>
+            <w:r>
+              <w:t>Als Application Owner will ich einen SOLL-Zustand in ein CSV exportieren können.</w:t>
+            </w:r>
+          </w:p>
+        </w:tc>
+      </w:tr>
+    </w:tbl>
     <w:p/>
     <w:p>
       <w:pPr>
+        <w:pStyle w:val="Heading2"/>
+      </w:pPr>
+      <w:bookmarkStart w:id="26" w:name="_Toc533063422"/>
+      <w:r>
+        <w:t>Testergebnisse</w:t>
+      </w:r>
+      <w:bookmarkEnd w:id="26"/>
+    </w:p>
+    <w:tbl>
+      <w:tblPr>
+        <w:tblW w:w="9067" w:type="dxa"/>
+        <w:tblBorders>
+          <w:top w:val="single" w:sz="4" w:space="0" w:color="9CC2E5"/>
+          <w:left w:val="single" w:sz="4" w:space="0" w:color="9CC2E5"/>
+          <w:bottom w:val="single" w:sz="4" w:space="0" w:color="9CC2E5"/>
+          <w:right w:val="single" w:sz="4" w:space="0" w:color="9CC2E5"/>
+          <w:insideH w:val="single" w:sz="4" w:space="0" w:color="9CC2E5"/>
+          <w:insideV w:val="single" w:sz="4" w:space="0" w:color="9CC2E5"/>
+        </w:tblBorders>
+        <w:tblLook w:val="04A0" w:firstRow="1" w:lastRow="0" w:firstColumn="1" w:lastColumn="0" w:noHBand="0" w:noVBand="1"/>
+      </w:tblPr>
+      <w:tblGrid>
+        <w:gridCol w:w="699"/>
+        <w:gridCol w:w="8368"/>
+      </w:tblGrid>
+      <w:tr>
+        <w:tc>
+          <w:tcPr>
+            <w:tcW w:w="699" w:type="dxa"/>
+            <w:tcBorders>
+              <w:top w:val="single" w:sz="4" w:space="0" w:color="5B9BD5"/>
+              <w:left w:val="single" w:sz="4" w:space="0" w:color="5B9BD5"/>
+              <w:bottom w:val="single" w:sz="4" w:space="0" w:color="5B9BD5"/>
+              <w:right w:val="nil"/>
+            </w:tcBorders>
+            <w:shd w:val="clear" w:color="auto" w:fill="5B9BD5"/>
+            <w:hideMark/>
+          </w:tcPr>
+          <w:p>
+            <w:pPr>
+              <w:rPr>
+                <w:b/>
+                <w:bCs/>
+                <w:color w:val="FFFFFF"/>
+              </w:rPr>
+            </w:pPr>
+            <w:r>
+              <w:rPr>
+                <w:b/>
+                <w:bCs/>
+                <w:color w:val="FFFFFF"/>
+              </w:rPr>
+              <w:t>ID</w:t>
+            </w:r>
+          </w:p>
+        </w:tc>
+        <w:tc>
+          <w:tcPr>
+            <w:tcW w:w="8368" w:type="dxa"/>
+            <w:tcBorders>
+              <w:top w:val="single" w:sz="4" w:space="0" w:color="5B9BD5"/>
+              <w:left w:val="nil"/>
+              <w:bottom w:val="single" w:sz="4" w:space="0" w:color="5B9BD5"/>
+              <w:right w:val="single" w:sz="4" w:space="0" w:color="5B9BD5"/>
+            </w:tcBorders>
+            <w:shd w:val="clear" w:color="auto" w:fill="5B9BD5"/>
+            <w:hideMark/>
+          </w:tcPr>
+          <w:p>
+            <w:pPr>
+              <w:rPr>
+                <w:b/>
+                <w:bCs/>
+                <w:color w:val="FFFFFF"/>
+              </w:rPr>
+            </w:pPr>
+            <w:r>
+              <w:rPr>
+                <w:b/>
+                <w:bCs/>
+                <w:color w:val="FFFFFF"/>
+              </w:rPr>
+              <w:t>Testergebniss</w:t>
+            </w:r>
+            <w:bookmarkStart w:id="27" w:name="_GoBack"/>
+            <w:bookmarkEnd w:id="27"/>
+          </w:p>
+        </w:tc>
+      </w:tr>
+      <w:tr>
+        <w:tc>
+          <w:tcPr>
+            <w:tcW w:w="699" w:type="dxa"/>
+            <w:tcBorders>
+              <w:top w:val="single" w:sz="4" w:space="0" w:color="9CC2E5"/>
+              <w:left w:val="single" w:sz="4" w:space="0" w:color="9CC2E5"/>
+              <w:bottom w:val="single" w:sz="4" w:space="0" w:color="9CC2E5"/>
+              <w:right w:val="single" w:sz="4" w:space="0" w:color="9CC2E5"/>
+            </w:tcBorders>
+            <w:shd w:val="clear" w:color="auto" w:fill="DEEAF6"/>
+            <w:hideMark/>
+          </w:tcPr>
+          <w:p>
+            <w:pPr>
+              <w:rPr>
+                <w:b/>
+                <w:bCs/>
+              </w:rPr>
+            </w:pPr>
+            <w:r>
+              <w:rPr>
+                <w:b/>
+                <w:bCs/>
+              </w:rPr>
+              <w:t>F2</w:t>
+            </w:r>
+          </w:p>
+        </w:tc>
+        <w:tc>
+          <w:tcPr>
+            <w:tcW w:w="8368" w:type="dxa"/>
+            <w:tcBorders>
+              <w:top w:val="single" w:sz="4" w:space="0" w:color="9CC2E5"/>
+              <w:left w:val="single" w:sz="4" w:space="0" w:color="9CC2E5"/>
+              <w:bottom w:val="single" w:sz="4" w:space="0" w:color="9CC2E5"/>
+              <w:right w:val="single" w:sz="4" w:space="0" w:color="9CC2E5"/>
+            </w:tcBorders>
+            <w:shd w:val="clear" w:color="auto" w:fill="DEEAF6"/>
+          </w:tcPr>
+          <w:p>
+            <w:r>
+              <w:t>Auditor</w:t>
+            </w:r>
+          </w:p>
+        </w:tc>
+      </w:tr>
+      <w:tr>
+        <w:tc>
+          <w:tcPr>
+            <w:tcW w:w="699" w:type="dxa"/>
+            <w:tcBorders>
+              <w:top w:val="single" w:sz="4" w:space="0" w:color="9CC2E5"/>
+              <w:left w:val="single" w:sz="4" w:space="0" w:color="9CC2E5"/>
+              <w:bottom w:val="single" w:sz="4" w:space="0" w:color="9CC2E5"/>
+              <w:right w:val="single" w:sz="4" w:space="0" w:color="9CC2E5"/>
+            </w:tcBorders>
+          </w:tcPr>
+          <w:p>
+            <w:pPr>
+              <w:rPr>
+                <w:b/>
+                <w:bCs/>
+              </w:rPr>
+            </w:pPr>
+            <w:r>
+              <w:rPr>
+                <w:b/>
+                <w:bCs/>
+              </w:rPr>
+              <w:t>F2.1</w:t>
+            </w:r>
+          </w:p>
+        </w:tc>
+        <w:tc>
+          <w:tcPr>
+            <w:tcW w:w="8368" w:type="dxa"/>
+            <w:tcBorders>
+              <w:top w:val="single" w:sz="4" w:space="0" w:color="9CC2E5"/>
+              <w:left w:val="single" w:sz="4" w:space="0" w:color="9CC2E5"/>
+              <w:bottom w:val="single" w:sz="4" w:space="0" w:color="9CC2E5"/>
+              <w:right w:val="single" w:sz="4" w:space="0" w:color="9CC2E5"/>
+            </w:tcBorders>
+          </w:tcPr>
+          <w:p/>
+        </w:tc>
+      </w:tr>
+      <w:tr>
+        <w:tc>
+          <w:tcPr>
+            <w:tcW w:w="699" w:type="dxa"/>
+            <w:tcBorders>
+              <w:top w:val="single" w:sz="4" w:space="0" w:color="9CC2E5"/>
+              <w:left w:val="single" w:sz="4" w:space="0" w:color="9CC2E5"/>
+              <w:bottom w:val="single" w:sz="4" w:space="0" w:color="9CC2E5"/>
+              <w:right w:val="single" w:sz="4" w:space="0" w:color="9CC2E5"/>
+            </w:tcBorders>
+          </w:tcPr>
+          <w:p>
+            <w:pPr>
+              <w:rPr>
+                <w:b/>
+                <w:bCs/>
+              </w:rPr>
+            </w:pPr>
+            <w:r>
+              <w:rPr>
+                <w:b/>
+                <w:bCs/>
+              </w:rPr>
+              <w:t>F2.2</w:t>
+            </w:r>
+          </w:p>
+        </w:tc>
+        <w:tc>
+          <w:tcPr>
+            <w:tcW w:w="8368" w:type="dxa"/>
+            <w:tcBorders>
+              <w:top w:val="single" w:sz="4" w:space="0" w:color="9CC2E5"/>
+              <w:left w:val="single" w:sz="4" w:space="0" w:color="9CC2E5"/>
+              <w:bottom w:val="single" w:sz="4" w:space="0" w:color="9CC2E5"/>
+              <w:right w:val="single" w:sz="4" w:space="0" w:color="9CC2E5"/>
+            </w:tcBorders>
+          </w:tcPr>
+          <w:p/>
+        </w:tc>
+      </w:tr>
+      <w:tr>
+        <w:tc>
+          <w:tcPr>
+            <w:tcW w:w="699" w:type="dxa"/>
+            <w:tcBorders>
+              <w:top w:val="single" w:sz="4" w:space="0" w:color="9CC2E5"/>
+              <w:left w:val="single" w:sz="4" w:space="0" w:color="9CC2E5"/>
+              <w:bottom w:val="single" w:sz="4" w:space="0" w:color="9CC2E5"/>
+              <w:right w:val="single" w:sz="4" w:space="0" w:color="9CC2E5"/>
+            </w:tcBorders>
+          </w:tcPr>
+          <w:p>
+            <w:pPr>
+              <w:rPr>
+                <w:b/>
+                <w:bCs/>
+              </w:rPr>
+            </w:pPr>
+            <w:r>
+              <w:rPr>
+                <w:b/>
+                <w:bCs/>
+              </w:rPr>
+              <w:t>F2.3</w:t>
+            </w:r>
+          </w:p>
+        </w:tc>
+        <w:tc>
+          <w:tcPr>
+            <w:tcW w:w="8368" w:type="dxa"/>
+            <w:tcBorders>
+              <w:top w:val="single" w:sz="4" w:space="0" w:color="9CC2E5"/>
+              <w:left w:val="single" w:sz="4" w:space="0" w:color="9CC2E5"/>
+              <w:bottom w:val="single" w:sz="4" w:space="0" w:color="9CC2E5"/>
+              <w:right w:val="single" w:sz="4" w:space="0" w:color="9CC2E5"/>
+            </w:tcBorders>
+          </w:tcPr>
+          <w:p/>
+        </w:tc>
+      </w:tr>
+      <w:tr>
+        <w:tc>
+          <w:tcPr>
+            <w:tcW w:w="699" w:type="dxa"/>
+            <w:tcBorders>
+              <w:top w:val="single" w:sz="4" w:space="0" w:color="9CC2E5"/>
+              <w:left w:val="single" w:sz="4" w:space="0" w:color="9CC2E5"/>
+              <w:bottom w:val="single" w:sz="4" w:space="0" w:color="9CC2E5"/>
+              <w:right w:val="single" w:sz="4" w:space="0" w:color="9CC2E5"/>
+            </w:tcBorders>
+          </w:tcPr>
+          <w:p>
+            <w:pPr>
+              <w:rPr>
+                <w:b/>
+                <w:bCs/>
+              </w:rPr>
+            </w:pPr>
+            <w:r>
+              <w:rPr>
+                <w:b/>
+                <w:bCs/>
+              </w:rPr>
+              <w:t>F2.4</w:t>
+            </w:r>
+          </w:p>
+        </w:tc>
+        <w:tc>
+          <w:tcPr>
+            <w:tcW w:w="8368" w:type="dxa"/>
+            <w:tcBorders>
+              <w:top w:val="single" w:sz="4" w:space="0" w:color="9CC2E5"/>
+              <w:left w:val="single" w:sz="4" w:space="0" w:color="9CC2E5"/>
+              <w:bottom w:val="single" w:sz="4" w:space="0" w:color="9CC2E5"/>
+              <w:right w:val="single" w:sz="4" w:space="0" w:color="9CC2E5"/>
+            </w:tcBorders>
+          </w:tcPr>
+          <w:p/>
+        </w:tc>
+      </w:tr>
+      <w:tr>
+        <w:tc>
+          <w:tcPr>
+            <w:tcW w:w="699" w:type="dxa"/>
+            <w:tcBorders>
+              <w:top w:val="single" w:sz="4" w:space="0" w:color="9CC2E5"/>
+              <w:left w:val="single" w:sz="4" w:space="0" w:color="9CC2E5"/>
+              <w:bottom w:val="single" w:sz="4" w:space="0" w:color="9CC2E5"/>
+              <w:right w:val="single" w:sz="4" w:space="0" w:color="9CC2E5"/>
+            </w:tcBorders>
+          </w:tcPr>
+          <w:p>
+            <w:pPr>
+              <w:rPr>
+                <w:b/>
+                <w:bCs/>
+              </w:rPr>
+            </w:pPr>
+            <w:r>
+              <w:rPr>
+                <w:b/>
+                <w:bCs/>
+              </w:rPr>
+              <w:t>F2.5</w:t>
+            </w:r>
+          </w:p>
+        </w:tc>
+        <w:tc>
+          <w:tcPr>
+            <w:tcW w:w="8368" w:type="dxa"/>
+            <w:tcBorders>
+              <w:top w:val="single" w:sz="4" w:space="0" w:color="9CC2E5"/>
+              <w:left w:val="single" w:sz="4" w:space="0" w:color="9CC2E5"/>
+              <w:bottom w:val="single" w:sz="4" w:space="0" w:color="9CC2E5"/>
+              <w:right w:val="single" w:sz="4" w:space="0" w:color="9CC2E5"/>
+            </w:tcBorders>
+          </w:tcPr>
+          <w:p/>
+        </w:tc>
+      </w:tr>
+      <w:tr>
+        <w:tc>
+          <w:tcPr>
+            <w:tcW w:w="699" w:type="dxa"/>
+            <w:tcBorders>
+              <w:top w:val="single" w:sz="4" w:space="0" w:color="9CC2E5"/>
+              <w:left w:val="single" w:sz="4" w:space="0" w:color="9CC2E5"/>
+              <w:bottom w:val="single" w:sz="4" w:space="0" w:color="9CC2E5"/>
+              <w:right w:val="single" w:sz="4" w:space="0" w:color="9CC2E5"/>
+            </w:tcBorders>
+            <w:shd w:val="clear" w:color="auto" w:fill="DEEAF6"/>
+            <w:hideMark/>
+          </w:tcPr>
+          <w:p>
+            <w:pPr>
+              <w:rPr>
+                <w:b/>
+                <w:bCs/>
+              </w:rPr>
+            </w:pPr>
+            <w:r>
+              <w:rPr>
+                <w:b/>
+                <w:bCs/>
+              </w:rPr>
+              <w:t>F3</w:t>
+            </w:r>
+          </w:p>
+        </w:tc>
+        <w:tc>
+          <w:tcPr>
+            <w:tcW w:w="8368" w:type="dxa"/>
+            <w:tcBorders>
+              <w:top w:val="single" w:sz="4" w:space="0" w:color="9CC2E5"/>
+              <w:left w:val="single" w:sz="4" w:space="0" w:color="9CC2E5"/>
+              <w:bottom w:val="single" w:sz="4" w:space="0" w:color="9CC2E5"/>
+              <w:right w:val="single" w:sz="4" w:space="0" w:color="9CC2E5"/>
+            </w:tcBorders>
+            <w:shd w:val="clear" w:color="auto" w:fill="DEEAF6"/>
+          </w:tcPr>
+          <w:p>
+            <w:r>
+              <w:t>Systemadministrator</w:t>
+            </w:r>
+          </w:p>
+        </w:tc>
+      </w:tr>
+      <w:tr>
+        <w:tc>
+          <w:tcPr>
+            <w:tcW w:w="699" w:type="dxa"/>
+            <w:tcBorders>
+              <w:top w:val="single" w:sz="4" w:space="0" w:color="9CC2E5"/>
+              <w:left w:val="single" w:sz="4" w:space="0" w:color="9CC2E5"/>
+              <w:bottom w:val="single" w:sz="4" w:space="0" w:color="9CC2E5"/>
+              <w:right w:val="single" w:sz="4" w:space="0" w:color="9CC2E5"/>
+            </w:tcBorders>
+          </w:tcPr>
+          <w:p>
+            <w:pPr>
+              <w:rPr>
+                <w:b/>
+                <w:bCs/>
+              </w:rPr>
+            </w:pPr>
+            <w:r>
+              <w:rPr>
+                <w:b/>
+                <w:bCs/>
+              </w:rPr>
+              <w:t>F3.1</w:t>
+            </w:r>
+          </w:p>
+        </w:tc>
+        <w:tc>
+          <w:tcPr>
+            <w:tcW w:w="8368" w:type="dxa"/>
+            <w:tcBorders>
+              <w:top w:val="single" w:sz="4" w:space="0" w:color="9CC2E5"/>
+              <w:left w:val="single" w:sz="4" w:space="0" w:color="9CC2E5"/>
+              <w:bottom w:val="single" w:sz="4" w:space="0" w:color="9CC2E5"/>
+              <w:right w:val="single" w:sz="4" w:space="0" w:color="9CC2E5"/>
+            </w:tcBorders>
+          </w:tcPr>
+          <w:p/>
+        </w:tc>
+      </w:tr>
+      <w:tr>
+        <w:tc>
+          <w:tcPr>
+            <w:tcW w:w="699" w:type="dxa"/>
+            <w:tcBorders>
+              <w:top w:val="single" w:sz="4" w:space="0" w:color="9CC2E5"/>
+              <w:left w:val="single" w:sz="4" w:space="0" w:color="9CC2E5"/>
+              <w:bottom w:val="single" w:sz="4" w:space="0" w:color="9CC2E5"/>
+              <w:right w:val="single" w:sz="4" w:space="0" w:color="9CC2E5"/>
+            </w:tcBorders>
+          </w:tcPr>
+          <w:p>
+            <w:pPr>
+              <w:rPr>
+                <w:b/>
+                <w:bCs/>
+              </w:rPr>
+            </w:pPr>
+            <w:r>
+              <w:rPr>
+                <w:b/>
+                <w:bCs/>
+              </w:rPr>
+              <w:t>F3.2</w:t>
+            </w:r>
+          </w:p>
+        </w:tc>
+        <w:tc>
+          <w:tcPr>
+            <w:tcW w:w="8368" w:type="dxa"/>
+            <w:tcBorders>
+              <w:top w:val="single" w:sz="4" w:space="0" w:color="9CC2E5"/>
+              <w:left w:val="single" w:sz="4" w:space="0" w:color="9CC2E5"/>
+              <w:bottom w:val="single" w:sz="4" w:space="0" w:color="9CC2E5"/>
+              <w:right w:val="single" w:sz="4" w:space="0" w:color="9CC2E5"/>
+            </w:tcBorders>
+          </w:tcPr>
+          <w:p/>
+        </w:tc>
+      </w:tr>
+      <w:tr>
+        <w:tc>
+          <w:tcPr>
+            <w:tcW w:w="699" w:type="dxa"/>
+            <w:tcBorders>
+              <w:top w:val="single" w:sz="4" w:space="0" w:color="9CC2E5"/>
+              <w:left w:val="single" w:sz="4" w:space="0" w:color="9CC2E5"/>
+              <w:bottom w:val="single" w:sz="4" w:space="0" w:color="9CC2E5"/>
+              <w:right w:val="single" w:sz="4" w:space="0" w:color="9CC2E5"/>
+            </w:tcBorders>
+            <w:shd w:val="clear" w:color="auto" w:fill="DEEAF6"/>
+            <w:hideMark/>
+          </w:tcPr>
+          <w:p>
+            <w:pPr>
+              <w:rPr>
+                <w:b/>
+                <w:bCs/>
+              </w:rPr>
+            </w:pPr>
+            <w:r>
+              <w:rPr>
+                <w:b/>
+                <w:bCs/>
+              </w:rPr>
+              <w:t>F4</w:t>
+            </w:r>
+          </w:p>
+        </w:tc>
+        <w:tc>
+          <w:tcPr>
+            <w:tcW w:w="8368" w:type="dxa"/>
+            <w:tcBorders>
+              <w:top w:val="single" w:sz="4" w:space="0" w:color="9CC2E5"/>
+              <w:left w:val="single" w:sz="4" w:space="0" w:color="9CC2E5"/>
+              <w:bottom w:val="single" w:sz="4" w:space="0" w:color="9CC2E5"/>
+              <w:right w:val="single" w:sz="4" w:space="0" w:color="9CC2E5"/>
+            </w:tcBorders>
+            <w:shd w:val="clear" w:color="auto" w:fill="DEEAF6"/>
+          </w:tcPr>
+          <w:p>
+            <w:r>
+              <w:t>Application Owner</w:t>
+            </w:r>
+          </w:p>
+        </w:tc>
+      </w:tr>
+      <w:tr>
+        <w:tc>
+          <w:tcPr>
+            <w:tcW w:w="699" w:type="dxa"/>
+            <w:tcBorders>
+              <w:top w:val="single" w:sz="4" w:space="0" w:color="9CC2E5"/>
+              <w:left w:val="single" w:sz="4" w:space="0" w:color="9CC2E5"/>
+              <w:bottom w:val="single" w:sz="4" w:space="0" w:color="9CC2E5"/>
+              <w:right w:val="single" w:sz="4" w:space="0" w:color="9CC2E5"/>
+            </w:tcBorders>
+          </w:tcPr>
+          <w:p>
+            <w:pPr>
+              <w:rPr>
+                <w:b/>
+                <w:bCs/>
+              </w:rPr>
+            </w:pPr>
+            <w:r>
+              <w:rPr>
+                <w:b/>
+                <w:bCs/>
+              </w:rPr>
+              <w:t>F4.1</w:t>
+            </w:r>
+          </w:p>
+        </w:tc>
+        <w:tc>
+          <w:tcPr>
+            <w:tcW w:w="8368" w:type="dxa"/>
+            <w:tcBorders>
+              <w:top w:val="single" w:sz="4" w:space="0" w:color="9CC2E5"/>
+              <w:left w:val="single" w:sz="4" w:space="0" w:color="9CC2E5"/>
+              <w:bottom w:val="single" w:sz="4" w:space="0" w:color="9CC2E5"/>
+              <w:right w:val="single" w:sz="4" w:space="0" w:color="9CC2E5"/>
+            </w:tcBorders>
+          </w:tcPr>
+          <w:p/>
+        </w:tc>
+      </w:tr>
+      <w:tr>
+        <w:tc>
+          <w:tcPr>
+            <w:tcW w:w="699" w:type="dxa"/>
+            <w:tcBorders>
+              <w:top w:val="single" w:sz="4" w:space="0" w:color="9CC2E5"/>
+              <w:left w:val="single" w:sz="4" w:space="0" w:color="9CC2E5"/>
+              <w:bottom w:val="single" w:sz="4" w:space="0" w:color="9CC2E5"/>
+              <w:right w:val="single" w:sz="4" w:space="0" w:color="9CC2E5"/>
+            </w:tcBorders>
+          </w:tcPr>
+          <w:p>
+            <w:pPr>
+              <w:rPr>
+                <w:b/>
+                <w:bCs/>
+              </w:rPr>
+            </w:pPr>
+            <w:r>
+              <w:rPr>
+                <w:b/>
+                <w:bCs/>
+              </w:rPr>
+              <w:t>F4.2</w:t>
+            </w:r>
+          </w:p>
+        </w:tc>
+        <w:tc>
+          <w:tcPr>
+            <w:tcW w:w="8368" w:type="dxa"/>
+            <w:tcBorders>
+              <w:top w:val="single" w:sz="4" w:space="0" w:color="9CC2E5"/>
+              <w:left w:val="single" w:sz="4" w:space="0" w:color="9CC2E5"/>
+              <w:bottom w:val="single" w:sz="4" w:space="0" w:color="9CC2E5"/>
+              <w:right w:val="single" w:sz="4" w:space="0" w:color="9CC2E5"/>
+            </w:tcBorders>
+          </w:tcPr>
+          <w:p/>
+        </w:tc>
+      </w:tr>
+      <w:tr>
+        <w:tc>
+          <w:tcPr>
+            <w:tcW w:w="699" w:type="dxa"/>
+            <w:tcBorders>
+              <w:top w:val="single" w:sz="4" w:space="0" w:color="9CC2E5"/>
+              <w:left w:val="single" w:sz="4" w:space="0" w:color="9CC2E5"/>
+              <w:bottom w:val="single" w:sz="4" w:space="0" w:color="9CC2E5"/>
+              <w:right w:val="single" w:sz="4" w:space="0" w:color="9CC2E5"/>
+            </w:tcBorders>
+          </w:tcPr>
+          <w:p>
+            <w:pPr>
+              <w:rPr>
+                <w:b/>
+                <w:bCs/>
+              </w:rPr>
+            </w:pPr>
+            <w:r>
+              <w:rPr>
+                <w:b/>
+                <w:bCs/>
+              </w:rPr>
+              <w:t>F4.3</w:t>
+            </w:r>
+          </w:p>
+        </w:tc>
+        <w:tc>
+          <w:tcPr>
+            <w:tcW w:w="8368" w:type="dxa"/>
+            <w:tcBorders>
+              <w:top w:val="single" w:sz="4" w:space="0" w:color="9CC2E5"/>
+              <w:left w:val="single" w:sz="4" w:space="0" w:color="9CC2E5"/>
+              <w:bottom w:val="single" w:sz="4" w:space="0" w:color="9CC2E5"/>
+              <w:right w:val="single" w:sz="4" w:space="0" w:color="9CC2E5"/>
+            </w:tcBorders>
+          </w:tcPr>
+          <w:p/>
+        </w:tc>
+      </w:tr>
+      <w:tr>
+        <w:tc>
+          <w:tcPr>
+            <w:tcW w:w="699" w:type="dxa"/>
+            <w:tcBorders>
+              <w:top w:val="single" w:sz="4" w:space="0" w:color="9CC2E5"/>
+              <w:left w:val="single" w:sz="4" w:space="0" w:color="9CC2E5"/>
+              <w:bottom w:val="single" w:sz="4" w:space="0" w:color="9CC2E5"/>
+              <w:right w:val="single" w:sz="4" w:space="0" w:color="9CC2E5"/>
+            </w:tcBorders>
+          </w:tcPr>
+          <w:p>
+            <w:pPr>
+              <w:rPr>
+                <w:b/>
+                <w:bCs/>
+              </w:rPr>
+            </w:pPr>
+            <w:r>
+              <w:rPr>
+                <w:b/>
+                <w:bCs/>
+              </w:rPr>
+              <w:t>F4.5</w:t>
+            </w:r>
+          </w:p>
+        </w:tc>
+        <w:tc>
+          <w:tcPr>
+            <w:tcW w:w="8368" w:type="dxa"/>
+            <w:tcBorders>
+              <w:top w:val="single" w:sz="4" w:space="0" w:color="9CC2E5"/>
+              <w:left w:val="single" w:sz="4" w:space="0" w:color="9CC2E5"/>
+              <w:bottom w:val="single" w:sz="4" w:space="0" w:color="9CC2E5"/>
+              <w:right w:val="single" w:sz="4" w:space="0" w:color="9CC2E5"/>
+            </w:tcBorders>
+          </w:tcPr>
+          <w:p/>
+        </w:tc>
+      </w:tr>
+    </w:tbl>
+    <w:p/>
+    <w:p>
+      <w:pPr>
         <w:pStyle w:val="Heading1"/>
       </w:pPr>
-      <w:bookmarkStart w:id="8" w:name="_Toc531349780"/>
+      <w:bookmarkStart w:id="28" w:name="_Toc533063423"/>
       <w:r>
         <w:t>Projekt Review</w:t>
       </w:r>
-      <w:bookmarkEnd w:id="8"/>
+      <w:bookmarkEnd w:id="28"/>
     </w:p>
-    <w:p/>
+    <w:p>
+      <w:proofErr w:type="spellStart"/>
+      <w:r>
+        <w:rPr>
+          <w:highlight w:val="yellow"/>
+        </w:rPr>
+        <w:t>Challenges</w:t>
+      </w:r>
+      <w:proofErr w:type="spellEnd"/>
+      <w:r>
+        <w:rPr>
+          <w:highlight w:val="yellow"/>
+        </w:rPr>
+        <w:t xml:space="preserve"> / Probleme / positives / Fortschritt / Zukunft / Review</w:t>
+      </w:r>
+    </w:p>
     <w:p>
       <w:pPr>
         <w:spacing w:after="160"/>
@@ -2128,12 +5635,12 @@
       <w:pPr>
         <w:pStyle w:val="Heading1"/>
       </w:pPr>
-      <w:bookmarkStart w:id="9" w:name="_Toc531349781"/>
+      <w:bookmarkStart w:id="29" w:name="_Toc533063424"/>
       <w:r>
         <w:lastRenderedPageBreak/>
         <w:t>Glossar</w:t>
       </w:r>
-      <w:bookmarkEnd w:id="9"/>
+      <w:bookmarkEnd w:id="29"/>
     </w:p>
     <w:tbl>
       <w:tblPr>
@@ -2419,22 +5926,11 @@
       <w:pPr>
         <w:pStyle w:val="Heading1"/>
       </w:pPr>
-      <w:bookmarkStart w:id="10" w:name="_Toc531349782"/>
-      <w:r>
-        <w:t>Literaturverzeichnis</w:t>
-      </w:r>
-      <w:bookmarkEnd w:id="10"/>
-    </w:p>
-    <w:p/>
-    <w:p>
-      <w:pPr>
-        <w:pStyle w:val="Heading1"/>
-      </w:pPr>
-      <w:bookmarkStart w:id="11" w:name="_Toc531349783"/>
+      <w:bookmarkStart w:id="30" w:name="_Toc533063426"/>
       <w:r>
         <w:t>Abbildungsverzeichnis</w:t>
       </w:r>
-      <w:bookmarkEnd w:id="11"/>
+      <w:bookmarkEnd w:id="30"/>
     </w:p>
     <w:p>
       <w:pPr>
@@ -5156,7 +8652,7 @@
 </file>
 
 <file path=customXml/itemProps1.xml><?xml version="1.0" encoding="utf-8"?>
-<ds:datastoreItem xmlns:ds="http://schemas.openxmlformats.org/officeDocument/2006/customXml" ds:itemID="{77643334-DEF1-411A-8945-3EACF7BC0CF9}">
+<ds:datastoreItem xmlns:ds="http://schemas.openxmlformats.org/officeDocument/2006/customXml" ds:itemID="{F82564A9-3C4D-46C1-974D-6FE17365F7E4}">
   <ds:schemaRefs>
     <ds:schemaRef ds:uri="http://schemas.openxmlformats.org/officeDocument/2006/bibliography"/>
   </ds:schemaRefs>

--- a/doc/Technische_Dokumentation.docx
+++ b/doc/Technische_Dokumentation.docx
@@ -289,7 +289,7 @@
               <w:rPr>
                 <w:noProof/>
               </w:rPr>
-              <w:t>20.12.2018</w:t>
+              <w:t>21.12.2018</w:t>
             </w:r>
             <w:r>
               <w:fldChar w:fldCharType="end"/>
@@ -437,7 +437,7 @@
           <w:r>
             <w:fldChar w:fldCharType="separate"/>
           </w:r>
-          <w:hyperlink w:anchor="_Toc533063398" w:history="1">
+          <w:hyperlink w:anchor="_Toc533164436" w:history="1">
             <w:r>
               <w:rPr>
                 <w:rStyle w:val="Hyperlink"/>
@@ -480,7 +480,7 @@
                 <w:noProof/>
                 <w:webHidden/>
               </w:rPr>
-              <w:instrText xml:space="preserve"> PAGEREF _Toc533063398 \h </w:instrText>
+              <w:instrText xml:space="preserve"> PAGEREF _Toc533164436 \h </w:instrText>
             </w:r>
             <w:r>
               <w:rPr>
@@ -524,7 +524,7 @@
               <w:lang w:val="en-US"/>
             </w:rPr>
           </w:pPr>
-          <w:hyperlink w:anchor="_Toc533063399" w:history="1">
+          <w:hyperlink w:anchor="_Toc533164437" w:history="1">
             <w:r>
               <w:rPr>
                 <w:rStyle w:val="Hyperlink"/>
@@ -566,7 +566,7 @@
                 <w:noProof/>
                 <w:webHidden/>
               </w:rPr>
-              <w:instrText xml:space="preserve"> PAGEREF _Toc533063399 \h </w:instrText>
+              <w:instrText xml:space="preserve"> PAGEREF _Toc533164437 \h </w:instrText>
             </w:r>
             <w:r>
               <w:rPr>
@@ -610,7 +610,7 @@
               <w:lang w:val="en-US"/>
             </w:rPr>
           </w:pPr>
-          <w:hyperlink w:anchor="_Toc533063400" w:history="1">
+          <w:hyperlink w:anchor="_Toc533164438" w:history="1">
             <w:r>
               <w:rPr>
                 <w:rStyle w:val="Hyperlink"/>
@@ -652,7 +652,7 @@
                 <w:noProof/>
                 <w:webHidden/>
               </w:rPr>
-              <w:instrText xml:space="preserve"> PAGEREF _Toc533063400 \h </w:instrText>
+              <w:instrText xml:space="preserve"> PAGEREF _Toc533164438 \h </w:instrText>
             </w:r>
             <w:r>
               <w:rPr>
@@ -696,7 +696,7 @@
               <w:lang w:val="en-US"/>
             </w:rPr>
           </w:pPr>
-          <w:hyperlink w:anchor="_Toc533063401" w:history="1">
+          <w:hyperlink w:anchor="_Toc533164439" w:history="1">
             <w:r>
               <w:rPr>
                 <w:rStyle w:val="Hyperlink"/>
@@ -738,7 +738,7 @@
                 <w:noProof/>
                 <w:webHidden/>
               </w:rPr>
-              <w:instrText xml:space="preserve"> PAGEREF _Toc533063401 \h </w:instrText>
+              <w:instrText xml:space="preserve"> PAGEREF _Toc533164439 \h </w:instrText>
             </w:r>
             <w:r>
               <w:rPr>
@@ -782,7 +782,7 @@
               <w:lang w:val="en-US"/>
             </w:rPr>
           </w:pPr>
-          <w:hyperlink w:anchor="_Toc533063402" w:history="1">
+          <w:hyperlink w:anchor="_Toc533164440" w:history="1">
             <w:r>
               <w:rPr>
                 <w:rStyle w:val="Hyperlink"/>
@@ -824,7 +824,7 @@
                 <w:noProof/>
                 <w:webHidden/>
               </w:rPr>
-              <w:instrText xml:space="preserve"> PAGEREF _Toc533063402 \h </w:instrText>
+              <w:instrText xml:space="preserve"> PAGEREF _Toc533164440 \h </w:instrText>
             </w:r>
             <w:r>
               <w:rPr>
@@ -868,7 +868,7 @@
               <w:lang w:val="en-US"/>
             </w:rPr>
           </w:pPr>
-          <w:hyperlink w:anchor="_Toc533063403" w:history="1">
+          <w:hyperlink w:anchor="_Toc533164441" w:history="1">
             <w:r>
               <w:rPr>
                 <w:rStyle w:val="Hyperlink"/>
@@ -910,7 +910,93 @@
                 <w:noProof/>
                 <w:webHidden/>
               </w:rPr>
-              <w:instrText xml:space="preserve"> PAGEREF _Toc533063403 \h </w:instrText>
+              <w:instrText xml:space="preserve"> PAGEREF _Toc533164441 \h </w:instrText>
+            </w:r>
+            <w:r>
+              <w:rPr>
+                <w:noProof/>
+                <w:webHidden/>
+              </w:rPr>
+            </w:r>
+            <w:r>
+              <w:rPr>
+                <w:noProof/>
+                <w:webHidden/>
+              </w:rPr>
+              <w:fldChar w:fldCharType="separate"/>
+            </w:r>
+            <w:r>
+              <w:rPr>
+                <w:noProof/>
+                <w:webHidden/>
+              </w:rPr>
+              <w:t>2</w:t>
+            </w:r>
+            <w:r>
+              <w:rPr>
+                <w:noProof/>
+                <w:webHidden/>
+              </w:rPr>
+              <w:fldChar w:fldCharType="end"/>
+            </w:r>
+          </w:hyperlink>
+        </w:p>
+        <w:p>
+          <w:pPr>
+            <w:pStyle w:val="TOC3"/>
+            <w:tabs>
+              <w:tab w:val="left" w:pos="1320"/>
+              <w:tab w:val="right" w:leader="dot" w:pos="9062"/>
+            </w:tabs>
+            <w:rPr>
+              <w:rFonts w:eastAsiaTheme="minorEastAsia"/>
+              <w:noProof/>
+              <w:lang w:val="en-US"/>
+            </w:rPr>
+          </w:pPr>
+          <w:hyperlink w:anchor="_Toc533164442" w:history="1">
+            <w:r>
+              <w:rPr>
+                <w:rStyle w:val="Hyperlink"/>
+                <w:noProof/>
+              </w:rPr>
+              <w:t>4.1.2</w:t>
+            </w:r>
+            <w:r>
+              <w:rPr>
+                <w:rFonts w:eastAsiaTheme="minorEastAsia"/>
+                <w:noProof/>
+                <w:lang w:val="en-US"/>
+              </w:rPr>
+              <w:tab/>
+            </w:r>
+            <w:r>
+              <w:rPr>
+                <w:rStyle w:val="Hyperlink"/>
+                <w:noProof/>
+              </w:rPr>
+              <w:t>Import Funktion</w:t>
+            </w:r>
+            <w:r>
+              <w:rPr>
+                <w:noProof/>
+                <w:webHidden/>
+              </w:rPr>
+              <w:tab/>
+            </w:r>
+            <w:r>
+              <w:rPr>
+                <w:noProof/>
+                <w:webHidden/>
+              </w:rPr>
+              <w:fldChar w:fldCharType="begin"/>
+            </w:r>
+            <w:r>
+              <w:rPr>
+                <w:noProof/>
+                <w:webHidden/>
+              </w:rPr>
+              <w:instrText xml:space="preserve"> PAGEREF _Toc533164442 \h </w:instrText>
             </w:r>
             <w:r>
               <w:rPr>
@@ -954,7 +1040,7 @@
               <w:lang w:val="en-US"/>
             </w:rPr>
           </w:pPr>
-          <w:hyperlink w:anchor="_Toc533063404" w:history="1">
+          <w:hyperlink w:anchor="_Toc533164443" w:history="1">
             <w:r>
               <w:rPr>
                 <w:rStyle w:val="Hyperlink"/>
@@ -996,7 +1082,7 @@
                 <w:noProof/>
                 <w:webHidden/>
               </w:rPr>
-              <w:instrText xml:space="preserve"> PAGEREF _Toc533063404 \h </w:instrText>
+              <w:instrText xml:space="preserve"> PAGEREF _Toc533164443 \h </w:instrText>
             </w:r>
             <w:r>
               <w:rPr>
@@ -1040,7 +1126,7 @@
               <w:lang w:val="en-US"/>
             </w:rPr>
           </w:pPr>
-          <w:hyperlink w:anchor="_Toc533063405" w:history="1">
+          <w:hyperlink w:anchor="_Toc533164444" w:history="1">
             <w:r>
               <w:rPr>
                 <w:rStyle w:val="Hyperlink"/>
@@ -1082,7 +1168,7 @@
                 <w:noProof/>
                 <w:webHidden/>
               </w:rPr>
-              <w:instrText xml:space="preserve"> PAGEREF _Toc533063405 \h </w:instrText>
+              <w:instrText xml:space="preserve"> PAGEREF _Toc533164444 \h </w:instrText>
             </w:r>
             <w:r>
               <w:rPr>
@@ -1102,7 +1188,7 @@
                 <w:noProof/>
                 <w:webHidden/>
               </w:rPr>
-              <w:t>3</w:t>
+              <w:t>4</w:t>
             </w:r>
             <w:r>
               <w:rPr>
@@ -1126,7 +1212,7 @@
               <w:lang w:val="en-US"/>
             </w:rPr>
           </w:pPr>
-          <w:hyperlink w:anchor="_Toc533063406" w:history="1">
+          <w:hyperlink w:anchor="_Toc533164445" w:history="1">
             <w:r>
               <w:rPr>
                 <w:rStyle w:val="Hyperlink"/>
@@ -1168,7 +1254,7 @@
                 <w:noProof/>
                 <w:webHidden/>
               </w:rPr>
-              <w:instrText xml:space="preserve"> PAGEREF _Toc533063406 \h </w:instrText>
+              <w:instrText xml:space="preserve"> PAGEREF _Toc533164445 \h </w:instrText>
             </w:r>
             <w:r>
               <w:rPr>
@@ -1188,7 +1274,7 @@
                 <w:noProof/>
                 <w:webHidden/>
               </w:rPr>
-              <w:t>3</w:t>
+              <w:t>4</w:t>
             </w:r>
             <w:r>
               <w:rPr>
@@ -1212,7 +1298,7 @@
               <w:lang w:val="en-US"/>
             </w:rPr>
           </w:pPr>
-          <w:hyperlink w:anchor="_Toc533063407" w:history="1">
+          <w:hyperlink w:anchor="_Toc533164446" w:history="1">
             <w:r>
               <w:rPr>
                 <w:rStyle w:val="Hyperlink"/>
@@ -1254,7 +1340,7 @@
                 <w:noProof/>
                 <w:webHidden/>
               </w:rPr>
-              <w:instrText xml:space="preserve"> PAGEREF _Toc533063407 \h </w:instrText>
+              <w:instrText xml:space="preserve"> PAGEREF _Toc533164446 \h </w:instrText>
             </w:r>
             <w:r>
               <w:rPr>
@@ -1274,7 +1360,7 @@
                 <w:noProof/>
                 <w:webHidden/>
               </w:rPr>
-              <w:t>3</w:t>
+              <w:t>4</w:t>
             </w:r>
             <w:r>
               <w:rPr>
@@ -1298,7 +1384,7 @@
               <w:lang w:val="en-US"/>
             </w:rPr>
           </w:pPr>
-          <w:hyperlink w:anchor="_Toc533063408" w:history="1">
+          <w:hyperlink w:anchor="_Toc533164447" w:history="1">
             <w:r>
               <w:rPr>
                 <w:rStyle w:val="Hyperlink"/>
@@ -1340,7 +1426,7 @@
                 <w:noProof/>
                 <w:webHidden/>
               </w:rPr>
-              <w:instrText xml:space="preserve"> PAGEREF _Toc533063408 \h </w:instrText>
+              <w:instrText xml:space="preserve"> PAGEREF _Toc533164447 \h </w:instrText>
             </w:r>
             <w:r>
               <w:rPr>
@@ -1360,7 +1446,7 @@
                 <w:noProof/>
                 <w:webHidden/>
               </w:rPr>
-              <w:t>3</w:t>
+              <w:t>5</w:t>
             </w:r>
             <w:r>
               <w:rPr>
@@ -1384,7 +1470,7 @@
               <w:lang w:val="en-US"/>
             </w:rPr>
           </w:pPr>
-          <w:hyperlink w:anchor="_Toc533063409" w:history="1">
+          <w:hyperlink w:anchor="_Toc533164448" w:history="1">
             <w:r>
               <w:rPr>
                 <w:rStyle w:val="Hyperlink"/>
@@ -1426,7 +1512,7 @@
                 <w:noProof/>
                 <w:webHidden/>
               </w:rPr>
-              <w:instrText xml:space="preserve"> PAGEREF _Toc533063409 \h </w:instrText>
+              <w:instrText xml:space="preserve"> PAGEREF _Toc533164448 \h </w:instrText>
             </w:r>
             <w:r>
               <w:rPr>
@@ -1446,7 +1532,7 @@
                 <w:noProof/>
                 <w:webHidden/>
               </w:rPr>
-              <w:t>4</w:t>
+              <w:t>5</w:t>
             </w:r>
             <w:r>
               <w:rPr>
@@ -1470,7 +1556,7 @@
               <w:lang w:val="en-US"/>
             </w:rPr>
           </w:pPr>
-          <w:hyperlink w:anchor="_Toc533063410" w:history="1">
+          <w:hyperlink w:anchor="_Toc533164449" w:history="1">
             <w:r>
               <w:rPr>
                 <w:rStyle w:val="Hyperlink"/>
@@ -1512,7 +1598,7 @@
                 <w:noProof/>
                 <w:webHidden/>
               </w:rPr>
-              <w:instrText xml:space="preserve"> PAGEREF _Toc533063410 \h </w:instrText>
+              <w:instrText xml:space="preserve"> PAGEREF _Toc533164449 \h </w:instrText>
             </w:r>
             <w:r>
               <w:rPr>
@@ -1532,7 +1618,7 @@
                 <w:noProof/>
                 <w:webHidden/>
               </w:rPr>
-              <w:t>4</w:t>
+              <w:t>5</w:t>
             </w:r>
             <w:r>
               <w:rPr>
@@ -1556,7 +1642,7 @@
               <w:lang w:val="en-US"/>
             </w:rPr>
           </w:pPr>
-          <w:hyperlink w:anchor="_Toc533063411" w:history="1">
+          <w:hyperlink w:anchor="_Toc533164450" w:history="1">
             <w:r>
               <w:rPr>
                 <w:rStyle w:val="Hyperlink"/>
@@ -1598,7 +1684,7 @@
                 <w:noProof/>
                 <w:webHidden/>
               </w:rPr>
-              <w:instrText xml:space="preserve"> PAGEREF _Toc533063411 \h </w:instrText>
+              <w:instrText xml:space="preserve"> PAGEREF _Toc533164450 \h </w:instrText>
             </w:r>
             <w:r>
               <w:rPr>
@@ -1618,7 +1704,7 @@
                 <w:noProof/>
                 <w:webHidden/>
               </w:rPr>
-              <w:t>4</w:t>
+              <w:t>5</w:t>
             </w:r>
             <w:r>
               <w:rPr>
@@ -1642,7 +1728,7 @@
               <w:lang w:val="en-US"/>
             </w:rPr>
           </w:pPr>
-          <w:hyperlink w:anchor="_Toc533063412" w:history="1">
+          <w:hyperlink w:anchor="_Toc533164451" w:history="1">
             <w:r>
               <w:rPr>
                 <w:rStyle w:val="Hyperlink"/>
@@ -1684,7 +1770,7 @@
                 <w:noProof/>
                 <w:webHidden/>
               </w:rPr>
-              <w:instrText xml:space="preserve"> PAGEREF _Toc533063412 \h </w:instrText>
+              <w:instrText xml:space="preserve"> PAGEREF _Toc533164451 \h </w:instrText>
             </w:r>
             <w:r>
               <w:rPr>
@@ -1704,7 +1790,7 @@
                 <w:noProof/>
                 <w:webHidden/>
               </w:rPr>
-              <w:t>4</w:t>
+              <w:t>5</w:t>
             </w:r>
             <w:r>
               <w:rPr>
@@ -1728,7 +1814,7 @@
               <w:lang w:val="en-US"/>
             </w:rPr>
           </w:pPr>
-          <w:hyperlink w:anchor="_Toc533063413" w:history="1">
+          <w:hyperlink w:anchor="_Toc533164452" w:history="1">
             <w:r>
               <w:rPr>
                 <w:rStyle w:val="Hyperlink"/>
@@ -1770,7 +1856,7 @@
                 <w:noProof/>
                 <w:webHidden/>
               </w:rPr>
-              <w:instrText xml:space="preserve"> PAGEREF _Toc533063413 \h </w:instrText>
+              <w:instrText xml:space="preserve"> PAGEREF _Toc533164452 \h </w:instrText>
             </w:r>
             <w:r>
               <w:rPr>
@@ -1790,7 +1876,7 @@
                 <w:noProof/>
                 <w:webHidden/>
               </w:rPr>
-              <w:t>4</w:t>
+              <w:t>5</w:t>
             </w:r>
             <w:r>
               <w:rPr>
@@ -1814,7 +1900,7 @@
               <w:lang w:val="en-US"/>
             </w:rPr>
           </w:pPr>
-          <w:hyperlink w:anchor="_Toc533063414" w:history="1">
+          <w:hyperlink w:anchor="_Toc533164453" w:history="1">
             <w:r>
               <w:rPr>
                 <w:rStyle w:val="Hyperlink"/>
@@ -1856,7 +1942,7 @@
                 <w:noProof/>
                 <w:webHidden/>
               </w:rPr>
-              <w:instrText xml:space="preserve"> PAGEREF _Toc533063414 \h </w:instrText>
+              <w:instrText xml:space="preserve"> PAGEREF _Toc533164453 \h </w:instrText>
             </w:r>
             <w:r>
               <w:rPr>
@@ -1876,7 +1962,7 @@
                 <w:noProof/>
                 <w:webHidden/>
               </w:rPr>
-              <w:t>4</w:t>
+              <w:t>5</w:t>
             </w:r>
             <w:r>
               <w:rPr>
@@ -1900,7 +1986,7 @@
               <w:lang w:val="en-US"/>
             </w:rPr>
           </w:pPr>
-          <w:hyperlink w:anchor="_Toc533063415" w:history="1">
+          <w:hyperlink w:anchor="_Toc533164454" w:history="1">
             <w:r>
               <w:rPr>
                 <w:rStyle w:val="Hyperlink"/>
@@ -1942,7 +2028,7 @@
                 <w:noProof/>
                 <w:webHidden/>
               </w:rPr>
-              <w:instrText xml:space="preserve"> PAGEREF _Toc533063415 \h </w:instrText>
+              <w:instrText xml:space="preserve"> PAGEREF _Toc533164454 \h </w:instrText>
             </w:r>
             <w:r>
               <w:rPr>
@@ -1962,7 +2048,7 @@
                 <w:noProof/>
                 <w:webHidden/>
               </w:rPr>
-              <w:t>4</w:t>
+              <w:t>5</w:t>
             </w:r>
             <w:r>
               <w:rPr>
@@ -1986,7 +2072,7 @@
               <w:lang w:val="en-US"/>
             </w:rPr>
           </w:pPr>
-          <w:hyperlink w:anchor="_Toc533063416" w:history="1">
+          <w:hyperlink w:anchor="_Toc533164455" w:history="1">
             <w:r>
               <w:rPr>
                 <w:rStyle w:val="Hyperlink"/>
@@ -2028,7 +2114,7 @@
                 <w:noProof/>
                 <w:webHidden/>
               </w:rPr>
-              <w:instrText xml:space="preserve"> PAGEREF _Toc533063416 \h </w:instrText>
+              <w:instrText xml:space="preserve"> PAGEREF _Toc533164455 \h </w:instrText>
             </w:r>
             <w:r>
               <w:rPr>
@@ -2048,7 +2134,7 @@
                 <w:noProof/>
                 <w:webHidden/>
               </w:rPr>
-              <w:t>4</w:t>
+              <w:t>6</w:t>
             </w:r>
             <w:r>
               <w:rPr>
@@ -2072,7 +2158,7 @@
               <w:lang w:val="en-US"/>
             </w:rPr>
           </w:pPr>
-          <w:hyperlink w:anchor="_Toc533063417" w:history="1">
+          <w:hyperlink w:anchor="_Toc533164456" w:history="1">
             <w:r>
               <w:rPr>
                 <w:rStyle w:val="Hyperlink"/>
@@ -2114,7 +2200,7 @@
                 <w:noProof/>
                 <w:webHidden/>
               </w:rPr>
-              <w:instrText xml:space="preserve"> PAGEREF _Toc533063417 \h </w:instrText>
+              <w:instrText xml:space="preserve"> PAGEREF _Toc533164456 \h </w:instrText>
             </w:r>
             <w:r>
               <w:rPr>
@@ -2134,7 +2220,7 @@
                 <w:noProof/>
                 <w:webHidden/>
               </w:rPr>
-              <w:t>5</w:t>
+              <w:t>6</w:t>
             </w:r>
             <w:r>
               <w:rPr>
@@ -2158,7 +2244,7 @@
               <w:lang w:val="en-US"/>
             </w:rPr>
           </w:pPr>
-          <w:hyperlink w:anchor="_Toc533063418" w:history="1">
+          <w:hyperlink w:anchor="_Toc533164457" w:history="1">
             <w:r>
               <w:rPr>
                 <w:rStyle w:val="Hyperlink"/>
@@ -2200,7 +2286,7 @@
                 <w:noProof/>
                 <w:webHidden/>
               </w:rPr>
-              <w:instrText xml:space="preserve"> PAGEREF _Toc533063418 \h </w:instrText>
+              <w:instrText xml:space="preserve"> PAGEREF _Toc533164457 \h </w:instrText>
             </w:r>
             <w:r>
               <w:rPr>
@@ -2220,7 +2306,7 @@
                 <w:noProof/>
                 <w:webHidden/>
               </w:rPr>
-              <w:t>5</w:t>
+              <w:t>6</w:t>
             </w:r>
             <w:r>
               <w:rPr>
@@ -2244,7 +2330,7 @@
               <w:lang w:val="en-US"/>
             </w:rPr>
           </w:pPr>
-          <w:hyperlink w:anchor="_Toc533063419" w:history="1">
+          <w:hyperlink w:anchor="_Toc533164458" w:history="1">
             <w:r>
               <w:rPr>
                 <w:rStyle w:val="Hyperlink"/>
@@ -2286,7 +2372,7 @@
                 <w:noProof/>
                 <w:webHidden/>
               </w:rPr>
-              <w:instrText xml:space="preserve"> PAGEREF _Toc533063419 \h </w:instrText>
+              <w:instrText xml:space="preserve"> PAGEREF _Toc533164458 \h </w:instrText>
             </w:r>
             <w:r>
               <w:rPr>
@@ -2306,7 +2392,7 @@
                 <w:noProof/>
                 <w:webHidden/>
               </w:rPr>
-              <w:t>5</w:t>
+              <w:t>6</w:t>
             </w:r>
             <w:r>
               <w:rPr>
@@ -2330,7 +2416,7 @@
               <w:lang w:val="en-US"/>
             </w:rPr>
           </w:pPr>
-          <w:hyperlink w:anchor="_Toc533063420" w:history="1">
+          <w:hyperlink w:anchor="_Toc533164459" w:history="1">
             <w:r>
               <w:rPr>
                 <w:rStyle w:val="Hyperlink"/>
@@ -2372,7 +2458,7 @@
                 <w:noProof/>
                 <w:webHidden/>
               </w:rPr>
-              <w:instrText xml:space="preserve"> PAGEREF _Toc533063420 \h </w:instrText>
+              <w:instrText xml:space="preserve"> PAGEREF _Toc533164459 \h </w:instrText>
             </w:r>
             <w:r>
               <w:rPr>
@@ -2392,7 +2478,7 @@
                 <w:noProof/>
                 <w:webHidden/>
               </w:rPr>
-              <w:t>5</w:t>
+              <w:t>6</w:t>
             </w:r>
             <w:r>
               <w:rPr>
@@ -2416,7 +2502,7 @@
               <w:lang w:val="en-US"/>
             </w:rPr>
           </w:pPr>
-          <w:hyperlink w:anchor="_Toc533063421" w:history="1">
+          <w:hyperlink w:anchor="_Toc533164460" w:history="1">
             <w:r>
               <w:rPr>
                 <w:rStyle w:val="Hyperlink"/>
@@ -2458,7 +2544,7 @@
                 <w:noProof/>
                 <w:webHidden/>
               </w:rPr>
-              <w:instrText xml:space="preserve"> PAGEREF _Toc533063421 \h </w:instrText>
+              <w:instrText xml:space="preserve"> PAGEREF _Toc533164460 \h </w:instrText>
             </w:r>
             <w:r>
               <w:rPr>
@@ -2478,7 +2564,7 @@
                 <w:noProof/>
                 <w:webHidden/>
               </w:rPr>
-              <w:t>5</w:t>
+              <w:t>6</w:t>
             </w:r>
             <w:r>
               <w:rPr>
@@ -2502,7 +2588,7 @@
               <w:lang w:val="en-US"/>
             </w:rPr>
           </w:pPr>
-          <w:hyperlink w:anchor="_Toc533063422" w:history="1">
+          <w:hyperlink w:anchor="_Toc533164461" w:history="1">
             <w:r>
               <w:rPr>
                 <w:rStyle w:val="Hyperlink"/>
@@ -2544,7 +2630,7 @@
                 <w:noProof/>
                 <w:webHidden/>
               </w:rPr>
-              <w:instrText xml:space="preserve"> PAGEREF _Toc533063422 \h </w:instrText>
+              <w:instrText xml:space="preserve"> PAGEREF _Toc533164461 \h </w:instrText>
             </w:r>
             <w:r>
               <w:rPr>
@@ -2564,7 +2650,7 @@
                 <w:noProof/>
                 <w:webHidden/>
               </w:rPr>
-              <w:t>5</w:t>
+              <w:t>7</w:t>
             </w:r>
             <w:r>
               <w:rPr>
@@ -2588,7 +2674,7 @@
               <w:lang w:val="en-US"/>
             </w:rPr>
           </w:pPr>
-          <w:hyperlink w:anchor="_Toc533063423" w:history="1">
+          <w:hyperlink w:anchor="_Toc533164462" w:history="1">
             <w:r>
               <w:rPr>
                 <w:rStyle w:val="Hyperlink"/>
@@ -2630,7 +2716,7 @@
                 <w:noProof/>
                 <w:webHidden/>
               </w:rPr>
-              <w:instrText xml:space="preserve"> PAGEREF _Toc533063423 \h </w:instrText>
+              <w:instrText xml:space="preserve"> PAGEREF _Toc533164462 \h </w:instrText>
             </w:r>
             <w:r>
               <w:rPr>
@@ -2650,7 +2736,7 @@
                 <w:noProof/>
                 <w:webHidden/>
               </w:rPr>
-              <w:t>5</w:t>
+              <w:t>7</w:t>
             </w:r>
             <w:r>
               <w:rPr>
@@ -2674,7 +2760,7 @@
               <w:lang w:val="en-US"/>
             </w:rPr>
           </w:pPr>
-          <w:hyperlink w:anchor="_Toc533063424" w:history="1">
+          <w:hyperlink w:anchor="_Toc533164463" w:history="1">
             <w:r>
               <w:rPr>
                 <w:rStyle w:val="Hyperlink"/>
@@ -2716,7 +2802,7 @@
                 <w:noProof/>
                 <w:webHidden/>
               </w:rPr>
-              <w:instrText xml:space="preserve"> PAGEREF _Toc533063424 \h </w:instrText>
+              <w:instrText xml:space="preserve"> PAGEREF _Toc533164463 \h </w:instrText>
             </w:r>
             <w:r>
               <w:rPr>
@@ -2736,7 +2822,7 @@
                 <w:noProof/>
                 <w:webHidden/>
               </w:rPr>
-              <w:t>6</w:t>
+              <w:t>8</w:t>
             </w:r>
             <w:r>
               <w:rPr>
@@ -2760,7 +2846,7 @@
               <w:lang w:val="en-US"/>
             </w:rPr>
           </w:pPr>
-          <w:hyperlink w:anchor="_Toc533063425" w:history="1">
+          <w:hyperlink w:anchor="_Toc533164464" w:history="1">
             <w:r>
               <w:rPr>
                 <w:rStyle w:val="Hyperlink"/>
@@ -2781,7 +2867,7 @@
                 <w:rStyle w:val="Hyperlink"/>
                 <w:noProof/>
               </w:rPr>
-              <w:t>Literaturverzeichnis</w:t>
+              <w:t>Abbildungsverzeichnis</w:t>
             </w:r>
             <w:r>
               <w:rPr>
@@ -2802,7 +2888,7 @@
                 <w:noProof/>
                 <w:webHidden/>
               </w:rPr>
-              <w:instrText xml:space="preserve"> PAGEREF _Toc533063425 \h </w:instrText>
+              <w:instrText xml:space="preserve"> PAGEREF _Toc533164464 \h </w:instrText>
             </w:r>
             <w:r>
               <w:rPr>
@@ -2822,93 +2908,7 @@
                 <w:noProof/>
                 <w:webHidden/>
               </w:rPr>
-              <w:t>6</w:t>
-            </w:r>
-            <w:r>
-              <w:rPr>
-                <w:noProof/>
-                <w:webHidden/>
-              </w:rPr>
-              <w:fldChar w:fldCharType="end"/>
-            </w:r>
-          </w:hyperlink>
-        </w:p>
-        <w:p>
-          <w:pPr>
-            <w:pStyle w:val="TOC1"/>
-            <w:tabs>
-              <w:tab w:val="left" w:pos="660"/>
-              <w:tab w:val="right" w:leader="dot" w:pos="9062"/>
-            </w:tabs>
-            <w:rPr>
-              <w:rFonts w:eastAsiaTheme="minorEastAsia"/>
-              <w:noProof/>
-              <w:lang w:val="en-US"/>
-            </w:rPr>
-          </w:pPr>
-          <w:hyperlink w:anchor="_Toc533063426" w:history="1">
-            <w:r>
-              <w:rPr>
-                <w:rStyle w:val="Hyperlink"/>
-                <w:noProof/>
-              </w:rPr>
-              <w:t>12</w:t>
-            </w:r>
-            <w:r>
-              <w:rPr>
-                <w:rFonts w:eastAsiaTheme="minorEastAsia"/>
-                <w:noProof/>
-                <w:lang w:val="en-US"/>
-              </w:rPr>
-              <w:tab/>
-            </w:r>
-            <w:r>
-              <w:rPr>
-                <w:rStyle w:val="Hyperlink"/>
-                <w:noProof/>
-              </w:rPr>
-              <w:t>Abbildungsverzeichnis</w:t>
-            </w:r>
-            <w:r>
-              <w:rPr>
-                <w:noProof/>
-                <w:webHidden/>
-              </w:rPr>
-              <w:tab/>
-            </w:r>
-            <w:r>
-              <w:rPr>
-                <w:noProof/>
-                <w:webHidden/>
-              </w:rPr>
-              <w:fldChar w:fldCharType="begin"/>
-            </w:r>
-            <w:r>
-              <w:rPr>
-                <w:noProof/>
-                <w:webHidden/>
-              </w:rPr>
-              <w:instrText xml:space="preserve"> PAGEREF _Toc533063426 \h </w:instrText>
-            </w:r>
-            <w:r>
-              <w:rPr>
-                <w:noProof/>
-                <w:webHidden/>
-              </w:rPr>
-            </w:r>
-            <w:r>
-              <w:rPr>
-                <w:noProof/>
-                <w:webHidden/>
-              </w:rPr>
-              <w:fldChar w:fldCharType="separate"/>
-            </w:r>
-            <w:r>
-              <w:rPr>
-                <w:noProof/>
-                <w:webHidden/>
-              </w:rPr>
-              <w:t>6</w:t>
+              <w:t>8</w:t>
             </w:r>
             <w:r>
               <w:rPr>
@@ -2948,7 +2948,7 @@
       <w:pPr>
         <w:pStyle w:val="Heading1"/>
       </w:pPr>
-      <w:bookmarkStart w:id="1" w:name="_Toc533063398"/>
+      <w:bookmarkStart w:id="1" w:name="_Toc533164436"/>
       <w:r>
         <w:rPr>
           <w:rFonts w:cstheme="minorHAnsi"/>
@@ -3162,7 +3162,11 @@
             <w:cnfStyle w:val="001000000000" w:firstRow="0" w:lastRow="0" w:firstColumn="1" w:lastColumn="0" w:oddVBand="0" w:evenVBand="0" w:oddHBand="0" w:evenHBand="0" w:firstRowFirstColumn="0" w:firstRowLastColumn="0" w:lastRowFirstColumn="0" w:lastRowLastColumn="0"/>
             <w:tcW w:w="988" w:type="dxa"/>
           </w:tcPr>
-          <w:p/>
+          <w:p>
+            <w:r>
+              <w:t>0.3</w:t>
+            </w:r>
+          </w:p>
         </w:tc>
         <w:tc>
           <w:tcPr>
@@ -3172,6 +3176,9 @@
             <w:pPr>
               <w:cnfStyle w:val="000000100000" w:firstRow="0" w:lastRow="0" w:firstColumn="0" w:lastColumn="0" w:oddVBand="0" w:evenVBand="0" w:oddHBand="1" w:evenHBand="0" w:firstRowFirstColumn="0" w:firstRowLastColumn="0" w:lastRowFirstColumn="0" w:lastRowLastColumn="0"/>
             </w:pPr>
+            <w:r>
+              <w:t>21.12.2018</w:t>
+            </w:r>
           </w:p>
         </w:tc>
         <w:tc>
@@ -3182,6 +3189,14 @@
             <w:pPr>
               <w:cnfStyle w:val="000000100000" w:firstRow="0" w:lastRow="0" w:firstColumn="0" w:lastColumn="0" w:oddVBand="0" w:evenVBand="0" w:oddHBand="1" w:evenHBand="0" w:firstRowFirstColumn="0" w:firstRowLastColumn="0" w:lastRowFirstColumn="0" w:lastRowLastColumn="0"/>
             </w:pPr>
+            <w:r>
+              <w:t>Dokument erweitert</w:t>
+            </w:r>
+            <w:r>
+              <w:t xml:space="preserve"> (div. Kapitel)</w:t>
+            </w:r>
+            <w:bookmarkStart w:id="2" w:name="_GoBack"/>
+            <w:bookmarkEnd w:id="2"/>
           </w:p>
         </w:tc>
         <w:tc>
@@ -3192,6 +3207,48 @@
             <w:pPr>
               <w:cnfStyle w:val="000000100000" w:firstRow="0" w:lastRow="0" w:firstColumn="0" w:lastColumn="0" w:oddVBand="0" w:evenVBand="0" w:oddHBand="1" w:evenHBand="0" w:firstRowFirstColumn="0" w:firstRowLastColumn="0" w:lastRowFirstColumn="0" w:lastRowLastColumn="0"/>
             </w:pPr>
+            <w:r>
+              <w:t>P.K.</w:t>
+            </w:r>
+          </w:p>
+        </w:tc>
+      </w:tr>
+      <w:tr>
+        <w:tc>
+          <w:tcPr>
+            <w:cnfStyle w:val="001000000000" w:firstRow="0" w:lastRow="0" w:firstColumn="1" w:lastColumn="0" w:oddVBand="0" w:evenVBand="0" w:oddHBand="0" w:evenHBand="0" w:firstRowFirstColumn="0" w:firstRowLastColumn="0" w:lastRowFirstColumn="0" w:lastRowLastColumn="0"/>
+            <w:tcW w:w="988" w:type="dxa"/>
+          </w:tcPr>
+          <w:p/>
+        </w:tc>
+        <w:tc>
+          <w:tcPr>
+            <w:tcW w:w="1275" w:type="dxa"/>
+          </w:tcPr>
+          <w:p>
+            <w:pPr>
+              <w:cnfStyle w:val="000000000000" w:firstRow="0" w:lastRow="0" w:firstColumn="0" w:lastColumn="0" w:oddVBand="0" w:evenVBand="0" w:oddHBand="0" w:evenHBand="0" w:firstRowFirstColumn="0" w:firstRowLastColumn="0" w:lastRowFirstColumn="0" w:lastRowLastColumn="0"/>
+            </w:pPr>
+          </w:p>
+        </w:tc>
+        <w:tc>
+          <w:tcPr>
+            <w:tcW w:w="5812" w:type="dxa"/>
+          </w:tcPr>
+          <w:p>
+            <w:pPr>
+              <w:cnfStyle w:val="000000000000" w:firstRow="0" w:lastRow="0" w:firstColumn="0" w:lastColumn="0" w:oddVBand="0" w:evenVBand="0" w:oddHBand="0" w:evenHBand="0" w:firstRowFirstColumn="0" w:firstRowLastColumn="0" w:lastRowFirstColumn="0" w:lastRowLastColumn="0"/>
+            </w:pPr>
+          </w:p>
+        </w:tc>
+        <w:tc>
+          <w:tcPr>
+            <w:tcW w:w="987" w:type="dxa"/>
+          </w:tcPr>
+          <w:p>
+            <w:pPr>
+              <w:cnfStyle w:val="000000000000" w:firstRow="0" w:lastRow="0" w:firstColumn="0" w:lastColumn="0" w:oddVBand="0" w:evenVBand="0" w:oddHBand="0" w:evenHBand="0" w:firstRowFirstColumn="0" w:firstRowLastColumn="0" w:lastRowFirstColumn="0" w:lastRowLastColumn="0"/>
+            </w:pPr>
           </w:p>
         </w:tc>
       </w:tr>
@@ -3200,11 +3257,11 @@
       <w:pPr>
         <w:pStyle w:val="Heading1"/>
       </w:pPr>
-      <w:bookmarkStart w:id="2" w:name="_Toc533063399"/>
+      <w:bookmarkStart w:id="3" w:name="_Toc533164437"/>
       <w:r>
         <w:t>Referenzierte Dokumente</w:t>
       </w:r>
-      <w:bookmarkEnd w:id="2"/>
+      <w:bookmarkEnd w:id="3"/>
     </w:p>
     <w:tbl>
       <w:tblPr>
@@ -3514,7 +3571,7 @@
       <w:pPr>
         <w:pStyle w:val="Heading1"/>
       </w:pPr>
-      <w:bookmarkStart w:id="3" w:name="_Toc533063400"/>
+      <w:bookmarkStart w:id="4" w:name="_Toc533164438"/>
       <w:r>
         <w:t>Zweck</w:t>
       </w:r>
@@ -3524,7 +3581,7 @@
       <w:r>
         <w:t>Dokuments</w:t>
       </w:r>
-      <w:bookmarkEnd w:id="3"/>
+      <w:bookmarkEnd w:id="4"/>
     </w:p>
     <w:p>
       <w:r>
@@ -3556,34 +3613,34 @@
       <w:pPr>
         <w:pStyle w:val="Heading1"/>
       </w:pPr>
-      <w:bookmarkStart w:id="4" w:name="_Toc533063401"/>
+      <w:bookmarkStart w:id="5" w:name="_Toc533164439"/>
       <w:r>
         <w:t>Applikationsfunktion</w:t>
       </w:r>
-      <w:bookmarkEnd w:id="4"/>
+      <w:bookmarkEnd w:id="5"/>
     </w:p>
     <w:p>
       <w:pPr>
         <w:pStyle w:val="Heading2"/>
       </w:pPr>
-      <w:bookmarkStart w:id="5" w:name="_Toc533063402"/>
+      <w:bookmarkStart w:id="6" w:name="_Toc533164440"/>
       <w:r>
         <w:t>Einschränkungen</w:t>
       </w:r>
       <w:r>
         <w:t xml:space="preserve"> / Entscheidungen</w:t>
       </w:r>
-      <w:bookmarkEnd w:id="5"/>
+      <w:bookmarkEnd w:id="6"/>
     </w:p>
     <w:p>
       <w:pPr>
         <w:pStyle w:val="Heading3"/>
       </w:pPr>
-      <w:bookmarkStart w:id="6" w:name="_Toc533063403"/>
+      <w:bookmarkStart w:id="7" w:name="_Toc533164441"/>
       <w:r>
         <w:t>PS Universal Dashboard</w:t>
       </w:r>
-      <w:bookmarkEnd w:id="6"/>
+      <w:bookmarkEnd w:id="7"/>
     </w:p>
     <w:p>
       <w:r>
@@ -3610,14 +3667,37 @@
     <w:p/>
     <w:p>
       <w:pPr>
+        <w:pStyle w:val="Heading3"/>
+      </w:pPr>
+      <w:bookmarkStart w:id="8" w:name="_Toc533164442"/>
+      <w:r>
+        <w:t>Import Funktion</w:t>
+      </w:r>
+      <w:bookmarkEnd w:id="8"/>
+    </w:p>
+    <w:p>
+      <w:r>
+        <w:t>Zum Importieren von SOLL-Daten muss .</w:t>
+      </w:r>
+      <w:proofErr w:type="spellStart"/>
+      <w:r>
+        <w:t>csv</w:t>
+      </w:r>
+      <w:proofErr w:type="spellEnd"/>
+      <w:r>
+        <w:t>-File in einem spezifischen Format genutzt werden. Dazu werden das File ImportTemplateGroup.csv für den SOLL-Import von Gruppen und das File ImportTemplateUser.csv für den SOLL-Import von Usern genutzt.</w:t>
+      </w:r>
+    </w:p>
+    <w:p>
+      <w:pPr>
         <w:pStyle w:val="Heading1"/>
       </w:pPr>
-      <w:bookmarkStart w:id="7" w:name="_Toc533063404"/>
+      <w:bookmarkStart w:id="9" w:name="_Toc533164443"/>
       <w:r>
         <w:lastRenderedPageBreak/>
         <w:t>Architektur</w:t>
       </w:r>
-      <w:bookmarkEnd w:id="7"/>
+      <w:bookmarkEnd w:id="9"/>
     </w:p>
     <w:p>
       <w:pPr>
@@ -3684,7 +3764,7 @@
       <w:pPr>
         <w:pStyle w:val="Caption"/>
       </w:pPr>
-      <w:bookmarkStart w:id="8" w:name="_Toc532808812"/>
+      <w:bookmarkStart w:id="10" w:name="_Toc533164465"/>
       <w:r>
         <w:t xml:space="preserve">Abbildung </w:t>
       </w:r>
@@ -3721,35 +3801,115 @@
       <w:r>
         <w:t>: Architektur und geplante Aufteilung in Module</w:t>
       </w:r>
-      <w:bookmarkEnd w:id="8"/>
-    </w:p>
-    <w:p>
+      <w:bookmarkEnd w:id="10"/>
+    </w:p>
+    <w:p>
+      <w:pPr>
+        <w:keepNext/>
+      </w:pPr>
       <w:r>
         <w:rPr>
-          <w:highlight w:val="yellow"/>
+          <w:noProof/>
         </w:rPr>
-        <w:t>DB Schema…</w:t>
-      </w:r>
+        <w:lastRenderedPageBreak/>
+        <w:drawing>
+          <wp:inline distT="0" distB="0" distL="0" distR="0" wp14:anchorId="301777C6" wp14:editId="79793572">
+            <wp:extent cx="5760720" cy="5384165"/>
+            <wp:effectExtent l="0" t="0" r="0" b="6985"/>
+            <wp:docPr id="3" name="Picture 3"/>
+            <wp:cNvGraphicFramePr>
+              <a:graphicFrameLocks xmlns:a="http://schemas.openxmlformats.org/drawingml/2006/main" noChangeAspect="1"/>
+            </wp:cNvGraphicFramePr>
+            <a:graphic xmlns:a="http://schemas.openxmlformats.org/drawingml/2006/main">
+              <a:graphicData uri="http://schemas.openxmlformats.org/drawingml/2006/picture">
+                <pic:pic xmlns:pic="http://schemas.openxmlformats.org/drawingml/2006/picture">
+                  <pic:nvPicPr>
+                    <pic:cNvPr id="0" name="Picture 6"/>
+                    <pic:cNvPicPr>
+                      <a:picLocks noChangeAspect="1" noChangeArrowheads="1"/>
+                    </pic:cNvPicPr>
+                  </pic:nvPicPr>
+                  <pic:blipFill>
+                    <a:blip r:embed="rId15">
+                      <a:extLst>
+                        <a:ext uri="{28A0092B-C50C-407E-A947-70E740481C1C}">
+                          <a14:useLocalDpi xmlns:a14="http://schemas.microsoft.com/office/drawing/2010/main" val="0"/>
+                        </a:ext>
+                      </a:extLst>
+                    </a:blip>
+                    <a:srcRect/>
+                    <a:stretch>
+                      <a:fillRect/>
+                    </a:stretch>
+                  </pic:blipFill>
+                  <pic:spPr bwMode="auto">
+                    <a:xfrm>
+                      <a:off x="0" y="0"/>
+                      <a:ext cx="5760720" cy="5384165"/>
+                    </a:xfrm>
+                    <a:prstGeom prst="rect">
+                      <a:avLst/>
+                    </a:prstGeom>
+                    <a:noFill/>
+                    <a:ln>
+                      <a:noFill/>
+                    </a:ln>
+                  </pic:spPr>
+                </pic:pic>
+              </a:graphicData>
+            </a:graphic>
+          </wp:inline>
+        </w:drawing>
+      </w:r>
+    </w:p>
+    <w:p>
+      <w:pPr>
+        <w:pStyle w:val="Caption"/>
+      </w:pPr>
+      <w:bookmarkStart w:id="11" w:name="_Toc533164466"/>
+      <w:r>
+        <w:t xml:space="preserve">Abbildung </w:t>
+      </w:r>
+      <w:fldSimple w:instr=" SEQ Abbildung \* ARABIC ">
+        <w:r>
+          <w:rPr>
+            <w:noProof/>
+          </w:rPr>
+          <w:t>2</w:t>
+        </w:r>
+      </w:fldSimple>
+      <w:r>
+        <w:t xml:space="preserve">: Schema der genutzten Datenbank auf dem </w:t>
+      </w:r>
+      <w:proofErr w:type="spellStart"/>
+      <w:r>
+        <w:t>MariaDB</w:t>
+      </w:r>
+      <w:proofErr w:type="spellEnd"/>
+      <w:r>
+        <w:t xml:space="preserve"> Server</w:t>
+      </w:r>
+      <w:bookmarkEnd w:id="11"/>
     </w:p>
     <w:p>
       <w:pPr>
         <w:pStyle w:val="Heading1"/>
       </w:pPr>
-      <w:bookmarkStart w:id="9" w:name="_Toc533063405"/>
+      <w:bookmarkStart w:id="12" w:name="_Toc533164444"/>
       <w:r>
         <w:t>Module</w:t>
       </w:r>
-      <w:bookmarkEnd w:id="9"/>
+      <w:bookmarkEnd w:id="12"/>
     </w:p>
     <w:p>
       <w:pPr>
         <w:pStyle w:val="Heading2"/>
       </w:pPr>
-      <w:bookmarkStart w:id="10" w:name="_Toc533063406"/>
+      <w:bookmarkStart w:id="13" w:name="_Toc533164445"/>
       <w:r>
         <w:t>Modulname: Datencontainer</w:t>
       </w:r>
-      <w:bookmarkEnd w:id="10"/>
+      <w:bookmarkEnd w:id="13"/>
     </w:p>
     <w:p>
       <w:r>
@@ -3775,11 +3935,11 @@
       <w:pPr>
         <w:pStyle w:val="Heading2"/>
       </w:pPr>
-      <w:bookmarkStart w:id="11" w:name="_Toc533063407"/>
+      <w:bookmarkStart w:id="14" w:name="_Toc533164446"/>
       <w:r>
         <w:t>Modulname: IST-SOLL Vergleich</w:t>
       </w:r>
-      <w:bookmarkEnd w:id="11"/>
+      <w:bookmarkEnd w:id="14"/>
     </w:p>
     <w:p>
       <w:r>
@@ -3800,11 +3960,12 @@
       <w:pPr>
         <w:pStyle w:val="Heading2"/>
       </w:pPr>
-      <w:bookmarkStart w:id="12" w:name="_Toc533063408"/>
-      <w:r>
+      <w:bookmarkStart w:id="15" w:name="_Toc533164447"/>
+      <w:r>
+        <w:lastRenderedPageBreak/>
         <w:t>Modulname: Reporting</w:t>
       </w:r>
-      <w:bookmarkEnd w:id="12"/>
+      <w:bookmarkEnd w:id="15"/>
     </w:p>
     <w:p>
       <w:r>
@@ -3825,145 +3986,308 @@
       <w:pPr>
         <w:pStyle w:val="Heading2"/>
       </w:pPr>
-      <w:bookmarkStart w:id="13" w:name="_Toc533063409"/>
+      <w:bookmarkStart w:id="16" w:name="_Toc533164448"/>
+      <w:r>
+        <w:t>Modulname: Auditing</w:t>
+      </w:r>
+      <w:bookmarkEnd w:id="16"/>
+    </w:p>
+    <w:p>
+      <w:r>
+        <w:t xml:space="preserve">Kurzbeschrieb: Alle </w:t>
+      </w:r>
+      <w:r>
+        <w:t>Aktionen,</w:t>
+      </w:r>
+      <w:r>
+        <w:t xml:space="preserve"> welche im User Interface oder durch das Reporting ausgeführt werden, sollen in ein </w:t>
+      </w:r>
+      <w:r>
+        <w:t>remote</w:t>
+      </w:r>
+      <w:r>
+        <w:t xml:space="preserve"> Log geschrieben werden. (Beispiel remote syslog Server)  </w:t>
+      </w:r>
+    </w:p>
+    <w:p>
+      <w:r>
+        <w:t xml:space="preserve">Wichtige Funktionen: </w:t>
+      </w:r>
+      <w:proofErr w:type="spellStart"/>
+      <w:r>
+        <w:t>Logging</w:t>
+      </w:r>
+      <w:proofErr w:type="spellEnd"/>
+      <w:r>
+        <w:t xml:space="preserve"> von Reporting und User Aktionen.  </w:t>
+      </w:r>
+    </w:p>
+    <w:p>
+      <w:r>
+        <w:t xml:space="preserve">Abhängigkeiten: Damit das </w:t>
+      </w:r>
+      <w:proofErr w:type="spellStart"/>
+      <w:r>
+        <w:t>Logging</w:t>
+      </w:r>
+      <w:proofErr w:type="spellEnd"/>
+      <w:r>
+        <w:t xml:space="preserve"> funktioniert, müssen vom Interface und vom Reporting Logs gesendet werden. Ausserdem ist ein syslog Server (oder ähnliches) benötigt.  </w:t>
+      </w:r>
+    </w:p>
+    <w:p>
+      <w:pPr>
+        <w:pStyle w:val="Heading2"/>
+      </w:pPr>
+      <w:bookmarkStart w:id="17" w:name="_Toc533164449"/>
+      <w:r>
+        <w:t xml:space="preserve">Modulname: </w:t>
+      </w:r>
+      <w:proofErr w:type="spellStart"/>
+      <w:r>
+        <w:t>History</w:t>
+      </w:r>
+      <w:bookmarkEnd w:id="17"/>
+      <w:proofErr w:type="spellEnd"/>
+    </w:p>
+    <w:p>
+      <w:r>
+        <w:t xml:space="preserve">Kurzbeschrieb: Die </w:t>
+      </w:r>
+      <w:proofErr w:type="spellStart"/>
+      <w:r>
+        <w:t>History</w:t>
+      </w:r>
+      <w:proofErr w:type="spellEnd"/>
+      <w:r>
+        <w:t xml:space="preserve"> stellt im Datencontainer fest, dass alle Änderungen der IST-Daten historisch nachvollziehbar sind.</w:t>
+      </w:r>
+    </w:p>
+    <w:p>
+      <w:r>
+        <w:t>Wichtige Funktionen: Auslesen der historischen Zustände und Speichern des Deltas der IST-Daten.</w:t>
+      </w:r>
+    </w:p>
+    <w:p>
+      <w:r>
+        <w:t>Abhängigkeiten: Datencontainer, IST-Daten</w:t>
+      </w:r>
+    </w:p>
+    <w:p>
+      <w:pPr>
+        <w:pStyle w:val="Heading2"/>
+      </w:pPr>
+      <w:bookmarkStart w:id="18" w:name="_Toc533164450"/>
+      <w:r>
+        <w:t>Modulname: Auslesen der Daten (Rohdaten)</w:t>
+      </w:r>
+      <w:bookmarkEnd w:id="18"/>
+    </w:p>
+    <w:p>
+      <w:r>
+        <w:t>Kurzbeschrieb: Dieses Modul dient zum Auslesen der Rohdaten aus dem AD und anschliessendes abspeichern im Datencontainer. Diese Funktion sollte skalierbar, aktuell und vollständig sein.</w:t>
+      </w:r>
+    </w:p>
+    <w:p>
+      <w:r>
+        <w:t>Wichtige Funktionen: Auslesen von Daten, Speichern von Daten</w:t>
+      </w:r>
+    </w:p>
+    <w:p>
+      <w:r>
+        <w:t>Abhängigkeiten: Datencontainer, Rohdaten (Testdaten)</w:t>
+      </w:r>
+    </w:p>
+    <w:p>
+      <w:pPr>
+        <w:pStyle w:val="Heading2"/>
+      </w:pPr>
+      <w:bookmarkStart w:id="19" w:name="_Toc533164451"/>
+      <w:r>
+        <w:t>Modulname: Testdaten (Testsystem)</w:t>
+      </w:r>
+      <w:bookmarkEnd w:id="19"/>
+    </w:p>
+    <w:p>
+      <w:r>
+        <w:t xml:space="preserve">Kurzbeschrieb: Eine Umgebung mit realitätsnahen Testdaten welche wir zum Entwickeln und Testen nutzen können. </w:t>
+      </w:r>
+    </w:p>
+    <w:p>
+      <w:r>
+        <w:t xml:space="preserve">Wichtige Funktionen: </w:t>
+      </w:r>
+      <w:proofErr w:type="spellStart"/>
+      <w:r>
+        <w:t>Testing</w:t>
+      </w:r>
+      <w:proofErr w:type="spellEnd"/>
+      <w:r>
+        <w:t>, Entwickeln</w:t>
+      </w:r>
+    </w:p>
+    <w:p>
+      <w:r>
+        <w:t>Abhängigkeiten: keine</w:t>
+      </w:r>
+    </w:p>
+    <w:p>
+      <w:pPr>
+        <w:pStyle w:val="Heading2"/>
+      </w:pPr>
+      <w:bookmarkStart w:id="20" w:name="_Toc533164452"/>
+      <w:r>
+        <w:t>Modulname: Daten SOLL</w:t>
+      </w:r>
+      <w:bookmarkEnd w:id="20"/>
+    </w:p>
+    <w:p>
+      <w:r>
+        <w:t>Kurzbeschrieb: Der aktuell gewünschte Berechtigungs-Zustand (SOLL) wird im Datencontainer abgespeichert.</w:t>
+      </w:r>
+    </w:p>
+    <w:p>
+      <w:r>
+        <w:t>Wichtige Funktionen: Bereitstellen des Soll-Zustandes</w:t>
+      </w:r>
+    </w:p>
+    <w:p>
+      <w:r>
+        <w:t>Abhängigkeiten: Datencontainer</w:t>
+      </w:r>
+    </w:p>
+    <w:p>
+      <w:pPr>
+        <w:pStyle w:val="Heading2"/>
+      </w:pPr>
+      <w:bookmarkStart w:id="21" w:name="_Toc533164453"/>
+      <w:r>
+        <w:t>Modulname: Einlesen Daten SOLL</w:t>
+      </w:r>
+      <w:bookmarkEnd w:id="21"/>
+    </w:p>
+    <w:p>
+      <w:r>
+        <w:t>Kurzbeschrieb: Die Daten des gewünschten Berechtigungs-Zustands (SOLL) können von den Anwendern importiert/aktualisiert werden. Diese Daten sind in Form eines .CSV-Files vorhanden.</w:t>
+      </w:r>
+    </w:p>
+    <w:p>
+      <w:r>
+        <w:t>Wichtige Funktionen: Einlesen von .CSV-Files in den Daten SOLL</w:t>
+      </w:r>
+    </w:p>
+    <w:p>
+      <w:r>
+        <w:t>Abhängigkeiten: Datencontainer, Daten SOLL</w:t>
+      </w:r>
+    </w:p>
+    <w:p>
+      <w:pPr>
+        <w:pStyle w:val="Heading2"/>
+      </w:pPr>
+      <w:bookmarkStart w:id="22" w:name="_Toc533164454"/>
+      <w:r>
+        <w:t>Modulname: (OPTION) Exportieren Daten SOLL</w:t>
+      </w:r>
+      <w:bookmarkEnd w:id="22"/>
+    </w:p>
+    <w:p>
+      <w:r>
+        <w:t>Kurzbeschrieb: Der aktuell in der Applikation hinterlegte Berechtigungs-Zustand (SOLL) kann in ein .CSV-File exportieren werden. Dient zum Anpassen und erneuten importieren des Berechtigungs-Zustands (SOLL).</w:t>
+      </w:r>
+    </w:p>
+    <w:p>
+      <w:r>
+        <w:t>Wichtige Funktionen: Exportieren des Daten SOLL in ein .CSV-File</w:t>
+      </w:r>
+    </w:p>
+    <w:p>
       <w:r>
         <w:lastRenderedPageBreak/>
-        <w:t>Modulname: Auditing</w:t>
-      </w:r>
-      <w:bookmarkEnd w:id="13"/>
-    </w:p>
-    <w:p>
-      <w:r>
-        <w:t xml:space="preserve">Kurzbeschrieb: Alle </w:t>
-      </w:r>
-      <w:r>
-        <w:t>Aktionen,</w:t>
-      </w:r>
-      <w:r>
-        <w:t xml:space="preserve"> welche im User Interface oder durch das Reporting ausgeführt werden, sollen in ein </w:t>
-      </w:r>
-      <w:r>
-        <w:t>remote</w:t>
-      </w:r>
-      <w:r>
-        <w:t xml:space="preserve"> Log geschrieben werden. (Beispiel remote syslog Server)  </w:t>
-      </w:r>
-    </w:p>
-    <w:p>
-      <w:r>
-        <w:t xml:space="preserve">Wichtige Funktionen: </w:t>
+        <w:t>Abhängigkeiten: Datencontainer, Daten SOLL</w:t>
+      </w:r>
+    </w:p>
+    <w:p>
+      <w:pPr>
+        <w:pStyle w:val="Heading2"/>
+      </w:pPr>
+      <w:bookmarkStart w:id="23" w:name="_Toc533164455"/>
+      <w:r>
+        <w:t>Modulname: (OPTION) Alarmierung</w:t>
+      </w:r>
+      <w:bookmarkEnd w:id="23"/>
+    </w:p>
+    <w:p>
+      <w:r>
+        <w:t>Kurzbeschrieb: Ein Modul zur aktiven Alarmierung von bestimmten Administratoren bei Veränderung von Berechtigungen im AD.</w:t>
+      </w:r>
+    </w:p>
+    <w:p>
+      <w:r>
+        <w:t>Wichtige Funktionen: Alarmierung von Administratoren</w:t>
+      </w:r>
+    </w:p>
+    <w:p>
+      <w:r>
+        <w:t>Abhängigkeiten: keine</w:t>
+      </w:r>
+    </w:p>
+    <w:p>
+      <w:pPr>
+        <w:pStyle w:val="Heading2"/>
+      </w:pPr>
+      <w:bookmarkStart w:id="24" w:name="_Toc533164456"/>
+      <w:r>
+        <w:t xml:space="preserve">Modulname: (OPTION) </w:t>
       </w:r>
       <w:proofErr w:type="spellStart"/>
       <w:r>
-        <w:t>Logging</w:t>
-      </w:r>
+        <w:t>Remediation</w:t>
+      </w:r>
+      <w:bookmarkEnd w:id="24"/>
       <w:proofErr w:type="spellEnd"/>
-      <w:r>
-        <w:t xml:space="preserve"> von Reporting und User Aktionen.  </w:t>
-      </w:r>
-    </w:p>
-    <w:p>
-      <w:r>
-        <w:t xml:space="preserve">Abhängigkeiten: Damit das </w:t>
+    </w:p>
+    <w:p>
+      <w:r>
+        <w:t xml:space="preserve">Kurzbeschrieb: Dies ist eine Option welche in einer späteren Phase des Projekts (falls genügend Zeit vorhanden ist) eingebaut werden kann. Damit soll es möglich sein beim IST-SOLL Vergleich gewisse Deltas direkt im AD angleichen zu können.  </w:t>
+      </w:r>
+    </w:p>
+    <w:p>
+      <w:r>
+        <w:t xml:space="preserve">Wichtige Funktionen:  Angleichung von Differenzen der Zustände direkt im AD.  </w:t>
+      </w:r>
+    </w:p>
+    <w:p>
+      <w:r>
+        <w:t xml:space="preserve">Abhängigkeiten:  IST-SOLL Vergleich  </w:t>
+      </w:r>
+    </w:p>
+    <w:p>
+      <w:pPr>
+        <w:pStyle w:val="Heading2"/>
+      </w:pPr>
+      <w:bookmarkStart w:id="25" w:name="_Toc533164457"/>
+      <w:r>
+        <w:t>Modulname: (OPTION) Fileshares (</w:t>
       </w:r>
       <w:proofErr w:type="spellStart"/>
       <w:r>
-        <w:t>Logging</w:t>
+        <w:t>Permissions</w:t>
       </w:r>
       <w:proofErr w:type="spellEnd"/>
       <w:r>
-        <w:t xml:space="preserve"> funktioniert, müssen vom Interface und vom Reporting Logs gesendet werden. Ausserdem ist ein syslog Server (oder ähnliches) benötigt.  </w:t>
-      </w:r>
-    </w:p>
-    <w:p>
-      <w:pPr>
-        <w:pStyle w:val="Heading2"/>
-      </w:pPr>
-      <w:bookmarkStart w:id="14" w:name="_Toc533063410"/>
-      <w:r>
-        <w:t xml:space="preserve">Modulname: </w:t>
-      </w:r>
-      <w:proofErr w:type="spellStart"/>
-      <w:r>
-        <w:t>History</w:t>
-      </w:r>
-      <w:bookmarkEnd w:id="14"/>
-      <w:proofErr w:type="spellEnd"/>
-    </w:p>
-    <w:p>
-      <w:r>
-        <w:t xml:space="preserve">Kurzbeschrieb: Die </w:t>
-      </w:r>
-      <w:proofErr w:type="spellStart"/>
-      <w:r>
-        <w:t>History</w:t>
-      </w:r>
-      <w:proofErr w:type="spellEnd"/>
-      <w:r>
-        <w:t xml:space="preserve"> stellt im Datencontainer fest, dass alle Änderungen der IST-Daten historisch nachvollziehbar sind.</w:t>
-      </w:r>
-    </w:p>
-    <w:p>
-      <w:r>
-        <w:t>Wichtige Funktionen: Auslesen der historischen Zustände und Speichern des Deltas der IST-Daten.</w:t>
-      </w:r>
-    </w:p>
-    <w:p>
-      <w:r>
-        <w:t>Abhängigkeiten: Datencontainer, IST-Daten</w:t>
-      </w:r>
-    </w:p>
-    <w:p>
-      <w:pPr>
-        <w:pStyle w:val="Heading2"/>
-      </w:pPr>
-      <w:bookmarkStart w:id="15" w:name="_Toc533063411"/>
-      <w:r>
-        <w:t>Modulname: Auslesen der Daten (Rohdaten)</w:t>
-      </w:r>
-      <w:bookmarkEnd w:id="15"/>
-    </w:p>
-    <w:p>
-      <w:r>
-        <w:t>Kurzbeschrieb: Dieses Modul dient zum Auslesen der Rohdaten aus dem AD und anschliessendes abspeichern im Datencontainer. Diese Funktion sollte skalierbar, aktuell und vollständig sein.</w:t>
-      </w:r>
-    </w:p>
-    <w:p>
-      <w:r>
-        <w:t>Wichtige Funktionen: Auslesen von Daten, Speichern von Daten</w:t>
-      </w:r>
-    </w:p>
-    <w:p>
-      <w:r>
-        <w:t>Abhängigkeiten: Datencontainer, Rohdaten (Testdaten)</w:t>
-      </w:r>
-    </w:p>
-    <w:p>
-      <w:pPr>
-        <w:pStyle w:val="Heading2"/>
-      </w:pPr>
-      <w:bookmarkStart w:id="16" w:name="_Toc533063412"/>
-      <w:r>
-        <w:t>Modulname: Testdaten (Testsystem)</w:t>
-      </w:r>
-      <w:bookmarkEnd w:id="16"/>
-    </w:p>
-    <w:p>
-      <w:r>
-        <w:t xml:space="preserve">Kurzbeschrieb: Eine Umgebung mit realitätsnahen Testdaten welche wir zum Entwickeln und Testen nutzen können. </w:t>
-      </w:r>
-    </w:p>
-    <w:p>
-      <w:r>
-        <w:t xml:space="preserve">Wichtige Funktionen: </w:t>
-      </w:r>
-      <w:proofErr w:type="spellStart"/>
-      <w:r>
-        <w:t>Testing</w:t>
-      </w:r>
-      <w:proofErr w:type="spellEnd"/>
-      <w:r>
-        <w:t>, Entwickeln</w:t>
+        <w:t>)</w:t>
+      </w:r>
+      <w:bookmarkEnd w:id="25"/>
+    </w:p>
+    <w:p>
+      <w:r>
+        <w:t>Kurzbeschrieb: Dieses Modul ist optional und ermöglich das Sammeln der Berechtigungen auf definierten Files Shares. Es ermöglicht das Auditieren der Berechtigungen.</w:t>
+      </w:r>
+    </w:p>
+    <w:p>
+      <w:r>
+        <w:t>Wichtige Funktionen: Auslesen von Berechtigungen auf Fileshares</w:t>
       </w:r>
     </w:p>
     <w:p>
@@ -3971,180 +4295,16 @@
         <w:t>Abhängigkeiten: keine</w:t>
       </w:r>
     </w:p>
-    <w:p>
-      <w:pPr>
-        <w:pStyle w:val="Heading2"/>
-      </w:pPr>
-      <w:bookmarkStart w:id="17" w:name="_Toc533063413"/>
-      <w:r>
-        <w:t>Modulname: Daten SOLL</w:t>
-      </w:r>
-      <w:bookmarkEnd w:id="17"/>
-    </w:p>
-    <w:p>
-      <w:r>
-        <w:t>Kurzbeschrieb: Der aktuell gewünschte Berechtigungs-Zustand (SOLL) wird im Datencontainer abgespeichert.</w:t>
-      </w:r>
-    </w:p>
-    <w:p>
-      <w:r>
-        <w:t>Wichtige Funktionen: Bereitstellen des Soll-Zustandes</w:t>
-      </w:r>
-    </w:p>
-    <w:p>
-      <w:r>
-        <w:t>Abhängigkeiten: Datencontainer</w:t>
-      </w:r>
-    </w:p>
-    <w:p>
-      <w:pPr>
-        <w:pStyle w:val="Heading2"/>
-      </w:pPr>
-      <w:bookmarkStart w:id="18" w:name="_Toc533063414"/>
-      <w:r>
-        <w:t>Modulname: Einlesen Daten SOLL</w:t>
-      </w:r>
-      <w:bookmarkEnd w:id="18"/>
-    </w:p>
-    <w:p>
-      <w:r>
-        <w:t>Kurzbeschrieb: Die Daten des gewünschten Berechtigungs-Zustands (SOLL) können von den Anwendern importiert/aktualisiert werden. Diese Daten sind in Form eines .CSV-Files vorhanden.</w:t>
-      </w:r>
-    </w:p>
-    <w:p>
-      <w:r>
-        <w:t>Wichtige Funktionen: Einlesen von .CSV-Files in den Daten SOLL</w:t>
-      </w:r>
-    </w:p>
-    <w:p>
-      <w:r>
-        <w:t>Abhängigkeiten: Datencontainer, Daten SOLL</w:t>
-      </w:r>
-    </w:p>
-    <w:p>
-      <w:pPr>
-        <w:pStyle w:val="Heading2"/>
-      </w:pPr>
-      <w:bookmarkStart w:id="19" w:name="_Toc533063415"/>
-      <w:r>
-        <w:t>Modulname: (OPTION) Exportieren Daten SOLL</w:t>
-      </w:r>
-      <w:bookmarkEnd w:id="19"/>
-    </w:p>
-    <w:p>
-      <w:r>
-        <w:t>Kurzbeschrieb: Der aktuell in der Applikation hinterlegte Berechtigungs-Zustand (SOLL) kann in ein .CSV-File exportieren werden. Dient zum Anpassen und erneuten importieren des Berechtigungs-Zustands (SOLL).</w:t>
-      </w:r>
-    </w:p>
-    <w:p>
-      <w:r>
-        <w:t>Wichtige Funktionen: Exportieren des Daten SOLL in ein .CSV-File</w:t>
-      </w:r>
-    </w:p>
-    <w:p>
-      <w:r>
-        <w:t>Abhängigkeiten: Datencontainer, Daten SOLL</w:t>
-      </w:r>
-    </w:p>
-    <w:p>
-      <w:pPr>
-        <w:pStyle w:val="Heading2"/>
-      </w:pPr>
-      <w:bookmarkStart w:id="20" w:name="_Toc533063416"/>
-      <w:r>
-        <w:t>Modulname: (OPTION) Alarmierung</w:t>
-      </w:r>
-      <w:bookmarkEnd w:id="20"/>
-    </w:p>
-    <w:p>
-      <w:r>
-        <w:t>Kurzbeschrieb: Ein Modul zur aktiven Alarmierung von bestimmten Administratoren bei Veränderung von Berechtigungen im AD.</w:t>
-      </w:r>
-    </w:p>
-    <w:p>
-      <w:r>
-        <w:t>Wichtige Funktionen: Alarmierung von Administratoren</w:t>
-      </w:r>
-    </w:p>
-    <w:p>
-      <w:r>
-        <w:t>Abhängigkeiten: keine</w:t>
-      </w:r>
-    </w:p>
-    <w:p>
-      <w:pPr>
-        <w:pStyle w:val="Heading2"/>
-      </w:pPr>
-      <w:bookmarkStart w:id="21" w:name="_Toc533063417"/>
-      <w:r>
-        <w:lastRenderedPageBreak/>
-        <w:t xml:space="preserve">Modulname: (OPTION) </w:t>
-      </w:r>
-      <w:proofErr w:type="spellStart"/>
-      <w:r>
-        <w:t>Remediation</w:t>
-      </w:r>
-      <w:bookmarkEnd w:id="21"/>
-      <w:proofErr w:type="spellEnd"/>
-    </w:p>
-    <w:p>
-      <w:r>
-        <w:t xml:space="preserve">Kurzbeschrieb: Dies ist eine Option welche in einer späteren Phase des Projekts (falls genügend Zeit vorhanden ist) eingebaut werden kann. Damit soll es möglich sein beim IST-SOLL Vergleich gewisse Deltas direkt im AD angleichen zu können.  </w:t>
-      </w:r>
-    </w:p>
-    <w:p>
-      <w:r>
-        <w:t xml:space="preserve">Wichtige Funktionen:  Angleichung von Differenzen der Zustände direkt im AD.  </w:t>
-      </w:r>
-    </w:p>
-    <w:p>
-      <w:r>
-        <w:t xml:space="preserve">Abhängigkeiten:  IST-SOLL Vergleich  </w:t>
-      </w:r>
-    </w:p>
-    <w:p>
-      <w:pPr>
-        <w:pStyle w:val="Heading2"/>
-      </w:pPr>
-      <w:bookmarkStart w:id="22" w:name="_Toc533063418"/>
-      <w:r>
-        <w:t>Modulname: (OPTION) Fileshares (</w:t>
-      </w:r>
-      <w:proofErr w:type="spellStart"/>
-      <w:r>
-        <w:t>Permissions</w:t>
-      </w:r>
-      <w:proofErr w:type="spellEnd"/>
-      <w:r>
-        <w:t>)</w:t>
-      </w:r>
-      <w:bookmarkEnd w:id="22"/>
-    </w:p>
-    <w:p>
-      <w:r>
-        <w:t>Kurzbeschrieb: Dieses Modul ist optional und ermöglich das Sammeln der Berechtigungen auf definierten Files Shares. Es ermöglicht das Auditieren der Berechtigungen.</w:t>
-      </w:r>
-    </w:p>
-    <w:p>
-      <w:r>
-        <w:t>Wichtige Funktionen: Auslesen von Berechtigungen auf Fileshares</w:t>
-      </w:r>
-    </w:p>
-    <w:p>
-      <w:r>
-        <w:t>Abhängigkeiten: keine</w:t>
-      </w:r>
-    </w:p>
     <w:p/>
     <w:p>
       <w:pPr>
         <w:pStyle w:val="Heading1"/>
       </w:pPr>
-      <w:bookmarkStart w:id="23" w:name="_Toc533063419"/>
+      <w:bookmarkStart w:id="26" w:name="_Toc533164458"/>
       <w:r>
         <w:t>Installationsanleitung</w:t>
       </w:r>
-      <w:bookmarkEnd w:id="23"/>
+      <w:bookmarkEnd w:id="26"/>
     </w:p>
     <w:p>
       <w:r>
@@ -4159,21 +4319,21 @@
       <w:pPr>
         <w:pStyle w:val="Heading1"/>
       </w:pPr>
-      <w:bookmarkStart w:id="24" w:name="_Toc533063420"/>
+      <w:bookmarkStart w:id="27" w:name="_Toc533164459"/>
       <w:r>
         <w:t>Testdokumentation</w:t>
       </w:r>
-      <w:bookmarkEnd w:id="24"/>
+      <w:bookmarkEnd w:id="27"/>
     </w:p>
     <w:p>
       <w:pPr>
         <w:pStyle w:val="Heading2"/>
       </w:pPr>
-      <w:bookmarkStart w:id="25" w:name="_Toc533063421"/>
+      <w:bookmarkStart w:id="28" w:name="_Toc533164460"/>
       <w:r>
         <w:t>Testfälle</w:t>
       </w:r>
-      <w:bookmarkEnd w:id="25"/>
+      <w:bookmarkEnd w:id="28"/>
     </w:p>
     <w:p>
       <w:r>
@@ -4761,6 +4921,7 @@
                 <w:b/>
                 <w:bCs/>
               </w:rPr>
+              <w:lastRenderedPageBreak/>
               <w:t>F4.1</w:t>
             </w:r>
           </w:p>
@@ -4920,11 +5081,11 @@
       <w:pPr>
         <w:pStyle w:val="Heading2"/>
       </w:pPr>
-      <w:bookmarkStart w:id="26" w:name="_Toc533063422"/>
+      <w:bookmarkStart w:id="29" w:name="_Toc533164461"/>
       <w:r>
         <w:t>Testergebnisse</w:t>
       </w:r>
-      <w:bookmarkEnd w:id="26"/>
+      <w:bookmarkEnd w:id="29"/>
     </w:p>
     <w:tbl>
       <w:tblPr>
@@ -5002,8 +5163,6 @@
               </w:rPr>
               <w:t>Testergebniss</w:t>
             </w:r>
-            <w:bookmarkStart w:id="27" w:name="_GoBack"/>
-            <w:bookmarkEnd w:id="27"/>
           </w:p>
         </w:tc>
       </w:tr>
@@ -5594,11 +5753,11 @@
       <w:pPr>
         <w:pStyle w:val="Heading1"/>
       </w:pPr>
-      <w:bookmarkStart w:id="28" w:name="_Toc533063423"/>
+      <w:bookmarkStart w:id="30" w:name="_Toc533164462"/>
       <w:r>
         <w:t>Projekt Review</w:t>
       </w:r>
-      <w:bookmarkEnd w:id="28"/>
+      <w:bookmarkEnd w:id="30"/>
     </w:p>
     <w:p>
       <w:proofErr w:type="spellStart"/>
@@ -5635,12 +5794,12 @@
       <w:pPr>
         <w:pStyle w:val="Heading1"/>
       </w:pPr>
-      <w:bookmarkStart w:id="29" w:name="_Toc533063424"/>
+      <w:bookmarkStart w:id="31" w:name="_Toc533164463"/>
       <w:r>
         <w:lastRenderedPageBreak/>
         <w:t>Glossar</w:t>
       </w:r>
-      <w:bookmarkEnd w:id="29"/>
+      <w:bookmarkEnd w:id="31"/>
     </w:p>
     <w:tbl>
       <w:tblPr>
@@ -5926,11 +6085,11 @@
       <w:pPr>
         <w:pStyle w:val="Heading1"/>
       </w:pPr>
-      <w:bookmarkStart w:id="30" w:name="_Toc533063426"/>
+      <w:bookmarkStart w:id="32" w:name="_Toc533164464"/>
       <w:r>
         <w:t>Abbildungsverzeichnis</w:t>
       </w:r>
-      <w:bookmarkEnd w:id="30"/>
+      <w:bookmarkEnd w:id="32"/>
     </w:p>
     <w:p>
       <w:pPr>
@@ -5962,13 +6121,35 @@
         </w:rPr>
         <w:fldChar w:fldCharType="separate"/>
       </w:r>
-      <w:hyperlink w:anchor="_Toc532808812" w:history="1">
+      <w:hyperlink w:anchor="_Toc533164465" w:history="1">
         <w:r>
           <w:rPr>
             <w:rStyle w:val="Hyperlink"/>
             <w:noProof/>
           </w:rPr>
           <w:t>Abbildung 1: Architektur und geplante Aufteilung in Module</w:t>
+        </w:r>
+      </w:hyperlink>
+    </w:p>
+    <w:p>
+      <w:pPr>
+        <w:pStyle w:val="TableofFigures"/>
+        <w:tabs>
+          <w:tab w:val="right" w:pos="9062"/>
+        </w:tabs>
+        <w:rPr>
+          <w:rFonts w:eastAsiaTheme="minorEastAsia"/>
+          <w:noProof/>
+          <w:lang w:val="en-US"/>
+        </w:rPr>
+      </w:pPr>
+      <w:hyperlink w:anchor="_Toc533164466" w:history="1">
+        <w:r>
+          <w:rPr>
+            <w:rStyle w:val="Hyperlink"/>
+            <w:noProof/>
+          </w:rPr>
+          <w:t>Abbildung 2: Schema der genutzten Datenbank auf dem MariaDB Server</w:t>
         </w:r>
       </w:hyperlink>
     </w:p>
@@ -8652,7 +8833,7 @@
 </file>
 
 <file path=customXml/itemProps1.xml><?xml version="1.0" encoding="utf-8"?>
-<ds:datastoreItem xmlns:ds="http://schemas.openxmlformats.org/officeDocument/2006/customXml" ds:itemID="{F82564A9-3C4D-46C1-974D-6FE17365F7E4}">
+<ds:datastoreItem xmlns:ds="http://schemas.openxmlformats.org/officeDocument/2006/customXml" ds:itemID="{4FCCF44F-5CF3-4E9D-938D-BC9650526A7F}">
   <ds:schemaRefs>
     <ds:schemaRef ds:uri="http://schemas.openxmlformats.org/officeDocument/2006/bibliography"/>
   </ds:schemaRefs>

--- a/doc/Technische_Dokumentation.docx
+++ b/doc/Technische_Dokumentation.docx
@@ -289,7 +289,7 @@
               <w:rPr>
                 <w:noProof/>
               </w:rPr>
-              <w:t>21.12.2018</w:t>
+              <w:t>23.12.2018</w:t>
             </w:r>
             <w:r>
               <w:fldChar w:fldCharType="end"/>
@@ -425,7 +425,7 @@
             <w:rPr>
               <w:rFonts w:eastAsiaTheme="minorEastAsia"/>
               <w:noProof/>
-              <w:lang w:val="en-US"/>
+              <w:lang w:eastAsia="de-CH"/>
             </w:rPr>
           </w:pPr>
           <w:r>
@@ -437,7 +437,7 @@
           <w:r>
             <w:fldChar w:fldCharType="separate"/>
           </w:r>
-          <w:hyperlink w:anchor="_Toc533164436" w:history="1">
+          <w:hyperlink w:anchor="_Toc533327475" w:history="1">
             <w:r>
               <w:rPr>
                 <w:rStyle w:val="Hyperlink"/>
@@ -449,7 +449,7 @@
               <w:rPr>
                 <w:rFonts w:eastAsiaTheme="minorEastAsia"/>
                 <w:noProof/>
-                <w:lang w:val="en-US"/>
+                <w:lang w:eastAsia="de-CH"/>
               </w:rPr>
               <w:tab/>
             </w:r>
@@ -480,7 +480,7 @@
                 <w:noProof/>
                 <w:webHidden/>
               </w:rPr>
-              <w:instrText xml:space="preserve"> PAGEREF _Toc533164436 \h </w:instrText>
+              <w:instrText xml:space="preserve"> PAGEREF _Toc533327475 \h </w:instrText>
             </w:r>
             <w:r>
               <w:rPr>
@@ -521,10 +521,10 @@
             <w:rPr>
               <w:rFonts w:eastAsiaTheme="minorEastAsia"/>
               <w:noProof/>
-              <w:lang w:val="en-US"/>
+              <w:lang w:eastAsia="de-CH"/>
             </w:rPr>
           </w:pPr>
-          <w:hyperlink w:anchor="_Toc533164437" w:history="1">
+          <w:hyperlink w:anchor="_Toc533327476" w:history="1">
             <w:r>
               <w:rPr>
                 <w:rStyle w:val="Hyperlink"/>
@@ -536,7 +536,7 @@
               <w:rPr>
                 <w:rFonts w:eastAsiaTheme="minorEastAsia"/>
                 <w:noProof/>
-                <w:lang w:val="en-US"/>
+                <w:lang w:eastAsia="de-CH"/>
               </w:rPr>
               <w:tab/>
             </w:r>
@@ -566,7 +566,7 @@
                 <w:noProof/>
                 <w:webHidden/>
               </w:rPr>
-              <w:instrText xml:space="preserve"> PAGEREF _Toc533164437 \h </w:instrText>
+              <w:instrText xml:space="preserve"> PAGEREF _Toc533327476 \h </w:instrText>
             </w:r>
             <w:r>
               <w:rPr>
@@ -607,10 +607,10 @@
             <w:rPr>
               <w:rFonts w:eastAsiaTheme="minorEastAsia"/>
               <w:noProof/>
-              <w:lang w:val="en-US"/>
+              <w:lang w:eastAsia="de-CH"/>
             </w:rPr>
           </w:pPr>
-          <w:hyperlink w:anchor="_Toc533164438" w:history="1">
+          <w:hyperlink w:anchor="_Toc533327477" w:history="1">
             <w:r>
               <w:rPr>
                 <w:rStyle w:val="Hyperlink"/>
@@ -622,7 +622,7 @@
               <w:rPr>
                 <w:rFonts w:eastAsiaTheme="minorEastAsia"/>
                 <w:noProof/>
-                <w:lang w:val="en-US"/>
+                <w:lang w:eastAsia="de-CH"/>
               </w:rPr>
               <w:tab/>
             </w:r>
@@ -652,7 +652,7 @@
                 <w:noProof/>
                 <w:webHidden/>
               </w:rPr>
-              <w:instrText xml:space="preserve"> PAGEREF _Toc533164438 \h </w:instrText>
+              <w:instrText xml:space="preserve"> PAGEREF _Toc533327477 \h </w:instrText>
             </w:r>
             <w:r>
               <w:rPr>
@@ -693,10 +693,10 @@
             <w:rPr>
               <w:rFonts w:eastAsiaTheme="minorEastAsia"/>
               <w:noProof/>
-              <w:lang w:val="en-US"/>
+              <w:lang w:eastAsia="de-CH"/>
             </w:rPr>
           </w:pPr>
-          <w:hyperlink w:anchor="_Toc533164439" w:history="1">
+          <w:hyperlink w:anchor="_Toc533327478" w:history="1">
             <w:r>
               <w:rPr>
                 <w:rStyle w:val="Hyperlink"/>
@@ -708,7 +708,7 @@
               <w:rPr>
                 <w:rFonts w:eastAsiaTheme="minorEastAsia"/>
                 <w:noProof/>
-                <w:lang w:val="en-US"/>
+                <w:lang w:eastAsia="de-CH"/>
               </w:rPr>
               <w:tab/>
             </w:r>
@@ -738,7 +738,7 @@
                 <w:noProof/>
                 <w:webHidden/>
               </w:rPr>
-              <w:instrText xml:space="preserve"> PAGEREF _Toc533164439 \h </w:instrText>
+              <w:instrText xml:space="preserve"> PAGEREF _Toc533327478 \h </w:instrText>
             </w:r>
             <w:r>
               <w:rPr>
@@ -779,10 +779,10 @@
             <w:rPr>
               <w:rFonts w:eastAsiaTheme="minorEastAsia"/>
               <w:noProof/>
-              <w:lang w:val="en-US"/>
+              <w:lang w:eastAsia="de-CH"/>
             </w:rPr>
           </w:pPr>
-          <w:hyperlink w:anchor="_Toc533164440" w:history="1">
+          <w:hyperlink w:anchor="_Toc533327479" w:history="1">
             <w:r>
               <w:rPr>
                 <w:rStyle w:val="Hyperlink"/>
@@ -794,7 +794,7 @@
               <w:rPr>
                 <w:rFonts w:eastAsiaTheme="minorEastAsia"/>
                 <w:noProof/>
-                <w:lang w:val="en-US"/>
+                <w:lang w:eastAsia="de-CH"/>
               </w:rPr>
               <w:tab/>
             </w:r>
@@ -824,7 +824,7 @@
                 <w:noProof/>
                 <w:webHidden/>
               </w:rPr>
-              <w:instrText xml:space="preserve"> PAGEREF _Toc533164440 \h </w:instrText>
+              <w:instrText xml:space="preserve"> PAGEREF _Toc533327479 \h </w:instrText>
             </w:r>
             <w:r>
               <w:rPr>
@@ -865,10 +865,10 @@
             <w:rPr>
               <w:rFonts w:eastAsiaTheme="minorEastAsia"/>
               <w:noProof/>
-              <w:lang w:val="en-US"/>
+              <w:lang w:eastAsia="de-CH"/>
             </w:rPr>
           </w:pPr>
-          <w:hyperlink w:anchor="_Toc533164441" w:history="1">
+          <w:hyperlink w:anchor="_Toc533327480" w:history="1">
             <w:r>
               <w:rPr>
                 <w:rStyle w:val="Hyperlink"/>
@@ -880,7 +880,7 @@
               <w:rPr>
                 <w:rFonts w:eastAsiaTheme="minorEastAsia"/>
                 <w:noProof/>
-                <w:lang w:val="en-US"/>
+                <w:lang w:eastAsia="de-CH"/>
               </w:rPr>
               <w:tab/>
             </w:r>
@@ -910,7 +910,7 @@
                 <w:noProof/>
                 <w:webHidden/>
               </w:rPr>
-              <w:instrText xml:space="preserve"> PAGEREF _Toc533164441 \h </w:instrText>
+              <w:instrText xml:space="preserve"> PAGEREF _Toc533327480 \h </w:instrText>
             </w:r>
             <w:r>
               <w:rPr>
@@ -951,10 +951,10 @@
             <w:rPr>
               <w:rFonts w:eastAsiaTheme="minorEastAsia"/>
               <w:noProof/>
-              <w:lang w:val="en-US"/>
+              <w:lang w:eastAsia="de-CH"/>
             </w:rPr>
           </w:pPr>
-          <w:hyperlink w:anchor="_Toc533164442" w:history="1">
+          <w:hyperlink w:anchor="_Toc533327481" w:history="1">
             <w:r>
               <w:rPr>
                 <w:rStyle w:val="Hyperlink"/>
@@ -966,7 +966,7 @@
               <w:rPr>
                 <w:rFonts w:eastAsiaTheme="minorEastAsia"/>
                 <w:noProof/>
-                <w:lang w:val="en-US"/>
+                <w:lang w:eastAsia="de-CH"/>
               </w:rPr>
               <w:tab/>
             </w:r>
@@ -996,7 +996,7 @@
                 <w:noProof/>
                 <w:webHidden/>
               </w:rPr>
-              <w:instrText xml:space="preserve"> PAGEREF _Toc533164442 \h </w:instrText>
+              <w:instrText xml:space="preserve"> PAGEREF _Toc533327481 \h </w:instrText>
             </w:r>
             <w:r>
               <w:rPr>
@@ -1037,10 +1037,10 @@
             <w:rPr>
               <w:rFonts w:eastAsiaTheme="minorEastAsia"/>
               <w:noProof/>
-              <w:lang w:val="en-US"/>
+              <w:lang w:eastAsia="de-CH"/>
             </w:rPr>
           </w:pPr>
-          <w:hyperlink w:anchor="_Toc533164443" w:history="1">
+          <w:hyperlink w:anchor="_Toc533327482" w:history="1">
             <w:r>
               <w:rPr>
                 <w:rStyle w:val="Hyperlink"/>
@@ -1052,7 +1052,7 @@
               <w:rPr>
                 <w:rFonts w:eastAsiaTheme="minorEastAsia"/>
                 <w:noProof/>
-                <w:lang w:val="en-US"/>
+                <w:lang w:eastAsia="de-CH"/>
               </w:rPr>
               <w:tab/>
             </w:r>
@@ -1082,7 +1082,7 @@
                 <w:noProof/>
                 <w:webHidden/>
               </w:rPr>
-              <w:instrText xml:space="preserve"> PAGEREF _Toc533164443 \h </w:instrText>
+              <w:instrText xml:space="preserve"> PAGEREF _Toc533327482 \h </w:instrText>
             </w:r>
             <w:r>
               <w:rPr>
@@ -1123,10 +1123,10 @@
             <w:rPr>
               <w:rFonts w:eastAsiaTheme="minorEastAsia"/>
               <w:noProof/>
-              <w:lang w:val="en-US"/>
+              <w:lang w:eastAsia="de-CH"/>
             </w:rPr>
           </w:pPr>
-          <w:hyperlink w:anchor="_Toc533164444" w:history="1">
+          <w:hyperlink w:anchor="_Toc533327483" w:history="1">
             <w:r>
               <w:rPr>
                 <w:rStyle w:val="Hyperlink"/>
@@ -1138,7 +1138,7 @@
               <w:rPr>
                 <w:rFonts w:eastAsiaTheme="minorEastAsia"/>
                 <w:noProof/>
-                <w:lang w:val="en-US"/>
+                <w:lang w:eastAsia="de-CH"/>
               </w:rPr>
               <w:tab/>
             </w:r>
@@ -1168,7 +1168,7 @@
                 <w:noProof/>
                 <w:webHidden/>
               </w:rPr>
-              <w:instrText xml:space="preserve"> PAGEREF _Toc533164444 \h </w:instrText>
+              <w:instrText xml:space="preserve"> PAGEREF _Toc533327483 \h </w:instrText>
             </w:r>
             <w:r>
               <w:rPr>
@@ -1209,10 +1209,10 @@
             <w:rPr>
               <w:rFonts w:eastAsiaTheme="minorEastAsia"/>
               <w:noProof/>
-              <w:lang w:val="en-US"/>
+              <w:lang w:eastAsia="de-CH"/>
             </w:rPr>
           </w:pPr>
-          <w:hyperlink w:anchor="_Toc533164445" w:history="1">
+          <w:hyperlink w:anchor="_Toc533327484" w:history="1">
             <w:r>
               <w:rPr>
                 <w:rStyle w:val="Hyperlink"/>
@@ -1224,7 +1224,7 @@
               <w:rPr>
                 <w:rFonts w:eastAsiaTheme="minorEastAsia"/>
                 <w:noProof/>
-                <w:lang w:val="en-US"/>
+                <w:lang w:eastAsia="de-CH"/>
               </w:rPr>
               <w:tab/>
             </w:r>
@@ -1254,7 +1254,7 @@
                 <w:noProof/>
                 <w:webHidden/>
               </w:rPr>
-              <w:instrText xml:space="preserve"> PAGEREF _Toc533164445 \h </w:instrText>
+              <w:instrText xml:space="preserve"> PAGEREF _Toc533327484 \h </w:instrText>
             </w:r>
             <w:r>
               <w:rPr>
@@ -1295,10 +1295,10 @@
             <w:rPr>
               <w:rFonts w:eastAsiaTheme="minorEastAsia"/>
               <w:noProof/>
-              <w:lang w:val="en-US"/>
+              <w:lang w:eastAsia="de-CH"/>
             </w:rPr>
           </w:pPr>
-          <w:hyperlink w:anchor="_Toc533164446" w:history="1">
+          <w:hyperlink w:anchor="_Toc533327485" w:history="1">
             <w:r>
               <w:rPr>
                 <w:rStyle w:val="Hyperlink"/>
@@ -1310,7 +1310,7 @@
               <w:rPr>
                 <w:rFonts w:eastAsiaTheme="minorEastAsia"/>
                 <w:noProof/>
-                <w:lang w:val="en-US"/>
+                <w:lang w:eastAsia="de-CH"/>
               </w:rPr>
               <w:tab/>
             </w:r>
@@ -1340,7 +1340,7 @@
                 <w:noProof/>
                 <w:webHidden/>
               </w:rPr>
-              <w:instrText xml:space="preserve"> PAGEREF _Toc533164446 \h </w:instrText>
+              <w:instrText xml:space="preserve"> PAGEREF _Toc533327485 \h </w:instrText>
             </w:r>
             <w:r>
               <w:rPr>
@@ -1381,10 +1381,10 @@
             <w:rPr>
               <w:rFonts w:eastAsiaTheme="minorEastAsia"/>
               <w:noProof/>
-              <w:lang w:val="en-US"/>
+              <w:lang w:eastAsia="de-CH"/>
             </w:rPr>
           </w:pPr>
-          <w:hyperlink w:anchor="_Toc533164447" w:history="1">
+          <w:hyperlink w:anchor="_Toc533327486" w:history="1">
             <w:r>
               <w:rPr>
                 <w:rStyle w:val="Hyperlink"/>
@@ -1396,7 +1396,7 @@
               <w:rPr>
                 <w:rFonts w:eastAsiaTheme="minorEastAsia"/>
                 <w:noProof/>
-                <w:lang w:val="en-US"/>
+                <w:lang w:eastAsia="de-CH"/>
               </w:rPr>
               <w:tab/>
             </w:r>
@@ -1426,7 +1426,7 @@
                 <w:noProof/>
                 <w:webHidden/>
               </w:rPr>
-              <w:instrText xml:space="preserve"> PAGEREF _Toc533164447 \h </w:instrText>
+              <w:instrText xml:space="preserve"> PAGEREF _Toc533327486 \h </w:instrText>
             </w:r>
             <w:r>
               <w:rPr>
@@ -1467,10 +1467,10 @@
             <w:rPr>
               <w:rFonts w:eastAsiaTheme="minorEastAsia"/>
               <w:noProof/>
-              <w:lang w:val="en-US"/>
+              <w:lang w:eastAsia="de-CH"/>
             </w:rPr>
           </w:pPr>
-          <w:hyperlink w:anchor="_Toc533164448" w:history="1">
+          <w:hyperlink w:anchor="_Toc533327487" w:history="1">
             <w:r>
               <w:rPr>
                 <w:rStyle w:val="Hyperlink"/>
@@ -1482,7 +1482,7 @@
               <w:rPr>
                 <w:rFonts w:eastAsiaTheme="minorEastAsia"/>
                 <w:noProof/>
-                <w:lang w:val="en-US"/>
+                <w:lang w:eastAsia="de-CH"/>
               </w:rPr>
               <w:tab/>
             </w:r>
@@ -1512,7 +1512,7 @@
                 <w:noProof/>
                 <w:webHidden/>
               </w:rPr>
-              <w:instrText xml:space="preserve"> PAGEREF _Toc533164448 \h </w:instrText>
+              <w:instrText xml:space="preserve"> PAGEREF _Toc533327487 \h </w:instrText>
             </w:r>
             <w:r>
               <w:rPr>
@@ -1553,10 +1553,10 @@
             <w:rPr>
               <w:rFonts w:eastAsiaTheme="minorEastAsia"/>
               <w:noProof/>
-              <w:lang w:val="en-US"/>
+              <w:lang w:eastAsia="de-CH"/>
             </w:rPr>
           </w:pPr>
-          <w:hyperlink w:anchor="_Toc533164449" w:history="1">
+          <w:hyperlink w:anchor="_Toc533327488" w:history="1">
             <w:r>
               <w:rPr>
                 <w:rStyle w:val="Hyperlink"/>
@@ -1568,7 +1568,7 @@
               <w:rPr>
                 <w:rFonts w:eastAsiaTheme="minorEastAsia"/>
                 <w:noProof/>
-                <w:lang w:val="en-US"/>
+                <w:lang w:eastAsia="de-CH"/>
               </w:rPr>
               <w:tab/>
             </w:r>
@@ -1598,7 +1598,7 @@
                 <w:noProof/>
                 <w:webHidden/>
               </w:rPr>
-              <w:instrText xml:space="preserve"> PAGEREF _Toc533164449 \h </w:instrText>
+              <w:instrText xml:space="preserve"> PAGEREF _Toc533327488 \h </w:instrText>
             </w:r>
             <w:r>
               <w:rPr>
@@ -1639,10 +1639,10 @@
             <w:rPr>
               <w:rFonts w:eastAsiaTheme="minorEastAsia"/>
               <w:noProof/>
-              <w:lang w:val="en-US"/>
+              <w:lang w:eastAsia="de-CH"/>
             </w:rPr>
           </w:pPr>
-          <w:hyperlink w:anchor="_Toc533164450" w:history="1">
+          <w:hyperlink w:anchor="_Toc533327489" w:history="1">
             <w:r>
               <w:rPr>
                 <w:rStyle w:val="Hyperlink"/>
@@ -1654,7 +1654,7 @@
               <w:rPr>
                 <w:rFonts w:eastAsiaTheme="minorEastAsia"/>
                 <w:noProof/>
-                <w:lang w:val="en-US"/>
+                <w:lang w:eastAsia="de-CH"/>
               </w:rPr>
               <w:tab/>
             </w:r>
@@ -1684,7 +1684,7 @@
                 <w:noProof/>
                 <w:webHidden/>
               </w:rPr>
-              <w:instrText xml:space="preserve"> PAGEREF _Toc533164450 \h </w:instrText>
+              <w:instrText xml:space="preserve"> PAGEREF _Toc533327489 \h </w:instrText>
             </w:r>
             <w:r>
               <w:rPr>
@@ -1725,10 +1725,10 @@
             <w:rPr>
               <w:rFonts w:eastAsiaTheme="minorEastAsia"/>
               <w:noProof/>
-              <w:lang w:val="en-US"/>
+              <w:lang w:eastAsia="de-CH"/>
             </w:rPr>
           </w:pPr>
-          <w:hyperlink w:anchor="_Toc533164451" w:history="1">
+          <w:hyperlink w:anchor="_Toc533327490" w:history="1">
             <w:r>
               <w:rPr>
                 <w:rStyle w:val="Hyperlink"/>
@@ -1740,7 +1740,7 @@
               <w:rPr>
                 <w:rFonts w:eastAsiaTheme="minorEastAsia"/>
                 <w:noProof/>
-                <w:lang w:val="en-US"/>
+                <w:lang w:eastAsia="de-CH"/>
               </w:rPr>
               <w:tab/>
             </w:r>
@@ -1770,7 +1770,7 @@
                 <w:noProof/>
                 <w:webHidden/>
               </w:rPr>
-              <w:instrText xml:space="preserve"> PAGEREF _Toc533164451 \h </w:instrText>
+              <w:instrText xml:space="preserve"> PAGEREF _Toc533327490 \h </w:instrText>
             </w:r>
             <w:r>
               <w:rPr>
@@ -1811,10 +1811,10 @@
             <w:rPr>
               <w:rFonts w:eastAsiaTheme="minorEastAsia"/>
               <w:noProof/>
-              <w:lang w:val="en-US"/>
+              <w:lang w:eastAsia="de-CH"/>
             </w:rPr>
           </w:pPr>
-          <w:hyperlink w:anchor="_Toc533164452" w:history="1">
+          <w:hyperlink w:anchor="_Toc533327491" w:history="1">
             <w:r>
               <w:rPr>
                 <w:rStyle w:val="Hyperlink"/>
@@ -1826,7 +1826,7 @@
               <w:rPr>
                 <w:rFonts w:eastAsiaTheme="minorEastAsia"/>
                 <w:noProof/>
-                <w:lang w:val="en-US"/>
+                <w:lang w:eastAsia="de-CH"/>
               </w:rPr>
               <w:tab/>
             </w:r>
@@ -1856,7 +1856,7 @@
                 <w:noProof/>
                 <w:webHidden/>
               </w:rPr>
-              <w:instrText xml:space="preserve"> PAGEREF _Toc533164452 \h </w:instrText>
+              <w:instrText xml:space="preserve"> PAGEREF _Toc533327491 \h </w:instrText>
             </w:r>
             <w:r>
               <w:rPr>
@@ -1897,10 +1897,10 @@
             <w:rPr>
               <w:rFonts w:eastAsiaTheme="minorEastAsia"/>
               <w:noProof/>
-              <w:lang w:val="en-US"/>
+              <w:lang w:eastAsia="de-CH"/>
             </w:rPr>
           </w:pPr>
-          <w:hyperlink w:anchor="_Toc533164453" w:history="1">
+          <w:hyperlink w:anchor="_Toc533327492" w:history="1">
             <w:r>
               <w:rPr>
                 <w:rStyle w:val="Hyperlink"/>
@@ -1912,7 +1912,7 @@
               <w:rPr>
                 <w:rFonts w:eastAsiaTheme="minorEastAsia"/>
                 <w:noProof/>
-                <w:lang w:val="en-US"/>
+                <w:lang w:eastAsia="de-CH"/>
               </w:rPr>
               <w:tab/>
             </w:r>
@@ -1921,7 +1921,16 @@
                 <w:rStyle w:val="Hyperlink"/>
                 <w:noProof/>
               </w:rPr>
-              <w:t>Modulname: Einlesen Daten SOLL</w:t>
+              <w:t>Moduln</w:t>
+            </w:r>
+            <w:bookmarkStart w:id="1" w:name="_GoBack"/>
+            <w:bookmarkEnd w:id="1"/>
+            <w:r>
+              <w:rPr>
+                <w:rStyle w:val="Hyperlink"/>
+                <w:noProof/>
+              </w:rPr>
+              <w:t>ame: Einlesen Daten SOLL</w:t>
             </w:r>
             <w:r>
               <w:rPr>
@@ -1942,7 +1951,7 @@
                 <w:noProof/>
                 <w:webHidden/>
               </w:rPr>
-              <w:instrText xml:space="preserve"> PAGEREF _Toc533164453 \h </w:instrText>
+              <w:instrText xml:space="preserve"> PAGEREF _Toc533327492 \h </w:instrText>
             </w:r>
             <w:r>
               <w:rPr>
@@ -1983,10 +1992,10 @@
             <w:rPr>
               <w:rFonts w:eastAsiaTheme="minorEastAsia"/>
               <w:noProof/>
-              <w:lang w:val="en-US"/>
+              <w:lang w:eastAsia="de-CH"/>
             </w:rPr>
           </w:pPr>
-          <w:hyperlink w:anchor="_Toc533164454" w:history="1">
+          <w:hyperlink w:anchor="_Toc533327493" w:history="1">
             <w:r>
               <w:rPr>
                 <w:rStyle w:val="Hyperlink"/>
@@ -1998,7 +2007,7 @@
               <w:rPr>
                 <w:rFonts w:eastAsiaTheme="minorEastAsia"/>
                 <w:noProof/>
-                <w:lang w:val="en-US"/>
+                <w:lang w:eastAsia="de-CH"/>
               </w:rPr>
               <w:tab/>
             </w:r>
@@ -2028,7 +2037,7 @@
                 <w:noProof/>
                 <w:webHidden/>
               </w:rPr>
-              <w:instrText xml:space="preserve"> PAGEREF _Toc533164454 \h </w:instrText>
+              <w:instrText xml:space="preserve"> PAGEREF _Toc533327493 \h </w:instrText>
             </w:r>
             <w:r>
               <w:rPr>
@@ -2069,10 +2078,10 @@
             <w:rPr>
               <w:rFonts w:eastAsiaTheme="minorEastAsia"/>
               <w:noProof/>
-              <w:lang w:val="en-US"/>
+              <w:lang w:eastAsia="de-CH"/>
             </w:rPr>
           </w:pPr>
-          <w:hyperlink w:anchor="_Toc533164455" w:history="1">
+          <w:hyperlink w:anchor="_Toc533327494" w:history="1">
             <w:r>
               <w:rPr>
                 <w:rStyle w:val="Hyperlink"/>
@@ -2084,7 +2093,7 @@
               <w:rPr>
                 <w:rFonts w:eastAsiaTheme="minorEastAsia"/>
                 <w:noProof/>
-                <w:lang w:val="en-US"/>
+                <w:lang w:eastAsia="de-CH"/>
               </w:rPr>
               <w:tab/>
             </w:r>
@@ -2114,7 +2123,7 @@
                 <w:noProof/>
                 <w:webHidden/>
               </w:rPr>
-              <w:instrText xml:space="preserve"> PAGEREF _Toc533164455 \h </w:instrText>
+              <w:instrText xml:space="preserve"> PAGEREF _Toc533327494 \h </w:instrText>
             </w:r>
             <w:r>
               <w:rPr>
@@ -2155,10 +2164,10 @@
             <w:rPr>
               <w:rFonts w:eastAsiaTheme="minorEastAsia"/>
               <w:noProof/>
-              <w:lang w:val="en-US"/>
+              <w:lang w:eastAsia="de-CH"/>
             </w:rPr>
           </w:pPr>
-          <w:hyperlink w:anchor="_Toc533164456" w:history="1">
+          <w:hyperlink w:anchor="_Toc533327495" w:history="1">
             <w:r>
               <w:rPr>
                 <w:rStyle w:val="Hyperlink"/>
@@ -2170,7 +2179,7 @@
               <w:rPr>
                 <w:rFonts w:eastAsiaTheme="minorEastAsia"/>
                 <w:noProof/>
-                <w:lang w:val="en-US"/>
+                <w:lang w:eastAsia="de-CH"/>
               </w:rPr>
               <w:tab/>
             </w:r>
@@ -2200,7 +2209,7 @@
                 <w:noProof/>
                 <w:webHidden/>
               </w:rPr>
-              <w:instrText xml:space="preserve"> PAGEREF _Toc533164456 \h </w:instrText>
+              <w:instrText xml:space="preserve"> PAGEREF _Toc533327495 \h </w:instrText>
             </w:r>
             <w:r>
               <w:rPr>
@@ -2241,10 +2250,10 @@
             <w:rPr>
               <w:rFonts w:eastAsiaTheme="minorEastAsia"/>
               <w:noProof/>
-              <w:lang w:val="en-US"/>
+              <w:lang w:eastAsia="de-CH"/>
             </w:rPr>
           </w:pPr>
-          <w:hyperlink w:anchor="_Toc533164457" w:history="1">
+          <w:hyperlink w:anchor="_Toc533327496" w:history="1">
             <w:r>
               <w:rPr>
                 <w:rStyle w:val="Hyperlink"/>
@@ -2256,7 +2265,7 @@
               <w:rPr>
                 <w:rFonts w:eastAsiaTheme="minorEastAsia"/>
                 <w:noProof/>
-                <w:lang w:val="en-US"/>
+                <w:lang w:eastAsia="de-CH"/>
               </w:rPr>
               <w:tab/>
             </w:r>
@@ -2286,7 +2295,7 @@
                 <w:noProof/>
                 <w:webHidden/>
               </w:rPr>
-              <w:instrText xml:space="preserve"> PAGEREF _Toc533164457 \h </w:instrText>
+              <w:instrText xml:space="preserve"> PAGEREF _Toc533327496 \h </w:instrText>
             </w:r>
             <w:r>
               <w:rPr>
@@ -2327,10 +2336,10 @@
             <w:rPr>
               <w:rFonts w:eastAsiaTheme="minorEastAsia"/>
               <w:noProof/>
-              <w:lang w:val="en-US"/>
+              <w:lang w:eastAsia="de-CH"/>
             </w:rPr>
           </w:pPr>
-          <w:hyperlink w:anchor="_Toc533164458" w:history="1">
+          <w:hyperlink w:anchor="_Toc533327497" w:history="1">
             <w:r>
               <w:rPr>
                 <w:rStyle w:val="Hyperlink"/>
@@ -2342,7 +2351,7 @@
               <w:rPr>
                 <w:rFonts w:eastAsiaTheme="minorEastAsia"/>
                 <w:noProof/>
-                <w:lang w:val="en-US"/>
+                <w:lang w:eastAsia="de-CH"/>
               </w:rPr>
               <w:tab/>
             </w:r>
@@ -2372,7 +2381,7 @@
                 <w:noProof/>
                 <w:webHidden/>
               </w:rPr>
-              <w:instrText xml:space="preserve"> PAGEREF _Toc533164458 \h </w:instrText>
+              <w:instrText xml:space="preserve"> PAGEREF _Toc533327497 \h </w:instrText>
             </w:r>
             <w:r>
               <w:rPr>
@@ -2413,10 +2422,10 @@
             <w:rPr>
               <w:rFonts w:eastAsiaTheme="minorEastAsia"/>
               <w:noProof/>
-              <w:lang w:val="en-US"/>
+              <w:lang w:eastAsia="de-CH"/>
             </w:rPr>
           </w:pPr>
-          <w:hyperlink w:anchor="_Toc533164459" w:history="1">
+          <w:hyperlink w:anchor="_Toc533327498" w:history="1">
             <w:r>
               <w:rPr>
                 <w:rStyle w:val="Hyperlink"/>
@@ -2428,7 +2437,7 @@
               <w:rPr>
                 <w:rFonts w:eastAsiaTheme="minorEastAsia"/>
                 <w:noProof/>
-                <w:lang w:val="en-US"/>
+                <w:lang w:eastAsia="de-CH"/>
               </w:rPr>
               <w:tab/>
             </w:r>
@@ -2458,7 +2467,7 @@
                 <w:noProof/>
                 <w:webHidden/>
               </w:rPr>
-              <w:instrText xml:space="preserve"> PAGEREF _Toc533164459 \h </w:instrText>
+              <w:instrText xml:space="preserve"> PAGEREF _Toc533327498 \h </w:instrText>
             </w:r>
             <w:r>
               <w:rPr>
@@ -2478,7 +2487,7 @@
                 <w:noProof/>
                 <w:webHidden/>
               </w:rPr>
-              <w:t>6</w:t>
+              <w:t>8</w:t>
             </w:r>
             <w:r>
               <w:rPr>
@@ -2499,10 +2508,10 @@
             <w:rPr>
               <w:rFonts w:eastAsiaTheme="minorEastAsia"/>
               <w:noProof/>
-              <w:lang w:val="en-US"/>
+              <w:lang w:eastAsia="de-CH"/>
             </w:rPr>
           </w:pPr>
-          <w:hyperlink w:anchor="_Toc533164460" w:history="1">
+          <w:hyperlink w:anchor="_Toc533327499" w:history="1">
             <w:r>
               <w:rPr>
                 <w:rStyle w:val="Hyperlink"/>
@@ -2514,7 +2523,7 @@
               <w:rPr>
                 <w:rFonts w:eastAsiaTheme="minorEastAsia"/>
                 <w:noProof/>
-                <w:lang w:val="en-US"/>
+                <w:lang w:eastAsia="de-CH"/>
               </w:rPr>
               <w:tab/>
             </w:r>
@@ -2544,7 +2553,7 @@
                 <w:noProof/>
                 <w:webHidden/>
               </w:rPr>
-              <w:instrText xml:space="preserve"> PAGEREF _Toc533164460 \h </w:instrText>
+              <w:instrText xml:space="preserve"> PAGEREF _Toc533327499 \h </w:instrText>
             </w:r>
             <w:r>
               <w:rPr>
@@ -2564,7 +2573,7 @@
                 <w:noProof/>
                 <w:webHidden/>
               </w:rPr>
-              <w:t>6</w:t>
+              <w:t>8</w:t>
             </w:r>
             <w:r>
               <w:rPr>
@@ -2585,10 +2594,10 @@
             <w:rPr>
               <w:rFonts w:eastAsiaTheme="minorEastAsia"/>
               <w:noProof/>
-              <w:lang w:val="en-US"/>
+              <w:lang w:eastAsia="de-CH"/>
             </w:rPr>
           </w:pPr>
-          <w:hyperlink w:anchor="_Toc533164461" w:history="1">
+          <w:hyperlink w:anchor="_Toc533327500" w:history="1">
             <w:r>
               <w:rPr>
                 <w:rStyle w:val="Hyperlink"/>
@@ -2600,7 +2609,7 @@
               <w:rPr>
                 <w:rFonts w:eastAsiaTheme="minorEastAsia"/>
                 <w:noProof/>
-                <w:lang w:val="en-US"/>
+                <w:lang w:eastAsia="de-CH"/>
               </w:rPr>
               <w:tab/>
             </w:r>
@@ -2630,7 +2639,7 @@
                 <w:noProof/>
                 <w:webHidden/>
               </w:rPr>
-              <w:instrText xml:space="preserve"> PAGEREF _Toc533164461 \h </w:instrText>
+              <w:instrText xml:space="preserve"> PAGEREF _Toc533327500 \h </w:instrText>
             </w:r>
             <w:r>
               <w:rPr>
@@ -2650,7 +2659,7 @@
                 <w:noProof/>
                 <w:webHidden/>
               </w:rPr>
-              <w:t>7</w:t>
+              <w:t>8</w:t>
             </w:r>
             <w:r>
               <w:rPr>
@@ -2671,10 +2680,10 @@
             <w:rPr>
               <w:rFonts w:eastAsiaTheme="minorEastAsia"/>
               <w:noProof/>
-              <w:lang w:val="en-US"/>
+              <w:lang w:eastAsia="de-CH"/>
             </w:rPr>
           </w:pPr>
-          <w:hyperlink w:anchor="_Toc533164462" w:history="1">
+          <w:hyperlink w:anchor="_Toc533327501" w:history="1">
             <w:r>
               <w:rPr>
                 <w:rStyle w:val="Hyperlink"/>
@@ -2686,7 +2695,7 @@
               <w:rPr>
                 <w:rFonts w:eastAsiaTheme="minorEastAsia"/>
                 <w:noProof/>
-                <w:lang w:val="en-US"/>
+                <w:lang w:eastAsia="de-CH"/>
               </w:rPr>
               <w:tab/>
             </w:r>
@@ -2716,7 +2725,7 @@
                 <w:noProof/>
                 <w:webHidden/>
               </w:rPr>
-              <w:instrText xml:space="preserve"> PAGEREF _Toc533164462 \h </w:instrText>
+              <w:instrText xml:space="preserve"> PAGEREF _Toc533327501 \h </w:instrText>
             </w:r>
             <w:r>
               <w:rPr>
@@ -2736,7 +2745,7 @@
                 <w:noProof/>
                 <w:webHidden/>
               </w:rPr>
-              <w:t>7</w:t>
+              <w:t>9</w:t>
             </w:r>
             <w:r>
               <w:rPr>
@@ -2757,10 +2766,10 @@
             <w:rPr>
               <w:rFonts w:eastAsiaTheme="minorEastAsia"/>
               <w:noProof/>
-              <w:lang w:val="en-US"/>
+              <w:lang w:eastAsia="de-CH"/>
             </w:rPr>
           </w:pPr>
-          <w:hyperlink w:anchor="_Toc533164463" w:history="1">
+          <w:hyperlink w:anchor="_Toc533327502" w:history="1">
             <w:r>
               <w:rPr>
                 <w:rStyle w:val="Hyperlink"/>
@@ -2772,7 +2781,7 @@
               <w:rPr>
                 <w:rFonts w:eastAsiaTheme="minorEastAsia"/>
                 <w:noProof/>
-                <w:lang w:val="en-US"/>
+                <w:lang w:eastAsia="de-CH"/>
               </w:rPr>
               <w:tab/>
             </w:r>
@@ -2802,7 +2811,7 @@
                 <w:noProof/>
                 <w:webHidden/>
               </w:rPr>
-              <w:instrText xml:space="preserve"> PAGEREF _Toc533164463 \h </w:instrText>
+              <w:instrText xml:space="preserve"> PAGEREF _Toc533327502 \h </w:instrText>
             </w:r>
             <w:r>
               <w:rPr>
@@ -2822,7 +2831,7 @@
                 <w:noProof/>
                 <w:webHidden/>
               </w:rPr>
-              <w:t>8</w:t>
+              <w:t>10</w:t>
             </w:r>
             <w:r>
               <w:rPr>
@@ -2843,10 +2852,10 @@
             <w:rPr>
               <w:rFonts w:eastAsiaTheme="minorEastAsia"/>
               <w:noProof/>
-              <w:lang w:val="en-US"/>
+              <w:lang w:eastAsia="de-CH"/>
             </w:rPr>
           </w:pPr>
-          <w:hyperlink w:anchor="_Toc533164464" w:history="1">
+          <w:hyperlink w:anchor="_Toc533327503" w:history="1">
             <w:r>
               <w:rPr>
                 <w:rStyle w:val="Hyperlink"/>
@@ -2858,7 +2867,7 @@
               <w:rPr>
                 <w:rFonts w:eastAsiaTheme="minorEastAsia"/>
                 <w:noProof/>
-                <w:lang w:val="en-US"/>
+                <w:lang w:eastAsia="de-CH"/>
               </w:rPr>
               <w:tab/>
             </w:r>
@@ -2888,7 +2897,7 @@
                 <w:noProof/>
                 <w:webHidden/>
               </w:rPr>
-              <w:instrText xml:space="preserve"> PAGEREF _Toc533164464 \h </w:instrText>
+              <w:instrText xml:space="preserve"> PAGEREF _Toc533327503 \h </w:instrText>
             </w:r>
             <w:r>
               <w:rPr>
@@ -2908,7 +2917,7 @@
                 <w:noProof/>
                 <w:webHidden/>
               </w:rPr>
-              <w:t>8</w:t>
+              <w:t>10</w:t>
             </w:r>
             <w:r>
               <w:rPr>
@@ -2948,7 +2957,7 @@
       <w:pPr>
         <w:pStyle w:val="Heading1"/>
       </w:pPr>
-      <w:bookmarkStart w:id="1" w:name="_Toc533164436"/>
+      <w:bookmarkStart w:id="2" w:name="_Toc533327475"/>
       <w:r>
         <w:rPr>
           <w:rFonts w:cstheme="minorHAnsi"/>
@@ -2956,7 +2965,7 @@
         <w:lastRenderedPageBreak/>
         <w:t>Versionskontrolle</w:t>
       </w:r>
-      <w:bookmarkEnd w:id="1"/>
+      <w:bookmarkEnd w:id="2"/>
     </w:p>
     <w:tbl>
       <w:tblPr>
@@ -3190,13 +3199,8 @@
               <w:cnfStyle w:val="000000100000" w:firstRow="0" w:lastRow="0" w:firstColumn="0" w:lastColumn="0" w:oddVBand="0" w:evenVBand="0" w:oddHBand="1" w:evenHBand="0" w:firstRowFirstColumn="0" w:firstRowLastColumn="0" w:lastRowFirstColumn="0" w:lastRowLastColumn="0"/>
             </w:pPr>
             <w:r>
-              <w:t>Dokument erweitert</w:t>
-            </w:r>
-            <w:r>
-              <w:t xml:space="preserve"> (div. Kapitel)</w:t>
-            </w:r>
-            <w:bookmarkStart w:id="2" w:name="_GoBack"/>
-            <w:bookmarkEnd w:id="2"/>
+              <w:t>Dokument erweitert (div. Kapitel)</w:t>
+            </w:r>
           </w:p>
         </w:tc>
         <w:tc>
@@ -3219,7 +3223,11 @@
             <w:cnfStyle w:val="001000000000" w:firstRow="0" w:lastRow="0" w:firstColumn="1" w:lastColumn="0" w:oddVBand="0" w:evenVBand="0" w:oddHBand="0" w:evenHBand="0" w:firstRowFirstColumn="0" w:firstRowLastColumn="0" w:lastRowFirstColumn="0" w:lastRowLastColumn="0"/>
             <w:tcW w:w="988" w:type="dxa"/>
           </w:tcPr>
-          <w:p/>
+          <w:p>
+            <w:r>
+              <w:t>1.0</w:t>
+            </w:r>
+          </w:p>
         </w:tc>
         <w:tc>
           <w:tcPr>
@@ -3229,6 +3237,9 @@
             <w:pPr>
               <w:cnfStyle w:val="000000000000" w:firstRow="0" w:lastRow="0" w:firstColumn="0" w:lastColumn="0" w:oddVBand="0" w:evenVBand="0" w:oddHBand="0" w:evenHBand="0" w:firstRowFirstColumn="0" w:firstRowLastColumn="0" w:lastRowFirstColumn="0" w:lastRowLastColumn="0"/>
             </w:pPr>
+            <w:r>
+              <w:t>23.12.2018</w:t>
+            </w:r>
           </w:p>
         </w:tc>
         <w:tc>
@@ -3239,6 +3250,9 @@
             <w:pPr>
               <w:cnfStyle w:val="000000000000" w:firstRow="0" w:lastRow="0" w:firstColumn="0" w:lastColumn="0" w:oddVBand="0" w:evenVBand="0" w:oddHBand="0" w:evenHBand="0" w:firstRowFirstColumn="0" w:firstRowLastColumn="0" w:lastRowFirstColumn="0" w:lastRowLastColumn="0"/>
             </w:pPr>
+            <w:r>
+              <w:t>Dokument angepasst und erste Version erstellt</w:t>
+            </w:r>
           </w:p>
         </w:tc>
         <w:tc>
@@ -3249,6 +3263,9 @@
             <w:pPr>
               <w:cnfStyle w:val="000000000000" w:firstRow="0" w:lastRow="0" w:firstColumn="0" w:lastColumn="0" w:oddVBand="0" w:evenVBand="0" w:oddHBand="0" w:evenHBand="0" w:firstRowFirstColumn="0" w:firstRowLastColumn="0" w:lastRowFirstColumn="0" w:lastRowLastColumn="0"/>
             </w:pPr>
+            <w:r>
+              <w:t>D.F.</w:t>
+            </w:r>
           </w:p>
         </w:tc>
       </w:tr>
@@ -3257,7 +3274,7 @@
       <w:pPr>
         <w:pStyle w:val="Heading1"/>
       </w:pPr>
-      <w:bookmarkStart w:id="3" w:name="_Toc533164437"/>
+      <w:bookmarkStart w:id="3" w:name="_Toc533327476"/>
       <w:r>
         <w:t>Referenzierte Dokumente</w:t>
       </w:r>
@@ -3341,11 +3358,14 @@
             </w:pPr>
             <w:proofErr w:type="spellStart"/>
             <w:r>
-              <w:t>Requieremts</w:t>
+              <w:t>Requirements</w:t>
             </w:r>
             <w:proofErr w:type="spellEnd"/>
             <w:r>
-              <w:t xml:space="preserve"> Spezifikation</w:t>
+              <w:t xml:space="preserve"> </w:t>
+            </w:r>
+            <w:r>
+              <w:t>Spezifikation</w:t>
             </w:r>
           </w:p>
         </w:tc>
@@ -3542,7 +3562,13 @@
             <w:cnfStyle w:val="001000000000" w:firstRow="0" w:lastRow="0" w:firstColumn="1" w:lastColumn="0" w:oddVBand="0" w:evenVBand="0" w:oddHBand="0" w:evenHBand="0" w:firstRowFirstColumn="0" w:firstRowLastColumn="0" w:lastRowFirstColumn="0" w:lastRowLastColumn="0"/>
             <w:tcW w:w="3256" w:type="dxa"/>
           </w:tcPr>
-          <w:p/>
+          <w:p>
+            <w:proofErr w:type="spellStart"/>
+            <w:r>
+              <w:t>testdata.sql</w:t>
+            </w:r>
+            <w:proofErr w:type="spellEnd"/>
+          </w:p>
         </w:tc>
         <w:tc>
           <w:tcPr>
@@ -3552,6 +3578,9 @@
             <w:pPr>
               <w:cnfStyle w:val="000000000000" w:firstRow="0" w:lastRow="0" w:firstColumn="0" w:lastColumn="0" w:oddVBand="0" w:evenVBand="0" w:oddHBand="0" w:evenHBand="0" w:firstRowFirstColumn="0" w:firstRowLastColumn="0" w:lastRowFirstColumn="0" w:lastRowLastColumn="0"/>
             </w:pPr>
+            <w:r>
+              <w:t>Testdaten für SOLL/IST Vergleich</w:t>
+            </w:r>
           </w:p>
         </w:tc>
         <w:tc>
@@ -3562,6 +3591,9 @@
             <w:pPr>
               <w:cnfStyle w:val="000000000000" w:firstRow="0" w:lastRow="0" w:firstColumn="0" w:lastColumn="0" w:oddVBand="0" w:evenVBand="0" w:oddHBand="0" w:evenHBand="0" w:firstRowFirstColumn="0" w:firstRowLastColumn="0" w:lastRowFirstColumn="0" w:lastRowLastColumn="0"/>
             </w:pPr>
+            <w:r>
+              <w:t>.\</w:t>
+            </w:r>
           </w:p>
         </w:tc>
       </w:tr>
@@ -3571,7 +3603,7 @@
       <w:pPr>
         <w:pStyle w:val="Heading1"/>
       </w:pPr>
-      <w:bookmarkStart w:id="4" w:name="_Toc533164438"/>
+      <w:bookmarkStart w:id="4" w:name="_Toc533327477"/>
       <w:r>
         <w:t>Zweck</w:t>
       </w:r>
@@ -3613,7 +3645,7 @@
       <w:pPr>
         <w:pStyle w:val="Heading1"/>
       </w:pPr>
-      <w:bookmarkStart w:id="5" w:name="_Toc533164439"/>
+      <w:bookmarkStart w:id="5" w:name="_Toc533327478"/>
       <w:r>
         <w:t>Applikationsfunktion</w:t>
       </w:r>
@@ -3623,7 +3655,7 @@
       <w:pPr>
         <w:pStyle w:val="Heading2"/>
       </w:pPr>
-      <w:bookmarkStart w:id="6" w:name="_Toc533164440"/>
+      <w:bookmarkStart w:id="6" w:name="_Toc533327479"/>
       <w:r>
         <w:t>Einschränkungen</w:t>
       </w:r>
@@ -3636,7 +3668,7 @@
       <w:pPr>
         <w:pStyle w:val="Heading3"/>
       </w:pPr>
-      <w:bookmarkStart w:id="7" w:name="_Toc533164441"/>
+      <w:bookmarkStart w:id="7" w:name="_Toc533327480"/>
       <w:r>
         <w:t>PS Universal Dashboard</w:t>
       </w:r>
@@ -3644,24 +3676,26 @@
     </w:p>
     <w:p>
       <w:r>
-        <w:rPr>
-          <w:highlight w:val="yellow"/>
-        </w:rPr>
-        <w:t>Einschränkungen/</w:t>
+        <w:t>Das PowerShell Framework stellt</w:t>
+      </w:r>
+      <w:r>
+        <w:t>e</w:t>
+      </w:r>
+      <w:r>
+        <w:t xml:space="preserve"> uns vor viele kleinere und grössere Probleme, da das Produkt noch in Weiterentwicklung steht, sind noch viele Bugs und nicht ausgereifte Teile vorhanden.</w:t>
+      </w:r>
+    </w:p>
+    <w:p>
+      <w:r>
+        <w:t xml:space="preserve">Zum Beispiel werden </w:t>
       </w:r>
       <w:proofErr w:type="spellStart"/>
       <w:r>
-        <w:rPr>
-          <w:highlight w:val="yellow"/>
-        </w:rPr>
-        <w:t>probleme</w:t>
+        <w:t>Variabeln</w:t>
       </w:r>
       <w:proofErr w:type="spellEnd"/>
       <w:r>
-        <w:rPr>
-          <w:highlight w:val="yellow"/>
-        </w:rPr>
-        <w:t xml:space="preserve"> mit dem PSUD</w:t>
+        <w:t xml:space="preserve"> zwischen den Seiten nicht sauber übergeben und es gibt keine einfache Möglichkeit gewisse Elemente wie Buttons darzustellen.</w:t>
       </w:r>
     </w:p>
     <w:p/>
@@ -3669,7 +3703,7 @@
       <w:pPr>
         <w:pStyle w:val="Heading3"/>
       </w:pPr>
-      <w:bookmarkStart w:id="8" w:name="_Toc533164442"/>
+      <w:bookmarkStart w:id="8" w:name="_Toc533327481"/>
       <w:r>
         <w:t>Import Funktion</w:t>
       </w:r>
@@ -3692,7 +3726,7 @@
       <w:pPr>
         <w:pStyle w:val="Heading1"/>
       </w:pPr>
-      <w:bookmarkStart w:id="9" w:name="_Toc533164443"/>
+      <w:bookmarkStart w:id="9" w:name="_Toc533327482"/>
       <w:r>
         <w:lastRenderedPageBreak/>
         <w:t>Architektur</w:t>
@@ -3870,14 +3904,36 @@
       <w:r>
         <w:t xml:space="preserve">Abbildung </w:t>
       </w:r>
-      <w:fldSimple w:instr=" SEQ Abbildung \* ARABIC ">
-        <w:r>
-          <w:rPr>
-            <w:noProof/>
-          </w:rPr>
-          <w:t>2</w:t>
-        </w:r>
-      </w:fldSimple>
+      <w:r>
+        <w:rPr>
+          <w:noProof/>
+        </w:rPr>
+        <w:fldChar w:fldCharType="begin"/>
+      </w:r>
+      <w:r>
+        <w:rPr>
+          <w:noProof/>
+        </w:rPr>
+        <w:instrText xml:space="preserve"> SEQ Abbildung \* ARABIC </w:instrText>
+      </w:r>
+      <w:r>
+        <w:rPr>
+          <w:noProof/>
+        </w:rPr>
+        <w:fldChar w:fldCharType="separate"/>
+      </w:r>
+      <w:r>
+        <w:rPr>
+          <w:noProof/>
+        </w:rPr>
+        <w:t>2</w:t>
+      </w:r>
+      <w:r>
+        <w:rPr>
+          <w:noProof/>
+        </w:rPr>
+        <w:fldChar w:fldCharType="end"/>
+      </w:r>
       <w:r>
         <w:t xml:space="preserve">: Schema der genutzten Datenbank auf dem </w:t>
       </w:r>
@@ -3895,7 +3951,7 @@
       <w:pPr>
         <w:pStyle w:val="Heading1"/>
       </w:pPr>
-      <w:bookmarkStart w:id="12" w:name="_Toc533164444"/>
+      <w:bookmarkStart w:id="12" w:name="_Toc533327483"/>
       <w:r>
         <w:t>Module</w:t>
       </w:r>
@@ -3905,7 +3961,7 @@
       <w:pPr>
         <w:pStyle w:val="Heading2"/>
       </w:pPr>
-      <w:bookmarkStart w:id="13" w:name="_Toc533164445"/>
+      <w:bookmarkStart w:id="13" w:name="_Toc533327484"/>
       <w:r>
         <w:t>Modulname: Datencontainer</w:t>
       </w:r>
@@ -3935,7 +3991,7 @@
       <w:pPr>
         <w:pStyle w:val="Heading2"/>
       </w:pPr>
-      <w:bookmarkStart w:id="14" w:name="_Toc533164446"/>
+      <w:bookmarkStart w:id="14" w:name="_Toc533327485"/>
       <w:r>
         <w:t>Modulname: IST-SOLL Vergleich</w:t>
       </w:r>
@@ -3960,7 +4016,7 @@
       <w:pPr>
         <w:pStyle w:val="Heading2"/>
       </w:pPr>
-      <w:bookmarkStart w:id="15" w:name="_Toc533164447"/>
+      <w:bookmarkStart w:id="15" w:name="_Toc533327486"/>
       <w:r>
         <w:lastRenderedPageBreak/>
         <w:t>Modulname: Reporting</w:t>
@@ -3986,7 +4042,7 @@
       <w:pPr>
         <w:pStyle w:val="Heading2"/>
       </w:pPr>
-      <w:bookmarkStart w:id="16" w:name="_Toc533164448"/>
+      <w:bookmarkStart w:id="16" w:name="_Toc533327487"/>
       <w:r>
         <w:t>Modulname: Auditing</w:t>
       </w:r>
@@ -4039,7 +4095,7 @@
       <w:pPr>
         <w:pStyle w:val="Heading2"/>
       </w:pPr>
-      <w:bookmarkStart w:id="17" w:name="_Toc533164449"/>
+      <w:bookmarkStart w:id="17" w:name="_Toc533327488"/>
       <w:r>
         <w:t xml:space="preserve">Modulname: </w:t>
       </w:r>
@@ -4077,7 +4133,7 @@
       <w:pPr>
         <w:pStyle w:val="Heading2"/>
       </w:pPr>
-      <w:bookmarkStart w:id="18" w:name="_Toc533164450"/>
+      <w:bookmarkStart w:id="18" w:name="_Toc533327489"/>
       <w:r>
         <w:t>Modulname: Auslesen der Daten (Rohdaten)</w:t>
       </w:r>
@@ -4102,7 +4158,7 @@
       <w:pPr>
         <w:pStyle w:val="Heading2"/>
       </w:pPr>
-      <w:bookmarkStart w:id="19" w:name="_Toc533164451"/>
+      <w:bookmarkStart w:id="19" w:name="_Toc533327490"/>
       <w:r>
         <w:t>Modulname: Testdaten (Testsystem)</w:t>
       </w:r>
@@ -4135,7 +4191,7 @@
       <w:pPr>
         <w:pStyle w:val="Heading2"/>
       </w:pPr>
-      <w:bookmarkStart w:id="20" w:name="_Toc533164452"/>
+      <w:bookmarkStart w:id="20" w:name="_Toc533327491"/>
       <w:r>
         <w:t>Modulname: Daten SOLL</w:t>
       </w:r>
@@ -4160,7 +4216,7 @@
       <w:pPr>
         <w:pStyle w:val="Heading2"/>
       </w:pPr>
-      <w:bookmarkStart w:id="21" w:name="_Toc533164453"/>
+      <w:bookmarkStart w:id="21" w:name="_Toc533327492"/>
       <w:r>
         <w:t>Modulname: Einlesen Daten SOLL</w:t>
       </w:r>
@@ -4185,7 +4241,7 @@
       <w:pPr>
         <w:pStyle w:val="Heading2"/>
       </w:pPr>
-      <w:bookmarkStart w:id="22" w:name="_Toc533164454"/>
+      <w:bookmarkStart w:id="22" w:name="_Toc533327493"/>
       <w:r>
         <w:t>Modulname: (OPTION) Exportieren Daten SOLL</w:t>
       </w:r>
@@ -4211,7 +4267,7 @@
       <w:pPr>
         <w:pStyle w:val="Heading2"/>
       </w:pPr>
-      <w:bookmarkStart w:id="23" w:name="_Toc533164455"/>
+      <w:bookmarkStart w:id="23" w:name="_Toc533327494"/>
       <w:r>
         <w:t>Modulname: (OPTION) Alarmierung</w:t>
       </w:r>
@@ -4236,7 +4292,7 @@
       <w:pPr>
         <w:pStyle w:val="Heading2"/>
       </w:pPr>
-      <w:bookmarkStart w:id="24" w:name="_Toc533164456"/>
+      <w:bookmarkStart w:id="24" w:name="_Toc533327495"/>
       <w:r>
         <w:t xml:space="preserve">Modulname: (OPTION) </w:t>
       </w:r>
@@ -4266,7 +4322,7 @@
       <w:pPr>
         <w:pStyle w:val="Heading2"/>
       </w:pPr>
-      <w:bookmarkStart w:id="25" w:name="_Toc533164457"/>
+      <w:bookmarkStart w:id="25" w:name="_Toc533327496"/>
       <w:r>
         <w:t>Modulname: (OPTION) Fileshares (</w:t>
       </w:r>
@@ -4300,27 +4356,945 @@
       <w:pPr>
         <w:pStyle w:val="Heading1"/>
       </w:pPr>
-      <w:bookmarkStart w:id="26" w:name="_Toc533164458"/>
+      <w:bookmarkStart w:id="26" w:name="_Toc533327497"/>
       <w:r>
         <w:t>Installationsanleitung</w:t>
       </w:r>
       <w:bookmarkEnd w:id="26"/>
     </w:p>
     <w:p>
-      <w:r>
-        <w:rPr>
-          <w:highlight w:val="yellow"/>
-        </w:rPr>
-        <w:t>Anleitung für Installation</w:t>
+      <w:proofErr w:type="spellStart"/>
+      <w:r>
+        <w:t>Prerequisits</w:t>
+      </w:r>
+      <w:proofErr w:type="spellEnd"/>
+    </w:p>
+    <w:p>
+      <w:r>
+        <w:t>- .NET 4.7.2 oder höher</w:t>
+      </w:r>
+    </w:p>
+    <w:p>
+      <w:r>
+        <w:t>-- https://dotnet.microsoft.com/download/dotnet-framework-runtime</w:t>
+      </w:r>
+    </w:p>
+    <w:p>
+      <w:pPr>
+        <w:rPr>
+          <w:lang w:val="en-US"/>
+        </w:rPr>
+      </w:pPr>
+      <w:r>
+        <w:rPr>
+          <w:lang w:val="en-US"/>
+        </w:rPr>
+        <w:t>- Posh-SYSLOG 3.3</w:t>
+      </w:r>
+    </w:p>
+    <w:p>
+      <w:pPr>
+        <w:rPr>
+          <w:lang w:val="en-US"/>
+        </w:rPr>
+      </w:pPr>
+      <w:r>
+        <w:rPr>
+          <w:lang w:val="en-US"/>
+        </w:rPr>
+        <w:t xml:space="preserve">-- </w:t>
+      </w:r>
+      <w:proofErr w:type="spellStart"/>
+      <w:r>
+        <w:rPr>
+          <w:lang w:val="en-US"/>
+        </w:rPr>
+        <w:t>Powershell</w:t>
+      </w:r>
+      <w:proofErr w:type="spellEnd"/>
+      <w:r>
+        <w:rPr>
+          <w:lang w:val="en-US"/>
+        </w:rPr>
+        <w:t xml:space="preserve"> </w:t>
+      </w:r>
+      <w:proofErr w:type="spellStart"/>
+      <w:r>
+        <w:rPr>
+          <w:lang w:val="en-US"/>
+        </w:rPr>
+        <w:t>als</w:t>
+      </w:r>
+      <w:proofErr w:type="spellEnd"/>
+      <w:r>
+        <w:rPr>
+          <w:lang w:val="en-US"/>
+        </w:rPr>
+        <w:t xml:space="preserve"> Administrator:</w:t>
+      </w:r>
+    </w:p>
+    <w:p>
+      <w:pPr>
+        <w:rPr>
+          <w:lang w:val="en-US"/>
+        </w:rPr>
+      </w:pPr>
+      <w:r>
+        <w:rPr>
+          <w:lang w:val="en-US"/>
+        </w:rPr>
+        <w:t>-- Install-Module -Name Posh-SYSLOG -</w:t>
+      </w:r>
+      <w:proofErr w:type="spellStart"/>
+      <w:r>
+        <w:rPr>
+          <w:lang w:val="en-US"/>
+        </w:rPr>
+        <w:t>RequiredVersion</w:t>
+      </w:r>
+      <w:proofErr w:type="spellEnd"/>
+      <w:r>
+        <w:rPr>
+          <w:lang w:val="en-US"/>
+        </w:rPr>
+        <w:t xml:space="preserve"> 3.3</w:t>
+      </w:r>
+    </w:p>
+    <w:p>
+      <w:pPr>
+        <w:rPr>
+          <w:lang w:val="en-US"/>
+        </w:rPr>
+      </w:pPr>
+      <w:r>
+        <w:rPr>
+          <w:lang w:val="en-US"/>
+        </w:rPr>
+        <w:t xml:space="preserve">- Installation </w:t>
+      </w:r>
+      <w:proofErr w:type="spellStart"/>
+      <w:r>
+        <w:rPr>
+          <w:lang w:val="en-US"/>
+        </w:rPr>
+        <w:t>UniversalDashboard</w:t>
+      </w:r>
+      <w:proofErr w:type="spellEnd"/>
+    </w:p>
+    <w:p>
+      <w:pPr>
+        <w:rPr>
+          <w:lang w:val="en-US"/>
+        </w:rPr>
+      </w:pPr>
+      <w:r>
+        <w:rPr>
+          <w:lang w:val="en-US"/>
+        </w:rPr>
+        <w:t xml:space="preserve">-- Update von </w:t>
+      </w:r>
+      <w:proofErr w:type="spellStart"/>
+      <w:r>
+        <w:rPr>
+          <w:lang w:val="en-US"/>
+        </w:rPr>
+        <w:t>Powershellget</w:t>
+      </w:r>
+      <w:proofErr w:type="spellEnd"/>
+    </w:p>
+    <w:p>
+      <w:pPr>
+        <w:rPr>
+          <w:lang w:val="en-US"/>
+        </w:rPr>
+      </w:pPr>
+      <w:r>
+        <w:rPr>
+          <w:lang w:val="en-US"/>
+        </w:rPr>
+        <w:t>--- I</w:t>
+      </w:r>
+      <w:r>
+        <w:rPr>
+          <w:lang w:val="en-US"/>
+        </w:rPr>
+        <w:t>nstall-</w:t>
+      </w:r>
+      <w:r>
+        <w:rPr>
+          <w:lang w:val="en-US"/>
+        </w:rPr>
+        <w:t>M</w:t>
+      </w:r>
+      <w:r>
+        <w:rPr>
+          <w:lang w:val="en-US"/>
+        </w:rPr>
+        <w:t xml:space="preserve">odule </w:t>
+      </w:r>
+      <w:proofErr w:type="spellStart"/>
+      <w:r>
+        <w:rPr>
+          <w:lang w:val="en-US"/>
+        </w:rPr>
+        <w:t>powershellget</w:t>
+      </w:r>
+      <w:proofErr w:type="spellEnd"/>
+      <w:r>
+        <w:rPr>
+          <w:lang w:val="en-US"/>
+        </w:rPr>
+        <w:t xml:space="preserve"> -force</w:t>
+      </w:r>
+    </w:p>
+    <w:p>
+      <w:pPr>
+        <w:rPr>
+          <w:lang w:val="en-US"/>
+        </w:rPr>
+      </w:pPr>
+      <w:r>
+        <w:rPr>
+          <w:lang w:val="en-US"/>
+        </w:rPr>
+        <w:t xml:space="preserve">-- Installation von </w:t>
+      </w:r>
+      <w:proofErr w:type="spellStart"/>
+      <w:r>
+        <w:rPr>
+          <w:lang w:val="en-US"/>
+        </w:rPr>
+        <w:t>UniversalDashboard</w:t>
+      </w:r>
+      <w:proofErr w:type="spellEnd"/>
+    </w:p>
+    <w:p>
+      <w:pPr>
+        <w:rPr>
+          <w:lang w:val="en-US"/>
+        </w:rPr>
+      </w:pPr>
+      <w:r>
+        <w:rPr>
+          <w:lang w:val="en-US"/>
+        </w:rPr>
+        <w:t>--- I</w:t>
+      </w:r>
+      <w:r>
+        <w:rPr>
+          <w:lang w:val="en-US"/>
+        </w:rPr>
+        <w:t>nstall-</w:t>
+      </w:r>
+      <w:r>
+        <w:rPr>
+          <w:lang w:val="en-US"/>
+        </w:rPr>
+        <w:t>M</w:t>
+      </w:r>
+      <w:r>
+        <w:rPr>
+          <w:lang w:val="en-US"/>
+        </w:rPr>
+        <w:t xml:space="preserve">odule </w:t>
+      </w:r>
+      <w:proofErr w:type="spellStart"/>
+      <w:r>
+        <w:rPr>
+          <w:lang w:val="en-US"/>
+        </w:rPr>
+        <w:t>UniversalDashboard</w:t>
+      </w:r>
+      <w:proofErr w:type="spellEnd"/>
+    </w:p>
+    <w:p>
+      <w:pPr>
+        <w:rPr>
+          <w:lang w:val="en-US"/>
+        </w:rPr>
+      </w:pPr>
+      <w:r>
+        <w:rPr>
+          <w:lang w:val="en-US"/>
+        </w:rPr>
+        <w:t>- MariaDB 10.3</w:t>
+      </w:r>
+    </w:p>
+    <w:p>
+      <w:r>
+        <w:t>-- downloads.mariadb.org -&gt; Nach passendem MSI suchen</w:t>
+      </w:r>
+    </w:p>
+    <w:p>
+      <w:r>
+        <w:t>-- Bei der Installation gewünschtes root PW setzen ansonsten Standard Werte</w:t>
+      </w:r>
+    </w:p>
+    <w:p>
+      <w:pPr>
+        <w:rPr>
+          <w:lang w:val="en-US"/>
+        </w:rPr>
+      </w:pPr>
+      <w:r>
+        <w:rPr>
+          <w:lang w:val="en-US"/>
+        </w:rPr>
+        <w:t>- MySQL Connector</w:t>
+      </w:r>
+    </w:p>
+    <w:p>
+      <w:pPr>
+        <w:rPr>
+          <w:lang w:val="en-US"/>
+        </w:rPr>
+      </w:pPr>
+      <w:r>
+        <w:rPr>
+          <w:lang w:val="en-US"/>
+        </w:rPr>
+        <w:t>-- https://dev.mysql.com/downloads/connector/net/</w:t>
+      </w:r>
+    </w:p>
+    <w:p>
+      <w:pPr>
+        <w:rPr>
+          <w:lang w:val="en-US"/>
+        </w:rPr>
+      </w:pPr>
+      <w:r>
+        <w:rPr>
+          <w:lang w:val="en-US"/>
+        </w:rPr>
+        <w:t>-- Download mysql-installer-web-community-X.X.X.X.msi</w:t>
+      </w:r>
+    </w:p>
+    <w:p>
+      <w:pPr>
+        <w:rPr>
+          <w:lang w:val="en-US"/>
+        </w:rPr>
+      </w:pPr>
+      <w:r>
+        <w:rPr>
+          <w:lang w:val="en-US"/>
+        </w:rPr>
+        <w:t xml:space="preserve">-- Custom </w:t>
+      </w:r>
+      <w:proofErr w:type="spellStart"/>
+      <w:r>
+        <w:rPr>
+          <w:lang w:val="en-US"/>
+        </w:rPr>
+        <w:t>wählen</w:t>
+      </w:r>
+      <w:proofErr w:type="spellEnd"/>
+      <w:r>
+        <w:rPr>
+          <w:lang w:val="en-US"/>
+        </w:rPr>
+        <w:t xml:space="preserve"> -&gt; MYSQL Connectors</w:t>
+      </w:r>
+      <w:r>
+        <w:rPr>
+          <w:lang w:val="en-US"/>
+        </w:rPr>
+        <w:t xml:space="preserve"> </w:t>
+      </w:r>
+      <w:r>
+        <w:rPr>
+          <w:lang w:val="en-US"/>
+        </w:rPr>
+        <w:t>-&gt;</w:t>
+      </w:r>
+      <w:r>
+        <w:rPr>
+          <w:lang w:val="en-US"/>
+        </w:rPr>
+        <w:t xml:space="preserve"> </w:t>
+      </w:r>
+      <w:r>
+        <w:rPr>
+          <w:lang w:val="en-US"/>
+        </w:rPr>
+        <w:t>Connector/NET</w:t>
+      </w:r>
+      <w:r>
+        <w:rPr>
+          <w:lang w:val="en-US"/>
+        </w:rPr>
+        <w:t xml:space="preserve"> </w:t>
+      </w:r>
+      <w:r>
+        <w:rPr>
+          <w:lang w:val="en-US"/>
+        </w:rPr>
+        <w:t>-&gt;</w:t>
+      </w:r>
+      <w:r>
+        <w:rPr>
+          <w:lang w:val="en-US"/>
+        </w:rPr>
+        <w:t xml:space="preserve"> </w:t>
+      </w:r>
+      <w:r>
+        <w:rPr>
+          <w:lang w:val="en-US"/>
+        </w:rPr>
+        <w:t>Connector/NET X.X</w:t>
+      </w:r>
+      <w:r>
+        <w:rPr>
+          <w:lang w:val="en-US"/>
+        </w:rPr>
+        <w:t xml:space="preserve"> </w:t>
+      </w:r>
+      <w:r>
+        <w:rPr>
+          <w:lang w:val="en-US"/>
+        </w:rPr>
+        <w:t>-&gt;</w:t>
+      </w:r>
+      <w:r>
+        <w:rPr>
+          <w:lang w:val="en-US"/>
+        </w:rPr>
+        <w:t xml:space="preserve"> </w:t>
+      </w:r>
+      <w:r>
+        <w:rPr>
+          <w:lang w:val="en-US"/>
+        </w:rPr>
+        <w:t>Connector/NET X.X.X - X86</w:t>
+      </w:r>
+    </w:p>
+    <w:p>
+      <w:r>
+        <w:t>-- Ansonsten Standard beibehalten</w:t>
       </w:r>
     </w:p>
     <w:p/>
     <w:p>
+      <w:r>
+        <w:t>DB Schema</w:t>
+      </w:r>
+    </w:p>
+    <w:p>
+      <w:r>
+        <w:t>- Download DB Schema: https://github.com/VirtSyntaxError/BTI7301-2018-WRAD/blob/master/doc/dbschema.sql</w:t>
+      </w:r>
+    </w:p>
+    <w:p>
+      <w:r>
+        <w:t>- Import DB Schema</w:t>
+      </w:r>
+    </w:p>
+    <w:p>
+      <w:r>
+        <w:t xml:space="preserve">-- Utility </w:t>
+      </w:r>
+      <w:proofErr w:type="spellStart"/>
+      <w:r>
+        <w:t>HeidiSQL</w:t>
+      </w:r>
+      <w:proofErr w:type="spellEnd"/>
+      <w:r>
+        <w:t xml:space="preserve"> öffnen &amp; Login mit vorhin gewähltem root-PW</w:t>
+      </w:r>
+    </w:p>
+    <w:p>
+      <w:r>
+        <w:lastRenderedPageBreak/>
+        <w:t>-- Query SELECT PASSWORD('&lt;</w:t>
+      </w:r>
+      <w:proofErr w:type="spellStart"/>
+      <w:r>
+        <w:t>yourPW</w:t>
+      </w:r>
+      <w:proofErr w:type="spellEnd"/>
+      <w:r>
+        <w:t>&gt;'); ausführen und Ergebnis kopieren</w:t>
+      </w:r>
+    </w:p>
+    <w:p>
+      <w:r>
+        <w:t>-- File</w:t>
+      </w:r>
+      <w:r>
+        <w:t xml:space="preserve"> </w:t>
+      </w:r>
+      <w:r>
+        <w:t>-&gt;</w:t>
+      </w:r>
+      <w:r>
+        <w:t xml:space="preserve"> </w:t>
+      </w:r>
+      <w:r>
+        <w:t>Load SQL File</w:t>
+      </w:r>
+      <w:r>
+        <w:t xml:space="preserve"> </w:t>
+      </w:r>
+      <w:r>
+        <w:t>-&gt;</w:t>
+      </w:r>
+      <w:r>
+        <w:t xml:space="preserve"> </w:t>
+      </w:r>
+      <w:r>
+        <w:t>File auswählen</w:t>
+      </w:r>
+    </w:p>
+    <w:p>
+      <w:r>
+        <w:t xml:space="preserve">-- Zeile "CREATE USER[...]": Sterne (***) durch kopierten PW-hash ersetzen. </w:t>
+      </w:r>
+    </w:p>
+    <w:p>
+      <w:r>
+        <w:t xml:space="preserve">-- ZEILE "INSERT INTO Settings[...]" gewünschte </w:t>
+      </w:r>
+      <w:proofErr w:type="spellStart"/>
+      <w:r>
+        <w:t>Settingvalues</w:t>
+      </w:r>
+      <w:proofErr w:type="spellEnd"/>
+      <w:r>
+        <w:t xml:space="preserve"> setzen</w:t>
+      </w:r>
+    </w:p>
+    <w:p>
+      <w:r>
+        <w:t>-- Run Statement</w:t>
+      </w:r>
+    </w:p>
+    <w:p>
+      <w:r>
+        <w:t xml:space="preserve">-- Nun sollte eine </w:t>
+      </w:r>
+      <w:proofErr w:type="spellStart"/>
+      <w:r>
+        <w:t>wrad</w:t>
+      </w:r>
+      <w:proofErr w:type="spellEnd"/>
+      <w:r>
+        <w:t xml:space="preserve"> DB existieren</w:t>
+      </w:r>
+    </w:p>
+    <w:p/>
+    <w:p>
+      <w:r>
+        <w:t>Installation WRAD</w:t>
+      </w:r>
+    </w:p>
+    <w:p>
+      <w:r>
+        <w:t xml:space="preserve">- </w:t>
+      </w:r>
+      <w:proofErr w:type="spellStart"/>
+      <w:r>
+        <w:t>Git</w:t>
+      </w:r>
+      <w:proofErr w:type="spellEnd"/>
+      <w:r>
+        <w:t xml:space="preserve"> </w:t>
+      </w:r>
+      <w:proofErr w:type="spellStart"/>
+      <w:r>
+        <w:t>Repo</w:t>
+      </w:r>
+      <w:proofErr w:type="spellEnd"/>
+      <w:r>
+        <w:t xml:space="preserve"> an gewünschten Ort klonen: https://github.com/VirtSyntaxError/BTI7301-2018-WRAD/tree/master/src</w:t>
+      </w:r>
+    </w:p>
+    <w:p>
+      <w:r>
+        <w:t xml:space="preserve">- Von Hand File "db_pw.ini" im Ordner </w:t>
+      </w:r>
+      <w:proofErr w:type="spellStart"/>
+      <w:r>
+        <w:t>src</w:t>
+      </w:r>
+      <w:proofErr w:type="spellEnd"/>
+      <w:r>
+        <w:t>/</w:t>
+      </w:r>
+      <w:proofErr w:type="spellStart"/>
+      <w:r>
+        <w:t>modules</w:t>
+      </w:r>
+      <w:proofErr w:type="spellEnd"/>
+      <w:r>
+        <w:t xml:space="preserve"> erstellen und dort das vorher gewählte &lt;</w:t>
+      </w:r>
+      <w:proofErr w:type="spellStart"/>
+      <w:r>
+        <w:t>yourPW</w:t>
+      </w:r>
+      <w:proofErr w:type="spellEnd"/>
+      <w:r>
+        <w:t>&gt; eintragen.</w:t>
+      </w:r>
+    </w:p>
+    <w:p/>
+    <w:p>
+      <w:r>
+        <w:t>Installation Tasks</w:t>
+      </w:r>
+    </w:p>
+    <w:p>
+      <w:r>
+        <w:t xml:space="preserve">- Bei jedem XML-Tasks im Ordner </w:t>
+      </w:r>
+      <w:proofErr w:type="spellStart"/>
+      <w:r>
+        <w:t>src</w:t>
+      </w:r>
+      <w:proofErr w:type="spellEnd"/>
+      <w:r>
+        <w:t>/</w:t>
+      </w:r>
+      <w:proofErr w:type="spellStart"/>
+      <w:r>
+        <w:t>tasks</w:t>
+      </w:r>
+      <w:proofErr w:type="spellEnd"/>
+      <w:r>
+        <w:t xml:space="preserve"> die Variable %PATH% mit dem Installationspfad anpassen</w:t>
+      </w:r>
+    </w:p>
+    <w:p>
+      <w:r>
+        <w:t xml:space="preserve">- Den Task Scheduler öffnen und die 4 Tasks mit den </w:t>
+      </w:r>
+      <w:proofErr w:type="spellStart"/>
+      <w:r>
+        <w:t>Defaultwerten</w:t>
+      </w:r>
+      <w:proofErr w:type="spellEnd"/>
+      <w:r>
+        <w:t xml:space="preserve"> importieren</w:t>
+      </w:r>
+    </w:p>
+    <w:p/>
+    <w:p>
+      <w:r>
+        <w:t xml:space="preserve">Import </w:t>
+      </w:r>
+      <w:r>
+        <w:t>der bestehenden SOLL Daten</w:t>
+      </w:r>
+    </w:p>
+    <w:p>
+      <w:r>
+        <w:t xml:space="preserve">- Die Templates </w:t>
+      </w:r>
+      <w:proofErr w:type="spellStart"/>
+      <w:r>
+        <w:t>doc</w:t>
+      </w:r>
+      <w:proofErr w:type="spellEnd"/>
+      <w:r>
+        <w:t xml:space="preserve">/ImportTemplateGroup.csv und </w:t>
+      </w:r>
+      <w:proofErr w:type="spellStart"/>
+      <w:r>
+        <w:t>doc</w:t>
+      </w:r>
+      <w:proofErr w:type="spellEnd"/>
+      <w:r>
+        <w:t>/ImportTemplateUser.csv</w:t>
+      </w:r>
+      <w:r>
+        <w:t xml:space="preserve"> anpassen und die bestehenden SOLL Accounts erfassen</w:t>
+      </w:r>
+    </w:p>
+    <w:p>
+      <w:r>
+        <w:t xml:space="preserve">- </w:t>
+      </w:r>
+      <w:proofErr w:type="spellStart"/>
+      <w:r>
+        <w:t>Powershell</w:t>
+      </w:r>
+      <w:proofErr w:type="spellEnd"/>
+      <w:r>
+        <w:t xml:space="preserve"> öffnen und das Modul </w:t>
+      </w:r>
+      <w:proofErr w:type="spellStart"/>
+      <w:r>
+        <w:t>src</w:t>
+      </w:r>
+      <w:proofErr w:type="spellEnd"/>
+      <w:r>
+        <w:t>/</w:t>
+      </w:r>
+      <w:proofErr w:type="spellStart"/>
+      <w:r>
+        <w:t>modules</w:t>
+      </w:r>
+      <w:proofErr w:type="spellEnd"/>
+      <w:r>
+        <w:t>/</w:t>
+      </w:r>
+      <w:r>
+        <w:t>WRADcsvSOLL.ps</w:t>
+      </w:r>
+      <w:r>
+        <w:t>d</w:t>
+      </w:r>
+      <w:r>
+        <w:t>1</w:t>
+      </w:r>
+      <w:r>
+        <w:t xml:space="preserve"> importieren</w:t>
+      </w:r>
+    </w:p>
+    <w:p>
+      <w:r>
+        <w:t xml:space="preserve">- Die User </w:t>
+      </w:r>
+      <w:r>
+        <w:t>wie folgt importieren:</w:t>
+      </w:r>
+    </w:p>
+    <w:p>
+      <w:pPr>
+        <w:rPr>
+          <w:lang w:val="en-US"/>
+        </w:rPr>
+      </w:pPr>
+      <w:r>
+        <w:rPr>
+          <w:lang w:val="en-US"/>
+        </w:rPr>
+        <w:t>-- Import-</w:t>
+      </w:r>
+      <w:proofErr w:type="spellStart"/>
+      <w:r>
+        <w:rPr>
+          <w:lang w:val="en-US"/>
+        </w:rPr>
+        <w:t>WRADcsv</w:t>
+      </w:r>
+      <w:proofErr w:type="spellEnd"/>
+      <w:r>
+        <w:rPr>
+          <w:lang w:val="en-US"/>
+        </w:rPr>
+        <w:t xml:space="preserve"> -</w:t>
+      </w:r>
+      <w:proofErr w:type="spellStart"/>
+      <w:r>
+        <w:rPr>
+          <w:lang w:val="en-US"/>
+        </w:rPr>
+        <w:t>ImportAs</w:t>
+      </w:r>
+      <w:proofErr w:type="spellEnd"/>
+      <w:r>
+        <w:rPr>
+          <w:lang w:val="en-US"/>
+        </w:rPr>
+        <w:t xml:space="preserve"> Users -</w:t>
+      </w:r>
+      <w:proofErr w:type="spellStart"/>
+      <w:r>
+        <w:rPr>
+          <w:lang w:val="en-US"/>
+        </w:rPr>
+        <w:t>csvPath</w:t>
+      </w:r>
+      <w:proofErr w:type="spellEnd"/>
+      <w:r>
+        <w:rPr>
+          <w:lang w:val="en-US"/>
+        </w:rPr>
+        <w:t xml:space="preserve"> doc/ImportTemplateUser.csv</w:t>
+      </w:r>
+    </w:p>
+    <w:p>
+      <w:r>
+        <w:t>- Die Gruppen wie folgt i</w:t>
+      </w:r>
+      <w:r>
+        <w:t>mportieren:</w:t>
+      </w:r>
+    </w:p>
+    <w:p>
+      <w:pPr>
+        <w:rPr>
+          <w:lang w:val="en-US"/>
+        </w:rPr>
+      </w:pPr>
+      <w:r>
+        <w:rPr>
+          <w:lang w:val="en-US"/>
+        </w:rPr>
+        <w:t xml:space="preserve">-- </w:t>
+      </w:r>
+      <w:r>
+        <w:rPr>
+          <w:lang w:val="en-US"/>
+        </w:rPr>
+        <w:t>Import-</w:t>
+      </w:r>
+      <w:proofErr w:type="spellStart"/>
+      <w:r>
+        <w:rPr>
+          <w:lang w:val="en-US"/>
+        </w:rPr>
+        <w:t>WRADcsv</w:t>
+      </w:r>
+      <w:proofErr w:type="spellEnd"/>
+      <w:r>
+        <w:rPr>
+          <w:lang w:val="en-US"/>
+        </w:rPr>
+        <w:t xml:space="preserve"> -</w:t>
+      </w:r>
+      <w:proofErr w:type="spellStart"/>
+      <w:r>
+        <w:rPr>
+          <w:lang w:val="en-US"/>
+        </w:rPr>
+        <w:t>ImportAs</w:t>
+      </w:r>
+      <w:proofErr w:type="spellEnd"/>
+      <w:r>
+        <w:rPr>
+          <w:lang w:val="en-US"/>
+        </w:rPr>
+        <w:t xml:space="preserve"> </w:t>
+      </w:r>
+      <w:r>
+        <w:rPr>
+          <w:lang w:val="en-US"/>
+        </w:rPr>
+        <w:t>Groups</w:t>
+      </w:r>
+      <w:r>
+        <w:rPr>
+          <w:lang w:val="en-US"/>
+        </w:rPr>
+        <w:t xml:space="preserve"> -</w:t>
+      </w:r>
+      <w:proofErr w:type="spellStart"/>
+      <w:r>
+        <w:rPr>
+          <w:lang w:val="en-US"/>
+        </w:rPr>
+        <w:t>csvPath</w:t>
+      </w:r>
+      <w:proofErr w:type="spellEnd"/>
+      <w:r>
+        <w:rPr>
+          <w:lang w:val="en-US"/>
+        </w:rPr>
+        <w:t xml:space="preserve"> doc/ImportTemplate</w:t>
+      </w:r>
+      <w:r>
+        <w:rPr>
+          <w:lang w:val="en-US"/>
+        </w:rPr>
+        <w:t>Group</w:t>
+      </w:r>
+      <w:r>
+        <w:rPr>
+          <w:lang w:val="en-US"/>
+        </w:rPr>
+        <w:t>.csv</w:t>
+      </w:r>
+    </w:p>
+    <w:p>
+      <w:pPr>
+        <w:rPr>
+          <w:lang w:val="en-US"/>
+        </w:rPr>
+      </w:pPr>
+    </w:p>
+    <w:p>
+      <w:r>
+        <w:t>Start WRAD</w:t>
+      </w:r>
+    </w:p>
+    <w:p>
+      <w:r>
+        <w:t xml:space="preserve">- Mit </w:t>
+      </w:r>
+      <w:proofErr w:type="spellStart"/>
+      <w:r>
+        <w:t>Powershell</w:t>
+      </w:r>
+      <w:proofErr w:type="spellEnd"/>
+      <w:r>
+        <w:t xml:space="preserve"> </w:t>
+      </w:r>
+      <w:proofErr w:type="spellStart"/>
+      <w:r>
+        <w:t>src</w:t>
+      </w:r>
+      <w:proofErr w:type="spellEnd"/>
+      <w:r>
+        <w:t>/GUI/UDGUI.ps1 ausführen</w:t>
+      </w:r>
+    </w:p>
+    <w:p>
+      <w:r>
+        <w:t>- Der Port auf welchem das GUI verfügbar ist wird ausgegeben</w:t>
+      </w:r>
+    </w:p>
+    <w:p>
+      <w:r>
+        <w:t xml:space="preserve">- Per Firefox auf </w:t>
+      </w:r>
+      <w:proofErr w:type="spellStart"/>
+      <w:r>
+        <w:t>localhost</w:t>
+      </w:r>
+      <w:proofErr w:type="spellEnd"/>
+      <w:r>
+        <w:t>:&lt;PORT&gt;/</w:t>
+      </w:r>
+      <w:proofErr w:type="spellStart"/>
+      <w:r>
+        <w:t>login</w:t>
+      </w:r>
+      <w:proofErr w:type="spellEnd"/>
+      <w:r>
+        <w:t xml:space="preserve"> zugreifen und einloggen mit </w:t>
+      </w:r>
+      <w:proofErr w:type="spellStart"/>
+      <w:proofErr w:type="gramStart"/>
+      <w:r>
+        <w:t>Admin:admin</w:t>
+      </w:r>
+      <w:proofErr w:type="spellEnd"/>
+      <w:proofErr w:type="gramEnd"/>
+    </w:p>
+    <w:p>
+      <w:pPr>
+        <w:spacing w:after="160"/>
+        <w:rPr>
+          <w:rFonts w:eastAsiaTheme="majorEastAsia" w:cstheme="majorBidi"/>
+          <w:b/>
+          <w:color w:val="000000" w:themeColor="text1"/>
+          <w:sz w:val="32"/>
+          <w:szCs w:val="32"/>
+        </w:rPr>
+      </w:pPr>
+      <w:bookmarkStart w:id="27" w:name="_Toc533327498"/>
+      <w:r>
+        <w:br w:type="page"/>
+      </w:r>
+    </w:p>
+    <w:p>
       <w:pPr>
         <w:pStyle w:val="Heading1"/>
       </w:pPr>
-      <w:bookmarkStart w:id="27" w:name="_Toc533164459"/>
-      <w:r>
+      <w:r>
+        <w:lastRenderedPageBreak/>
         <w:t>Testdokumentation</w:t>
       </w:r>
       <w:bookmarkEnd w:id="27"/>
@@ -4329,7 +5303,7 @@
       <w:pPr>
         <w:pStyle w:val="Heading2"/>
       </w:pPr>
-      <w:bookmarkStart w:id="28" w:name="_Toc533164460"/>
+      <w:bookmarkStart w:id="28" w:name="_Toc533327499"/>
       <w:r>
         <w:t>Testfälle</w:t>
       </w:r>
@@ -4340,28 +5314,7 @@
         <w:t>Die Testfälle wurden aus den entsprechenden Funktionalen Anforderungen der Anforderungsspezifikation abgeleitet.</w:t>
       </w:r>
     </w:p>
-    <w:p>
-      <w:r>
-        <w:rPr>
-          <w:highlight w:val="yellow"/>
-        </w:rPr>
-        <w:t>Testskript für SQL</w:t>
-      </w:r>
-      <w:r>
-        <w:rPr>
-          <w:highlight w:val="yellow"/>
-        </w:rPr>
-        <w:t xml:space="preserve"> von </w:t>
-      </w:r>
-      <w:proofErr w:type="spellStart"/>
-      <w:r>
-        <w:rPr>
-          <w:highlight w:val="yellow"/>
-        </w:rPr>
-        <w:t>Bidu</w:t>
-      </w:r>
-      <w:proofErr w:type="spellEnd"/>
-    </w:p>
+    <w:p/>
     <w:tbl>
       <w:tblPr>
         <w:tblW w:w="9067" w:type="dxa"/>
@@ -4921,7 +5874,6 @@
                 <w:b/>
                 <w:bCs/>
               </w:rPr>
-              <w:lastRenderedPageBreak/>
               <w:t>F4.1</w:t>
             </w:r>
           </w:p>
@@ -5081,7 +6033,7 @@
       <w:pPr>
         <w:pStyle w:val="Heading2"/>
       </w:pPr>
-      <w:bookmarkStart w:id="29" w:name="_Toc533164461"/>
+      <w:bookmarkStart w:id="29" w:name="_Toc533327500"/>
       <w:r>
         <w:t>Testergebnisse</w:t>
       </w:r>
@@ -5250,7 +6202,14 @@
               <w:right w:val="single" w:sz="4" w:space="0" w:color="9CC2E5"/>
             </w:tcBorders>
           </w:tcPr>
-          <w:p/>
+          <w:p>
+            <w:r>
+              <w:t>E</w:t>
+            </w:r>
+            <w:r>
+              <w:t>rfolgreich</w:t>
+            </w:r>
+          </w:p>
         </w:tc>
       </w:tr>
       <w:tr>
@@ -5290,7 +6249,11 @@
               <w:right w:val="single" w:sz="4" w:space="0" w:color="9CC2E5"/>
             </w:tcBorders>
           </w:tcPr>
-          <w:p/>
+          <w:p>
+            <w:r>
+              <w:t>Erfolgreich</w:t>
+            </w:r>
+          </w:p>
         </w:tc>
       </w:tr>
       <w:tr>
@@ -5330,7 +6293,11 @@
               <w:right w:val="single" w:sz="4" w:space="0" w:color="9CC2E5"/>
             </w:tcBorders>
           </w:tcPr>
-          <w:p/>
+          <w:p>
+            <w:r>
+              <w:t>Erfolgreich</w:t>
+            </w:r>
+          </w:p>
         </w:tc>
       </w:tr>
       <w:tr>
@@ -5370,7 +6337,11 @@
               <w:right w:val="single" w:sz="4" w:space="0" w:color="9CC2E5"/>
             </w:tcBorders>
           </w:tcPr>
-          <w:p/>
+          <w:p>
+            <w:r>
+              <w:t>Erfolgreich</w:t>
+            </w:r>
+          </w:p>
         </w:tc>
       </w:tr>
       <w:tr>
@@ -5410,7 +6381,14 @@
               <w:right w:val="single" w:sz="4" w:space="0" w:color="9CC2E5"/>
             </w:tcBorders>
           </w:tcPr>
-          <w:p/>
+          <w:p>
+            <w:r>
+              <w:t>E</w:t>
+            </w:r>
+            <w:r>
+              <w:t>rfolgreich</w:t>
+            </w:r>
+          </w:p>
         </w:tc>
       </w:tr>
       <w:tr>
@@ -5497,7 +6475,14 @@
               <w:right w:val="single" w:sz="4" w:space="0" w:color="9CC2E5"/>
             </w:tcBorders>
           </w:tcPr>
-          <w:p/>
+          <w:p>
+            <w:r>
+              <w:t>Teilweise erfolgreich</w:t>
+            </w:r>
+            <w:r>
+              <w:t xml:space="preserve"> (Statusabfrage ist manuell)</w:t>
+            </w:r>
+          </w:p>
         </w:tc>
       </w:tr>
       <w:tr>
@@ -5537,7 +6522,14 @@
               <w:right w:val="single" w:sz="4" w:space="0" w:color="9CC2E5"/>
             </w:tcBorders>
           </w:tcPr>
-          <w:p/>
+          <w:p>
+            <w:r>
+              <w:t>E</w:t>
+            </w:r>
+            <w:r>
+              <w:t>rfolgreich</w:t>
+            </w:r>
+          </w:p>
         </w:tc>
       </w:tr>
       <w:tr>
@@ -5624,7 +6616,11 @@
               <w:right w:val="single" w:sz="4" w:space="0" w:color="9CC2E5"/>
             </w:tcBorders>
           </w:tcPr>
-          <w:p/>
+          <w:p>
+            <w:r>
+              <w:t>Erfolgreich</w:t>
+            </w:r>
+          </w:p>
         </w:tc>
       </w:tr>
       <w:tr>
@@ -5664,7 +6660,11 @@
               <w:right w:val="single" w:sz="4" w:space="0" w:color="9CC2E5"/>
             </w:tcBorders>
           </w:tcPr>
-          <w:p/>
+          <w:p>
+            <w:r>
+              <w:t>Erfolgreich</w:t>
+            </w:r>
+          </w:p>
         </w:tc>
       </w:tr>
       <w:tr>
@@ -5704,7 +6704,11 @@
               <w:right w:val="single" w:sz="4" w:space="0" w:color="9CC2E5"/>
             </w:tcBorders>
           </w:tcPr>
-          <w:p/>
+          <w:p>
+            <w:r>
+              <w:t>Erfolgreich</w:t>
+            </w:r>
+          </w:p>
         </w:tc>
       </w:tr>
       <w:tr>
@@ -5744,37 +6748,67 @@
               <w:right w:val="single" w:sz="4" w:space="0" w:color="9CC2E5"/>
             </w:tcBorders>
           </w:tcPr>
-          <w:p/>
+          <w:p>
+            <w:r>
+              <w:t>Erfolgreich</w:t>
+            </w:r>
+          </w:p>
         </w:tc>
       </w:tr>
     </w:tbl>
     <w:p/>
     <w:p>
+      <w:r>
+        <w:lastRenderedPageBreak/>
+        <w:t xml:space="preserve">Zudem wurde für den SOLL/IST Vergleich das referenzierte </w:t>
+      </w:r>
+      <w:r>
+        <w:t xml:space="preserve">SQL-Skript </w:t>
+      </w:r>
+      <w:proofErr w:type="spellStart"/>
+      <w:r>
+        <w:t>testdata.sql</w:t>
+      </w:r>
+      <w:proofErr w:type="spellEnd"/>
+      <w:r>
+        <w:t xml:space="preserve"> benutzt.</w:t>
+      </w:r>
+    </w:p>
+    <w:p>
       <w:pPr>
         <w:pStyle w:val="Heading1"/>
       </w:pPr>
-      <w:bookmarkStart w:id="30" w:name="_Toc533164462"/>
+      <w:bookmarkStart w:id="30" w:name="_Toc533327501"/>
       <w:r>
         <w:t>Projekt Review</w:t>
       </w:r>
       <w:bookmarkEnd w:id="30"/>
     </w:p>
     <w:p>
+      <w:r>
+        <w:t xml:space="preserve">Das Auswählen des richtigen Frameworks hat uns vor eine gross Challenge gestellt. Wir waren uns alle einig, dass wir eine Systemnahe Programmier- oder Skriptsprache auswählen müssen. Dies war jedoch nicht einfach, da die Web-Frameworks für PowerShell nur sehr eingeschränkt verfügbar sind. Wir sind bei der Recherche auf </w:t>
+      </w:r>
       <w:proofErr w:type="spellStart"/>
       <w:r>
+        <w:t>UniversalDashboard</w:t>
+      </w:r>
+      <w:proofErr w:type="spellEnd"/>
+      <w:r>
+        <w:t xml:space="preserve"> gestossen, welches noch in einer aktiven Weiterentwicklung steht und viele Bugs aufweist. Diese Probleme führten auch zum Verzug diverser Meilensteine.</w:t>
+      </w:r>
+    </w:p>
+    <w:p>
+      <w:pPr>
         <w:rPr>
           <w:highlight w:val="yellow"/>
         </w:rPr>
-        <w:t>Challenges</w:t>
-      </w:r>
-      <w:proofErr w:type="spellEnd"/>
-      <w:r>
-        <w:rPr>
-          <w:highlight w:val="yellow"/>
-        </w:rPr>
-        <w:t xml:space="preserve"> / Probleme / positives / Fortschritt / Zukunft / Review</w:t>
-      </w:r>
-    </w:p>
+      </w:pPr>
+      <w:r>
+        <w:t>Wir sind der Meinung, dass das Backend zukunftsgerichtet ist, jedoch müsste man sich überlegen das Frontend mit einem anderen Framework zu realisieren.</w:t>
+      </w:r>
+    </w:p>
+    <w:p/>
+    <w:p/>
     <w:p>
       <w:pPr>
         <w:spacing w:after="160"/>
@@ -5794,7 +6828,7 @@
       <w:pPr>
         <w:pStyle w:val="Heading1"/>
       </w:pPr>
-      <w:bookmarkStart w:id="31" w:name="_Toc533164463"/>
+      <w:bookmarkStart w:id="31" w:name="_Toc533327502"/>
       <w:r>
         <w:lastRenderedPageBreak/>
         <w:t>Glossar</w:t>
@@ -6085,7 +7119,7 @@
       <w:pPr>
         <w:pStyle w:val="Heading1"/>
       </w:pPr>
-      <w:bookmarkStart w:id="32" w:name="_Toc533164464"/>
+      <w:bookmarkStart w:id="32" w:name="_Toc533327503"/>
       <w:r>
         <w:t>Abbildungsverzeichnis</w:t>
       </w:r>
@@ -6215,25 +7249,7 @@
         <w:szCs w:val="16"/>
         <w:lang w:val="fr-CH"/>
       </w:rPr>
-      <w:t xml:space="preserve">Berner Fachhochschule | Haute école spécialisée bernoise | Bern </w:t>
-    </w:r>
-    <w:proofErr w:type="spellStart"/>
-    <w:r>
-      <w:rPr>
-        <w:sz w:val="16"/>
-        <w:szCs w:val="16"/>
-        <w:lang w:val="fr-CH"/>
-      </w:rPr>
-      <w:t>University</w:t>
-    </w:r>
-    <w:proofErr w:type="spellEnd"/>
-    <w:r>
-      <w:rPr>
-        <w:sz w:val="16"/>
-        <w:szCs w:val="16"/>
-        <w:lang w:val="fr-CH"/>
-      </w:rPr>
-      <w:t xml:space="preserve"> of </w:t>
+      <w:t xml:space="preserve">Berner Fachhochschule | Haute école spécialisée bernoise | Bern University of </w:t>
     </w:r>
     <w:proofErr w:type="spellStart"/>
     <w:r>
@@ -6343,25 +7359,7 @@
         <w:szCs w:val="16"/>
         <w:lang w:val="fr-CH"/>
       </w:rPr>
-      <w:t xml:space="preserve">Berner Fachhochschule | Haute école spécialisée bernoise | Bern </w:t>
-    </w:r>
-    <w:proofErr w:type="spellStart"/>
-    <w:r>
-      <w:rPr>
-        <w:sz w:val="16"/>
-        <w:szCs w:val="16"/>
-        <w:lang w:val="fr-CH"/>
-      </w:rPr>
-      <w:t>University</w:t>
-    </w:r>
-    <w:proofErr w:type="spellEnd"/>
-    <w:r>
-      <w:rPr>
-        <w:sz w:val="16"/>
-        <w:szCs w:val="16"/>
-        <w:lang w:val="fr-CH"/>
-      </w:rPr>
-      <w:t xml:space="preserve"> of </w:t>
+      <w:t xml:space="preserve">Berner Fachhochschule | Haute école spécialisée bernoise | Bern University of </w:t>
     </w:r>
     <w:proofErr w:type="spellStart"/>
     <w:r>
@@ -6947,6 +7945,119 @@
     </w:lvl>
   </w:abstractNum>
   <w:abstractNum w:abstractNumId="4" w15:restartNumberingAfterBreak="0">
+    <w:nsid w:val="3ACB3EA7"/>
+    <w:multiLevelType w:val="hybridMultilevel"/>
+    <w:tmpl w:val="6CB6206E"/>
+    <w:lvl w:ilvl="0" w:tplc="37D0908A">
+      <w:start w:val="4"/>
+      <w:numFmt w:val="bullet"/>
+      <w:lvlText w:val="-"/>
+      <w:lvlJc w:val="left"/>
+      <w:pPr>
+        <w:ind w:left="720" w:hanging="360"/>
+      </w:pPr>
+      <w:rPr>
+        <w:rFonts w:ascii="Calibri" w:eastAsiaTheme="minorHAnsi" w:hAnsi="Calibri" w:cs="Calibri" w:hint="default"/>
+      </w:rPr>
+    </w:lvl>
+    <w:lvl w:ilvl="1" w:tplc="08070003" w:tentative="1">
+      <w:start w:val="1"/>
+      <w:numFmt w:val="bullet"/>
+      <w:lvlText w:val="o"/>
+      <w:lvlJc w:val="left"/>
+      <w:pPr>
+        <w:ind w:left="1440" w:hanging="360"/>
+      </w:pPr>
+      <w:rPr>
+        <w:rFonts w:ascii="Courier New" w:hAnsi="Courier New" w:cs="Courier New" w:hint="default"/>
+      </w:rPr>
+    </w:lvl>
+    <w:lvl w:ilvl="2" w:tplc="08070005" w:tentative="1">
+      <w:start w:val="1"/>
+      <w:numFmt w:val="bullet"/>
+      <w:lvlText w:val=""/>
+      <w:lvlJc w:val="left"/>
+      <w:pPr>
+        <w:ind w:left="2160" w:hanging="360"/>
+      </w:pPr>
+      <w:rPr>
+        <w:rFonts w:ascii="Wingdings" w:hAnsi="Wingdings" w:hint="default"/>
+      </w:rPr>
+    </w:lvl>
+    <w:lvl w:ilvl="3" w:tplc="08070001" w:tentative="1">
+      <w:start w:val="1"/>
+      <w:numFmt w:val="bullet"/>
+      <w:lvlText w:val=""/>
+      <w:lvlJc w:val="left"/>
+      <w:pPr>
+        <w:ind w:left="2880" w:hanging="360"/>
+      </w:pPr>
+      <w:rPr>
+        <w:rFonts w:ascii="Symbol" w:hAnsi="Symbol" w:hint="default"/>
+      </w:rPr>
+    </w:lvl>
+    <w:lvl w:ilvl="4" w:tplc="08070003" w:tentative="1">
+      <w:start w:val="1"/>
+      <w:numFmt w:val="bullet"/>
+      <w:lvlText w:val="o"/>
+      <w:lvlJc w:val="left"/>
+      <w:pPr>
+        <w:ind w:left="3600" w:hanging="360"/>
+      </w:pPr>
+      <w:rPr>
+        <w:rFonts w:ascii="Courier New" w:hAnsi="Courier New" w:cs="Courier New" w:hint="default"/>
+      </w:rPr>
+    </w:lvl>
+    <w:lvl w:ilvl="5" w:tplc="08070005" w:tentative="1">
+      <w:start w:val="1"/>
+      <w:numFmt w:val="bullet"/>
+      <w:lvlText w:val=""/>
+      <w:lvlJc w:val="left"/>
+      <w:pPr>
+        <w:ind w:left="4320" w:hanging="360"/>
+      </w:pPr>
+      <w:rPr>
+        <w:rFonts w:ascii="Wingdings" w:hAnsi="Wingdings" w:hint="default"/>
+      </w:rPr>
+    </w:lvl>
+    <w:lvl w:ilvl="6" w:tplc="08070001" w:tentative="1">
+      <w:start w:val="1"/>
+      <w:numFmt w:val="bullet"/>
+      <w:lvlText w:val=""/>
+      <w:lvlJc w:val="left"/>
+      <w:pPr>
+        <w:ind w:left="5040" w:hanging="360"/>
+      </w:pPr>
+      <w:rPr>
+        <w:rFonts w:ascii="Symbol" w:hAnsi="Symbol" w:hint="default"/>
+      </w:rPr>
+    </w:lvl>
+    <w:lvl w:ilvl="7" w:tplc="08070003" w:tentative="1">
+      <w:start w:val="1"/>
+      <w:numFmt w:val="bullet"/>
+      <w:lvlText w:val="o"/>
+      <w:lvlJc w:val="left"/>
+      <w:pPr>
+        <w:ind w:left="5760" w:hanging="360"/>
+      </w:pPr>
+      <w:rPr>
+        <w:rFonts w:ascii="Courier New" w:hAnsi="Courier New" w:cs="Courier New" w:hint="default"/>
+      </w:rPr>
+    </w:lvl>
+    <w:lvl w:ilvl="8" w:tplc="08070005" w:tentative="1">
+      <w:start w:val="1"/>
+      <w:numFmt w:val="bullet"/>
+      <w:lvlText w:val=""/>
+      <w:lvlJc w:val="left"/>
+      <w:pPr>
+        <w:ind w:left="6480" w:hanging="360"/>
+      </w:pPr>
+      <w:rPr>
+        <w:rFonts w:ascii="Wingdings" w:hAnsi="Wingdings" w:hint="default"/>
+      </w:rPr>
+    </w:lvl>
+  </w:abstractNum>
+  <w:abstractNum w:abstractNumId="5" w15:restartNumberingAfterBreak="0">
     <w:nsid w:val="552B247E"/>
     <w:multiLevelType w:val="multilevel"/>
     <w:tmpl w:val="52A26512"/>
@@ -7051,7 +8162,7 @@
       </w:rPr>
     </w:lvl>
   </w:abstractNum>
-  <w:abstractNum w:abstractNumId="5" w15:restartNumberingAfterBreak="0">
+  <w:abstractNum w:abstractNumId="6" w15:restartNumberingAfterBreak="0">
     <w:nsid w:val="5ECE5E14"/>
     <w:multiLevelType w:val="hybridMultilevel"/>
     <w:tmpl w:val="BD6E9856"/>
@@ -7147,13 +8258,13 @@
     <w:abstractNumId w:val="0"/>
   </w:num>
   <w:num w:numId="4">
+    <w:abstractNumId w:val="6"/>
+  </w:num>
+  <w:num w:numId="5">
     <w:abstractNumId w:val="5"/>
   </w:num>
-  <w:num w:numId="5">
-    <w:abstractNumId w:val="4"/>
-  </w:num>
   <w:num w:numId="6">
-    <w:abstractNumId w:val="4"/>
+    <w:abstractNumId w:val="5"/>
   </w:num>
   <w:num w:numId="7">
     <w:abstractNumId w:val="3"/>
@@ -7172,6 +8283,9 @@
   </w:num>
   <w:num w:numId="12">
     <w:abstractNumId w:val="2"/>
+  </w:num>
+  <w:num w:numId="13">
+    <w:abstractNumId w:val="4"/>
   </w:num>
 </w:numbering>
 </file>
@@ -8530,6 +9644,17 @@
       <w:szCs w:val="18"/>
     </w:rPr>
   </w:style>
+  <w:style w:type="paragraph" w:styleId="ListParagraph">
+    <w:name w:val="List Paragraph"/>
+    <w:basedOn w:val="Normal"/>
+    <w:uiPriority w:val="34"/>
+    <w:qFormat/>
+    <w:rsid w:val="00A766FB"/>
+    <w:pPr>
+      <w:ind w:left="720"/>
+      <w:contextualSpacing/>
+    </w:pPr>
+  </w:style>
 </w:styles>
 </file>
 
@@ -8833,7 +9958,7 @@
 </file>
 
 <file path=customXml/itemProps1.xml><?xml version="1.0" encoding="utf-8"?>
-<ds:datastoreItem xmlns:ds="http://schemas.openxmlformats.org/officeDocument/2006/customXml" ds:itemID="{4FCCF44F-5CF3-4E9D-938D-BC9650526A7F}">
+<ds:datastoreItem xmlns:ds="http://schemas.openxmlformats.org/officeDocument/2006/customXml" ds:itemID="{5E0C6901-02C7-4514-834C-23865494317C}">
   <ds:schemaRefs>
     <ds:schemaRef ds:uri="http://schemas.openxmlformats.org/officeDocument/2006/bibliography"/>
   </ds:schemaRefs>

--- a/doc/Technische_Dokumentation.docx
+++ b/doc/Technische_Dokumentation.docx
@@ -415,6 +415,8 @@
             <w:t>Inhaltsverzeichnis</w:t>
           </w:r>
         </w:p>
+        <w:bookmarkStart w:id="1" w:name="_GoBack"/>
+        <w:bookmarkEnd w:id="1"/>
         <w:p>
           <w:pPr>
             <w:pStyle w:val="TOC1"/>
@@ -432,12 +434,12 @@
             <w:fldChar w:fldCharType="begin"/>
           </w:r>
           <w:r>
-            <w:instrText xml:space="preserve"> TOC \o "1-3" \h \z \u </w:instrText>
+            <w:instrText xml:space="preserve"> TOC \o "1-2" \h \z \u </w:instrText>
           </w:r>
           <w:r>
             <w:fldChar w:fldCharType="separate"/>
           </w:r>
-          <w:hyperlink w:anchor="_Toc533327475" w:history="1">
+          <w:hyperlink w:anchor="_Toc533328946" w:history="1">
             <w:r>
               <w:rPr>
                 <w:rStyle w:val="Hyperlink"/>
@@ -480,7 +482,7 @@
                 <w:noProof/>
                 <w:webHidden/>
               </w:rPr>
-              <w:instrText xml:space="preserve"> PAGEREF _Toc533327475 \h </w:instrText>
+              <w:instrText xml:space="preserve"> PAGEREF _Toc533328946 \h </w:instrText>
             </w:r>
             <w:r>
               <w:rPr>
@@ -524,7 +526,7 @@
               <w:lang w:eastAsia="de-CH"/>
             </w:rPr>
           </w:pPr>
-          <w:hyperlink w:anchor="_Toc533327476" w:history="1">
+          <w:hyperlink w:anchor="_Toc533328947" w:history="1">
             <w:r>
               <w:rPr>
                 <w:rStyle w:val="Hyperlink"/>
@@ -566,7 +568,7 @@
                 <w:noProof/>
                 <w:webHidden/>
               </w:rPr>
-              <w:instrText xml:space="preserve"> PAGEREF _Toc533327476 \h </w:instrText>
+              <w:instrText xml:space="preserve"> PAGEREF _Toc533328947 \h </w:instrText>
             </w:r>
             <w:r>
               <w:rPr>
@@ -610,7 +612,7 @@
               <w:lang w:eastAsia="de-CH"/>
             </w:rPr>
           </w:pPr>
-          <w:hyperlink w:anchor="_Toc533327477" w:history="1">
+          <w:hyperlink w:anchor="_Toc533328948" w:history="1">
             <w:r>
               <w:rPr>
                 <w:rStyle w:val="Hyperlink"/>
@@ -652,7 +654,7 @@
                 <w:noProof/>
                 <w:webHidden/>
               </w:rPr>
-              <w:instrText xml:space="preserve"> PAGEREF _Toc533327477 \h </w:instrText>
+              <w:instrText xml:space="preserve"> PAGEREF _Toc533328948 \h </w:instrText>
             </w:r>
             <w:r>
               <w:rPr>
@@ -696,7 +698,7 @@
               <w:lang w:eastAsia="de-CH"/>
             </w:rPr>
           </w:pPr>
-          <w:hyperlink w:anchor="_Toc533327478" w:history="1">
+          <w:hyperlink w:anchor="_Toc533328949" w:history="1">
             <w:r>
               <w:rPr>
                 <w:rStyle w:val="Hyperlink"/>
@@ -738,7 +740,7 @@
                 <w:noProof/>
                 <w:webHidden/>
               </w:rPr>
-              <w:instrText xml:space="preserve"> PAGEREF _Toc533327478 \h </w:instrText>
+              <w:instrText xml:space="preserve"> PAGEREF _Toc533328949 \h </w:instrText>
             </w:r>
             <w:r>
               <w:rPr>
@@ -758,7 +760,7 @@
                 <w:noProof/>
                 <w:webHidden/>
               </w:rPr>
-              <w:t>2</w:t>
+              <w:t>3</w:t>
             </w:r>
             <w:r>
               <w:rPr>
@@ -782,7 +784,7 @@
               <w:lang w:eastAsia="de-CH"/>
             </w:rPr>
           </w:pPr>
-          <w:hyperlink w:anchor="_Toc533327479" w:history="1">
+          <w:hyperlink w:anchor="_Toc533328950" w:history="1">
             <w:r>
               <w:rPr>
                 <w:rStyle w:val="Hyperlink"/>
@@ -824,7 +826,7 @@
                 <w:noProof/>
                 <w:webHidden/>
               </w:rPr>
-              <w:instrText xml:space="preserve"> PAGEREF _Toc533327479 \h </w:instrText>
+              <w:instrText xml:space="preserve"> PAGEREF _Toc533328950 \h </w:instrText>
             </w:r>
             <w:r>
               <w:rPr>
@@ -844,179 +846,7 @@
                 <w:noProof/>
                 <w:webHidden/>
               </w:rPr>
-              <w:t>2</w:t>
-            </w:r>
-            <w:r>
-              <w:rPr>
-                <w:noProof/>
-                <w:webHidden/>
-              </w:rPr>
-              <w:fldChar w:fldCharType="end"/>
-            </w:r>
-          </w:hyperlink>
-        </w:p>
-        <w:p>
-          <w:pPr>
-            <w:pStyle w:val="TOC3"/>
-            <w:tabs>
-              <w:tab w:val="left" w:pos="1320"/>
-              <w:tab w:val="right" w:leader="dot" w:pos="9062"/>
-            </w:tabs>
-            <w:rPr>
-              <w:rFonts w:eastAsiaTheme="minorEastAsia"/>
-              <w:noProof/>
-              <w:lang w:eastAsia="de-CH"/>
-            </w:rPr>
-          </w:pPr>
-          <w:hyperlink w:anchor="_Toc533327480" w:history="1">
-            <w:r>
-              <w:rPr>
-                <w:rStyle w:val="Hyperlink"/>
-                <w:noProof/>
-              </w:rPr>
-              <w:t>4.1.1</w:t>
-            </w:r>
-            <w:r>
-              <w:rPr>
-                <w:rFonts w:eastAsiaTheme="minorEastAsia"/>
-                <w:noProof/>
-                <w:lang w:eastAsia="de-CH"/>
-              </w:rPr>
-              <w:tab/>
-            </w:r>
-            <w:r>
-              <w:rPr>
-                <w:rStyle w:val="Hyperlink"/>
-                <w:noProof/>
-              </w:rPr>
-              <w:t>PS Universal Dashboard</w:t>
-            </w:r>
-            <w:r>
-              <w:rPr>
-                <w:noProof/>
-                <w:webHidden/>
-              </w:rPr>
-              <w:tab/>
-            </w:r>
-            <w:r>
-              <w:rPr>
-                <w:noProof/>
-                <w:webHidden/>
-              </w:rPr>
-              <w:fldChar w:fldCharType="begin"/>
-            </w:r>
-            <w:r>
-              <w:rPr>
-                <w:noProof/>
-                <w:webHidden/>
-              </w:rPr>
-              <w:instrText xml:space="preserve"> PAGEREF _Toc533327480 \h </w:instrText>
-            </w:r>
-            <w:r>
-              <w:rPr>
-                <w:noProof/>
-                <w:webHidden/>
-              </w:rPr>
-            </w:r>
-            <w:r>
-              <w:rPr>
-                <w:noProof/>
-                <w:webHidden/>
-              </w:rPr>
-              <w:fldChar w:fldCharType="separate"/>
-            </w:r>
-            <w:r>
-              <w:rPr>
-                <w:noProof/>
-                <w:webHidden/>
-              </w:rPr>
-              <w:t>2</w:t>
-            </w:r>
-            <w:r>
-              <w:rPr>
-                <w:noProof/>
-                <w:webHidden/>
-              </w:rPr>
-              <w:fldChar w:fldCharType="end"/>
-            </w:r>
-          </w:hyperlink>
-        </w:p>
-        <w:p>
-          <w:pPr>
-            <w:pStyle w:val="TOC3"/>
-            <w:tabs>
-              <w:tab w:val="left" w:pos="1320"/>
-              <w:tab w:val="right" w:leader="dot" w:pos="9062"/>
-            </w:tabs>
-            <w:rPr>
-              <w:rFonts w:eastAsiaTheme="minorEastAsia"/>
-              <w:noProof/>
-              <w:lang w:eastAsia="de-CH"/>
-            </w:rPr>
-          </w:pPr>
-          <w:hyperlink w:anchor="_Toc533327481" w:history="1">
-            <w:r>
-              <w:rPr>
-                <w:rStyle w:val="Hyperlink"/>
-                <w:noProof/>
-              </w:rPr>
-              <w:t>4.1.2</w:t>
-            </w:r>
-            <w:r>
-              <w:rPr>
-                <w:rFonts w:eastAsiaTheme="minorEastAsia"/>
-                <w:noProof/>
-                <w:lang w:eastAsia="de-CH"/>
-              </w:rPr>
-              <w:tab/>
-            </w:r>
-            <w:r>
-              <w:rPr>
-                <w:rStyle w:val="Hyperlink"/>
-                <w:noProof/>
-              </w:rPr>
-              <w:t>Import Funktion</w:t>
-            </w:r>
-            <w:r>
-              <w:rPr>
-                <w:noProof/>
-                <w:webHidden/>
-              </w:rPr>
-              <w:tab/>
-            </w:r>
-            <w:r>
-              <w:rPr>
-                <w:noProof/>
-                <w:webHidden/>
-              </w:rPr>
-              <w:fldChar w:fldCharType="begin"/>
-            </w:r>
-            <w:r>
-              <w:rPr>
-                <w:noProof/>
-                <w:webHidden/>
-              </w:rPr>
-              <w:instrText xml:space="preserve"> PAGEREF _Toc533327481 \h </w:instrText>
-            </w:r>
-            <w:r>
-              <w:rPr>
-                <w:noProof/>
-                <w:webHidden/>
-              </w:rPr>
-            </w:r>
-            <w:r>
-              <w:rPr>
-                <w:noProof/>
-                <w:webHidden/>
-              </w:rPr>
-              <w:fldChar w:fldCharType="separate"/>
-            </w:r>
-            <w:r>
-              <w:rPr>
-                <w:noProof/>
-                <w:webHidden/>
-              </w:rPr>
-              <w:t>2</w:t>
+              <w:t>3</w:t>
             </w:r>
             <w:r>
               <w:rPr>
@@ -1040,7 +870,7 @@
               <w:lang w:eastAsia="de-CH"/>
             </w:rPr>
           </w:pPr>
-          <w:hyperlink w:anchor="_Toc533327482" w:history="1">
+          <w:hyperlink w:anchor="_Toc533328951" w:history="1">
             <w:r>
               <w:rPr>
                 <w:rStyle w:val="Hyperlink"/>
@@ -1082,7 +912,7 @@
                 <w:noProof/>
                 <w:webHidden/>
               </w:rPr>
-              <w:instrText xml:space="preserve"> PAGEREF _Toc533327482 \h </w:instrText>
+              <w:instrText xml:space="preserve"> PAGEREF _Toc533328951 \h </w:instrText>
             </w:r>
             <w:r>
               <w:rPr>
@@ -1126,7 +956,7 @@
               <w:lang w:eastAsia="de-CH"/>
             </w:rPr>
           </w:pPr>
-          <w:hyperlink w:anchor="_Toc533327483" w:history="1">
+          <w:hyperlink w:anchor="_Toc533328952" w:history="1">
             <w:r>
               <w:rPr>
                 <w:rStyle w:val="Hyperlink"/>
@@ -1168,7 +998,7 @@
                 <w:noProof/>
                 <w:webHidden/>
               </w:rPr>
-              <w:instrText xml:space="preserve"> PAGEREF _Toc533327483 \h </w:instrText>
+              <w:instrText xml:space="preserve"> PAGEREF _Toc533328952 \h </w:instrText>
             </w:r>
             <w:r>
               <w:rPr>
@@ -1188,7 +1018,7 @@
                 <w:noProof/>
                 <w:webHidden/>
               </w:rPr>
-              <w:t>4</w:t>
+              <w:t>5</w:t>
             </w:r>
             <w:r>
               <w:rPr>
@@ -1212,7 +1042,7 @@
               <w:lang w:eastAsia="de-CH"/>
             </w:rPr>
           </w:pPr>
-          <w:hyperlink w:anchor="_Toc533327484" w:history="1">
+          <w:hyperlink w:anchor="_Toc533328953" w:history="1">
             <w:r>
               <w:rPr>
                 <w:rStyle w:val="Hyperlink"/>
@@ -1254,7 +1084,7 @@
                 <w:noProof/>
                 <w:webHidden/>
               </w:rPr>
-              <w:instrText xml:space="preserve"> PAGEREF _Toc533327484 \h </w:instrText>
+              <w:instrText xml:space="preserve"> PAGEREF _Toc533328953 \h </w:instrText>
             </w:r>
             <w:r>
               <w:rPr>
@@ -1274,7 +1104,7 @@
                 <w:noProof/>
                 <w:webHidden/>
               </w:rPr>
-              <w:t>4</w:t>
+              <w:t>5</w:t>
             </w:r>
             <w:r>
               <w:rPr>
@@ -1298,7 +1128,7 @@
               <w:lang w:eastAsia="de-CH"/>
             </w:rPr>
           </w:pPr>
-          <w:hyperlink w:anchor="_Toc533327485" w:history="1">
+          <w:hyperlink w:anchor="_Toc533328954" w:history="1">
             <w:r>
               <w:rPr>
                 <w:rStyle w:val="Hyperlink"/>
@@ -1340,7 +1170,7 @@
                 <w:noProof/>
                 <w:webHidden/>
               </w:rPr>
-              <w:instrText xml:space="preserve"> PAGEREF _Toc533327485 \h </w:instrText>
+              <w:instrText xml:space="preserve"> PAGEREF _Toc533328954 \h </w:instrText>
             </w:r>
             <w:r>
               <w:rPr>
@@ -1360,7 +1190,7 @@
                 <w:noProof/>
                 <w:webHidden/>
               </w:rPr>
-              <w:t>4</w:t>
+              <w:t>5</w:t>
             </w:r>
             <w:r>
               <w:rPr>
@@ -1384,7 +1214,7 @@
               <w:lang w:eastAsia="de-CH"/>
             </w:rPr>
           </w:pPr>
-          <w:hyperlink w:anchor="_Toc533327486" w:history="1">
+          <w:hyperlink w:anchor="_Toc533328955" w:history="1">
             <w:r>
               <w:rPr>
                 <w:rStyle w:val="Hyperlink"/>
@@ -1426,7 +1256,7 @@
                 <w:noProof/>
                 <w:webHidden/>
               </w:rPr>
-              <w:instrText xml:space="preserve"> PAGEREF _Toc533327486 \h </w:instrText>
+              <w:instrText xml:space="preserve"> PAGEREF _Toc533328955 \h </w:instrText>
             </w:r>
             <w:r>
               <w:rPr>
@@ -1470,7 +1300,7 @@
               <w:lang w:eastAsia="de-CH"/>
             </w:rPr>
           </w:pPr>
-          <w:hyperlink w:anchor="_Toc533327487" w:history="1">
+          <w:hyperlink w:anchor="_Toc533328956" w:history="1">
             <w:r>
               <w:rPr>
                 <w:rStyle w:val="Hyperlink"/>
@@ -1512,7 +1342,7 @@
                 <w:noProof/>
                 <w:webHidden/>
               </w:rPr>
-              <w:instrText xml:space="preserve"> PAGEREF _Toc533327487 \h </w:instrText>
+              <w:instrText xml:space="preserve"> PAGEREF _Toc533328956 \h </w:instrText>
             </w:r>
             <w:r>
               <w:rPr>
@@ -1556,7 +1386,7 @@
               <w:lang w:eastAsia="de-CH"/>
             </w:rPr>
           </w:pPr>
-          <w:hyperlink w:anchor="_Toc533327488" w:history="1">
+          <w:hyperlink w:anchor="_Toc533328957" w:history="1">
             <w:r>
               <w:rPr>
                 <w:rStyle w:val="Hyperlink"/>
@@ -1598,7 +1428,7 @@
                 <w:noProof/>
                 <w:webHidden/>
               </w:rPr>
-              <w:instrText xml:space="preserve"> PAGEREF _Toc533327488 \h </w:instrText>
+              <w:instrText xml:space="preserve"> PAGEREF _Toc533328957 \h </w:instrText>
             </w:r>
             <w:r>
               <w:rPr>
@@ -1642,7 +1472,7 @@
               <w:lang w:eastAsia="de-CH"/>
             </w:rPr>
           </w:pPr>
-          <w:hyperlink w:anchor="_Toc533327489" w:history="1">
+          <w:hyperlink w:anchor="_Toc533328958" w:history="1">
             <w:r>
               <w:rPr>
                 <w:rStyle w:val="Hyperlink"/>
@@ -1684,7 +1514,7 @@
                 <w:noProof/>
                 <w:webHidden/>
               </w:rPr>
-              <w:instrText xml:space="preserve"> PAGEREF _Toc533327489 \h </w:instrText>
+              <w:instrText xml:space="preserve"> PAGEREF _Toc533328958 \h </w:instrText>
             </w:r>
             <w:r>
               <w:rPr>
@@ -1728,7 +1558,7 @@
               <w:lang w:eastAsia="de-CH"/>
             </w:rPr>
           </w:pPr>
-          <w:hyperlink w:anchor="_Toc533327490" w:history="1">
+          <w:hyperlink w:anchor="_Toc533328959" w:history="1">
             <w:r>
               <w:rPr>
                 <w:rStyle w:val="Hyperlink"/>
@@ -1770,7 +1600,7 @@
                 <w:noProof/>
                 <w:webHidden/>
               </w:rPr>
-              <w:instrText xml:space="preserve"> PAGEREF _Toc533327490 \h </w:instrText>
+              <w:instrText xml:space="preserve"> PAGEREF _Toc533328959 \h </w:instrText>
             </w:r>
             <w:r>
               <w:rPr>
@@ -1814,7 +1644,7 @@
               <w:lang w:eastAsia="de-CH"/>
             </w:rPr>
           </w:pPr>
-          <w:hyperlink w:anchor="_Toc533327491" w:history="1">
+          <w:hyperlink w:anchor="_Toc533328960" w:history="1">
             <w:r>
               <w:rPr>
                 <w:rStyle w:val="Hyperlink"/>
@@ -1856,7 +1686,7 @@
                 <w:noProof/>
                 <w:webHidden/>
               </w:rPr>
-              <w:instrText xml:space="preserve"> PAGEREF _Toc533327491 \h </w:instrText>
+              <w:instrText xml:space="preserve"> PAGEREF _Toc533328960 \h </w:instrText>
             </w:r>
             <w:r>
               <w:rPr>
@@ -1876,7 +1706,7 @@
                 <w:noProof/>
                 <w:webHidden/>
               </w:rPr>
-              <w:t>5</w:t>
+              <w:t>6</w:t>
             </w:r>
             <w:r>
               <w:rPr>
@@ -1900,7 +1730,7 @@
               <w:lang w:eastAsia="de-CH"/>
             </w:rPr>
           </w:pPr>
-          <w:hyperlink w:anchor="_Toc533327492" w:history="1">
+          <w:hyperlink w:anchor="_Toc533328961" w:history="1">
             <w:r>
               <w:rPr>
                 <w:rStyle w:val="Hyperlink"/>
@@ -1921,16 +1751,7 @@
                 <w:rStyle w:val="Hyperlink"/>
                 <w:noProof/>
               </w:rPr>
-              <w:t>Moduln</w:t>
-            </w:r>
-            <w:bookmarkStart w:id="1" w:name="_GoBack"/>
-            <w:bookmarkEnd w:id="1"/>
-            <w:r>
-              <w:rPr>
-                <w:rStyle w:val="Hyperlink"/>
-                <w:noProof/>
-              </w:rPr>
-              <w:t>ame: Einlesen Daten SOLL</w:t>
+              <w:t>Modulname: Einlesen Daten SOLL</w:t>
             </w:r>
             <w:r>
               <w:rPr>
@@ -1951,7 +1772,7 @@
                 <w:noProof/>
                 <w:webHidden/>
               </w:rPr>
-              <w:instrText xml:space="preserve"> PAGEREF _Toc533327492 \h </w:instrText>
+              <w:instrText xml:space="preserve"> PAGEREF _Toc533328961 \h </w:instrText>
             </w:r>
             <w:r>
               <w:rPr>
@@ -1971,7 +1792,7 @@
                 <w:noProof/>
                 <w:webHidden/>
               </w:rPr>
-              <w:t>5</w:t>
+              <w:t>6</w:t>
             </w:r>
             <w:r>
               <w:rPr>
@@ -1995,7 +1816,7 @@
               <w:lang w:eastAsia="de-CH"/>
             </w:rPr>
           </w:pPr>
-          <w:hyperlink w:anchor="_Toc533327493" w:history="1">
+          <w:hyperlink w:anchor="_Toc533328962" w:history="1">
             <w:r>
               <w:rPr>
                 <w:rStyle w:val="Hyperlink"/>
@@ -2037,7 +1858,7 @@
                 <w:noProof/>
                 <w:webHidden/>
               </w:rPr>
-              <w:instrText xml:space="preserve"> PAGEREF _Toc533327493 \h </w:instrText>
+              <w:instrText xml:space="preserve"> PAGEREF _Toc533328962 \h </w:instrText>
             </w:r>
             <w:r>
               <w:rPr>
@@ -2057,7 +1878,7 @@
                 <w:noProof/>
                 <w:webHidden/>
               </w:rPr>
-              <w:t>5</w:t>
+              <w:t>6</w:t>
             </w:r>
             <w:r>
               <w:rPr>
@@ -2081,7 +1902,7 @@
               <w:lang w:eastAsia="de-CH"/>
             </w:rPr>
           </w:pPr>
-          <w:hyperlink w:anchor="_Toc533327494" w:history="1">
+          <w:hyperlink w:anchor="_Toc533328963" w:history="1">
             <w:r>
               <w:rPr>
                 <w:rStyle w:val="Hyperlink"/>
@@ -2123,7 +1944,7 @@
                 <w:noProof/>
                 <w:webHidden/>
               </w:rPr>
-              <w:instrText xml:space="preserve"> PAGEREF _Toc533327494 \h </w:instrText>
+              <w:instrText xml:space="preserve"> PAGEREF _Toc533328963 \h </w:instrText>
             </w:r>
             <w:r>
               <w:rPr>
@@ -2167,7 +1988,7 @@
               <w:lang w:eastAsia="de-CH"/>
             </w:rPr>
           </w:pPr>
-          <w:hyperlink w:anchor="_Toc533327495" w:history="1">
+          <w:hyperlink w:anchor="_Toc533328964" w:history="1">
             <w:r>
               <w:rPr>
                 <w:rStyle w:val="Hyperlink"/>
@@ -2209,7 +2030,7 @@
                 <w:noProof/>
                 <w:webHidden/>
               </w:rPr>
-              <w:instrText xml:space="preserve"> PAGEREF _Toc533327495 \h </w:instrText>
+              <w:instrText xml:space="preserve"> PAGEREF _Toc533328964 \h </w:instrText>
             </w:r>
             <w:r>
               <w:rPr>
@@ -2253,7 +2074,7 @@
               <w:lang w:eastAsia="de-CH"/>
             </w:rPr>
           </w:pPr>
-          <w:hyperlink w:anchor="_Toc533327496" w:history="1">
+          <w:hyperlink w:anchor="_Toc533328965" w:history="1">
             <w:r>
               <w:rPr>
                 <w:rStyle w:val="Hyperlink"/>
@@ -2295,7 +2116,7 @@
                 <w:noProof/>
                 <w:webHidden/>
               </w:rPr>
-              <w:instrText xml:space="preserve"> PAGEREF _Toc533327496 \h </w:instrText>
+              <w:instrText xml:space="preserve"> PAGEREF _Toc533328965 \h </w:instrText>
             </w:r>
             <w:r>
               <w:rPr>
@@ -2339,7 +2160,7 @@
               <w:lang w:eastAsia="de-CH"/>
             </w:rPr>
           </w:pPr>
-          <w:hyperlink w:anchor="_Toc533327497" w:history="1">
+          <w:hyperlink w:anchor="_Toc533328966" w:history="1">
             <w:r>
               <w:rPr>
                 <w:rStyle w:val="Hyperlink"/>
@@ -2381,7 +2202,7 @@
                 <w:noProof/>
                 <w:webHidden/>
               </w:rPr>
-              <w:instrText xml:space="preserve"> PAGEREF _Toc533327497 \h </w:instrText>
+              <w:instrText xml:space="preserve"> PAGEREF _Toc533328966 \h </w:instrText>
             </w:r>
             <w:r>
               <w:rPr>
@@ -2401,7 +2222,7 @@
                 <w:noProof/>
                 <w:webHidden/>
               </w:rPr>
-              <w:t>6</w:t>
+              <w:t>7</w:t>
             </w:r>
             <w:r>
               <w:rPr>
@@ -2425,7 +2246,7 @@
               <w:lang w:eastAsia="de-CH"/>
             </w:rPr>
           </w:pPr>
-          <w:hyperlink w:anchor="_Toc533327498" w:history="1">
+          <w:hyperlink w:anchor="_Toc533328967" w:history="1">
             <w:r>
               <w:rPr>
                 <w:rStyle w:val="Hyperlink"/>
@@ -2467,7 +2288,7 @@
                 <w:noProof/>
                 <w:webHidden/>
               </w:rPr>
-              <w:instrText xml:space="preserve"> PAGEREF _Toc533327498 \h </w:instrText>
+              <w:instrText xml:space="preserve"> PAGEREF _Toc533328967 \h </w:instrText>
             </w:r>
             <w:r>
               <w:rPr>
@@ -2487,7 +2308,7 @@
                 <w:noProof/>
                 <w:webHidden/>
               </w:rPr>
-              <w:t>8</w:t>
+              <w:t>9</w:t>
             </w:r>
             <w:r>
               <w:rPr>
@@ -2511,7 +2332,7 @@
               <w:lang w:eastAsia="de-CH"/>
             </w:rPr>
           </w:pPr>
-          <w:hyperlink w:anchor="_Toc533327499" w:history="1">
+          <w:hyperlink w:anchor="_Toc533328968" w:history="1">
             <w:r>
               <w:rPr>
                 <w:rStyle w:val="Hyperlink"/>
@@ -2553,7 +2374,7 @@
                 <w:noProof/>
                 <w:webHidden/>
               </w:rPr>
-              <w:instrText xml:space="preserve"> PAGEREF _Toc533327499 \h </w:instrText>
+              <w:instrText xml:space="preserve"> PAGEREF _Toc533328968 \h </w:instrText>
             </w:r>
             <w:r>
               <w:rPr>
@@ -2573,7 +2394,7 @@
                 <w:noProof/>
                 <w:webHidden/>
               </w:rPr>
-              <w:t>8</w:t>
+              <w:t>9</w:t>
             </w:r>
             <w:r>
               <w:rPr>
@@ -2597,7 +2418,7 @@
               <w:lang w:eastAsia="de-CH"/>
             </w:rPr>
           </w:pPr>
-          <w:hyperlink w:anchor="_Toc533327500" w:history="1">
+          <w:hyperlink w:anchor="_Toc533328969" w:history="1">
             <w:r>
               <w:rPr>
                 <w:rStyle w:val="Hyperlink"/>
@@ -2639,7 +2460,7 @@
                 <w:noProof/>
                 <w:webHidden/>
               </w:rPr>
-              <w:instrText xml:space="preserve"> PAGEREF _Toc533327500 \h </w:instrText>
+              <w:instrText xml:space="preserve"> PAGEREF _Toc533328969 \h </w:instrText>
             </w:r>
             <w:r>
               <w:rPr>
@@ -2659,7 +2480,7 @@
                 <w:noProof/>
                 <w:webHidden/>
               </w:rPr>
-              <w:t>8</w:t>
+              <w:t>9</w:t>
             </w:r>
             <w:r>
               <w:rPr>
@@ -2683,7 +2504,7 @@
               <w:lang w:eastAsia="de-CH"/>
             </w:rPr>
           </w:pPr>
-          <w:hyperlink w:anchor="_Toc533327501" w:history="1">
+          <w:hyperlink w:anchor="_Toc533328970" w:history="1">
             <w:r>
               <w:rPr>
                 <w:rStyle w:val="Hyperlink"/>
@@ -2725,7 +2546,7 @@
                 <w:noProof/>
                 <w:webHidden/>
               </w:rPr>
-              <w:instrText xml:space="preserve"> PAGEREF _Toc533327501 \h </w:instrText>
+              <w:instrText xml:space="preserve"> PAGEREF _Toc533328970 \h </w:instrText>
             </w:r>
             <w:r>
               <w:rPr>
@@ -2745,7 +2566,7 @@
                 <w:noProof/>
                 <w:webHidden/>
               </w:rPr>
-              <w:t>9</w:t>
+              <w:t>10</w:t>
             </w:r>
             <w:r>
               <w:rPr>
@@ -2769,7 +2590,7 @@
               <w:lang w:eastAsia="de-CH"/>
             </w:rPr>
           </w:pPr>
-          <w:hyperlink w:anchor="_Toc533327502" w:history="1">
+          <w:hyperlink w:anchor="_Toc533328971" w:history="1">
             <w:r>
               <w:rPr>
                 <w:rStyle w:val="Hyperlink"/>
@@ -2811,7 +2632,7 @@
                 <w:noProof/>
                 <w:webHidden/>
               </w:rPr>
-              <w:instrText xml:space="preserve"> PAGEREF _Toc533327502 \h </w:instrText>
+              <w:instrText xml:space="preserve"> PAGEREF _Toc533328971 \h </w:instrText>
             </w:r>
             <w:r>
               <w:rPr>
@@ -2831,7 +2652,7 @@
                 <w:noProof/>
                 <w:webHidden/>
               </w:rPr>
-              <w:t>10</w:t>
+              <w:t>11</w:t>
             </w:r>
             <w:r>
               <w:rPr>
@@ -2855,7 +2676,7 @@
               <w:lang w:eastAsia="de-CH"/>
             </w:rPr>
           </w:pPr>
-          <w:hyperlink w:anchor="_Toc533327503" w:history="1">
+          <w:hyperlink w:anchor="_Toc533328972" w:history="1">
             <w:r>
               <w:rPr>
                 <w:rStyle w:val="Hyperlink"/>
@@ -2897,7 +2718,7 @@
                 <w:noProof/>
                 <w:webHidden/>
               </w:rPr>
-              <w:instrText xml:space="preserve"> PAGEREF _Toc533327503 \h </w:instrText>
+              <w:instrText xml:space="preserve"> PAGEREF _Toc533328972 \h </w:instrText>
             </w:r>
             <w:r>
               <w:rPr>
@@ -2917,7 +2738,7 @@
                 <w:noProof/>
                 <w:webHidden/>
               </w:rPr>
-              <w:t>10</w:t>
+              <w:t>11</w:t>
             </w:r>
             <w:r>
               <w:rPr>
@@ -2929,12 +2750,18 @@
           </w:hyperlink>
         </w:p>
         <w:p>
+          <w:pPr>
+            <w:sectPr>
+              <w:headerReference w:type="default" r:id="rId12"/>
+              <w:footerReference w:type="default" r:id="rId13"/>
+              <w:pgSz w:w="11906" w:h="16838"/>
+              <w:pgMar w:top="1418" w:right="1417" w:bottom="1134" w:left="1417" w:header="993" w:footer="708" w:gutter="0"/>
+              <w:pgNumType w:start="1"/>
+              <w:cols w:space="708"/>
+              <w:docGrid w:linePitch="360"/>
+            </w:sectPr>
+          </w:pPr>
           <w:r>
-            <w:rPr>
-              <w:b/>
-              <w:bCs/>
-              <w:lang w:val="de-DE"/>
-            </w:rPr>
             <w:fldChar w:fldCharType="end"/>
           </w:r>
         </w:p>
@@ -2942,22 +2769,9 @@
     </w:sdt>
     <w:p>
       <w:pPr>
-        <w:sectPr>
-          <w:headerReference w:type="default" r:id="rId12"/>
-          <w:footerReference w:type="default" r:id="rId13"/>
-          <w:pgSz w:w="11906" w:h="16838"/>
-          <w:pgMar w:top="1418" w:right="1417" w:bottom="1134" w:left="1417" w:header="993" w:footer="708" w:gutter="0"/>
-          <w:pgNumType w:start="1"/>
-          <w:cols w:space="708"/>
-          <w:docGrid w:linePitch="360"/>
-        </w:sectPr>
-      </w:pPr>
-    </w:p>
-    <w:p>
-      <w:pPr>
         <w:pStyle w:val="Heading1"/>
       </w:pPr>
-      <w:bookmarkStart w:id="2" w:name="_Toc533327475"/>
+      <w:bookmarkStart w:id="2" w:name="_Toc533328946"/>
       <w:r>
         <w:rPr>
           <w:rFonts w:cstheme="minorHAnsi"/>
@@ -3274,7 +3088,7 @@
       <w:pPr>
         <w:pStyle w:val="Heading1"/>
       </w:pPr>
-      <w:bookmarkStart w:id="3" w:name="_Toc533327476"/>
+      <w:bookmarkStart w:id="3" w:name="_Toc533328947"/>
       <w:r>
         <w:t>Referenzierte Dokumente</w:t>
       </w:r>
@@ -3603,7 +3417,7 @@
       <w:pPr>
         <w:pStyle w:val="Heading1"/>
       </w:pPr>
-      <w:bookmarkStart w:id="4" w:name="_Toc533327477"/>
+      <w:bookmarkStart w:id="4" w:name="_Toc533328948"/>
       <w:r>
         <w:t>Zweck</w:t>
       </w:r>
@@ -3643,10 +3457,26 @@
     </w:p>
     <w:p>
       <w:pPr>
+        <w:spacing w:after="160"/>
+        <w:rPr>
+          <w:rFonts w:eastAsiaTheme="majorEastAsia" w:cstheme="majorBidi"/>
+          <w:b/>
+          <w:color w:val="000000" w:themeColor="text1"/>
+          <w:sz w:val="32"/>
+          <w:szCs w:val="32"/>
+        </w:rPr>
+      </w:pPr>
+      <w:r>
+        <w:br w:type="page"/>
+      </w:r>
+    </w:p>
+    <w:p>
+      <w:pPr>
         <w:pStyle w:val="Heading1"/>
       </w:pPr>
-      <w:bookmarkStart w:id="5" w:name="_Toc533327478"/>
-      <w:r>
+      <w:bookmarkStart w:id="5" w:name="_Toc533328949"/>
+      <w:r>
+        <w:lastRenderedPageBreak/>
         <w:t>Applikationsfunktion</w:t>
       </w:r>
       <w:bookmarkEnd w:id="5"/>
@@ -3655,7 +3485,7 @@
       <w:pPr>
         <w:pStyle w:val="Heading2"/>
       </w:pPr>
-      <w:bookmarkStart w:id="6" w:name="_Toc533327479"/>
+      <w:bookmarkStart w:id="6" w:name="_Toc533328950"/>
       <w:r>
         <w:t>Einschränkungen</w:t>
       </w:r>
@@ -3668,70 +3498,91 @@
       <w:pPr>
         <w:pStyle w:val="Heading3"/>
       </w:pPr>
-      <w:bookmarkStart w:id="7" w:name="_Toc533327480"/>
       <w:r>
         <w:t>PS Universal Dashboard</w:t>
       </w:r>
+    </w:p>
+    <w:p>
+      <w:r>
+        <w:t>Das PowerShell Framework stellt</w:t>
+      </w:r>
+      <w:r>
+        <w:t>e</w:t>
+      </w:r>
+      <w:r>
+        <w:t xml:space="preserve"> uns vor viele kleinere und grössere Probleme, da das Produkt noch in Weiterentwicklung steht, sind noch viele Bugs und nicht ausgereifte Teile vorhanden.</w:t>
+      </w:r>
+    </w:p>
+    <w:p>
+      <w:r>
+        <w:t xml:space="preserve">Zum Beispiel werden </w:t>
+      </w:r>
+      <w:proofErr w:type="spellStart"/>
+      <w:r>
+        <w:t>Variabeln</w:t>
+      </w:r>
+      <w:proofErr w:type="spellEnd"/>
+      <w:r>
+        <w:t xml:space="preserve"> zwischen den Seiten nicht sauber übergeben und es gibt keine einfache Möglichkeit gewisse Elemente wie Buttons darzustellen.</w:t>
+      </w:r>
+    </w:p>
+    <w:p/>
+    <w:p>
+      <w:pPr>
+        <w:pStyle w:val="Heading3"/>
+      </w:pPr>
+      <w:r>
+        <w:t>Lizenz</w:t>
+      </w:r>
+    </w:p>
+    <w:p>
+      <w:r>
+        <w:t xml:space="preserve">Diverse Module, die wir verwenden wollten unterlagen Lizenzrestriktionen und waren für uns somit nicht brauchbar. Den einzigen Kompromiss gingen wir bei Universal Dashboard ein, welches kostet und </w:t>
+      </w:r>
+      <w:r>
+        <w:t>nur in einer sehr eingeschränkten</w:t>
+      </w:r>
+      <w:r>
+        <w:t xml:space="preserve"> </w:t>
+      </w:r>
+      <w:r>
+        <w:t>kostenfrei</w:t>
+      </w:r>
+      <w:r>
+        <w:t xml:space="preserve"> verfügbar ist.</w:t>
+      </w:r>
+    </w:p>
+    <w:p/>
+    <w:p>
+      <w:pPr>
+        <w:pStyle w:val="Heading3"/>
+      </w:pPr>
+      <w:r>
+        <w:t>Import Funktion</w:t>
+      </w:r>
+    </w:p>
+    <w:p>
+      <w:r>
+        <w:t>Zum Importieren von SOLL-Daten muss .</w:t>
+      </w:r>
+      <w:proofErr w:type="spellStart"/>
+      <w:r>
+        <w:t>csv</w:t>
+      </w:r>
+      <w:proofErr w:type="spellEnd"/>
+      <w:r>
+        <w:t>-File in einem spezifischen Format genutzt werden. Dazu werden das File ImportTemplateGroup.csv für den SOLL-Import von Gruppen und das File ImportTemplateUser.csv für den SOLL-Import von Usern genutzt.</w:t>
+      </w:r>
+    </w:p>
+    <w:p>
+      <w:pPr>
+        <w:pStyle w:val="Heading1"/>
+      </w:pPr>
+      <w:bookmarkStart w:id="7" w:name="_Toc533328951"/>
+      <w:r>
+        <w:t>Architektur</w:t>
+      </w:r>
       <w:bookmarkEnd w:id="7"/>
-    </w:p>
-    <w:p>
-      <w:r>
-        <w:t>Das PowerShell Framework stellt</w:t>
-      </w:r>
-      <w:r>
-        <w:t>e</w:t>
-      </w:r>
-      <w:r>
-        <w:t xml:space="preserve"> uns vor viele kleinere und grössere Probleme, da das Produkt noch in Weiterentwicklung steht, sind noch viele Bugs und nicht ausgereifte Teile vorhanden.</w:t>
-      </w:r>
-    </w:p>
-    <w:p>
-      <w:r>
-        <w:t xml:space="preserve">Zum Beispiel werden </w:t>
-      </w:r>
-      <w:proofErr w:type="spellStart"/>
-      <w:r>
-        <w:t>Variabeln</w:t>
-      </w:r>
-      <w:proofErr w:type="spellEnd"/>
-      <w:r>
-        <w:t xml:space="preserve"> zwischen den Seiten nicht sauber übergeben und es gibt keine einfache Möglichkeit gewisse Elemente wie Buttons darzustellen.</w:t>
-      </w:r>
-    </w:p>
-    <w:p/>
-    <w:p>
-      <w:pPr>
-        <w:pStyle w:val="Heading3"/>
-      </w:pPr>
-      <w:bookmarkStart w:id="8" w:name="_Toc533327481"/>
-      <w:r>
-        <w:t>Import Funktion</w:t>
-      </w:r>
-      <w:bookmarkEnd w:id="8"/>
-    </w:p>
-    <w:p>
-      <w:r>
-        <w:t>Zum Importieren von SOLL-Daten muss .</w:t>
-      </w:r>
-      <w:proofErr w:type="spellStart"/>
-      <w:r>
-        <w:t>csv</w:t>
-      </w:r>
-      <w:proofErr w:type="spellEnd"/>
-      <w:r>
-        <w:t>-File in einem spezifischen Format genutzt werden. Dazu werden das File ImportTemplateGroup.csv für den SOLL-Import von Gruppen und das File ImportTemplateUser.csv für den SOLL-Import von Usern genutzt.</w:t>
-      </w:r>
-    </w:p>
-    <w:p>
-      <w:pPr>
-        <w:pStyle w:val="Heading1"/>
-      </w:pPr>
-      <w:bookmarkStart w:id="9" w:name="_Toc533327482"/>
-      <w:r>
-        <w:lastRenderedPageBreak/>
-        <w:t>Architektur</w:t>
-      </w:r>
-      <w:bookmarkEnd w:id="9"/>
     </w:p>
     <w:p>
       <w:pPr>
@@ -3798,7 +3649,7 @@
       <w:pPr>
         <w:pStyle w:val="Caption"/>
       </w:pPr>
-      <w:bookmarkStart w:id="10" w:name="_Toc533164465"/>
+      <w:bookmarkStart w:id="8" w:name="_Toc533164465"/>
       <w:r>
         <w:t xml:space="preserve">Abbildung </w:t>
       </w:r>
@@ -3835,7 +3686,7 @@
       <w:r>
         <w:t>: Architektur und geplante Aufteilung in Module</w:t>
       </w:r>
-      <w:bookmarkEnd w:id="10"/>
+      <w:bookmarkEnd w:id="8"/>
     </w:p>
     <w:p>
       <w:pPr>
@@ -3900,7 +3751,7 @@
       <w:pPr>
         <w:pStyle w:val="Caption"/>
       </w:pPr>
-      <w:bookmarkStart w:id="11" w:name="_Toc533164466"/>
+      <w:bookmarkStart w:id="9" w:name="_Toc533164466"/>
       <w:r>
         <w:t xml:space="preserve">Abbildung </w:t>
       </w:r>
@@ -3945,1333 +3796,7 @@
       <w:r>
         <w:t xml:space="preserve"> Server</w:t>
       </w:r>
-      <w:bookmarkEnd w:id="11"/>
-    </w:p>
-    <w:p>
-      <w:pPr>
-        <w:pStyle w:val="Heading1"/>
-      </w:pPr>
-      <w:bookmarkStart w:id="12" w:name="_Toc533327483"/>
-      <w:r>
-        <w:t>Module</w:t>
-      </w:r>
-      <w:bookmarkEnd w:id="12"/>
-    </w:p>
-    <w:p>
-      <w:pPr>
-        <w:pStyle w:val="Heading2"/>
-      </w:pPr>
-      <w:bookmarkStart w:id="13" w:name="_Toc533327484"/>
-      <w:r>
-        <w:t>Modulname: Datencontainer</w:t>
-      </w:r>
-      <w:bookmarkEnd w:id="13"/>
-    </w:p>
-    <w:p>
-      <w:r>
-        <w:t>Kurzbeschrieb: Der Datencontainer dient dazu, die vom AD ausgelesenen IST-Daten oder vom User erfassten SOLL-Daten abzuspeichern. Diese Daten können in eine Datenbank oder als Files abgelegt werden. Dieser Datencontainer sollte skalierbar und erweiterbar sein.</w:t>
-      </w:r>
-    </w:p>
-    <w:p>
-      <w:r>
-        <w:t>Wichtige Funktionen: Speichern von Daten, Auslesen von Daten, Organisieren von Daten (Index)</w:t>
-      </w:r>
-    </w:p>
-    <w:p>
-      <w:r>
-        <w:t xml:space="preserve">Abhängigkeiten:  SOLL-Daten, IST-Daten, </w:t>
-      </w:r>
-      <w:proofErr w:type="spellStart"/>
-      <w:r>
-        <w:t>History</w:t>
-      </w:r>
-      <w:proofErr w:type="spellEnd"/>
-    </w:p>
-    <w:p>
-      <w:pPr>
-        <w:pStyle w:val="Heading2"/>
-      </w:pPr>
-      <w:bookmarkStart w:id="14" w:name="_Toc533327485"/>
-      <w:r>
-        <w:t>Modulname: IST-SOLL Vergleich</w:t>
-      </w:r>
-      <w:bookmarkEnd w:id="14"/>
-    </w:p>
-    <w:p>
-      <w:r>
-        <w:t xml:space="preserve">Kurzbeschrieb: Eine zentrale Funktion des Programms. Hier soll der gewünschte Berechtigungs-Zustand (SOLL) eingelesen und mit dem momentanen Zustand (IST) verglichen werden können. Daraus sollen dann Abweichungen der beiden Zustände ersichtlich werden.  </w:t>
-      </w:r>
-    </w:p>
-    <w:p>
-      <w:r>
-        <w:t xml:space="preserve">Wichtige Funktionen: Delta der beiden Zustände eruieren.  </w:t>
-      </w:r>
-    </w:p>
-    <w:p>
-      <w:r>
-        <w:t xml:space="preserve">Abhängigkeiten: Der IST-SOLL Vergleich ist primär vom Datencontainer abhängig. Dort sind sowohl IST als auch SOLL Zustand gespeichert, weswegen der Vergleich nur funktioniert, wenn diese Daten vom Datencontainer geholt werden können.  </w:t>
-      </w:r>
-    </w:p>
-    <w:p>
-      <w:pPr>
-        <w:pStyle w:val="Heading2"/>
-      </w:pPr>
-      <w:bookmarkStart w:id="15" w:name="_Toc533327486"/>
-      <w:r>
-        <w:lastRenderedPageBreak/>
-        <w:t>Modulname: Reporting</w:t>
-      </w:r>
-      <w:bookmarkEnd w:id="15"/>
-    </w:p>
-    <w:p>
-      <w:r>
-        <w:t xml:space="preserve">Kurzbeschrieb: Reports anhand von gewünschten Einstellungen durchführen und diese in ein gewünschtes Format bringen. (Beispiel PDF). Reports sollen von Hand (per UI) oder als regelmässiger Job ausgeführt werden können.  </w:t>
-      </w:r>
-    </w:p>
-    <w:p>
-      <w:r>
-        <w:t xml:space="preserve">Wichtige Funktionen: Reports generieren und verschicken.  </w:t>
-      </w:r>
-    </w:p>
-    <w:p>
-      <w:r>
-        <w:t xml:space="preserve">Abhängigkeiten: Das Reporting ist teils vom UI abhängig, da darüber die Einstellungen für die Reports gemacht werden.  </w:t>
-      </w:r>
-    </w:p>
-    <w:p>
-      <w:pPr>
-        <w:pStyle w:val="Heading2"/>
-      </w:pPr>
-      <w:bookmarkStart w:id="16" w:name="_Toc533327487"/>
-      <w:r>
-        <w:t>Modulname: Auditing</w:t>
-      </w:r>
-      <w:bookmarkEnd w:id="16"/>
-    </w:p>
-    <w:p>
-      <w:r>
-        <w:t xml:space="preserve">Kurzbeschrieb: Alle </w:t>
-      </w:r>
-      <w:r>
-        <w:t>Aktionen,</w:t>
-      </w:r>
-      <w:r>
-        <w:t xml:space="preserve"> welche im User Interface oder durch das Reporting ausgeführt werden, sollen in ein </w:t>
-      </w:r>
-      <w:r>
-        <w:t>remote</w:t>
-      </w:r>
-      <w:r>
-        <w:t xml:space="preserve"> Log geschrieben werden. (Beispiel remote syslog Server)  </w:t>
-      </w:r>
-    </w:p>
-    <w:p>
-      <w:r>
-        <w:t xml:space="preserve">Wichtige Funktionen: </w:t>
-      </w:r>
-      <w:proofErr w:type="spellStart"/>
-      <w:r>
-        <w:t>Logging</w:t>
-      </w:r>
-      <w:proofErr w:type="spellEnd"/>
-      <w:r>
-        <w:t xml:space="preserve"> von Reporting und User Aktionen.  </w:t>
-      </w:r>
-    </w:p>
-    <w:p>
-      <w:r>
-        <w:t xml:space="preserve">Abhängigkeiten: Damit das </w:t>
-      </w:r>
-      <w:proofErr w:type="spellStart"/>
-      <w:r>
-        <w:t>Logging</w:t>
-      </w:r>
-      <w:proofErr w:type="spellEnd"/>
-      <w:r>
-        <w:t xml:space="preserve"> funktioniert, müssen vom Interface und vom Reporting Logs gesendet werden. Ausserdem ist ein syslog Server (oder ähnliches) benötigt.  </w:t>
-      </w:r>
-    </w:p>
-    <w:p>
-      <w:pPr>
-        <w:pStyle w:val="Heading2"/>
-      </w:pPr>
-      <w:bookmarkStart w:id="17" w:name="_Toc533327488"/>
-      <w:r>
-        <w:t xml:space="preserve">Modulname: </w:t>
-      </w:r>
-      <w:proofErr w:type="spellStart"/>
-      <w:r>
-        <w:t>History</w:t>
-      </w:r>
-      <w:bookmarkEnd w:id="17"/>
-      <w:proofErr w:type="spellEnd"/>
-    </w:p>
-    <w:p>
-      <w:r>
-        <w:t xml:space="preserve">Kurzbeschrieb: Die </w:t>
-      </w:r>
-      <w:proofErr w:type="spellStart"/>
-      <w:r>
-        <w:t>History</w:t>
-      </w:r>
-      <w:proofErr w:type="spellEnd"/>
-      <w:r>
-        <w:t xml:space="preserve"> stellt im Datencontainer fest, dass alle Änderungen der IST-Daten historisch nachvollziehbar sind.</w:t>
-      </w:r>
-    </w:p>
-    <w:p>
-      <w:r>
-        <w:t>Wichtige Funktionen: Auslesen der historischen Zustände und Speichern des Deltas der IST-Daten.</w:t>
-      </w:r>
-    </w:p>
-    <w:p>
-      <w:r>
-        <w:t>Abhängigkeiten: Datencontainer, IST-Daten</w:t>
-      </w:r>
-    </w:p>
-    <w:p>
-      <w:pPr>
-        <w:pStyle w:val="Heading2"/>
-      </w:pPr>
-      <w:bookmarkStart w:id="18" w:name="_Toc533327489"/>
-      <w:r>
-        <w:t>Modulname: Auslesen der Daten (Rohdaten)</w:t>
-      </w:r>
-      <w:bookmarkEnd w:id="18"/>
-    </w:p>
-    <w:p>
-      <w:r>
-        <w:t>Kurzbeschrieb: Dieses Modul dient zum Auslesen der Rohdaten aus dem AD und anschliessendes abspeichern im Datencontainer. Diese Funktion sollte skalierbar, aktuell und vollständig sein.</w:t>
-      </w:r>
-    </w:p>
-    <w:p>
-      <w:r>
-        <w:t>Wichtige Funktionen: Auslesen von Daten, Speichern von Daten</w:t>
-      </w:r>
-    </w:p>
-    <w:p>
-      <w:r>
-        <w:t>Abhängigkeiten: Datencontainer, Rohdaten (Testdaten)</w:t>
-      </w:r>
-    </w:p>
-    <w:p>
-      <w:pPr>
-        <w:pStyle w:val="Heading2"/>
-      </w:pPr>
-      <w:bookmarkStart w:id="19" w:name="_Toc533327490"/>
-      <w:r>
-        <w:t>Modulname: Testdaten (Testsystem)</w:t>
-      </w:r>
-      <w:bookmarkEnd w:id="19"/>
-    </w:p>
-    <w:p>
-      <w:r>
-        <w:t xml:space="preserve">Kurzbeschrieb: Eine Umgebung mit realitätsnahen Testdaten welche wir zum Entwickeln und Testen nutzen können. </w:t>
-      </w:r>
-    </w:p>
-    <w:p>
-      <w:r>
-        <w:t xml:space="preserve">Wichtige Funktionen: </w:t>
-      </w:r>
-      <w:proofErr w:type="spellStart"/>
-      <w:r>
-        <w:t>Testing</w:t>
-      </w:r>
-      <w:proofErr w:type="spellEnd"/>
-      <w:r>
-        <w:t>, Entwickeln</w:t>
-      </w:r>
-    </w:p>
-    <w:p>
-      <w:r>
-        <w:t>Abhängigkeiten: keine</w:t>
-      </w:r>
-    </w:p>
-    <w:p>
-      <w:pPr>
-        <w:pStyle w:val="Heading2"/>
-      </w:pPr>
-      <w:bookmarkStart w:id="20" w:name="_Toc533327491"/>
-      <w:r>
-        <w:t>Modulname: Daten SOLL</w:t>
-      </w:r>
-      <w:bookmarkEnd w:id="20"/>
-    </w:p>
-    <w:p>
-      <w:r>
-        <w:t>Kurzbeschrieb: Der aktuell gewünschte Berechtigungs-Zustand (SOLL) wird im Datencontainer abgespeichert.</w:t>
-      </w:r>
-    </w:p>
-    <w:p>
-      <w:r>
-        <w:t>Wichtige Funktionen: Bereitstellen des Soll-Zustandes</w:t>
-      </w:r>
-    </w:p>
-    <w:p>
-      <w:r>
-        <w:t>Abhängigkeiten: Datencontainer</w:t>
-      </w:r>
-    </w:p>
-    <w:p>
-      <w:pPr>
-        <w:pStyle w:val="Heading2"/>
-      </w:pPr>
-      <w:bookmarkStart w:id="21" w:name="_Toc533327492"/>
-      <w:r>
-        <w:t>Modulname: Einlesen Daten SOLL</w:t>
-      </w:r>
-      <w:bookmarkEnd w:id="21"/>
-    </w:p>
-    <w:p>
-      <w:r>
-        <w:t>Kurzbeschrieb: Die Daten des gewünschten Berechtigungs-Zustands (SOLL) können von den Anwendern importiert/aktualisiert werden. Diese Daten sind in Form eines .CSV-Files vorhanden.</w:t>
-      </w:r>
-    </w:p>
-    <w:p>
-      <w:r>
-        <w:t>Wichtige Funktionen: Einlesen von .CSV-Files in den Daten SOLL</w:t>
-      </w:r>
-    </w:p>
-    <w:p>
-      <w:r>
-        <w:t>Abhängigkeiten: Datencontainer, Daten SOLL</w:t>
-      </w:r>
-    </w:p>
-    <w:p>
-      <w:pPr>
-        <w:pStyle w:val="Heading2"/>
-      </w:pPr>
-      <w:bookmarkStart w:id="22" w:name="_Toc533327493"/>
-      <w:r>
-        <w:t>Modulname: (OPTION) Exportieren Daten SOLL</w:t>
-      </w:r>
-      <w:bookmarkEnd w:id="22"/>
-    </w:p>
-    <w:p>
-      <w:r>
-        <w:t>Kurzbeschrieb: Der aktuell in der Applikation hinterlegte Berechtigungs-Zustand (SOLL) kann in ein .CSV-File exportieren werden. Dient zum Anpassen und erneuten importieren des Berechtigungs-Zustands (SOLL).</w:t>
-      </w:r>
-    </w:p>
-    <w:p>
-      <w:r>
-        <w:t>Wichtige Funktionen: Exportieren des Daten SOLL in ein .CSV-File</w:t>
-      </w:r>
-    </w:p>
-    <w:p>
-      <w:r>
-        <w:lastRenderedPageBreak/>
-        <w:t>Abhängigkeiten: Datencontainer, Daten SOLL</w:t>
-      </w:r>
-    </w:p>
-    <w:p>
-      <w:pPr>
-        <w:pStyle w:val="Heading2"/>
-      </w:pPr>
-      <w:bookmarkStart w:id="23" w:name="_Toc533327494"/>
-      <w:r>
-        <w:t>Modulname: (OPTION) Alarmierung</w:t>
-      </w:r>
-      <w:bookmarkEnd w:id="23"/>
-    </w:p>
-    <w:p>
-      <w:r>
-        <w:t>Kurzbeschrieb: Ein Modul zur aktiven Alarmierung von bestimmten Administratoren bei Veränderung von Berechtigungen im AD.</w:t>
-      </w:r>
-    </w:p>
-    <w:p>
-      <w:r>
-        <w:t>Wichtige Funktionen: Alarmierung von Administratoren</w:t>
-      </w:r>
-    </w:p>
-    <w:p>
-      <w:r>
-        <w:t>Abhängigkeiten: keine</w:t>
-      </w:r>
-    </w:p>
-    <w:p>
-      <w:pPr>
-        <w:pStyle w:val="Heading2"/>
-      </w:pPr>
-      <w:bookmarkStart w:id="24" w:name="_Toc533327495"/>
-      <w:r>
-        <w:t xml:space="preserve">Modulname: (OPTION) </w:t>
-      </w:r>
-      <w:proofErr w:type="spellStart"/>
-      <w:r>
-        <w:t>Remediation</w:t>
-      </w:r>
-      <w:bookmarkEnd w:id="24"/>
-      <w:proofErr w:type="spellEnd"/>
-    </w:p>
-    <w:p>
-      <w:r>
-        <w:t xml:space="preserve">Kurzbeschrieb: Dies ist eine Option welche in einer späteren Phase des Projekts (falls genügend Zeit vorhanden ist) eingebaut werden kann. Damit soll es möglich sein beim IST-SOLL Vergleich gewisse Deltas direkt im AD angleichen zu können.  </w:t>
-      </w:r>
-    </w:p>
-    <w:p>
-      <w:r>
-        <w:t xml:space="preserve">Wichtige Funktionen:  Angleichung von Differenzen der Zustände direkt im AD.  </w:t>
-      </w:r>
-    </w:p>
-    <w:p>
-      <w:r>
-        <w:t xml:space="preserve">Abhängigkeiten:  IST-SOLL Vergleich  </w:t>
-      </w:r>
-    </w:p>
-    <w:p>
-      <w:pPr>
-        <w:pStyle w:val="Heading2"/>
-      </w:pPr>
-      <w:bookmarkStart w:id="25" w:name="_Toc533327496"/>
-      <w:r>
-        <w:t>Modulname: (OPTION) Fileshares (</w:t>
-      </w:r>
-      <w:proofErr w:type="spellStart"/>
-      <w:r>
-        <w:t>Permissions</w:t>
-      </w:r>
-      <w:proofErr w:type="spellEnd"/>
-      <w:r>
-        <w:t>)</w:t>
-      </w:r>
-      <w:bookmarkEnd w:id="25"/>
-    </w:p>
-    <w:p>
-      <w:r>
-        <w:t>Kurzbeschrieb: Dieses Modul ist optional und ermöglich das Sammeln der Berechtigungen auf definierten Files Shares. Es ermöglicht das Auditieren der Berechtigungen.</w:t>
-      </w:r>
-    </w:p>
-    <w:p>
-      <w:r>
-        <w:t>Wichtige Funktionen: Auslesen von Berechtigungen auf Fileshares</w:t>
-      </w:r>
-    </w:p>
-    <w:p>
-      <w:r>
-        <w:t>Abhängigkeiten: keine</w:t>
-      </w:r>
-    </w:p>
-    <w:p/>
-    <w:p>
-      <w:pPr>
-        <w:pStyle w:val="Heading1"/>
-      </w:pPr>
-      <w:bookmarkStart w:id="26" w:name="_Toc533327497"/>
-      <w:r>
-        <w:t>Installationsanleitung</w:t>
-      </w:r>
-      <w:bookmarkEnd w:id="26"/>
-    </w:p>
-    <w:p>
-      <w:proofErr w:type="spellStart"/>
-      <w:r>
-        <w:t>Prerequisits</w:t>
-      </w:r>
-      <w:proofErr w:type="spellEnd"/>
-    </w:p>
-    <w:p>
-      <w:r>
-        <w:t>- .NET 4.7.2 oder höher</w:t>
-      </w:r>
-    </w:p>
-    <w:p>
-      <w:r>
-        <w:t>-- https://dotnet.microsoft.com/download/dotnet-framework-runtime</w:t>
-      </w:r>
-    </w:p>
-    <w:p>
-      <w:pPr>
-        <w:rPr>
-          <w:lang w:val="en-US"/>
-        </w:rPr>
-      </w:pPr>
-      <w:r>
-        <w:rPr>
-          <w:lang w:val="en-US"/>
-        </w:rPr>
-        <w:t>- Posh-SYSLOG 3.3</w:t>
-      </w:r>
-    </w:p>
-    <w:p>
-      <w:pPr>
-        <w:rPr>
-          <w:lang w:val="en-US"/>
-        </w:rPr>
-      </w:pPr>
-      <w:r>
-        <w:rPr>
-          <w:lang w:val="en-US"/>
-        </w:rPr>
-        <w:t xml:space="preserve">-- </w:t>
-      </w:r>
-      <w:proofErr w:type="spellStart"/>
-      <w:r>
-        <w:rPr>
-          <w:lang w:val="en-US"/>
-        </w:rPr>
-        <w:t>Powershell</w:t>
-      </w:r>
-      <w:proofErr w:type="spellEnd"/>
-      <w:r>
-        <w:rPr>
-          <w:lang w:val="en-US"/>
-        </w:rPr>
-        <w:t xml:space="preserve"> </w:t>
-      </w:r>
-      <w:proofErr w:type="spellStart"/>
-      <w:r>
-        <w:rPr>
-          <w:lang w:val="en-US"/>
-        </w:rPr>
-        <w:t>als</w:t>
-      </w:r>
-      <w:proofErr w:type="spellEnd"/>
-      <w:r>
-        <w:rPr>
-          <w:lang w:val="en-US"/>
-        </w:rPr>
-        <w:t xml:space="preserve"> Administrator:</w:t>
-      </w:r>
-    </w:p>
-    <w:p>
-      <w:pPr>
-        <w:rPr>
-          <w:lang w:val="en-US"/>
-        </w:rPr>
-      </w:pPr>
-      <w:r>
-        <w:rPr>
-          <w:lang w:val="en-US"/>
-        </w:rPr>
-        <w:t>-- Install-Module -Name Posh-SYSLOG -</w:t>
-      </w:r>
-      <w:proofErr w:type="spellStart"/>
-      <w:r>
-        <w:rPr>
-          <w:lang w:val="en-US"/>
-        </w:rPr>
-        <w:t>RequiredVersion</w:t>
-      </w:r>
-      <w:proofErr w:type="spellEnd"/>
-      <w:r>
-        <w:rPr>
-          <w:lang w:val="en-US"/>
-        </w:rPr>
-        <w:t xml:space="preserve"> 3.3</w:t>
-      </w:r>
-    </w:p>
-    <w:p>
-      <w:pPr>
-        <w:rPr>
-          <w:lang w:val="en-US"/>
-        </w:rPr>
-      </w:pPr>
-      <w:r>
-        <w:rPr>
-          <w:lang w:val="en-US"/>
-        </w:rPr>
-        <w:t xml:space="preserve">- Installation </w:t>
-      </w:r>
-      <w:proofErr w:type="spellStart"/>
-      <w:r>
-        <w:rPr>
-          <w:lang w:val="en-US"/>
-        </w:rPr>
-        <w:t>UniversalDashboard</w:t>
-      </w:r>
-      <w:proofErr w:type="spellEnd"/>
-    </w:p>
-    <w:p>
-      <w:pPr>
-        <w:rPr>
-          <w:lang w:val="en-US"/>
-        </w:rPr>
-      </w:pPr>
-      <w:r>
-        <w:rPr>
-          <w:lang w:val="en-US"/>
-        </w:rPr>
-        <w:t xml:space="preserve">-- Update von </w:t>
-      </w:r>
-      <w:proofErr w:type="spellStart"/>
-      <w:r>
-        <w:rPr>
-          <w:lang w:val="en-US"/>
-        </w:rPr>
-        <w:t>Powershellget</w:t>
-      </w:r>
-      <w:proofErr w:type="spellEnd"/>
-    </w:p>
-    <w:p>
-      <w:pPr>
-        <w:rPr>
-          <w:lang w:val="en-US"/>
-        </w:rPr>
-      </w:pPr>
-      <w:r>
-        <w:rPr>
-          <w:lang w:val="en-US"/>
-        </w:rPr>
-        <w:t>--- I</w:t>
-      </w:r>
-      <w:r>
-        <w:rPr>
-          <w:lang w:val="en-US"/>
-        </w:rPr>
-        <w:t>nstall-</w:t>
-      </w:r>
-      <w:r>
-        <w:rPr>
-          <w:lang w:val="en-US"/>
-        </w:rPr>
-        <w:t>M</w:t>
-      </w:r>
-      <w:r>
-        <w:rPr>
-          <w:lang w:val="en-US"/>
-        </w:rPr>
-        <w:t xml:space="preserve">odule </w:t>
-      </w:r>
-      <w:proofErr w:type="spellStart"/>
-      <w:r>
-        <w:rPr>
-          <w:lang w:val="en-US"/>
-        </w:rPr>
-        <w:t>powershellget</w:t>
-      </w:r>
-      <w:proofErr w:type="spellEnd"/>
-      <w:r>
-        <w:rPr>
-          <w:lang w:val="en-US"/>
-        </w:rPr>
-        <w:t xml:space="preserve"> -force</w:t>
-      </w:r>
-    </w:p>
-    <w:p>
-      <w:pPr>
-        <w:rPr>
-          <w:lang w:val="en-US"/>
-        </w:rPr>
-      </w:pPr>
-      <w:r>
-        <w:rPr>
-          <w:lang w:val="en-US"/>
-        </w:rPr>
-        <w:t xml:space="preserve">-- Installation von </w:t>
-      </w:r>
-      <w:proofErr w:type="spellStart"/>
-      <w:r>
-        <w:rPr>
-          <w:lang w:val="en-US"/>
-        </w:rPr>
-        <w:t>UniversalDashboard</w:t>
-      </w:r>
-      <w:proofErr w:type="spellEnd"/>
-    </w:p>
-    <w:p>
-      <w:pPr>
-        <w:rPr>
-          <w:lang w:val="en-US"/>
-        </w:rPr>
-      </w:pPr>
-      <w:r>
-        <w:rPr>
-          <w:lang w:val="en-US"/>
-        </w:rPr>
-        <w:t>--- I</w:t>
-      </w:r>
-      <w:r>
-        <w:rPr>
-          <w:lang w:val="en-US"/>
-        </w:rPr>
-        <w:t>nstall-</w:t>
-      </w:r>
-      <w:r>
-        <w:rPr>
-          <w:lang w:val="en-US"/>
-        </w:rPr>
-        <w:t>M</w:t>
-      </w:r>
-      <w:r>
-        <w:rPr>
-          <w:lang w:val="en-US"/>
-        </w:rPr>
-        <w:t xml:space="preserve">odule </w:t>
-      </w:r>
-      <w:proofErr w:type="spellStart"/>
-      <w:r>
-        <w:rPr>
-          <w:lang w:val="en-US"/>
-        </w:rPr>
-        <w:t>UniversalDashboard</w:t>
-      </w:r>
-      <w:proofErr w:type="spellEnd"/>
-    </w:p>
-    <w:p>
-      <w:pPr>
-        <w:rPr>
-          <w:lang w:val="en-US"/>
-        </w:rPr>
-      </w:pPr>
-      <w:r>
-        <w:rPr>
-          <w:lang w:val="en-US"/>
-        </w:rPr>
-        <w:t>- MariaDB 10.3</w:t>
-      </w:r>
-    </w:p>
-    <w:p>
-      <w:r>
-        <w:t>-- downloads.mariadb.org -&gt; Nach passendem MSI suchen</w:t>
-      </w:r>
-    </w:p>
-    <w:p>
-      <w:r>
-        <w:t>-- Bei der Installation gewünschtes root PW setzen ansonsten Standard Werte</w:t>
-      </w:r>
-    </w:p>
-    <w:p>
-      <w:pPr>
-        <w:rPr>
-          <w:lang w:val="en-US"/>
-        </w:rPr>
-      </w:pPr>
-      <w:r>
-        <w:rPr>
-          <w:lang w:val="en-US"/>
-        </w:rPr>
-        <w:t>- MySQL Connector</w:t>
-      </w:r>
-    </w:p>
-    <w:p>
-      <w:pPr>
-        <w:rPr>
-          <w:lang w:val="en-US"/>
-        </w:rPr>
-      </w:pPr>
-      <w:r>
-        <w:rPr>
-          <w:lang w:val="en-US"/>
-        </w:rPr>
-        <w:t>-- https://dev.mysql.com/downloads/connector/net/</w:t>
-      </w:r>
-    </w:p>
-    <w:p>
-      <w:pPr>
-        <w:rPr>
-          <w:lang w:val="en-US"/>
-        </w:rPr>
-      </w:pPr>
-      <w:r>
-        <w:rPr>
-          <w:lang w:val="en-US"/>
-        </w:rPr>
-        <w:t>-- Download mysql-installer-web-community-X.X.X.X.msi</w:t>
-      </w:r>
-    </w:p>
-    <w:p>
-      <w:pPr>
-        <w:rPr>
-          <w:lang w:val="en-US"/>
-        </w:rPr>
-      </w:pPr>
-      <w:r>
-        <w:rPr>
-          <w:lang w:val="en-US"/>
-        </w:rPr>
-        <w:t xml:space="preserve">-- Custom </w:t>
-      </w:r>
-      <w:proofErr w:type="spellStart"/>
-      <w:r>
-        <w:rPr>
-          <w:lang w:val="en-US"/>
-        </w:rPr>
-        <w:t>wählen</w:t>
-      </w:r>
-      <w:proofErr w:type="spellEnd"/>
-      <w:r>
-        <w:rPr>
-          <w:lang w:val="en-US"/>
-        </w:rPr>
-        <w:t xml:space="preserve"> -&gt; MYSQL Connectors</w:t>
-      </w:r>
-      <w:r>
-        <w:rPr>
-          <w:lang w:val="en-US"/>
-        </w:rPr>
-        <w:t xml:space="preserve"> </w:t>
-      </w:r>
-      <w:r>
-        <w:rPr>
-          <w:lang w:val="en-US"/>
-        </w:rPr>
-        <w:t>-&gt;</w:t>
-      </w:r>
-      <w:r>
-        <w:rPr>
-          <w:lang w:val="en-US"/>
-        </w:rPr>
-        <w:t xml:space="preserve"> </w:t>
-      </w:r>
-      <w:r>
-        <w:rPr>
-          <w:lang w:val="en-US"/>
-        </w:rPr>
-        <w:t>Connector/NET</w:t>
-      </w:r>
-      <w:r>
-        <w:rPr>
-          <w:lang w:val="en-US"/>
-        </w:rPr>
-        <w:t xml:space="preserve"> </w:t>
-      </w:r>
-      <w:r>
-        <w:rPr>
-          <w:lang w:val="en-US"/>
-        </w:rPr>
-        <w:t>-&gt;</w:t>
-      </w:r>
-      <w:r>
-        <w:rPr>
-          <w:lang w:val="en-US"/>
-        </w:rPr>
-        <w:t xml:space="preserve"> </w:t>
-      </w:r>
-      <w:r>
-        <w:rPr>
-          <w:lang w:val="en-US"/>
-        </w:rPr>
-        <w:t>Connector/NET X.X</w:t>
-      </w:r>
-      <w:r>
-        <w:rPr>
-          <w:lang w:val="en-US"/>
-        </w:rPr>
-        <w:t xml:space="preserve"> </w:t>
-      </w:r>
-      <w:r>
-        <w:rPr>
-          <w:lang w:val="en-US"/>
-        </w:rPr>
-        <w:t>-&gt;</w:t>
-      </w:r>
-      <w:r>
-        <w:rPr>
-          <w:lang w:val="en-US"/>
-        </w:rPr>
-        <w:t xml:space="preserve"> </w:t>
-      </w:r>
-      <w:r>
-        <w:rPr>
-          <w:lang w:val="en-US"/>
-        </w:rPr>
-        <w:t>Connector/NET X.X.X - X86</w:t>
-      </w:r>
-    </w:p>
-    <w:p>
-      <w:r>
-        <w:t>-- Ansonsten Standard beibehalten</w:t>
-      </w:r>
-    </w:p>
-    <w:p/>
-    <w:p>
-      <w:r>
-        <w:t>DB Schema</w:t>
-      </w:r>
-    </w:p>
-    <w:p>
-      <w:r>
-        <w:t>- Download DB Schema: https://github.com/VirtSyntaxError/BTI7301-2018-WRAD/blob/master/doc/dbschema.sql</w:t>
-      </w:r>
-    </w:p>
-    <w:p>
-      <w:r>
-        <w:t>- Import DB Schema</w:t>
-      </w:r>
-    </w:p>
-    <w:p>
-      <w:r>
-        <w:t xml:space="preserve">-- Utility </w:t>
-      </w:r>
-      <w:proofErr w:type="spellStart"/>
-      <w:r>
-        <w:t>HeidiSQL</w:t>
-      </w:r>
-      <w:proofErr w:type="spellEnd"/>
-      <w:r>
-        <w:t xml:space="preserve"> öffnen &amp; Login mit vorhin gewähltem root-PW</w:t>
-      </w:r>
-    </w:p>
-    <w:p>
-      <w:r>
-        <w:lastRenderedPageBreak/>
-        <w:t>-- Query SELECT PASSWORD('&lt;</w:t>
-      </w:r>
-      <w:proofErr w:type="spellStart"/>
-      <w:r>
-        <w:t>yourPW</w:t>
-      </w:r>
-      <w:proofErr w:type="spellEnd"/>
-      <w:r>
-        <w:t>&gt;'); ausführen und Ergebnis kopieren</w:t>
-      </w:r>
-    </w:p>
-    <w:p>
-      <w:r>
-        <w:t>-- File</w:t>
-      </w:r>
-      <w:r>
-        <w:t xml:space="preserve"> </w:t>
-      </w:r>
-      <w:r>
-        <w:t>-&gt;</w:t>
-      </w:r>
-      <w:r>
-        <w:t xml:space="preserve"> </w:t>
-      </w:r>
-      <w:r>
-        <w:t>Load SQL File</w:t>
-      </w:r>
-      <w:r>
-        <w:t xml:space="preserve"> </w:t>
-      </w:r>
-      <w:r>
-        <w:t>-&gt;</w:t>
-      </w:r>
-      <w:r>
-        <w:t xml:space="preserve"> </w:t>
-      </w:r>
-      <w:r>
-        <w:t>File auswählen</w:t>
-      </w:r>
-    </w:p>
-    <w:p>
-      <w:r>
-        <w:t xml:space="preserve">-- Zeile "CREATE USER[...]": Sterne (***) durch kopierten PW-hash ersetzen. </w:t>
-      </w:r>
-    </w:p>
-    <w:p>
-      <w:r>
-        <w:t xml:space="preserve">-- ZEILE "INSERT INTO Settings[...]" gewünschte </w:t>
-      </w:r>
-      <w:proofErr w:type="spellStart"/>
-      <w:r>
-        <w:t>Settingvalues</w:t>
-      </w:r>
-      <w:proofErr w:type="spellEnd"/>
-      <w:r>
-        <w:t xml:space="preserve"> setzen</w:t>
-      </w:r>
-    </w:p>
-    <w:p>
-      <w:r>
-        <w:t>-- Run Statement</w:t>
-      </w:r>
-    </w:p>
-    <w:p>
-      <w:r>
-        <w:t xml:space="preserve">-- Nun sollte eine </w:t>
-      </w:r>
-      <w:proofErr w:type="spellStart"/>
-      <w:r>
-        <w:t>wrad</w:t>
-      </w:r>
-      <w:proofErr w:type="spellEnd"/>
-      <w:r>
-        <w:t xml:space="preserve"> DB existieren</w:t>
-      </w:r>
-    </w:p>
-    <w:p/>
-    <w:p>
-      <w:r>
-        <w:t>Installation WRAD</w:t>
-      </w:r>
-    </w:p>
-    <w:p>
-      <w:r>
-        <w:t xml:space="preserve">- </w:t>
-      </w:r>
-      <w:proofErr w:type="spellStart"/>
-      <w:r>
-        <w:t>Git</w:t>
-      </w:r>
-      <w:proofErr w:type="spellEnd"/>
-      <w:r>
-        <w:t xml:space="preserve"> </w:t>
-      </w:r>
-      <w:proofErr w:type="spellStart"/>
-      <w:r>
-        <w:t>Repo</w:t>
-      </w:r>
-      <w:proofErr w:type="spellEnd"/>
-      <w:r>
-        <w:t xml:space="preserve"> an gewünschten Ort klonen: https://github.com/VirtSyntaxError/BTI7301-2018-WRAD/tree/master/src</w:t>
-      </w:r>
-    </w:p>
-    <w:p>
-      <w:r>
-        <w:t xml:space="preserve">- Von Hand File "db_pw.ini" im Ordner </w:t>
-      </w:r>
-      <w:proofErr w:type="spellStart"/>
-      <w:r>
-        <w:t>src</w:t>
-      </w:r>
-      <w:proofErr w:type="spellEnd"/>
-      <w:r>
-        <w:t>/</w:t>
-      </w:r>
-      <w:proofErr w:type="spellStart"/>
-      <w:r>
-        <w:t>modules</w:t>
-      </w:r>
-      <w:proofErr w:type="spellEnd"/>
-      <w:r>
-        <w:t xml:space="preserve"> erstellen und dort das vorher gewählte &lt;</w:t>
-      </w:r>
-      <w:proofErr w:type="spellStart"/>
-      <w:r>
-        <w:t>yourPW</w:t>
-      </w:r>
-      <w:proofErr w:type="spellEnd"/>
-      <w:r>
-        <w:t>&gt; eintragen.</w:t>
-      </w:r>
-    </w:p>
-    <w:p/>
-    <w:p>
-      <w:r>
-        <w:t>Installation Tasks</w:t>
-      </w:r>
-    </w:p>
-    <w:p>
-      <w:r>
-        <w:t xml:space="preserve">- Bei jedem XML-Tasks im Ordner </w:t>
-      </w:r>
-      <w:proofErr w:type="spellStart"/>
-      <w:r>
-        <w:t>src</w:t>
-      </w:r>
-      <w:proofErr w:type="spellEnd"/>
-      <w:r>
-        <w:t>/</w:t>
-      </w:r>
-      <w:proofErr w:type="spellStart"/>
-      <w:r>
-        <w:t>tasks</w:t>
-      </w:r>
-      <w:proofErr w:type="spellEnd"/>
-      <w:r>
-        <w:t xml:space="preserve"> die Variable %PATH% mit dem Installationspfad anpassen</w:t>
-      </w:r>
-    </w:p>
-    <w:p>
-      <w:r>
-        <w:t xml:space="preserve">- Den Task Scheduler öffnen und die 4 Tasks mit den </w:t>
-      </w:r>
-      <w:proofErr w:type="spellStart"/>
-      <w:r>
-        <w:t>Defaultwerten</w:t>
-      </w:r>
-      <w:proofErr w:type="spellEnd"/>
-      <w:r>
-        <w:t xml:space="preserve"> importieren</w:t>
-      </w:r>
-    </w:p>
-    <w:p/>
-    <w:p>
-      <w:r>
-        <w:t xml:space="preserve">Import </w:t>
-      </w:r>
-      <w:r>
-        <w:t>der bestehenden SOLL Daten</w:t>
-      </w:r>
-    </w:p>
-    <w:p>
-      <w:r>
-        <w:t xml:space="preserve">- Die Templates </w:t>
-      </w:r>
-      <w:proofErr w:type="spellStart"/>
-      <w:r>
-        <w:t>doc</w:t>
-      </w:r>
-      <w:proofErr w:type="spellEnd"/>
-      <w:r>
-        <w:t xml:space="preserve">/ImportTemplateGroup.csv und </w:t>
-      </w:r>
-      <w:proofErr w:type="spellStart"/>
-      <w:r>
-        <w:t>doc</w:t>
-      </w:r>
-      <w:proofErr w:type="spellEnd"/>
-      <w:r>
-        <w:t>/ImportTemplateUser.csv</w:t>
-      </w:r>
-      <w:r>
-        <w:t xml:space="preserve"> anpassen und die bestehenden SOLL Accounts erfassen</w:t>
-      </w:r>
-    </w:p>
-    <w:p>
-      <w:r>
-        <w:t xml:space="preserve">- </w:t>
-      </w:r>
-      <w:proofErr w:type="spellStart"/>
-      <w:r>
-        <w:t>Powershell</w:t>
-      </w:r>
-      <w:proofErr w:type="spellEnd"/>
-      <w:r>
-        <w:t xml:space="preserve"> öffnen und das Modul </w:t>
-      </w:r>
-      <w:proofErr w:type="spellStart"/>
-      <w:r>
-        <w:t>src</w:t>
-      </w:r>
-      <w:proofErr w:type="spellEnd"/>
-      <w:r>
-        <w:t>/</w:t>
-      </w:r>
-      <w:proofErr w:type="spellStart"/>
-      <w:r>
-        <w:t>modules</w:t>
-      </w:r>
-      <w:proofErr w:type="spellEnd"/>
-      <w:r>
-        <w:t>/</w:t>
-      </w:r>
-      <w:r>
-        <w:t>WRADcsvSOLL.ps</w:t>
-      </w:r>
-      <w:r>
-        <w:t>d</w:t>
-      </w:r>
-      <w:r>
-        <w:t>1</w:t>
-      </w:r>
-      <w:r>
-        <w:t xml:space="preserve"> importieren</w:t>
-      </w:r>
-    </w:p>
-    <w:p>
-      <w:r>
-        <w:t xml:space="preserve">- Die User </w:t>
-      </w:r>
-      <w:r>
-        <w:t>wie folgt importieren:</w:t>
-      </w:r>
-    </w:p>
-    <w:p>
-      <w:pPr>
-        <w:rPr>
-          <w:lang w:val="en-US"/>
-        </w:rPr>
-      </w:pPr>
-      <w:r>
-        <w:rPr>
-          <w:lang w:val="en-US"/>
-        </w:rPr>
-        <w:t>-- Import-</w:t>
-      </w:r>
-      <w:proofErr w:type="spellStart"/>
-      <w:r>
-        <w:rPr>
-          <w:lang w:val="en-US"/>
-        </w:rPr>
-        <w:t>WRADcsv</w:t>
-      </w:r>
-      <w:proofErr w:type="spellEnd"/>
-      <w:r>
-        <w:rPr>
-          <w:lang w:val="en-US"/>
-        </w:rPr>
-        <w:t xml:space="preserve"> -</w:t>
-      </w:r>
-      <w:proofErr w:type="spellStart"/>
-      <w:r>
-        <w:rPr>
-          <w:lang w:val="en-US"/>
-        </w:rPr>
-        <w:t>ImportAs</w:t>
-      </w:r>
-      <w:proofErr w:type="spellEnd"/>
-      <w:r>
-        <w:rPr>
-          <w:lang w:val="en-US"/>
-        </w:rPr>
-        <w:t xml:space="preserve"> Users -</w:t>
-      </w:r>
-      <w:proofErr w:type="spellStart"/>
-      <w:r>
-        <w:rPr>
-          <w:lang w:val="en-US"/>
-        </w:rPr>
-        <w:t>csvPath</w:t>
-      </w:r>
-      <w:proofErr w:type="spellEnd"/>
-      <w:r>
-        <w:rPr>
-          <w:lang w:val="en-US"/>
-        </w:rPr>
-        <w:t xml:space="preserve"> doc/ImportTemplateUser.csv</w:t>
-      </w:r>
-    </w:p>
-    <w:p>
-      <w:r>
-        <w:t>- Die Gruppen wie folgt i</w:t>
-      </w:r>
-      <w:r>
-        <w:t>mportieren:</w:t>
-      </w:r>
-    </w:p>
-    <w:p>
-      <w:pPr>
-        <w:rPr>
-          <w:lang w:val="en-US"/>
-        </w:rPr>
-      </w:pPr>
-      <w:r>
-        <w:rPr>
-          <w:lang w:val="en-US"/>
-        </w:rPr>
-        <w:t xml:space="preserve">-- </w:t>
-      </w:r>
-      <w:r>
-        <w:rPr>
-          <w:lang w:val="en-US"/>
-        </w:rPr>
-        <w:t>Import-</w:t>
-      </w:r>
-      <w:proofErr w:type="spellStart"/>
-      <w:r>
-        <w:rPr>
-          <w:lang w:val="en-US"/>
-        </w:rPr>
-        <w:t>WRADcsv</w:t>
-      </w:r>
-      <w:proofErr w:type="spellEnd"/>
-      <w:r>
-        <w:rPr>
-          <w:lang w:val="en-US"/>
-        </w:rPr>
-        <w:t xml:space="preserve"> -</w:t>
-      </w:r>
-      <w:proofErr w:type="spellStart"/>
-      <w:r>
-        <w:rPr>
-          <w:lang w:val="en-US"/>
-        </w:rPr>
-        <w:t>ImportAs</w:t>
-      </w:r>
-      <w:proofErr w:type="spellEnd"/>
-      <w:r>
-        <w:rPr>
-          <w:lang w:val="en-US"/>
-        </w:rPr>
-        <w:t xml:space="preserve"> </w:t>
-      </w:r>
-      <w:r>
-        <w:rPr>
-          <w:lang w:val="en-US"/>
-        </w:rPr>
-        <w:t>Groups</w:t>
-      </w:r>
-      <w:r>
-        <w:rPr>
-          <w:lang w:val="en-US"/>
-        </w:rPr>
-        <w:t xml:space="preserve"> -</w:t>
-      </w:r>
-      <w:proofErr w:type="spellStart"/>
-      <w:r>
-        <w:rPr>
-          <w:lang w:val="en-US"/>
-        </w:rPr>
-        <w:t>csvPath</w:t>
-      </w:r>
-      <w:proofErr w:type="spellEnd"/>
-      <w:r>
-        <w:rPr>
-          <w:lang w:val="en-US"/>
-        </w:rPr>
-        <w:t xml:space="preserve"> doc/ImportTemplate</w:t>
-      </w:r>
-      <w:r>
-        <w:rPr>
-          <w:lang w:val="en-US"/>
-        </w:rPr>
-        <w:t>Group</w:t>
-      </w:r>
-      <w:r>
-        <w:rPr>
-          <w:lang w:val="en-US"/>
-        </w:rPr>
-        <w:t>.csv</w:t>
-      </w:r>
-    </w:p>
-    <w:p>
-      <w:pPr>
-        <w:rPr>
-          <w:lang w:val="en-US"/>
-        </w:rPr>
-      </w:pPr>
-    </w:p>
-    <w:p>
-      <w:r>
-        <w:t>Start WRAD</w:t>
-      </w:r>
-    </w:p>
-    <w:p>
-      <w:r>
-        <w:t xml:space="preserve">- Mit </w:t>
-      </w:r>
-      <w:proofErr w:type="spellStart"/>
-      <w:r>
-        <w:t>Powershell</w:t>
-      </w:r>
-      <w:proofErr w:type="spellEnd"/>
-      <w:r>
-        <w:t xml:space="preserve"> </w:t>
-      </w:r>
-      <w:proofErr w:type="spellStart"/>
-      <w:r>
-        <w:t>src</w:t>
-      </w:r>
-      <w:proofErr w:type="spellEnd"/>
-      <w:r>
-        <w:t>/GUI/UDGUI.ps1 ausführen</w:t>
-      </w:r>
-    </w:p>
-    <w:p>
-      <w:r>
-        <w:t>- Der Port auf welchem das GUI verfügbar ist wird ausgegeben</w:t>
-      </w:r>
-    </w:p>
-    <w:p>
-      <w:r>
-        <w:t xml:space="preserve">- Per Firefox auf </w:t>
-      </w:r>
-      <w:proofErr w:type="spellStart"/>
-      <w:r>
-        <w:t>localhost</w:t>
-      </w:r>
-      <w:proofErr w:type="spellEnd"/>
-      <w:r>
-        <w:t>:&lt;PORT&gt;/</w:t>
-      </w:r>
-      <w:proofErr w:type="spellStart"/>
-      <w:r>
-        <w:t>login</w:t>
-      </w:r>
-      <w:proofErr w:type="spellEnd"/>
-      <w:r>
-        <w:t xml:space="preserve"> zugreifen und einloggen mit </w:t>
-      </w:r>
-      <w:proofErr w:type="spellStart"/>
-      <w:proofErr w:type="gramStart"/>
-      <w:r>
-        <w:t>Admin:admin</w:t>
-      </w:r>
-      <w:proofErr w:type="spellEnd"/>
-      <w:proofErr w:type="gramEnd"/>
+      <w:bookmarkEnd w:id="9"/>
     </w:p>
     <w:p>
       <w:pPr>
@@ -5284,7 +3809,6 @@
           <w:szCs w:val="32"/>
         </w:rPr>
       </w:pPr>
-      <w:bookmarkStart w:id="27" w:name="_Toc533327498"/>
       <w:r>
         <w:br w:type="page"/>
       </w:r>
@@ -5293,21 +3817,1335 @@
       <w:pPr>
         <w:pStyle w:val="Heading1"/>
       </w:pPr>
+      <w:bookmarkStart w:id="10" w:name="_Toc533328952"/>
+      <w:r>
+        <w:lastRenderedPageBreak/>
+        <w:t>Module</w:t>
+      </w:r>
+      <w:bookmarkEnd w:id="10"/>
+    </w:p>
+    <w:p>
+      <w:pPr>
+        <w:pStyle w:val="Heading2"/>
+      </w:pPr>
+      <w:bookmarkStart w:id="11" w:name="_Toc533328953"/>
+      <w:r>
+        <w:t>Modulname: Datencontainer</w:t>
+      </w:r>
+      <w:bookmarkEnd w:id="11"/>
+    </w:p>
+    <w:p>
+      <w:r>
+        <w:t>Kurzbeschrieb: Der Datencontainer dient dazu, die vom AD ausgelesenen IST-Daten oder vom User erfassten SOLL-Daten abzuspeichern. Diese Daten können in eine Datenbank oder als Files abgelegt werden. Dieser Datencontainer sollte skalierbar und erweiterbar sein.</w:t>
+      </w:r>
+    </w:p>
+    <w:p>
+      <w:r>
+        <w:t>Wichtige Funktionen: Speichern von Daten, Auslesen von Daten, Organisieren von Daten (Index)</w:t>
+      </w:r>
+    </w:p>
+    <w:p>
+      <w:r>
+        <w:t xml:space="preserve">Abhängigkeiten:  SOLL-Daten, IST-Daten, </w:t>
+      </w:r>
+      <w:proofErr w:type="spellStart"/>
+      <w:r>
+        <w:t>History</w:t>
+      </w:r>
+      <w:proofErr w:type="spellEnd"/>
+    </w:p>
+    <w:p>
+      <w:pPr>
+        <w:pStyle w:val="Heading2"/>
+      </w:pPr>
+      <w:bookmarkStart w:id="12" w:name="_Toc533328954"/>
+      <w:r>
+        <w:t>Modulname: IST-SOLL Vergleich</w:t>
+      </w:r>
+      <w:bookmarkEnd w:id="12"/>
+    </w:p>
+    <w:p>
+      <w:r>
+        <w:t xml:space="preserve">Kurzbeschrieb: Eine zentrale Funktion des Programms. Hier soll der gewünschte Berechtigungs-Zustand (SOLL) eingelesen und mit dem momentanen Zustand (IST) verglichen werden können. Daraus sollen dann Abweichungen der beiden Zustände ersichtlich werden.  </w:t>
+      </w:r>
+    </w:p>
+    <w:p>
+      <w:r>
+        <w:t xml:space="preserve">Wichtige Funktionen: Delta der beiden Zustände eruieren.  </w:t>
+      </w:r>
+    </w:p>
+    <w:p>
+      <w:r>
+        <w:t xml:space="preserve">Abhängigkeiten: Der IST-SOLL Vergleich ist primär vom Datencontainer abhängig. Dort sind sowohl IST als auch SOLL Zustand gespeichert, weswegen der Vergleich nur funktioniert, wenn diese Daten vom Datencontainer geholt werden können.  </w:t>
+      </w:r>
+    </w:p>
+    <w:p>
+      <w:pPr>
+        <w:pStyle w:val="Heading2"/>
+      </w:pPr>
+      <w:bookmarkStart w:id="13" w:name="_Toc533328955"/>
+      <w:r>
+        <w:t>Modulname: Reporting</w:t>
+      </w:r>
+      <w:bookmarkEnd w:id="13"/>
+    </w:p>
+    <w:p>
+      <w:r>
+        <w:t xml:space="preserve">Kurzbeschrieb: Reports anhand von gewünschten Einstellungen durchführen und diese in ein gewünschtes Format bringen. (Beispiel PDF). Reports sollen von Hand (per UI) oder als regelmässiger Job ausgeführt werden können.  </w:t>
+      </w:r>
+    </w:p>
+    <w:p>
+      <w:r>
+        <w:t xml:space="preserve">Wichtige Funktionen: Reports generieren und verschicken.  </w:t>
+      </w:r>
+    </w:p>
+    <w:p>
+      <w:r>
+        <w:t xml:space="preserve">Abhängigkeiten: Das Reporting ist teils vom UI abhängig, da darüber die Einstellungen für die Reports gemacht werden.  </w:t>
+      </w:r>
+    </w:p>
+    <w:p>
+      <w:pPr>
+        <w:pStyle w:val="Heading2"/>
+      </w:pPr>
+      <w:bookmarkStart w:id="14" w:name="_Toc533328956"/>
+      <w:r>
+        <w:t>Modulname: Auditing</w:t>
+      </w:r>
+      <w:bookmarkEnd w:id="14"/>
+    </w:p>
+    <w:p>
+      <w:r>
+        <w:t xml:space="preserve">Kurzbeschrieb: Alle </w:t>
+      </w:r>
+      <w:r>
+        <w:t>Aktionen,</w:t>
+      </w:r>
+      <w:r>
+        <w:t xml:space="preserve"> welche im User Interface oder durch das Reporting ausgeführt werden, sollen in ein </w:t>
+      </w:r>
+      <w:r>
+        <w:t>remote</w:t>
+      </w:r>
+      <w:r>
+        <w:t xml:space="preserve"> Log geschrieben werden. (Beispiel remote syslog Server)  </w:t>
+      </w:r>
+    </w:p>
+    <w:p>
+      <w:r>
+        <w:t xml:space="preserve">Wichtige Funktionen: </w:t>
+      </w:r>
+      <w:proofErr w:type="spellStart"/>
+      <w:r>
+        <w:t>Logging</w:t>
+      </w:r>
+      <w:proofErr w:type="spellEnd"/>
+      <w:r>
+        <w:t xml:space="preserve"> von Reporting und User Aktionen.  </w:t>
+      </w:r>
+    </w:p>
+    <w:p>
+      <w:r>
+        <w:t xml:space="preserve">Abhängigkeiten: Damit das </w:t>
+      </w:r>
+      <w:proofErr w:type="spellStart"/>
+      <w:r>
+        <w:t>Logging</w:t>
+      </w:r>
+      <w:proofErr w:type="spellEnd"/>
+      <w:r>
+        <w:t xml:space="preserve"> funktioniert, müssen vom Interface und vom Reporting Logs gesendet werden. Ausserdem ist ein syslog Server (oder ähnliches) benötigt.  </w:t>
+      </w:r>
+    </w:p>
+    <w:p>
+      <w:pPr>
+        <w:pStyle w:val="Heading2"/>
+      </w:pPr>
+      <w:bookmarkStart w:id="15" w:name="_Toc533328957"/>
+      <w:r>
+        <w:t xml:space="preserve">Modulname: </w:t>
+      </w:r>
+      <w:proofErr w:type="spellStart"/>
+      <w:r>
+        <w:t>History</w:t>
+      </w:r>
+      <w:bookmarkEnd w:id="15"/>
+      <w:proofErr w:type="spellEnd"/>
+    </w:p>
+    <w:p>
+      <w:r>
+        <w:t xml:space="preserve">Kurzbeschrieb: Die </w:t>
+      </w:r>
+      <w:proofErr w:type="spellStart"/>
+      <w:r>
+        <w:t>History</w:t>
+      </w:r>
+      <w:proofErr w:type="spellEnd"/>
+      <w:r>
+        <w:t xml:space="preserve"> stellt im Datencontainer fest, dass alle Änderungen der IST-Daten historisch nachvollziehbar sind.</w:t>
+      </w:r>
+    </w:p>
+    <w:p>
+      <w:r>
+        <w:t>Wichtige Funktionen: Auslesen der historischen Zustände und Speichern des Deltas der IST-Daten.</w:t>
+      </w:r>
+    </w:p>
+    <w:p>
+      <w:r>
+        <w:t>Abhängigkeiten: Datencontainer, IST-Daten</w:t>
+      </w:r>
+    </w:p>
+    <w:p>
+      <w:pPr>
+        <w:pStyle w:val="Heading2"/>
+      </w:pPr>
+      <w:bookmarkStart w:id="16" w:name="_Toc533328958"/>
+      <w:r>
+        <w:t>Modulname: Auslesen der Daten (Rohdaten)</w:t>
+      </w:r>
+      <w:bookmarkEnd w:id="16"/>
+    </w:p>
+    <w:p>
+      <w:r>
+        <w:t>Kurzbeschrieb: Dieses Modul dient zum Auslesen der Rohdaten aus dem AD und anschliessendes abspeichern im Datencontainer. Diese Funktion sollte skalierbar, aktuell und vollständig sein.</w:t>
+      </w:r>
+    </w:p>
+    <w:p>
+      <w:r>
+        <w:t>Wichtige Funktionen: Auslesen von Daten, Speichern von Daten</w:t>
+      </w:r>
+    </w:p>
+    <w:p>
+      <w:r>
+        <w:t>Abhängigkeiten: Datencontainer, Rohdaten (Testdaten)</w:t>
+      </w:r>
+    </w:p>
+    <w:p>
+      <w:pPr>
+        <w:pStyle w:val="Heading2"/>
+      </w:pPr>
+      <w:bookmarkStart w:id="17" w:name="_Toc533328959"/>
+      <w:r>
+        <w:t>Modulname: Testdaten (Testsystem)</w:t>
+      </w:r>
+      <w:bookmarkEnd w:id="17"/>
+    </w:p>
+    <w:p>
+      <w:r>
+        <w:t xml:space="preserve">Kurzbeschrieb: Eine Umgebung mit realitätsnahen Testdaten welche wir zum Entwickeln und Testen nutzen können. </w:t>
+      </w:r>
+    </w:p>
+    <w:p>
+      <w:r>
+        <w:t xml:space="preserve">Wichtige Funktionen: </w:t>
+      </w:r>
+      <w:proofErr w:type="spellStart"/>
+      <w:r>
+        <w:t>Testing</w:t>
+      </w:r>
+      <w:proofErr w:type="spellEnd"/>
+      <w:r>
+        <w:t>, Entwickeln</w:t>
+      </w:r>
+    </w:p>
+    <w:p>
+      <w:r>
+        <w:lastRenderedPageBreak/>
+        <w:t>Abhängigkeiten: keine</w:t>
+      </w:r>
+    </w:p>
+    <w:p>
+      <w:pPr>
+        <w:pStyle w:val="Heading2"/>
+      </w:pPr>
+      <w:bookmarkStart w:id="18" w:name="_Toc533328960"/>
+      <w:r>
+        <w:t>Modulname: Daten SOLL</w:t>
+      </w:r>
+      <w:bookmarkEnd w:id="18"/>
+    </w:p>
+    <w:p>
+      <w:r>
+        <w:t>Kurzbeschrieb: Der aktuell gewünschte Berechtigungs-Zustand (SOLL) wird im Datencontainer abgespeichert.</w:t>
+      </w:r>
+    </w:p>
+    <w:p>
+      <w:r>
+        <w:t>Wichtige Funktionen: Bereitstellen des Soll-Zustandes</w:t>
+      </w:r>
+    </w:p>
+    <w:p>
+      <w:r>
+        <w:t>Abhängigkeiten: Datencontainer</w:t>
+      </w:r>
+    </w:p>
+    <w:p>
+      <w:pPr>
+        <w:pStyle w:val="Heading2"/>
+      </w:pPr>
+      <w:bookmarkStart w:id="19" w:name="_Toc533328961"/>
+      <w:r>
+        <w:t>Modulname: Einlesen Daten SOLL</w:t>
+      </w:r>
+      <w:bookmarkEnd w:id="19"/>
+    </w:p>
+    <w:p>
+      <w:r>
+        <w:t>Kurzbeschrieb: Die Daten des gewünschten Berechtigungs-Zustands (SOLL) können von den Anwendern importiert/aktualisiert werden. Diese Daten sind in Form eines .CSV-Files vorhanden.</w:t>
+      </w:r>
+    </w:p>
+    <w:p>
+      <w:r>
+        <w:t>Wichtige Funktionen: Einlesen von .CSV-Files in den Daten SOLL</w:t>
+      </w:r>
+    </w:p>
+    <w:p>
+      <w:r>
+        <w:t>Abhängigkeiten: Datencontainer, Daten SOLL</w:t>
+      </w:r>
+    </w:p>
+    <w:p>
+      <w:pPr>
+        <w:pStyle w:val="Heading2"/>
+      </w:pPr>
+      <w:bookmarkStart w:id="20" w:name="_Toc533328962"/>
+      <w:r>
+        <w:t>Modulname: (OPTION) Exportieren Daten SOLL</w:t>
+      </w:r>
+      <w:bookmarkEnd w:id="20"/>
+    </w:p>
+    <w:p>
+      <w:r>
+        <w:t>Kurzbeschrieb: Der aktuell in der Applikation hinterlegte Berechtigungs-Zustand (SOLL) kann in ein .CSV-File exportieren werden. Dient zum Anpassen und erneuten importieren des Berechtigungs-Zustands (SOLL).</w:t>
+      </w:r>
+    </w:p>
+    <w:p>
+      <w:r>
+        <w:t>Wichtige Funktionen: Exportieren des Daten SOLL in ein .CSV-File</w:t>
+      </w:r>
+    </w:p>
+    <w:p>
+      <w:r>
+        <w:t>Abhängigkeiten: Datencontainer, Daten SOLL</w:t>
+      </w:r>
+    </w:p>
+    <w:p>
+      <w:pPr>
+        <w:pStyle w:val="Heading2"/>
+      </w:pPr>
+      <w:bookmarkStart w:id="21" w:name="_Toc533328963"/>
+      <w:r>
+        <w:t>Modulname: (OPTION) Alarmierung</w:t>
+      </w:r>
+      <w:bookmarkEnd w:id="21"/>
+    </w:p>
+    <w:p>
+      <w:r>
+        <w:t>Kurzbeschrieb: Ein Modul zur aktiven Alarmierung von bestimmten Administratoren bei Veränderung von Berechtigungen im AD.</w:t>
+      </w:r>
+    </w:p>
+    <w:p>
+      <w:r>
+        <w:t>Wichtige Funktionen: Alarmierung von Administratoren</w:t>
+      </w:r>
+    </w:p>
+    <w:p>
+      <w:r>
+        <w:t>Abhängigkeiten: keine</w:t>
+      </w:r>
+    </w:p>
+    <w:p>
+      <w:pPr>
+        <w:pStyle w:val="Heading2"/>
+      </w:pPr>
+      <w:bookmarkStart w:id="22" w:name="_Toc533328964"/>
+      <w:r>
+        <w:t xml:space="preserve">Modulname: (OPTION) </w:t>
+      </w:r>
+      <w:proofErr w:type="spellStart"/>
+      <w:r>
+        <w:t>Remediation</w:t>
+      </w:r>
+      <w:bookmarkEnd w:id="22"/>
+      <w:proofErr w:type="spellEnd"/>
+    </w:p>
+    <w:p>
+      <w:r>
+        <w:t xml:space="preserve">Kurzbeschrieb: Dies ist eine Option welche in einer späteren Phase des Projekts (falls genügend Zeit vorhanden ist) eingebaut werden kann. Damit soll es möglich sein beim IST-SOLL Vergleich gewisse Deltas direkt im AD angleichen zu können.  </w:t>
+      </w:r>
+    </w:p>
+    <w:p>
+      <w:r>
+        <w:t xml:space="preserve">Wichtige Funktionen:  Angleichung von Differenzen der Zustände direkt im AD.  </w:t>
+      </w:r>
+    </w:p>
+    <w:p>
+      <w:r>
+        <w:t xml:space="preserve">Abhängigkeiten:  IST-SOLL Vergleich  </w:t>
+      </w:r>
+    </w:p>
+    <w:p>
+      <w:pPr>
+        <w:pStyle w:val="Heading2"/>
+      </w:pPr>
+      <w:bookmarkStart w:id="23" w:name="_Toc533328965"/>
+      <w:r>
+        <w:t>Modulname: (OPTION) Fileshares (</w:t>
+      </w:r>
+      <w:proofErr w:type="spellStart"/>
+      <w:r>
+        <w:t>Permissions</w:t>
+      </w:r>
+      <w:proofErr w:type="spellEnd"/>
+      <w:r>
+        <w:t>)</w:t>
+      </w:r>
+      <w:bookmarkEnd w:id="23"/>
+    </w:p>
+    <w:p>
+      <w:r>
+        <w:t>Kurzbeschrieb: Dieses Modul ist optional und ermöglich das Sammeln der Berechtigungen auf definierten Files Shares. Es ermöglicht das Auditieren der Berechtigungen.</w:t>
+      </w:r>
+    </w:p>
+    <w:p>
+      <w:r>
+        <w:t>Wichtige Funktionen: Auslesen von Berechtigungen auf Fileshares</w:t>
+      </w:r>
+    </w:p>
+    <w:p>
+      <w:r>
+        <w:t>Abhängigkeiten: keine</w:t>
+      </w:r>
+    </w:p>
+    <w:p/>
+    <w:p>
+      <w:pPr>
+        <w:spacing w:after="160"/>
+        <w:rPr>
+          <w:rFonts w:eastAsiaTheme="majorEastAsia" w:cstheme="majorBidi"/>
+          <w:b/>
+          <w:color w:val="000000" w:themeColor="text1"/>
+          <w:sz w:val="32"/>
+          <w:szCs w:val="32"/>
+        </w:rPr>
+      </w:pPr>
+      <w:r>
+        <w:br w:type="page"/>
+      </w:r>
+    </w:p>
+    <w:p>
+      <w:pPr>
+        <w:pStyle w:val="Heading1"/>
+      </w:pPr>
+      <w:bookmarkStart w:id="24" w:name="_Toc533328966"/>
+      <w:r>
+        <w:lastRenderedPageBreak/>
+        <w:t>Installationsanleitung</w:t>
+      </w:r>
+      <w:bookmarkEnd w:id="24"/>
+    </w:p>
+    <w:p>
+      <w:proofErr w:type="spellStart"/>
+      <w:r>
+        <w:t>Prerequisits</w:t>
+      </w:r>
+      <w:proofErr w:type="spellEnd"/>
+    </w:p>
+    <w:p>
+      <w:r>
+        <w:t>- .NET 4.7.2 oder höher</w:t>
+      </w:r>
+    </w:p>
+    <w:p>
+      <w:r>
+        <w:t>-- https://dotnet.microsoft.com/download/dotnet-framework-runtime</w:t>
+      </w:r>
+    </w:p>
+    <w:p>
+      <w:pPr>
+        <w:rPr>
+          <w:lang w:val="en-US"/>
+        </w:rPr>
+      </w:pPr>
+      <w:r>
+        <w:rPr>
+          <w:lang w:val="en-US"/>
+        </w:rPr>
+        <w:t>- Posh-SYSLOG 3.3</w:t>
+      </w:r>
+    </w:p>
+    <w:p>
+      <w:pPr>
+        <w:rPr>
+          <w:lang w:val="en-US"/>
+        </w:rPr>
+      </w:pPr>
+      <w:r>
+        <w:rPr>
+          <w:lang w:val="en-US"/>
+        </w:rPr>
+        <w:t xml:space="preserve">-- </w:t>
+      </w:r>
+      <w:proofErr w:type="spellStart"/>
+      <w:r>
+        <w:rPr>
+          <w:lang w:val="en-US"/>
+        </w:rPr>
+        <w:t>Powershell</w:t>
+      </w:r>
+      <w:proofErr w:type="spellEnd"/>
+      <w:r>
+        <w:rPr>
+          <w:lang w:val="en-US"/>
+        </w:rPr>
+        <w:t xml:space="preserve"> </w:t>
+      </w:r>
+      <w:proofErr w:type="spellStart"/>
+      <w:r>
+        <w:rPr>
+          <w:lang w:val="en-US"/>
+        </w:rPr>
+        <w:t>als</w:t>
+      </w:r>
+      <w:proofErr w:type="spellEnd"/>
+      <w:r>
+        <w:rPr>
+          <w:lang w:val="en-US"/>
+        </w:rPr>
+        <w:t xml:space="preserve"> Administrator:</w:t>
+      </w:r>
+    </w:p>
+    <w:p>
+      <w:pPr>
+        <w:rPr>
+          <w:lang w:val="en-US"/>
+        </w:rPr>
+      </w:pPr>
+      <w:r>
+        <w:rPr>
+          <w:lang w:val="en-US"/>
+        </w:rPr>
+        <w:t>-- Install-Module -Name Posh-SYSLOG -</w:t>
+      </w:r>
+      <w:proofErr w:type="spellStart"/>
+      <w:r>
+        <w:rPr>
+          <w:lang w:val="en-US"/>
+        </w:rPr>
+        <w:t>RequiredVersion</w:t>
+      </w:r>
+      <w:proofErr w:type="spellEnd"/>
+      <w:r>
+        <w:rPr>
+          <w:lang w:val="en-US"/>
+        </w:rPr>
+        <w:t xml:space="preserve"> 3.3</w:t>
+      </w:r>
+    </w:p>
+    <w:p>
+      <w:pPr>
+        <w:rPr>
+          <w:lang w:val="en-US"/>
+        </w:rPr>
+      </w:pPr>
+      <w:r>
+        <w:rPr>
+          <w:lang w:val="en-US"/>
+        </w:rPr>
+        <w:t xml:space="preserve">- Installation </w:t>
+      </w:r>
+      <w:proofErr w:type="spellStart"/>
+      <w:r>
+        <w:rPr>
+          <w:lang w:val="en-US"/>
+        </w:rPr>
+        <w:t>UniversalDashboard</w:t>
+      </w:r>
+      <w:proofErr w:type="spellEnd"/>
+    </w:p>
+    <w:p>
+      <w:pPr>
+        <w:rPr>
+          <w:lang w:val="en-US"/>
+        </w:rPr>
+      </w:pPr>
+      <w:r>
+        <w:rPr>
+          <w:lang w:val="en-US"/>
+        </w:rPr>
+        <w:t xml:space="preserve">-- Update von </w:t>
+      </w:r>
+      <w:proofErr w:type="spellStart"/>
+      <w:r>
+        <w:rPr>
+          <w:lang w:val="en-US"/>
+        </w:rPr>
+        <w:t>Powershellget</w:t>
+      </w:r>
+      <w:proofErr w:type="spellEnd"/>
+    </w:p>
+    <w:p>
+      <w:pPr>
+        <w:rPr>
+          <w:lang w:val="en-US"/>
+        </w:rPr>
+      </w:pPr>
+      <w:r>
+        <w:rPr>
+          <w:lang w:val="en-US"/>
+        </w:rPr>
+        <w:t>--- I</w:t>
+      </w:r>
+      <w:r>
+        <w:rPr>
+          <w:lang w:val="en-US"/>
+        </w:rPr>
+        <w:t>nstall-</w:t>
+      </w:r>
+      <w:r>
+        <w:rPr>
+          <w:lang w:val="en-US"/>
+        </w:rPr>
+        <w:t>M</w:t>
+      </w:r>
+      <w:r>
+        <w:rPr>
+          <w:lang w:val="en-US"/>
+        </w:rPr>
+        <w:t xml:space="preserve">odule </w:t>
+      </w:r>
+      <w:proofErr w:type="spellStart"/>
+      <w:r>
+        <w:rPr>
+          <w:lang w:val="en-US"/>
+        </w:rPr>
+        <w:t>powershellget</w:t>
+      </w:r>
+      <w:proofErr w:type="spellEnd"/>
+      <w:r>
+        <w:rPr>
+          <w:lang w:val="en-US"/>
+        </w:rPr>
+        <w:t xml:space="preserve"> -force</w:t>
+      </w:r>
+    </w:p>
+    <w:p>
+      <w:r>
+        <w:t xml:space="preserve">-- Installation von </w:t>
+      </w:r>
+      <w:proofErr w:type="spellStart"/>
+      <w:r>
+        <w:t>UniversalDashboard</w:t>
+      </w:r>
+      <w:proofErr w:type="spellEnd"/>
+    </w:p>
+    <w:p>
+      <w:r>
+        <w:t xml:space="preserve">--- </w:t>
+      </w:r>
+      <w:proofErr w:type="spellStart"/>
+      <w:r>
+        <w:t>Install</w:t>
+      </w:r>
+      <w:proofErr w:type="spellEnd"/>
+      <w:r>
+        <w:t xml:space="preserve">-Module </w:t>
+      </w:r>
+      <w:proofErr w:type="spellStart"/>
+      <w:r>
+        <w:t>UniversalDashboard</w:t>
+      </w:r>
+      <w:proofErr w:type="spellEnd"/>
+    </w:p>
+    <w:p>
+      <w:r>
+        <w:t xml:space="preserve">- </w:t>
+      </w:r>
+      <w:proofErr w:type="spellStart"/>
+      <w:r>
+        <w:t>MariaDB</w:t>
+      </w:r>
+      <w:proofErr w:type="spellEnd"/>
+      <w:r>
+        <w:t xml:space="preserve"> 10.3</w:t>
+      </w:r>
+    </w:p>
+    <w:p>
+      <w:r>
+        <w:t>-- downloads.mariadb.org -&gt; Nach passendem MSI suchen</w:t>
+      </w:r>
+    </w:p>
+    <w:p>
+      <w:r>
+        <w:t>-- Bei der Installation gewünschtes root PW setzen ansonsten Standard Werte</w:t>
+      </w:r>
+    </w:p>
+    <w:p>
+      <w:pPr>
+        <w:rPr>
+          <w:lang w:val="en-US"/>
+        </w:rPr>
+      </w:pPr>
+      <w:r>
+        <w:rPr>
+          <w:lang w:val="en-US"/>
+        </w:rPr>
+        <w:t>- MySQL Connector</w:t>
+      </w:r>
+    </w:p>
+    <w:p>
+      <w:pPr>
+        <w:rPr>
+          <w:lang w:val="en-US"/>
+        </w:rPr>
+      </w:pPr>
+      <w:r>
+        <w:rPr>
+          <w:lang w:val="en-US"/>
+        </w:rPr>
+        <w:t>-- https://dev.mysql.com/downloads/connector/net/</w:t>
+      </w:r>
+    </w:p>
+    <w:p>
+      <w:pPr>
+        <w:rPr>
+          <w:lang w:val="en-US"/>
+        </w:rPr>
+      </w:pPr>
+      <w:r>
+        <w:rPr>
+          <w:lang w:val="en-US"/>
+        </w:rPr>
+        <w:t>-- Download mysql-installer-web-community-X.X.X.X.msi</w:t>
+      </w:r>
+    </w:p>
+    <w:p>
+      <w:pPr>
+        <w:rPr>
+          <w:lang w:val="en-US"/>
+        </w:rPr>
+      </w:pPr>
+      <w:r>
+        <w:rPr>
+          <w:lang w:val="en-US"/>
+        </w:rPr>
+        <w:t xml:space="preserve">-- Custom </w:t>
+      </w:r>
+      <w:proofErr w:type="spellStart"/>
+      <w:r>
+        <w:rPr>
+          <w:lang w:val="en-US"/>
+        </w:rPr>
+        <w:t>wählen</w:t>
+      </w:r>
+      <w:proofErr w:type="spellEnd"/>
+      <w:r>
+        <w:rPr>
+          <w:lang w:val="en-US"/>
+        </w:rPr>
+        <w:t xml:space="preserve"> -&gt; MYSQL Connectors</w:t>
+      </w:r>
+      <w:r>
+        <w:rPr>
+          <w:lang w:val="en-US"/>
+        </w:rPr>
+        <w:t xml:space="preserve"> </w:t>
+      </w:r>
+      <w:r>
+        <w:rPr>
+          <w:lang w:val="en-US"/>
+        </w:rPr>
+        <w:t>-&gt;</w:t>
+      </w:r>
+      <w:r>
+        <w:rPr>
+          <w:lang w:val="en-US"/>
+        </w:rPr>
+        <w:t xml:space="preserve"> </w:t>
+      </w:r>
+      <w:r>
+        <w:rPr>
+          <w:lang w:val="en-US"/>
+        </w:rPr>
+        <w:t>Connector/NET</w:t>
+      </w:r>
+      <w:r>
+        <w:rPr>
+          <w:lang w:val="en-US"/>
+        </w:rPr>
+        <w:t xml:space="preserve"> </w:t>
+      </w:r>
+      <w:r>
+        <w:rPr>
+          <w:lang w:val="en-US"/>
+        </w:rPr>
+        <w:t>-&gt;</w:t>
+      </w:r>
+      <w:r>
+        <w:rPr>
+          <w:lang w:val="en-US"/>
+        </w:rPr>
+        <w:t xml:space="preserve"> </w:t>
+      </w:r>
+      <w:r>
+        <w:rPr>
+          <w:lang w:val="en-US"/>
+        </w:rPr>
+        <w:t>Connector/NET X.X</w:t>
+      </w:r>
+      <w:r>
+        <w:rPr>
+          <w:lang w:val="en-US"/>
+        </w:rPr>
+        <w:t xml:space="preserve"> </w:t>
+      </w:r>
+      <w:r>
+        <w:rPr>
+          <w:lang w:val="en-US"/>
+        </w:rPr>
+        <w:t>-&gt;</w:t>
+      </w:r>
+      <w:r>
+        <w:rPr>
+          <w:lang w:val="en-US"/>
+        </w:rPr>
+        <w:t xml:space="preserve"> </w:t>
+      </w:r>
+      <w:r>
+        <w:rPr>
+          <w:lang w:val="en-US"/>
+        </w:rPr>
+        <w:t>Connector/NET X.X.X - X86</w:t>
+      </w:r>
+    </w:p>
+    <w:p>
+      <w:r>
+        <w:t>-- Ansonsten Standard beibehalten</w:t>
+      </w:r>
+    </w:p>
+    <w:p/>
+    <w:p>
+      <w:r>
+        <w:t>DB Schema</w:t>
+      </w:r>
+    </w:p>
+    <w:p>
+      <w:r>
+        <w:t>- Download DB Schema: https://github.com/VirtSyntaxError/BTI7301-2018-WRAD/blob/master/doc/dbschema.sql</w:t>
+      </w:r>
+    </w:p>
+    <w:p>
+      <w:r>
+        <w:t>- Import DB Schema</w:t>
+      </w:r>
+    </w:p>
+    <w:p>
+      <w:r>
+        <w:t xml:space="preserve">-- Utility </w:t>
+      </w:r>
+      <w:proofErr w:type="spellStart"/>
+      <w:r>
+        <w:t>HeidiSQL</w:t>
+      </w:r>
+      <w:proofErr w:type="spellEnd"/>
+      <w:r>
+        <w:t xml:space="preserve"> öffnen &amp; Login mit vorhin gewähltem root-PW</w:t>
+      </w:r>
+    </w:p>
+    <w:p>
+      <w:r>
+        <w:t>-- Query SELECT PASSWORD('&lt;</w:t>
+      </w:r>
+      <w:proofErr w:type="spellStart"/>
+      <w:r>
+        <w:t>yourPW</w:t>
+      </w:r>
+      <w:proofErr w:type="spellEnd"/>
+      <w:r>
+        <w:t>&gt;'); ausführen und Ergebnis kopieren</w:t>
+      </w:r>
+    </w:p>
+    <w:p>
+      <w:r>
+        <w:t>-- File</w:t>
+      </w:r>
+      <w:r>
+        <w:t xml:space="preserve"> </w:t>
+      </w:r>
+      <w:r>
+        <w:t>-&gt;</w:t>
+      </w:r>
+      <w:r>
+        <w:t xml:space="preserve"> </w:t>
+      </w:r>
+      <w:r>
+        <w:t>Load SQL File</w:t>
+      </w:r>
+      <w:r>
+        <w:t xml:space="preserve"> </w:t>
+      </w:r>
+      <w:r>
+        <w:t>-&gt;</w:t>
+      </w:r>
+      <w:r>
+        <w:t xml:space="preserve"> </w:t>
+      </w:r>
+      <w:r>
+        <w:t>File auswählen</w:t>
+      </w:r>
+    </w:p>
+    <w:p>
+      <w:r>
+        <w:t xml:space="preserve">-- Zeile "CREATE USER[...]": Sterne (***) durch kopierten PW-hash ersetzen. </w:t>
+      </w:r>
+    </w:p>
+    <w:p>
+      <w:r>
+        <w:t xml:space="preserve">-- ZEILE "INSERT INTO Settings[...]" gewünschte </w:t>
+      </w:r>
+      <w:proofErr w:type="spellStart"/>
+      <w:r>
+        <w:t>Settingvalues</w:t>
+      </w:r>
+      <w:proofErr w:type="spellEnd"/>
+      <w:r>
+        <w:t xml:space="preserve"> setzen</w:t>
+      </w:r>
+    </w:p>
+    <w:p>
+      <w:r>
+        <w:t>-- Run Statement</w:t>
+      </w:r>
+    </w:p>
+    <w:p>
+      <w:r>
+        <w:t xml:space="preserve">-- Nun sollte eine </w:t>
+      </w:r>
+      <w:proofErr w:type="spellStart"/>
+      <w:r>
+        <w:t>wrad</w:t>
+      </w:r>
+      <w:proofErr w:type="spellEnd"/>
+      <w:r>
+        <w:t xml:space="preserve"> DB existieren</w:t>
+      </w:r>
+    </w:p>
+    <w:p/>
+    <w:p>
+      <w:r>
+        <w:t>Installation WRAD</w:t>
+      </w:r>
+    </w:p>
+    <w:p>
+      <w:r>
+        <w:t xml:space="preserve">- </w:t>
+      </w:r>
+      <w:proofErr w:type="spellStart"/>
+      <w:r>
+        <w:t>Git</w:t>
+      </w:r>
+      <w:proofErr w:type="spellEnd"/>
+      <w:r>
+        <w:t xml:space="preserve"> </w:t>
+      </w:r>
+      <w:proofErr w:type="spellStart"/>
+      <w:r>
+        <w:t>Repo</w:t>
+      </w:r>
+      <w:proofErr w:type="spellEnd"/>
+      <w:r>
+        <w:t xml:space="preserve"> an gewünschten Ort klonen: https://github.com/VirtSyntaxError/BTI7301-2018-WRAD/tree/master/src</w:t>
+      </w:r>
+    </w:p>
+    <w:p>
+      <w:r>
+        <w:t xml:space="preserve">- Von Hand File "db_pw.ini" im Ordner </w:t>
+      </w:r>
+      <w:proofErr w:type="spellStart"/>
+      <w:r>
+        <w:t>src</w:t>
+      </w:r>
+      <w:proofErr w:type="spellEnd"/>
+      <w:r>
+        <w:t>/</w:t>
+      </w:r>
+      <w:proofErr w:type="spellStart"/>
+      <w:r>
+        <w:t>modules</w:t>
+      </w:r>
+      <w:proofErr w:type="spellEnd"/>
+      <w:r>
+        <w:t xml:space="preserve"> erstellen und dort das vorher gewählte &lt;</w:t>
+      </w:r>
+      <w:proofErr w:type="spellStart"/>
+      <w:r>
+        <w:t>yourPW</w:t>
+      </w:r>
+      <w:proofErr w:type="spellEnd"/>
+      <w:r>
+        <w:t>&gt; eintragen.</w:t>
+      </w:r>
+    </w:p>
+    <w:p/>
+    <w:p>
+      <w:r>
+        <w:t>Installation Tasks</w:t>
+      </w:r>
+    </w:p>
+    <w:p>
+      <w:r>
+        <w:t xml:space="preserve">- Bei jedem XML-Tasks im Ordner </w:t>
+      </w:r>
+      <w:proofErr w:type="spellStart"/>
+      <w:r>
+        <w:t>src</w:t>
+      </w:r>
+      <w:proofErr w:type="spellEnd"/>
+      <w:r>
+        <w:t>/</w:t>
+      </w:r>
+      <w:proofErr w:type="spellStart"/>
+      <w:r>
+        <w:t>tasks</w:t>
+      </w:r>
+      <w:proofErr w:type="spellEnd"/>
+      <w:r>
+        <w:t xml:space="preserve"> die Variable %PATH% mit dem Installationspfad anpassen</w:t>
+      </w:r>
+    </w:p>
+    <w:p>
+      <w:r>
+        <w:t xml:space="preserve">- Den Task Scheduler öffnen und die 4 Tasks mit den </w:t>
+      </w:r>
+      <w:proofErr w:type="spellStart"/>
+      <w:r>
+        <w:t>Defaultwerten</w:t>
+      </w:r>
+      <w:proofErr w:type="spellEnd"/>
+      <w:r>
+        <w:t xml:space="preserve"> importieren</w:t>
+      </w:r>
+    </w:p>
+    <w:p/>
+    <w:p>
+      <w:r>
+        <w:t xml:space="preserve">Import </w:t>
+      </w:r>
+      <w:r>
+        <w:t>der bestehenden SOLL Daten</w:t>
+      </w:r>
+    </w:p>
+    <w:p>
+      <w:r>
+        <w:t xml:space="preserve">- Die Templates </w:t>
+      </w:r>
+      <w:proofErr w:type="spellStart"/>
+      <w:r>
+        <w:t>doc</w:t>
+      </w:r>
+      <w:proofErr w:type="spellEnd"/>
+      <w:r>
+        <w:t xml:space="preserve">/ImportTemplateGroup.csv und </w:t>
+      </w:r>
+      <w:proofErr w:type="spellStart"/>
+      <w:r>
+        <w:t>doc</w:t>
+      </w:r>
+      <w:proofErr w:type="spellEnd"/>
+      <w:r>
+        <w:t>/ImportTemplateUser.csv</w:t>
+      </w:r>
+      <w:r>
+        <w:t xml:space="preserve"> anpassen und die bestehenden SOLL Accounts erfassen</w:t>
+      </w:r>
+    </w:p>
+    <w:p>
+      <w:r>
+        <w:t xml:space="preserve">- </w:t>
+      </w:r>
+      <w:proofErr w:type="spellStart"/>
+      <w:r>
+        <w:t>Powershell</w:t>
+      </w:r>
+      <w:proofErr w:type="spellEnd"/>
+      <w:r>
+        <w:t xml:space="preserve"> öffnen und das Modul </w:t>
+      </w:r>
+      <w:proofErr w:type="spellStart"/>
+      <w:r>
+        <w:t>src</w:t>
+      </w:r>
+      <w:proofErr w:type="spellEnd"/>
+      <w:r>
+        <w:t>/</w:t>
+      </w:r>
+      <w:proofErr w:type="spellStart"/>
+      <w:r>
+        <w:t>modules</w:t>
+      </w:r>
+      <w:proofErr w:type="spellEnd"/>
+      <w:r>
+        <w:t>/</w:t>
+      </w:r>
+      <w:r>
+        <w:t>WRADcsvSOLL.ps</w:t>
+      </w:r>
+      <w:r>
+        <w:t>d</w:t>
+      </w:r>
+      <w:r>
+        <w:t>1</w:t>
+      </w:r>
+      <w:r>
+        <w:t xml:space="preserve"> importieren</w:t>
+      </w:r>
+    </w:p>
+    <w:p>
+      <w:r>
+        <w:lastRenderedPageBreak/>
+        <w:t xml:space="preserve">- Die User </w:t>
+      </w:r>
+      <w:r>
+        <w:t>wie folgt importieren:</w:t>
+      </w:r>
+    </w:p>
+    <w:p>
+      <w:pPr>
+        <w:rPr>
+          <w:lang w:val="en-US"/>
+        </w:rPr>
+      </w:pPr>
+      <w:r>
+        <w:rPr>
+          <w:lang w:val="en-US"/>
+        </w:rPr>
+        <w:t>-- Import-</w:t>
+      </w:r>
+      <w:proofErr w:type="spellStart"/>
+      <w:r>
+        <w:rPr>
+          <w:lang w:val="en-US"/>
+        </w:rPr>
+        <w:t>WRADcsv</w:t>
+      </w:r>
+      <w:proofErr w:type="spellEnd"/>
+      <w:r>
+        <w:rPr>
+          <w:lang w:val="en-US"/>
+        </w:rPr>
+        <w:t xml:space="preserve"> -</w:t>
+      </w:r>
+      <w:proofErr w:type="spellStart"/>
+      <w:r>
+        <w:rPr>
+          <w:lang w:val="en-US"/>
+        </w:rPr>
+        <w:t>ImportAs</w:t>
+      </w:r>
+      <w:proofErr w:type="spellEnd"/>
+      <w:r>
+        <w:rPr>
+          <w:lang w:val="en-US"/>
+        </w:rPr>
+        <w:t xml:space="preserve"> Users -</w:t>
+      </w:r>
+      <w:proofErr w:type="spellStart"/>
+      <w:r>
+        <w:rPr>
+          <w:lang w:val="en-US"/>
+        </w:rPr>
+        <w:t>csvPath</w:t>
+      </w:r>
+      <w:proofErr w:type="spellEnd"/>
+      <w:r>
+        <w:rPr>
+          <w:lang w:val="en-US"/>
+        </w:rPr>
+        <w:t xml:space="preserve"> doc/ImportTemplateUser.csv</w:t>
+      </w:r>
+    </w:p>
+    <w:p>
+      <w:r>
+        <w:t>- Die Gruppen wie folgt i</w:t>
+      </w:r>
+      <w:r>
+        <w:t>mportieren:</w:t>
+      </w:r>
+    </w:p>
+    <w:p>
+      <w:pPr>
+        <w:rPr>
+          <w:lang w:val="en-US"/>
+        </w:rPr>
+      </w:pPr>
+      <w:r>
+        <w:rPr>
+          <w:lang w:val="en-US"/>
+        </w:rPr>
+        <w:t xml:space="preserve">-- </w:t>
+      </w:r>
+      <w:r>
+        <w:rPr>
+          <w:lang w:val="en-US"/>
+        </w:rPr>
+        <w:t>Import-</w:t>
+      </w:r>
+      <w:proofErr w:type="spellStart"/>
+      <w:r>
+        <w:rPr>
+          <w:lang w:val="en-US"/>
+        </w:rPr>
+        <w:t>WRADcsv</w:t>
+      </w:r>
+      <w:proofErr w:type="spellEnd"/>
+      <w:r>
+        <w:rPr>
+          <w:lang w:val="en-US"/>
+        </w:rPr>
+        <w:t xml:space="preserve"> -</w:t>
+      </w:r>
+      <w:proofErr w:type="spellStart"/>
+      <w:r>
+        <w:rPr>
+          <w:lang w:val="en-US"/>
+        </w:rPr>
+        <w:t>ImportAs</w:t>
+      </w:r>
+      <w:proofErr w:type="spellEnd"/>
+      <w:r>
+        <w:rPr>
+          <w:lang w:val="en-US"/>
+        </w:rPr>
+        <w:t xml:space="preserve"> </w:t>
+      </w:r>
+      <w:r>
+        <w:rPr>
+          <w:lang w:val="en-US"/>
+        </w:rPr>
+        <w:t>Groups</w:t>
+      </w:r>
+      <w:r>
+        <w:rPr>
+          <w:lang w:val="en-US"/>
+        </w:rPr>
+        <w:t xml:space="preserve"> -</w:t>
+      </w:r>
+      <w:proofErr w:type="spellStart"/>
+      <w:r>
+        <w:rPr>
+          <w:lang w:val="en-US"/>
+        </w:rPr>
+        <w:t>csvPath</w:t>
+      </w:r>
+      <w:proofErr w:type="spellEnd"/>
+      <w:r>
+        <w:rPr>
+          <w:lang w:val="en-US"/>
+        </w:rPr>
+        <w:t xml:space="preserve"> doc/ImportTemplateGroup.csv</w:t>
+      </w:r>
+    </w:p>
+    <w:p>
+      <w:pPr>
+        <w:rPr>
+          <w:lang w:val="en-US"/>
+        </w:rPr>
+      </w:pPr>
+    </w:p>
+    <w:p>
+      <w:r>
+        <w:t>Start WRAD</w:t>
+      </w:r>
+    </w:p>
+    <w:p>
+      <w:r>
+        <w:t xml:space="preserve">- Mit </w:t>
+      </w:r>
+      <w:proofErr w:type="spellStart"/>
+      <w:r>
+        <w:t>Powershell</w:t>
+      </w:r>
+      <w:proofErr w:type="spellEnd"/>
+      <w:r>
+        <w:t xml:space="preserve"> </w:t>
+      </w:r>
+      <w:proofErr w:type="spellStart"/>
+      <w:r>
+        <w:t>src</w:t>
+      </w:r>
+      <w:proofErr w:type="spellEnd"/>
+      <w:r>
+        <w:t>/GUI/UDGUI.ps1 ausführen</w:t>
+      </w:r>
+    </w:p>
+    <w:p>
+      <w:r>
+        <w:t>- Der Port auf welchem das GUI verfügbar ist wird ausgegeben</w:t>
+      </w:r>
+    </w:p>
+    <w:p>
+      <w:r>
+        <w:t xml:space="preserve">- Per Firefox auf </w:t>
+      </w:r>
+      <w:proofErr w:type="spellStart"/>
+      <w:r>
+        <w:t>localhost</w:t>
+      </w:r>
+      <w:proofErr w:type="spellEnd"/>
+      <w:r>
+        <w:t>:&lt;PORT&gt;/</w:t>
+      </w:r>
+      <w:proofErr w:type="spellStart"/>
+      <w:r>
+        <w:t>login</w:t>
+      </w:r>
+      <w:proofErr w:type="spellEnd"/>
+      <w:r>
+        <w:t xml:space="preserve"> zugreifen und einloggen mit </w:t>
+      </w:r>
+      <w:proofErr w:type="spellStart"/>
+      <w:proofErr w:type="gramStart"/>
+      <w:r>
+        <w:t>Admin:admin</w:t>
+      </w:r>
+      <w:proofErr w:type="spellEnd"/>
+      <w:proofErr w:type="gramEnd"/>
+    </w:p>
+    <w:p>
+      <w:pPr>
+        <w:spacing w:after="160"/>
+        <w:rPr>
+          <w:rFonts w:eastAsiaTheme="majorEastAsia" w:cstheme="majorBidi"/>
+          <w:b/>
+          <w:color w:val="000000" w:themeColor="text1"/>
+          <w:sz w:val="32"/>
+          <w:szCs w:val="32"/>
+        </w:rPr>
+      </w:pPr>
+      <w:r>
+        <w:br w:type="page"/>
+      </w:r>
+    </w:p>
+    <w:p>
+      <w:pPr>
+        <w:pStyle w:val="Heading1"/>
+      </w:pPr>
+      <w:bookmarkStart w:id="25" w:name="_Toc533328967"/>
       <w:r>
         <w:lastRenderedPageBreak/>
         <w:t>Testdokumentation</w:t>
       </w:r>
-      <w:bookmarkEnd w:id="27"/>
+      <w:bookmarkEnd w:id="25"/>
     </w:p>
     <w:p>
       <w:pPr>
         <w:pStyle w:val="Heading2"/>
       </w:pPr>
-      <w:bookmarkStart w:id="28" w:name="_Toc533327499"/>
+      <w:bookmarkStart w:id="26" w:name="_Toc533328968"/>
       <w:r>
         <w:t>Testfälle</w:t>
       </w:r>
-      <w:bookmarkEnd w:id="28"/>
+      <w:bookmarkEnd w:id="26"/>
     </w:p>
     <w:p>
       <w:r>
@@ -6028,16 +5866,15 @@
         </w:tc>
       </w:tr>
     </w:tbl>
-    <w:p/>
     <w:p>
       <w:pPr>
         <w:pStyle w:val="Heading2"/>
       </w:pPr>
-      <w:bookmarkStart w:id="29" w:name="_Toc533327500"/>
+      <w:bookmarkStart w:id="27" w:name="_Toc533328969"/>
       <w:r>
         <w:t>Testergebnisse</w:t>
       </w:r>
-      <w:bookmarkEnd w:id="29"/>
+      <w:bookmarkEnd w:id="27"/>
     </w:p>
     <w:tbl>
       <w:tblPr>
@@ -6524,10 +6361,7 @@
           </w:tcPr>
           <w:p>
             <w:r>
-              <w:t>E</w:t>
-            </w:r>
-            <w:r>
-              <w:t>rfolgreich</w:t>
+              <w:t>Erfolgreich</w:t>
             </w:r>
           </w:p>
         </w:tc>
@@ -6759,30 +6593,30 @@
     <w:p/>
     <w:p>
       <w:r>
+        <w:t xml:space="preserve">Zudem wurde für den SOLL/IST Vergleich das referenzierte </w:t>
+      </w:r>
+      <w:r>
+        <w:t xml:space="preserve">SQL-Skript </w:t>
+      </w:r>
+      <w:proofErr w:type="spellStart"/>
+      <w:r>
+        <w:t>testdata.sql</w:t>
+      </w:r>
+      <w:proofErr w:type="spellEnd"/>
+      <w:r>
+        <w:t xml:space="preserve"> benutzt.</w:t>
+      </w:r>
+    </w:p>
+    <w:p>
+      <w:pPr>
+        <w:pStyle w:val="Heading1"/>
+      </w:pPr>
+      <w:bookmarkStart w:id="28" w:name="_Toc533328970"/>
+      <w:r>
         <w:lastRenderedPageBreak/>
-        <w:t xml:space="preserve">Zudem wurde für den SOLL/IST Vergleich das referenzierte </w:t>
-      </w:r>
-      <w:r>
-        <w:t xml:space="preserve">SQL-Skript </w:t>
-      </w:r>
-      <w:proofErr w:type="spellStart"/>
-      <w:r>
-        <w:t>testdata.sql</w:t>
-      </w:r>
-      <w:proofErr w:type="spellEnd"/>
-      <w:r>
-        <w:t xml:space="preserve"> benutzt.</w:t>
-      </w:r>
-    </w:p>
-    <w:p>
-      <w:pPr>
-        <w:pStyle w:val="Heading1"/>
-      </w:pPr>
-      <w:bookmarkStart w:id="30" w:name="_Toc533327501"/>
-      <w:r>
         <w:t>Projekt Review</w:t>
       </w:r>
-      <w:bookmarkEnd w:id="30"/>
+      <w:bookmarkEnd w:id="28"/>
     </w:p>
     <w:p>
       <w:r>
@@ -6828,12 +6662,12 @@
       <w:pPr>
         <w:pStyle w:val="Heading1"/>
       </w:pPr>
-      <w:bookmarkStart w:id="31" w:name="_Toc533327502"/>
+      <w:bookmarkStart w:id="29" w:name="_Toc533328971"/>
       <w:r>
         <w:lastRenderedPageBreak/>
         <w:t>Glossar</w:t>
       </w:r>
-      <w:bookmarkEnd w:id="31"/>
+      <w:bookmarkEnd w:id="29"/>
     </w:p>
     <w:tbl>
       <w:tblPr>
@@ -7119,11 +6953,11 @@
       <w:pPr>
         <w:pStyle w:val="Heading1"/>
       </w:pPr>
-      <w:bookmarkStart w:id="32" w:name="_Toc533327503"/>
+      <w:bookmarkStart w:id="30" w:name="_Toc533328972"/>
       <w:r>
         <w:t>Abbildungsverzeichnis</w:t>
       </w:r>
-      <w:bookmarkEnd w:id="32"/>
+      <w:bookmarkEnd w:id="30"/>
     </w:p>
     <w:p>
       <w:pPr>
@@ -9655,6 +9489,20 @@
       <w:contextualSpacing/>
     </w:pPr>
   </w:style>
+  <w:style w:type="paragraph" w:styleId="Index1">
+    <w:name w:val="index 1"/>
+    <w:basedOn w:val="Normal"/>
+    <w:next w:val="Normal"/>
+    <w:autoRedefine/>
+    <w:uiPriority w:val="99"/>
+    <w:semiHidden/>
+    <w:unhideWhenUsed/>
+    <w:rsid w:val="00BB37E2"/>
+    <w:pPr>
+      <w:spacing w:line="240" w:lineRule="auto"/>
+      <w:ind w:left="220" w:hanging="220"/>
+    </w:pPr>
+  </w:style>
 </w:styles>
 </file>
 
@@ -9958,7 +9806,7 @@
 </file>
 
 <file path=customXml/itemProps1.xml><?xml version="1.0" encoding="utf-8"?>
-<ds:datastoreItem xmlns:ds="http://schemas.openxmlformats.org/officeDocument/2006/customXml" ds:itemID="{5E0C6901-02C7-4514-834C-23865494317C}">
+<ds:datastoreItem xmlns:ds="http://schemas.openxmlformats.org/officeDocument/2006/customXml" ds:itemID="{C2CB900D-5823-419B-A576-9CD0A2BD4018}">
   <ds:schemaRefs>
     <ds:schemaRef ds:uri="http://schemas.openxmlformats.org/officeDocument/2006/bibliography"/>
   </ds:schemaRefs>

--- a/doc/Technische_Dokumentation.docx
+++ b/doc/Technische_Dokumentation.docx
@@ -415,8 +415,6 @@
             <w:t>Inhaltsverzeichnis</w:t>
           </w:r>
         </w:p>
-        <w:bookmarkStart w:id="1" w:name="_GoBack"/>
-        <w:bookmarkEnd w:id="1"/>
         <w:p>
           <w:pPr>
             <w:pStyle w:val="TOC1"/>
@@ -2771,7 +2769,7 @@
       <w:pPr>
         <w:pStyle w:val="Heading1"/>
       </w:pPr>
-      <w:bookmarkStart w:id="2" w:name="_Toc533328946"/>
+      <w:bookmarkStart w:id="1" w:name="_Toc533328946"/>
       <w:r>
         <w:rPr>
           <w:rFonts w:cstheme="minorHAnsi"/>
@@ -2779,7 +2777,7 @@
         <w:lastRenderedPageBreak/>
         <w:t>Versionskontrolle</w:t>
       </w:r>
-      <w:bookmarkEnd w:id="2"/>
+      <w:bookmarkEnd w:id="1"/>
     </w:p>
     <w:tbl>
       <w:tblPr>
@@ -3088,11 +3086,11 @@
       <w:pPr>
         <w:pStyle w:val="Heading1"/>
       </w:pPr>
-      <w:bookmarkStart w:id="3" w:name="_Toc533328947"/>
+      <w:bookmarkStart w:id="2" w:name="_Toc533328947"/>
       <w:r>
         <w:t>Referenzierte Dokumente</w:t>
       </w:r>
-      <w:bookmarkEnd w:id="3"/>
+      <w:bookmarkEnd w:id="2"/>
     </w:p>
     <w:tbl>
       <w:tblPr>
@@ -3417,7 +3415,7 @@
       <w:pPr>
         <w:pStyle w:val="Heading1"/>
       </w:pPr>
-      <w:bookmarkStart w:id="4" w:name="_Toc533328948"/>
+      <w:bookmarkStart w:id="3" w:name="_Toc533328948"/>
       <w:r>
         <w:t>Zweck</w:t>
       </w:r>
@@ -3427,7 +3425,7 @@
       <w:r>
         <w:t>Dokuments</w:t>
       </w:r>
-      <w:bookmarkEnd w:id="4"/>
+      <w:bookmarkEnd w:id="3"/>
     </w:p>
     <w:p>
       <w:r>
@@ -3474,115 +3472,115 @@
       <w:pPr>
         <w:pStyle w:val="Heading1"/>
       </w:pPr>
-      <w:bookmarkStart w:id="5" w:name="_Toc533328949"/>
+      <w:bookmarkStart w:id="4" w:name="_Toc533328949"/>
       <w:r>
         <w:lastRenderedPageBreak/>
         <w:t>Applikationsfunktion</w:t>
       </w:r>
+      <w:bookmarkEnd w:id="4"/>
+    </w:p>
+    <w:p>
+      <w:pPr>
+        <w:pStyle w:val="Heading2"/>
+      </w:pPr>
+      <w:bookmarkStart w:id="5" w:name="_Toc533328950"/>
+      <w:r>
+        <w:t>Einschränkungen</w:t>
+      </w:r>
+      <w:r>
+        <w:t xml:space="preserve"> / Entscheidungen</w:t>
+      </w:r>
       <w:bookmarkEnd w:id="5"/>
     </w:p>
     <w:p>
       <w:pPr>
-        <w:pStyle w:val="Heading2"/>
-      </w:pPr>
-      <w:bookmarkStart w:id="6" w:name="_Toc533328950"/>
-      <w:r>
-        <w:t>Einschränkungen</w:t>
-      </w:r>
-      <w:r>
-        <w:t xml:space="preserve"> / Entscheidungen</w:t>
+        <w:pStyle w:val="Heading3"/>
+      </w:pPr>
+      <w:r>
+        <w:t>PS Universal Dashboard</w:t>
+      </w:r>
+    </w:p>
+    <w:p>
+      <w:r>
+        <w:t>Das PowerShell Framework stellt</w:t>
+      </w:r>
+      <w:r>
+        <w:t>e</w:t>
+      </w:r>
+      <w:r>
+        <w:t xml:space="preserve"> uns vor viele kleinere und grössere Probleme, da das Produkt noch in Weiterentwicklung steht, sind noch viele Bugs und nicht ausgereifte Teile vorhanden.</w:t>
+      </w:r>
+    </w:p>
+    <w:p>
+      <w:r>
+        <w:t xml:space="preserve">Zum Beispiel werden </w:t>
+      </w:r>
+      <w:proofErr w:type="spellStart"/>
+      <w:r>
+        <w:t>Variabeln</w:t>
+      </w:r>
+      <w:proofErr w:type="spellEnd"/>
+      <w:r>
+        <w:t xml:space="preserve"> zwischen den Seiten nicht sauber übergeben und es gibt keine einfache Möglichkeit gewisse Elemente wie Buttons darzustellen.</w:t>
+      </w:r>
+    </w:p>
+    <w:p/>
+    <w:p>
+      <w:pPr>
+        <w:pStyle w:val="Heading3"/>
+      </w:pPr>
+      <w:r>
+        <w:t>Lizenz</w:t>
+      </w:r>
+    </w:p>
+    <w:p>
+      <w:r>
+        <w:t xml:space="preserve">Diverse Module, die wir verwenden wollten unterlagen Lizenzrestriktionen und waren für uns somit nicht brauchbar. Den einzigen Kompromiss gingen wir bei Universal Dashboard ein, welches kostet und </w:t>
+      </w:r>
+      <w:r>
+        <w:t>nur in einer sehr eingeschränkten</w:t>
+      </w:r>
+      <w:r>
+        <w:t xml:space="preserve"> </w:t>
+      </w:r>
+      <w:r>
+        <w:t>kostenfrei</w:t>
+      </w:r>
+      <w:r>
+        <w:t xml:space="preserve"> verfügbar ist.</w:t>
+      </w:r>
+    </w:p>
+    <w:p/>
+    <w:p>
+      <w:pPr>
+        <w:pStyle w:val="Heading3"/>
+      </w:pPr>
+      <w:r>
+        <w:t>Import Funktion</w:t>
+      </w:r>
+    </w:p>
+    <w:p>
+      <w:r>
+        <w:t>Zum Importieren von SOLL-Daten muss .</w:t>
+      </w:r>
+      <w:proofErr w:type="spellStart"/>
+      <w:r>
+        <w:t>csv</w:t>
+      </w:r>
+      <w:proofErr w:type="spellEnd"/>
+      <w:r>
+        <w:t>-File in einem spezifischen Format genutzt werden. Dazu werden das File ImportTemplateGroup.csv für den SOLL-Import von Gruppen und das File ImportTemplateUser.csv für den SOLL-Import von Usern genutzt.</w:t>
+      </w:r>
+    </w:p>
+    <w:p>
+      <w:pPr>
+        <w:pStyle w:val="Heading1"/>
+      </w:pPr>
+      <w:bookmarkStart w:id="6" w:name="_Toc533328951"/>
+      <w:r>
+        <w:t>Architektur</w:t>
       </w:r>
       <w:bookmarkEnd w:id="6"/>
-    </w:p>
-    <w:p>
-      <w:pPr>
-        <w:pStyle w:val="Heading3"/>
-      </w:pPr>
-      <w:r>
-        <w:t>PS Universal Dashboard</w:t>
-      </w:r>
-    </w:p>
-    <w:p>
-      <w:r>
-        <w:t>Das PowerShell Framework stellt</w:t>
-      </w:r>
-      <w:r>
-        <w:t>e</w:t>
-      </w:r>
-      <w:r>
-        <w:t xml:space="preserve"> uns vor viele kleinere und grössere Probleme, da das Produkt noch in Weiterentwicklung steht, sind noch viele Bugs und nicht ausgereifte Teile vorhanden.</w:t>
-      </w:r>
-    </w:p>
-    <w:p>
-      <w:r>
-        <w:t xml:space="preserve">Zum Beispiel werden </w:t>
-      </w:r>
-      <w:proofErr w:type="spellStart"/>
-      <w:r>
-        <w:t>Variabeln</w:t>
-      </w:r>
-      <w:proofErr w:type="spellEnd"/>
-      <w:r>
-        <w:t xml:space="preserve"> zwischen den Seiten nicht sauber übergeben und es gibt keine einfache Möglichkeit gewisse Elemente wie Buttons darzustellen.</w:t>
-      </w:r>
-    </w:p>
-    <w:p/>
-    <w:p>
-      <w:pPr>
-        <w:pStyle w:val="Heading3"/>
-      </w:pPr>
-      <w:r>
-        <w:t>Lizenz</w:t>
-      </w:r>
-    </w:p>
-    <w:p>
-      <w:r>
-        <w:t xml:space="preserve">Diverse Module, die wir verwenden wollten unterlagen Lizenzrestriktionen und waren für uns somit nicht brauchbar. Den einzigen Kompromiss gingen wir bei Universal Dashboard ein, welches kostet und </w:t>
-      </w:r>
-      <w:r>
-        <w:t>nur in einer sehr eingeschränkten</w:t>
-      </w:r>
-      <w:r>
-        <w:t xml:space="preserve"> </w:t>
-      </w:r>
-      <w:r>
-        <w:t>kostenfrei</w:t>
-      </w:r>
-      <w:r>
-        <w:t xml:space="preserve"> verfügbar ist.</w:t>
-      </w:r>
-    </w:p>
-    <w:p/>
-    <w:p>
-      <w:pPr>
-        <w:pStyle w:val="Heading3"/>
-      </w:pPr>
-      <w:r>
-        <w:t>Import Funktion</w:t>
-      </w:r>
-    </w:p>
-    <w:p>
-      <w:r>
-        <w:t>Zum Importieren von SOLL-Daten muss .</w:t>
-      </w:r>
-      <w:proofErr w:type="spellStart"/>
-      <w:r>
-        <w:t>csv</w:t>
-      </w:r>
-      <w:proofErr w:type="spellEnd"/>
-      <w:r>
-        <w:t>-File in einem spezifischen Format genutzt werden. Dazu werden das File ImportTemplateGroup.csv für den SOLL-Import von Gruppen und das File ImportTemplateUser.csv für den SOLL-Import von Usern genutzt.</w:t>
-      </w:r>
-    </w:p>
-    <w:p>
-      <w:pPr>
-        <w:pStyle w:val="Heading1"/>
-      </w:pPr>
-      <w:bookmarkStart w:id="7" w:name="_Toc533328951"/>
-      <w:r>
-        <w:t>Architektur</w:t>
-      </w:r>
-      <w:bookmarkEnd w:id="7"/>
     </w:p>
     <w:p>
       <w:pPr>
@@ -3649,7 +3647,7 @@
       <w:pPr>
         <w:pStyle w:val="Caption"/>
       </w:pPr>
-      <w:bookmarkStart w:id="8" w:name="_Toc533164465"/>
+      <w:bookmarkStart w:id="7" w:name="_Toc533164465"/>
       <w:r>
         <w:t xml:space="preserve">Abbildung </w:t>
       </w:r>
@@ -3686,7 +3684,7 @@
       <w:r>
         <w:t>: Architektur und geplante Aufteilung in Module</w:t>
       </w:r>
-      <w:bookmarkEnd w:id="8"/>
+      <w:bookmarkEnd w:id="7"/>
     </w:p>
     <w:p>
       <w:pPr>
@@ -3751,7 +3749,7 @@
       <w:pPr>
         <w:pStyle w:val="Caption"/>
       </w:pPr>
-      <w:bookmarkStart w:id="9" w:name="_Toc533164466"/>
+      <w:bookmarkStart w:id="8" w:name="_Toc533164466"/>
       <w:r>
         <w:t xml:space="preserve">Abbildung </w:t>
       </w:r>
@@ -3796,7 +3794,7 @@
       <w:r>
         <w:t xml:space="preserve"> Server</w:t>
       </w:r>
-      <w:bookmarkEnd w:id="9"/>
+      <w:bookmarkEnd w:id="8"/>
     </w:p>
     <w:p>
       <w:pPr>
@@ -3817,218 +3815,218 @@
       <w:pPr>
         <w:pStyle w:val="Heading1"/>
       </w:pPr>
-      <w:bookmarkStart w:id="10" w:name="_Toc533328952"/>
+      <w:bookmarkStart w:id="9" w:name="_Toc533328952"/>
       <w:r>
         <w:lastRenderedPageBreak/>
         <w:t>Module</w:t>
       </w:r>
+      <w:bookmarkEnd w:id="9"/>
+    </w:p>
+    <w:p>
+      <w:pPr>
+        <w:pStyle w:val="Heading2"/>
+      </w:pPr>
+      <w:bookmarkStart w:id="10" w:name="_Toc533328953"/>
+      <w:r>
+        <w:t>Modulname: Datencontainer</w:t>
+      </w:r>
       <w:bookmarkEnd w:id="10"/>
     </w:p>
     <w:p>
+      <w:r>
+        <w:t>Kurzbeschrieb: Der Datencontainer dient dazu, die vom AD ausgelesenen IST-Daten oder vom User erfassten SOLL-Daten abzuspeichern. Diese Daten können in eine Datenbank oder als Files abgelegt werden. Dieser Datencontainer sollte skalierbar und erweiterbar sein.</w:t>
+      </w:r>
+    </w:p>
+    <w:p>
+      <w:r>
+        <w:t>Wichtige Funktionen: Speichern von Daten, Auslesen von Daten, Organisieren von Daten (Index)</w:t>
+      </w:r>
+    </w:p>
+    <w:p>
+      <w:r>
+        <w:t xml:space="preserve">Abhängigkeiten:  SOLL-Daten, IST-Daten, </w:t>
+      </w:r>
+      <w:proofErr w:type="spellStart"/>
+      <w:r>
+        <w:t>History</w:t>
+      </w:r>
+      <w:proofErr w:type="spellEnd"/>
+    </w:p>
+    <w:p>
       <w:pPr>
         <w:pStyle w:val="Heading2"/>
       </w:pPr>
-      <w:bookmarkStart w:id="11" w:name="_Toc533328953"/>
-      <w:r>
-        <w:t>Modulname: Datencontainer</w:t>
+      <w:bookmarkStart w:id="11" w:name="_Toc533328954"/>
+      <w:r>
+        <w:t>Modulname: IST-SOLL Vergleich</w:t>
       </w:r>
       <w:bookmarkEnd w:id="11"/>
     </w:p>
     <w:p>
       <w:r>
-        <w:t>Kurzbeschrieb: Der Datencontainer dient dazu, die vom AD ausgelesenen IST-Daten oder vom User erfassten SOLL-Daten abzuspeichern. Diese Daten können in eine Datenbank oder als Files abgelegt werden. Dieser Datencontainer sollte skalierbar und erweiterbar sein.</w:t>
-      </w:r>
-    </w:p>
-    <w:p>
-      <w:r>
-        <w:t>Wichtige Funktionen: Speichern von Daten, Auslesen von Daten, Organisieren von Daten (Index)</w:t>
-      </w:r>
-    </w:p>
-    <w:p>
-      <w:r>
-        <w:t xml:space="preserve">Abhängigkeiten:  SOLL-Daten, IST-Daten, </w:t>
+        <w:t xml:space="preserve">Kurzbeschrieb: Eine zentrale Funktion des Programms. Hier soll der gewünschte Berechtigungs-Zustand (SOLL) eingelesen und mit dem momentanen Zustand (IST) verglichen werden können. Daraus sollen dann Abweichungen der beiden Zustände ersichtlich werden.  </w:t>
+      </w:r>
+    </w:p>
+    <w:p>
+      <w:r>
+        <w:t xml:space="preserve">Wichtige Funktionen: Delta der beiden Zustände eruieren.  </w:t>
+      </w:r>
+    </w:p>
+    <w:p>
+      <w:r>
+        <w:t xml:space="preserve">Abhängigkeiten: Der IST-SOLL Vergleich ist primär vom Datencontainer abhängig. Dort sind sowohl IST als auch SOLL Zustand gespeichert, weswegen der Vergleich nur funktioniert, wenn diese Daten vom Datencontainer geholt werden können.  </w:t>
+      </w:r>
+    </w:p>
+    <w:p>
+      <w:pPr>
+        <w:pStyle w:val="Heading2"/>
+      </w:pPr>
+      <w:bookmarkStart w:id="12" w:name="_Toc533328955"/>
+      <w:r>
+        <w:t>Modulname: Reporting</w:t>
+      </w:r>
+      <w:bookmarkEnd w:id="12"/>
+    </w:p>
+    <w:p>
+      <w:r>
+        <w:t xml:space="preserve">Kurzbeschrieb: Reports anhand von gewünschten Einstellungen durchführen und diese in ein gewünschtes Format bringen. (Beispiel PDF). Reports sollen von Hand (per UI) oder als regelmässiger Job ausgeführt werden können.  </w:t>
+      </w:r>
+    </w:p>
+    <w:p>
+      <w:r>
+        <w:t xml:space="preserve">Wichtige Funktionen: Reports generieren und verschicken.  </w:t>
+      </w:r>
+    </w:p>
+    <w:p>
+      <w:r>
+        <w:t xml:space="preserve">Abhängigkeiten: Das Reporting ist teils vom UI abhängig, da darüber die Einstellungen für die Reports gemacht werden.  </w:t>
+      </w:r>
+    </w:p>
+    <w:p>
+      <w:pPr>
+        <w:pStyle w:val="Heading2"/>
+      </w:pPr>
+      <w:bookmarkStart w:id="13" w:name="_Toc533328956"/>
+      <w:r>
+        <w:t>Modulname: Auditing</w:t>
+      </w:r>
+      <w:bookmarkEnd w:id="13"/>
+    </w:p>
+    <w:p>
+      <w:r>
+        <w:t xml:space="preserve">Kurzbeschrieb: Alle </w:t>
+      </w:r>
+      <w:r>
+        <w:t>Aktionen,</w:t>
+      </w:r>
+      <w:r>
+        <w:t xml:space="preserve"> welche im User Interface oder durch das Reporting ausgeführt werden, sollen in ein </w:t>
+      </w:r>
+      <w:r>
+        <w:t>remote</w:t>
+      </w:r>
+      <w:r>
+        <w:t xml:space="preserve"> Log geschrieben werden. (Beispiel remote syslog Server)  </w:t>
+      </w:r>
+    </w:p>
+    <w:p>
+      <w:r>
+        <w:t xml:space="preserve">Wichtige Funktionen: </w:t>
       </w:r>
       <w:proofErr w:type="spellStart"/>
       <w:r>
+        <w:t>Logging</w:t>
+      </w:r>
+      <w:proofErr w:type="spellEnd"/>
+      <w:r>
+        <w:t xml:space="preserve"> von Reporting und User Aktionen.  </w:t>
+      </w:r>
+    </w:p>
+    <w:p>
+      <w:r>
+        <w:t xml:space="preserve">Abhängigkeiten: Damit das </w:t>
+      </w:r>
+      <w:proofErr w:type="spellStart"/>
+      <w:r>
+        <w:t>Logging</w:t>
+      </w:r>
+      <w:proofErr w:type="spellEnd"/>
+      <w:r>
+        <w:t xml:space="preserve"> funktioniert, müssen vom Interface und vom Reporting Logs gesendet werden. Ausserdem ist ein syslog Server (oder ähnliches) benötigt.  </w:t>
+      </w:r>
+    </w:p>
+    <w:p>
+      <w:pPr>
+        <w:pStyle w:val="Heading2"/>
+      </w:pPr>
+      <w:bookmarkStart w:id="14" w:name="_Toc533328957"/>
+      <w:r>
+        <w:t xml:space="preserve">Modulname: </w:t>
+      </w:r>
+      <w:proofErr w:type="spellStart"/>
+      <w:r>
         <w:t>History</w:t>
       </w:r>
+      <w:bookmarkEnd w:id="14"/>
       <w:proofErr w:type="spellEnd"/>
     </w:p>
     <w:p>
+      <w:r>
+        <w:t xml:space="preserve">Kurzbeschrieb: Die </w:t>
+      </w:r>
+      <w:proofErr w:type="spellStart"/>
+      <w:r>
+        <w:t>History</w:t>
+      </w:r>
+      <w:proofErr w:type="spellEnd"/>
+      <w:r>
+        <w:t xml:space="preserve"> stellt im Datencontainer fest, dass alle Änderungen der IST-Daten historisch nachvollziehbar sind.</w:t>
+      </w:r>
+    </w:p>
+    <w:p>
+      <w:r>
+        <w:t>Wichtige Funktionen: Auslesen der historischen Zustände und Speichern des Deltas der IST-Daten.</w:t>
+      </w:r>
+    </w:p>
+    <w:p>
+      <w:r>
+        <w:t>Abhängigkeiten: Datencontainer, IST-Daten</w:t>
+      </w:r>
+    </w:p>
+    <w:p>
       <w:pPr>
         <w:pStyle w:val="Heading2"/>
       </w:pPr>
-      <w:bookmarkStart w:id="12" w:name="_Toc533328954"/>
-      <w:r>
-        <w:t>Modulname: IST-SOLL Vergleich</w:t>
-      </w:r>
-      <w:bookmarkEnd w:id="12"/>
-    </w:p>
-    <w:p>
-      <w:r>
-        <w:t xml:space="preserve">Kurzbeschrieb: Eine zentrale Funktion des Programms. Hier soll der gewünschte Berechtigungs-Zustand (SOLL) eingelesen und mit dem momentanen Zustand (IST) verglichen werden können. Daraus sollen dann Abweichungen der beiden Zustände ersichtlich werden.  </w:t>
-      </w:r>
-    </w:p>
-    <w:p>
-      <w:r>
-        <w:t xml:space="preserve">Wichtige Funktionen: Delta der beiden Zustände eruieren.  </w:t>
-      </w:r>
-    </w:p>
-    <w:p>
-      <w:r>
-        <w:t xml:space="preserve">Abhängigkeiten: Der IST-SOLL Vergleich ist primär vom Datencontainer abhängig. Dort sind sowohl IST als auch SOLL Zustand gespeichert, weswegen der Vergleich nur funktioniert, wenn diese Daten vom Datencontainer geholt werden können.  </w:t>
+      <w:bookmarkStart w:id="15" w:name="_Toc533328958"/>
+      <w:r>
+        <w:t>Modulname: Auslesen der Daten (Rohdaten)</w:t>
+      </w:r>
+      <w:bookmarkEnd w:id="15"/>
+    </w:p>
+    <w:p>
+      <w:r>
+        <w:t>Kurzbeschrieb: Dieses Modul dient zum Auslesen der Rohdaten aus dem AD und anschliessendes abspeichern im Datencontainer. Diese Funktion sollte skalierbar, aktuell und vollständig sein.</w:t>
+      </w:r>
+    </w:p>
+    <w:p>
+      <w:r>
+        <w:t>Wichtige Funktionen: Auslesen von Daten, Speichern von Daten</w:t>
+      </w:r>
+    </w:p>
+    <w:p>
+      <w:r>
+        <w:t>Abhängigkeiten: Datencontainer, Rohdaten (Testdaten)</w:t>
       </w:r>
     </w:p>
     <w:p>
       <w:pPr>
         <w:pStyle w:val="Heading2"/>
       </w:pPr>
-      <w:bookmarkStart w:id="13" w:name="_Toc533328955"/>
-      <w:r>
-        <w:t>Modulname: Reporting</w:t>
-      </w:r>
-      <w:bookmarkEnd w:id="13"/>
-    </w:p>
-    <w:p>
-      <w:r>
-        <w:t xml:space="preserve">Kurzbeschrieb: Reports anhand von gewünschten Einstellungen durchführen und diese in ein gewünschtes Format bringen. (Beispiel PDF). Reports sollen von Hand (per UI) oder als regelmässiger Job ausgeführt werden können.  </w:t>
-      </w:r>
-    </w:p>
-    <w:p>
-      <w:r>
-        <w:t xml:space="preserve">Wichtige Funktionen: Reports generieren und verschicken.  </w:t>
-      </w:r>
-    </w:p>
-    <w:p>
-      <w:r>
-        <w:t xml:space="preserve">Abhängigkeiten: Das Reporting ist teils vom UI abhängig, da darüber die Einstellungen für die Reports gemacht werden.  </w:t>
-      </w:r>
-    </w:p>
-    <w:p>
-      <w:pPr>
-        <w:pStyle w:val="Heading2"/>
-      </w:pPr>
-      <w:bookmarkStart w:id="14" w:name="_Toc533328956"/>
-      <w:r>
-        <w:t>Modulname: Auditing</w:t>
-      </w:r>
-      <w:bookmarkEnd w:id="14"/>
-    </w:p>
-    <w:p>
-      <w:r>
-        <w:t xml:space="preserve">Kurzbeschrieb: Alle </w:t>
-      </w:r>
-      <w:r>
-        <w:t>Aktionen,</w:t>
-      </w:r>
-      <w:r>
-        <w:t xml:space="preserve"> welche im User Interface oder durch das Reporting ausgeführt werden, sollen in ein </w:t>
-      </w:r>
-      <w:r>
-        <w:t>remote</w:t>
-      </w:r>
-      <w:r>
-        <w:t xml:space="preserve"> Log geschrieben werden. (Beispiel remote syslog Server)  </w:t>
-      </w:r>
-    </w:p>
-    <w:p>
-      <w:r>
-        <w:t xml:space="preserve">Wichtige Funktionen: </w:t>
-      </w:r>
-      <w:proofErr w:type="spellStart"/>
-      <w:r>
-        <w:t>Logging</w:t>
-      </w:r>
-      <w:proofErr w:type="spellEnd"/>
-      <w:r>
-        <w:t xml:space="preserve"> von Reporting und User Aktionen.  </w:t>
-      </w:r>
-    </w:p>
-    <w:p>
-      <w:r>
-        <w:t xml:space="preserve">Abhängigkeiten: Damit das </w:t>
-      </w:r>
-      <w:proofErr w:type="spellStart"/>
-      <w:r>
-        <w:t>Logging</w:t>
-      </w:r>
-      <w:proofErr w:type="spellEnd"/>
-      <w:r>
-        <w:t xml:space="preserve"> funktioniert, müssen vom Interface und vom Reporting Logs gesendet werden. Ausserdem ist ein syslog Server (oder ähnliches) benötigt.  </w:t>
-      </w:r>
-    </w:p>
-    <w:p>
-      <w:pPr>
-        <w:pStyle w:val="Heading2"/>
-      </w:pPr>
-      <w:bookmarkStart w:id="15" w:name="_Toc533328957"/>
-      <w:r>
-        <w:t xml:space="preserve">Modulname: </w:t>
-      </w:r>
-      <w:proofErr w:type="spellStart"/>
-      <w:r>
-        <w:t>History</w:t>
-      </w:r>
-      <w:bookmarkEnd w:id="15"/>
-      <w:proofErr w:type="spellEnd"/>
-    </w:p>
-    <w:p>
-      <w:r>
-        <w:t xml:space="preserve">Kurzbeschrieb: Die </w:t>
-      </w:r>
-      <w:proofErr w:type="spellStart"/>
-      <w:r>
-        <w:t>History</w:t>
-      </w:r>
-      <w:proofErr w:type="spellEnd"/>
-      <w:r>
-        <w:t xml:space="preserve"> stellt im Datencontainer fest, dass alle Änderungen der IST-Daten historisch nachvollziehbar sind.</w:t>
-      </w:r>
-    </w:p>
-    <w:p>
-      <w:r>
-        <w:t>Wichtige Funktionen: Auslesen der historischen Zustände und Speichern des Deltas der IST-Daten.</w:t>
-      </w:r>
-    </w:p>
-    <w:p>
-      <w:r>
-        <w:t>Abhängigkeiten: Datencontainer, IST-Daten</w:t>
-      </w:r>
-    </w:p>
-    <w:p>
-      <w:pPr>
-        <w:pStyle w:val="Heading2"/>
-      </w:pPr>
-      <w:bookmarkStart w:id="16" w:name="_Toc533328958"/>
-      <w:r>
-        <w:t>Modulname: Auslesen der Daten (Rohdaten)</w:t>
+      <w:bookmarkStart w:id="16" w:name="_Toc533328959"/>
+      <w:r>
+        <w:t>Modulname: Testdaten (Testsystem)</w:t>
       </w:r>
       <w:bookmarkEnd w:id="16"/>
-    </w:p>
-    <w:p>
-      <w:r>
-        <w:t>Kurzbeschrieb: Dieses Modul dient zum Auslesen der Rohdaten aus dem AD und anschliessendes abspeichern im Datencontainer. Diese Funktion sollte skalierbar, aktuell und vollständig sein.</w:t>
-      </w:r>
-    </w:p>
-    <w:p>
-      <w:r>
-        <w:t>Wichtige Funktionen: Auslesen von Daten, Speichern von Daten</w:t>
-      </w:r>
-    </w:p>
-    <w:p>
-      <w:r>
-        <w:t>Abhängigkeiten: Datencontainer, Rohdaten (Testdaten)</w:t>
-      </w:r>
-    </w:p>
-    <w:p>
-      <w:pPr>
-        <w:pStyle w:val="Heading2"/>
-      </w:pPr>
-      <w:bookmarkStart w:id="17" w:name="_Toc533328959"/>
-      <w:r>
-        <w:t>Modulname: Testdaten (Testsystem)</w:t>
-      </w:r>
-      <w:bookmarkEnd w:id="17"/>
     </w:p>
     <w:p>
       <w:r>
@@ -4058,45 +4056,70 @@
       <w:pPr>
         <w:pStyle w:val="Heading2"/>
       </w:pPr>
-      <w:bookmarkStart w:id="18" w:name="_Toc533328960"/>
+      <w:bookmarkStart w:id="17" w:name="_Toc533328960"/>
       <w:r>
         <w:t>Modulname: Daten SOLL</w:t>
       </w:r>
+      <w:bookmarkEnd w:id="17"/>
+    </w:p>
+    <w:p>
+      <w:r>
+        <w:t>Kurzbeschrieb: Der aktuell gewünschte Berechtigungs-Zustand (SOLL) wird im Datencontainer abgespeichert.</w:t>
+      </w:r>
+    </w:p>
+    <w:p>
+      <w:r>
+        <w:t>Wichtige Funktionen: Bereitstellen des Soll-Zustandes</w:t>
+      </w:r>
+    </w:p>
+    <w:p>
+      <w:r>
+        <w:t>Abhängigkeiten: Datencontainer</w:t>
+      </w:r>
+    </w:p>
+    <w:p>
+      <w:pPr>
+        <w:pStyle w:val="Heading2"/>
+      </w:pPr>
+      <w:bookmarkStart w:id="18" w:name="_Toc533328961"/>
+      <w:r>
+        <w:t>Modulname: Einlesen Daten SOLL</w:t>
+      </w:r>
       <w:bookmarkEnd w:id="18"/>
     </w:p>
     <w:p>
       <w:r>
-        <w:t>Kurzbeschrieb: Der aktuell gewünschte Berechtigungs-Zustand (SOLL) wird im Datencontainer abgespeichert.</w:t>
-      </w:r>
-    </w:p>
-    <w:p>
-      <w:r>
-        <w:t>Wichtige Funktionen: Bereitstellen des Soll-Zustandes</w:t>
-      </w:r>
-    </w:p>
-    <w:p>
-      <w:r>
-        <w:t>Abhängigkeiten: Datencontainer</w:t>
+        <w:t>Kurzbeschrieb: Die Daten des gewünschten Berechtigungs-Zustands (SOLL) können von den Anwendern importiert/aktualisiert werden. Diese Daten sind in Form eines .CSV-Files vorhanden.</w:t>
+      </w:r>
+    </w:p>
+    <w:p>
+      <w:r>
+        <w:t>Wichtige Funktionen: Einlesen von .CSV-Files in den Daten SOLL</w:t>
+      </w:r>
+    </w:p>
+    <w:p>
+      <w:r>
+        <w:t>Abhängigkeiten: Datencontainer, Daten SOLL</w:t>
       </w:r>
     </w:p>
     <w:p>
       <w:pPr>
         <w:pStyle w:val="Heading2"/>
       </w:pPr>
-      <w:bookmarkStart w:id="19" w:name="_Toc533328961"/>
-      <w:r>
-        <w:t>Modulname: Einlesen Daten SOLL</w:t>
+      <w:bookmarkStart w:id="19" w:name="_Toc533328962"/>
+      <w:r>
+        <w:t>Modulname: (OPTION) Exportieren Daten SOLL</w:t>
       </w:r>
       <w:bookmarkEnd w:id="19"/>
     </w:p>
     <w:p>
       <w:r>
-        <w:t>Kurzbeschrieb: Die Daten des gewünschten Berechtigungs-Zustands (SOLL) können von den Anwendern importiert/aktualisiert werden. Diese Daten sind in Form eines .CSV-Files vorhanden.</w:t>
-      </w:r>
-    </w:p>
-    <w:p>
-      <w:r>
-        <w:t>Wichtige Funktionen: Einlesen von .CSV-Files in den Daten SOLL</w:t>
+        <w:t>Kurzbeschrieb: Der aktuell in der Applikation hinterlegte Berechtigungs-Zustand (SOLL) kann in ein .CSV-File exportieren werden. Dient zum Anpassen und erneuten importieren des Berechtigungs-Zustands (SOLL).</w:t>
+      </w:r>
+    </w:p>
+    <w:p>
+      <w:r>
+        <w:t>Wichtige Funktionen: Exportieren des Daten SOLL in ein .CSV-File</w:t>
       </w:r>
     </w:p>
     <w:p>
@@ -4108,99 +4131,74 @@
       <w:pPr>
         <w:pStyle w:val="Heading2"/>
       </w:pPr>
-      <w:bookmarkStart w:id="20" w:name="_Toc533328962"/>
-      <w:r>
-        <w:t>Modulname: (OPTION) Exportieren Daten SOLL</w:t>
+      <w:bookmarkStart w:id="20" w:name="_Toc533328963"/>
+      <w:r>
+        <w:t>Modulname: (OPTION) Alarmierung</w:t>
       </w:r>
       <w:bookmarkEnd w:id="20"/>
     </w:p>
     <w:p>
       <w:r>
-        <w:t>Kurzbeschrieb: Der aktuell in der Applikation hinterlegte Berechtigungs-Zustand (SOLL) kann in ein .CSV-File exportieren werden. Dient zum Anpassen und erneuten importieren des Berechtigungs-Zustands (SOLL).</w:t>
-      </w:r>
-    </w:p>
-    <w:p>
-      <w:r>
-        <w:t>Wichtige Funktionen: Exportieren des Daten SOLL in ein .CSV-File</w:t>
-      </w:r>
-    </w:p>
-    <w:p>
-      <w:r>
-        <w:t>Abhängigkeiten: Datencontainer, Daten SOLL</w:t>
+        <w:t>Kurzbeschrieb: Ein Modul zur aktiven Alarmierung von bestimmten Administratoren bei Veränderung von Berechtigungen im AD.</w:t>
+      </w:r>
+    </w:p>
+    <w:p>
+      <w:r>
+        <w:t>Wichtige Funktionen: Alarmierung von Administratoren</w:t>
+      </w:r>
+    </w:p>
+    <w:p>
+      <w:r>
+        <w:t>Abhängigkeiten: keine</w:t>
       </w:r>
     </w:p>
     <w:p>
       <w:pPr>
         <w:pStyle w:val="Heading2"/>
       </w:pPr>
-      <w:bookmarkStart w:id="21" w:name="_Toc533328963"/>
-      <w:r>
-        <w:t>Modulname: (OPTION) Alarmierung</w:t>
+      <w:bookmarkStart w:id="21" w:name="_Toc533328964"/>
+      <w:r>
+        <w:t xml:space="preserve">Modulname: (OPTION) </w:t>
+      </w:r>
+      <w:proofErr w:type="spellStart"/>
+      <w:r>
+        <w:t>Remediation</w:t>
       </w:r>
       <w:bookmarkEnd w:id="21"/>
-    </w:p>
-    <w:p>
-      <w:r>
-        <w:t>Kurzbeschrieb: Ein Modul zur aktiven Alarmierung von bestimmten Administratoren bei Veränderung von Berechtigungen im AD.</w:t>
-      </w:r>
-    </w:p>
-    <w:p>
-      <w:r>
-        <w:t>Wichtige Funktionen: Alarmierung von Administratoren</w:t>
-      </w:r>
-    </w:p>
-    <w:p>
-      <w:r>
-        <w:t>Abhängigkeiten: keine</w:t>
+      <w:proofErr w:type="spellEnd"/>
+    </w:p>
+    <w:p>
+      <w:r>
+        <w:t xml:space="preserve">Kurzbeschrieb: Dies ist eine Option welche in einer späteren Phase des Projekts (falls genügend Zeit vorhanden ist) eingebaut werden kann. Damit soll es möglich sein beim IST-SOLL Vergleich gewisse Deltas direkt im AD angleichen zu können.  </w:t>
+      </w:r>
+    </w:p>
+    <w:p>
+      <w:r>
+        <w:t xml:space="preserve">Wichtige Funktionen:  Angleichung von Differenzen der Zustände direkt im AD.  </w:t>
+      </w:r>
+    </w:p>
+    <w:p>
+      <w:r>
+        <w:t xml:space="preserve">Abhängigkeiten:  IST-SOLL Vergleich  </w:t>
       </w:r>
     </w:p>
     <w:p>
       <w:pPr>
         <w:pStyle w:val="Heading2"/>
       </w:pPr>
-      <w:bookmarkStart w:id="22" w:name="_Toc533328964"/>
-      <w:r>
-        <w:t xml:space="preserve">Modulname: (OPTION) </w:t>
+      <w:bookmarkStart w:id="22" w:name="_Toc533328965"/>
+      <w:r>
+        <w:t>Modulname: (OPTION) Fileshares (</w:t>
       </w:r>
       <w:proofErr w:type="spellStart"/>
       <w:r>
-        <w:t>Remediation</w:t>
+        <w:t>Permissions</w:t>
+      </w:r>
+      <w:proofErr w:type="spellEnd"/>
+      <w:r>
+        <w:t>)</w:t>
       </w:r>
       <w:bookmarkEnd w:id="22"/>
-      <w:proofErr w:type="spellEnd"/>
-    </w:p>
-    <w:p>
-      <w:r>
-        <w:t xml:space="preserve">Kurzbeschrieb: Dies ist eine Option welche in einer späteren Phase des Projekts (falls genügend Zeit vorhanden ist) eingebaut werden kann. Damit soll es möglich sein beim IST-SOLL Vergleich gewisse Deltas direkt im AD angleichen zu können.  </w:t>
-      </w:r>
-    </w:p>
-    <w:p>
-      <w:r>
-        <w:t xml:space="preserve">Wichtige Funktionen:  Angleichung von Differenzen der Zustände direkt im AD.  </w:t>
-      </w:r>
-    </w:p>
-    <w:p>
-      <w:r>
-        <w:t xml:space="preserve">Abhängigkeiten:  IST-SOLL Vergleich  </w:t>
-      </w:r>
-    </w:p>
-    <w:p>
-      <w:pPr>
-        <w:pStyle w:val="Heading2"/>
-      </w:pPr>
-      <w:bookmarkStart w:id="23" w:name="_Toc533328965"/>
-      <w:r>
-        <w:t>Modulname: (OPTION) Fileshares (</w:t>
-      </w:r>
-      <w:proofErr w:type="spellStart"/>
-      <w:r>
-        <w:t>Permissions</w:t>
-      </w:r>
-      <w:proofErr w:type="spellEnd"/>
-      <w:r>
-        <w:t>)</w:t>
-      </w:r>
-      <w:bookmarkEnd w:id="23"/>
     </w:p>
     <w:p>
       <w:r>
@@ -4237,12 +4235,12 @@
       <w:pPr>
         <w:pStyle w:val="Heading1"/>
       </w:pPr>
-      <w:bookmarkStart w:id="24" w:name="_Toc533328966"/>
+      <w:bookmarkStart w:id="23" w:name="_Toc533328966"/>
       <w:r>
         <w:lastRenderedPageBreak/>
         <w:t>Installationsanleitung</w:t>
       </w:r>
-      <w:bookmarkEnd w:id="24"/>
+      <w:bookmarkEnd w:id="23"/>
     </w:p>
     <w:p>
       <w:proofErr w:type="spellStart"/>
@@ -5077,6 +5075,13 @@
       <w:r>
         <w:t>/GUI/UDGUI.ps1 ausführen</w:t>
       </w:r>
+    </w:p>
+    <w:p>
+      <w:r>
+        <w:t>- Beim ersten Mal muss diese zwei Mal ausgeführt werden.</w:t>
+      </w:r>
+      <w:bookmarkStart w:id="24" w:name="_GoBack"/>
+      <w:bookmarkEnd w:id="24"/>
     </w:p>
     <w:p>
       <w:r>
@@ -9806,7 +9811,7 @@
 </file>
 
 <file path=customXml/itemProps1.xml><?xml version="1.0" encoding="utf-8"?>
-<ds:datastoreItem xmlns:ds="http://schemas.openxmlformats.org/officeDocument/2006/customXml" ds:itemID="{C2CB900D-5823-419B-A576-9CD0A2BD4018}">
+<ds:datastoreItem xmlns:ds="http://schemas.openxmlformats.org/officeDocument/2006/customXml" ds:itemID="{F000B828-3825-4045-9C99-61383F2188B0}">
   <ds:schemaRefs>
     <ds:schemaRef ds:uri="http://schemas.openxmlformats.org/officeDocument/2006/bibliography"/>
   </ds:schemaRefs>

--- a/doc/Technische_Dokumentation.docx
+++ b/doc/Technische_Dokumentation.docx
@@ -289,7 +289,7 @@
               <w:rPr>
                 <w:noProof/>
               </w:rPr>
-              <w:t>23.12.2018</w:t>
+              <w:t>16.01.2019</w:t>
             </w:r>
             <w:r>
               <w:fldChar w:fldCharType="end"/>
@@ -3083,10 +3083,14 @@
       </w:tr>
     </w:tbl>
     <w:p>
+      <w:bookmarkStart w:id="2" w:name="_Toc533328947"/>
+      <w:bookmarkStart w:id="3" w:name="_GoBack"/>
+      <w:bookmarkEnd w:id="3"/>
+    </w:p>
+    <w:p>
       <w:pPr>
         <w:pStyle w:val="Heading1"/>
       </w:pPr>
-      <w:bookmarkStart w:id="2" w:name="_Toc533328947"/>
       <w:r>
         <w:t>Referenzierte Dokumente</w:t>
       </w:r>
@@ -3415,7 +3419,7 @@
       <w:pPr>
         <w:pStyle w:val="Heading1"/>
       </w:pPr>
-      <w:bookmarkStart w:id="3" w:name="_Toc533328948"/>
+      <w:bookmarkStart w:id="4" w:name="_Toc533328948"/>
       <w:r>
         <w:t>Zweck</w:t>
       </w:r>
@@ -3425,7 +3429,7 @@
       <w:r>
         <w:t>Dokuments</w:t>
       </w:r>
-      <w:bookmarkEnd w:id="3"/>
+      <w:bookmarkEnd w:id="4"/>
     </w:p>
     <w:p>
       <w:r>
@@ -3472,25 +3476,25 @@
       <w:pPr>
         <w:pStyle w:val="Heading1"/>
       </w:pPr>
-      <w:bookmarkStart w:id="4" w:name="_Toc533328949"/>
+      <w:bookmarkStart w:id="5" w:name="_Toc533328949"/>
       <w:r>
         <w:lastRenderedPageBreak/>
         <w:t>Applikationsfunktion</w:t>
       </w:r>
-      <w:bookmarkEnd w:id="4"/>
+      <w:bookmarkEnd w:id="5"/>
     </w:p>
     <w:p>
       <w:pPr>
         <w:pStyle w:val="Heading2"/>
       </w:pPr>
-      <w:bookmarkStart w:id="5" w:name="_Toc533328950"/>
+      <w:bookmarkStart w:id="6" w:name="_Toc533328950"/>
       <w:r>
         <w:t>Einschränkungen</w:t>
       </w:r>
       <w:r>
         <w:t xml:space="preserve"> / Entscheidungen</w:t>
       </w:r>
-      <w:bookmarkEnd w:id="5"/>
+      <w:bookmarkEnd w:id="6"/>
     </w:p>
     <w:p>
       <w:pPr>
@@ -3571,16 +3575,19 @@
       <w:r>
         <w:t>-File in einem spezifischen Format genutzt werden. Dazu werden das File ImportTemplateGroup.csv für den SOLL-Import von Gruppen und das File ImportTemplateUser.csv für den SOLL-Import von Usern genutzt.</w:t>
       </w:r>
+      <w:r>
+        <w:t xml:space="preserve"> Durch logische Einschränkungen müssen zuerst die Gruppen und dann die User importiert werden, um die Gruppen-Mitgliedschaften sauber abbilden zu können.</w:t>
+      </w:r>
     </w:p>
     <w:p>
       <w:pPr>
         <w:pStyle w:val="Heading1"/>
       </w:pPr>
-      <w:bookmarkStart w:id="6" w:name="_Toc533328951"/>
+      <w:bookmarkStart w:id="7" w:name="_Toc533328951"/>
       <w:r>
         <w:t>Architektur</w:t>
       </w:r>
-      <w:bookmarkEnd w:id="6"/>
+      <w:bookmarkEnd w:id="7"/>
     </w:p>
     <w:p>
       <w:pPr>
@@ -3647,7 +3654,7 @@
       <w:pPr>
         <w:pStyle w:val="Caption"/>
       </w:pPr>
-      <w:bookmarkStart w:id="7" w:name="_Toc533164465"/>
+      <w:bookmarkStart w:id="8" w:name="_Toc533164465"/>
       <w:r>
         <w:t xml:space="preserve">Abbildung </w:t>
       </w:r>
@@ -3684,7 +3691,7 @@
       <w:r>
         <w:t>: Architektur und geplante Aufteilung in Module</w:t>
       </w:r>
-      <w:bookmarkEnd w:id="7"/>
+      <w:bookmarkEnd w:id="8"/>
     </w:p>
     <w:p>
       <w:pPr>
@@ -3749,7 +3756,7 @@
       <w:pPr>
         <w:pStyle w:val="Caption"/>
       </w:pPr>
-      <w:bookmarkStart w:id="8" w:name="_Toc533164466"/>
+      <w:bookmarkStart w:id="9" w:name="_Toc533164466"/>
       <w:r>
         <w:t xml:space="preserve">Abbildung </w:t>
       </w:r>
@@ -3794,7 +3801,7 @@
       <w:r>
         <w:t xml:space="preserve"> Server</w:t>
       </w:r>
-      <w:bookmarkEnd w:id="8"/>
+      <w:bookmarkEnd w:id="9"/>
     </w:p>
     <w:p>
       <w:pPr>
@@ -3815,22 +3822,22 @@
       <w:pPr>
         <w:pStyle w:val="Heading1"/>
       </w:pPr>
-      <w:bookmarkStart w:id="9" w:name="_Toc533328952"/>
+      <w:bookmarkStart w:id="10" w:name="_Toc533328952"/>
       <w:r>
         <w:lastRenderedPageBreak/>
         <w:t>Module</w:t>
       </w:r>
-      <w:bookmarkEnd w:id="9"/>
+      <w:bookmarkEnd w:id="10"/>
     </w:p>
     <w:p>
       <w:pPr>
         <w:pStyle w:val="Heading2"/>
       </w:pPr>
-      <w:bookmarkStart w:id="10" w:name="_Toc533328953"/>
+      <w:bookmarkStart w:id="11" w:name="_Toc533328953"/>
       <w:r>
         <w:t>Modulname: Datencontainer</w:t>
       </w:r>
-      <w:bookmarkEnd w:id="10"/>
+      <w:bookmarkEnd w:id="11"/>
     </w:p>
     <w:p>
       <w:r>
@@ -3856,11 +3863,11 @@
       <w:pPr>
         <w:pStyle w:val="Heading2"/>
       </w:pPr>
-      <w:bookmarkStart w:id="11" w:name="_Toc533328954"/>
+      <w:bookmarkStart w:id="12" w:name="_Toc533328954"/>
       <w:r>
         <w:t>Modulname: IST-SOLL Vergleich</w:t>
       </w:r>
-      <w:bookmarkEnd w:id="11"/>
+      <w:bookmarkEnd w:id="12"/>
     </w:p>
     <w:p>
       <w:r>
@@ -3881,11 +3888,11 @@
       <w:pPr>
         <w:pStyle w:val="Heading2"/>
       </w:pPr>
-      <w:bookmarkStart w:id="12" w:name="_Toc533328955"/>
+      <w:bookmarkStart w:id="13" w:name="_Toc533328955"/>
       <w:r>
         <w:t>Modulname: Reporting</w:t>
       </w:r>
-      <w:bookmarkEnd w:id="12"/>
+      <w:bookmarkEnd w:id="13"/>
     </w:p>
     <w:p>
       <w:r>
@@ -3906,11 +3913,11 @@
       <w:pPr>
         <w:pStyle w:val="Heading2"/>
       </w:pPr>
-      <w:bookmarkStart w:id="13" w:name="_Toc533328956"/>
+      <w:bookmarkStart w:id="14" w:name="_Toc533328956"/>
       <w:r>
         <w:t>Modulname: Auditing</w:t>
       </w:r>
-      <w:bookmarkEnd w:id="13"/>
+      <w:bookmarkEnd w:id="14"/>
     </w:p>
     <w:p>
       <w:r>
@@ -3959,7 +3966,7 @@
       <w:pPr>
         <w:pStyle w:val="Heading2"/>
       </w:pPr>
-      <w:bookmarkStart w:id="14" w:name="_Toc533328957"/>
+      <w:bookmarkStart w:id="15" w:name="_Toc533328957"/>
       <w:r>
         <w:t xml:space="preserve">Modulname: </w:t>
       </w:r>
@@ -3967,7 +3974,7 @@
       <w:r>
         <w:t>History</w:t>
       </w:r>
-      <w:bookmarkEnd w:id="14"/>
+      <w:bookmarkEnd w:id="15"/>
       <w:proofErr w:type="spellEnd"/>
     </w:p>
     <w:p>
@@ -3997,11 +4004,11 @@
       <w:pPr>
         <w:pStyle w:val="Heading2"/>
       </w:pPr>
-      <w:bookmarkStart w:id="15" w:name="_Toc533328958"/>
+      <w:bookmarkStart w:id="16" w:name="_Toc533328958"/>
       <w:r>
         <w:t>Modulname: Auslesen der Daten (Rohdaten)</w:t>
       </w:r>
-      <w:bookmarkEnd w:id="15"/>
+      <w:bookmarkEnd w:id="16"/>
     </w:p>
     <w:p>
       <w:r>
@@ -4022,11 +4029,11 @@
       <w:pPr>
         <w:pStyle w:val="Heading2"/>
       </w:pPr>
-      <w:bookmarkStart w:id="16" w:name="_Toc533328959"/>
+      <w:bookmarkStart w:id="17" w:name="_Toc533328959"/>
       <w:r>
         <w:t>Modulname: Testdaten (Testsystem)</w:t>
       </w:r>
-      <w:bookmarkEnd w:id="16"/>
+      <w:bookmarkEnd w:id="17"/>
     </w:p>
     <w:p>
       <w:r>
@@ -4056,11 +4063,11 @@
       <w:pPr>
         <w:pStyle w:val="Heading2"/>
       </w:pPr>
-      <w:bookmarkStart w:id="17" w:name="_Toc533328960"/>
+      <w:bookmarkStart w:id="18" w:name="_Toc533328960"/>
       <w:r>
         <w:t>Modulname: Daten SOLL</w:t>
       </w:r>
-      <w:bookmarkEnd w:id="17"/>
+      <w:bookmarkEnd w:id="18"/>
     </w:p>
     <w:p>
       <w:r>
@@ -4081,11 +4088,11 @@
       <w:pPr>
         <w:pStyle w:val="Heading2"/>
       </w:pPr>
-      <w:bookmarkStart w:id="18" w:name="_Toc533328961"/>
+      <w:bookmarkStart w:id="19" w:name="_Toc533328961"/>
       <w:r>
         <w:t>Modulname: Einlesen Daten SOLL</w:t>
       </w:r>
-      <w:bookmarkEnd w:id="18"/>
+      <w:bookmarkEnd w:id="19"/>
     </w:p>
     <w:p>
       <w:r>
@@ -4106,11 +4113,11 @@
       <w:pPr>
         <w:pStyle w:val="Heading2"/>
       </w:pPr>
-      <w:bookmarkStart w:id="19" w:name="_Toc533328962"/>
+      <w:bookmarkStart w:id="20" w:name="_Toc533328962"/>
       <w:r>
         <w:t>Modulname: (OPTION) Exportieren Daten SOLL</w:t>
       </w:r>
-      <w:bookmarkEnd w:id="19"/>
+      <w:bookmarkEnd w:id="20"/>
     </w:p>
     <w:p>
       <w:r>
@@ -4131,11 +4138,11 @@
       <w:pPr>
         <w:pStyle w:val="Heading2"/>
       </w:pPr>
-      <w:bookmarkStart w:id="20" w:name="_Toc533328963"/>
+      <w:bookmarkStart w:id="21" w:name="_Toc533328963"/>
       <w:r>
         <w:t>Modulname: (OPTION) Alarmierung</w:t>
       </w:r>
-      <w:bookmarkEnd w:id="20"/>
+      <w:bookmarkEnd w:id="21"/>
     </w:p>
     <w:p>
       <w:r>
@@ -4156,7 +4163,7 @@
       <w:pPr>
         <w:pStyle w:val="Heading2"/>
       </w:pPr>
-      <w:bookmarkStart w:id="21" w:name="_Toc533328964"/>
+      <w:bookmarkStart w:id="22" w:name="_Toc533328964"/>
       <w:r>
         <w:t xml:space="preserve">Modulname: (OPTION) </w:t>
       </w:r>
@@ -4164,7 +4171,7 @@
       <w:r>
         <w:t>Remediation</w:t>
       </w:r>
-      <w:bookmarkEnd w:id="21"/>
+      <w:bookmarkEnd w:id="22"/>
       <w:proofErr w:type="spellEnd"/>
     </w:p>
     <w:p>
@@ -4186,7 +4193,7 @@
       <w:pPr>
         <w:pStyle w:val="Heading2"/>
       </w:pPr>
-      <w:bookmarkStart w:id="22" w:name="_Toc533328965"/>
+      <w:bookmarkStart w:id="23" w:name="_Toc533328965"/>
       <w:r>
         <w:t>Modulname: (OPTION) Fileshares (</w:t>
       </w:r>
@@ -4198,7 +4205,7 @@
       <w:r>
         <w:t>)</w:t>
       </w:r>
-      <w:bookmarkEnd w:id="22"/>
+      <w:bookmarkEnd w:id="23"/>
     </w:p>
     <w:p>
       <w:r>
@@ -4235,12 +4242,12 @@
       <w:pPr>
         <w:pStyle w:val="Heading1"/>
       </w:pPr>
-      <w:bookmarkStart w:id="23" w:name="_Toc533328966"/>
+      <w:bookmarkStart w:id="24" w:name="_Toc533328966"/>
       <w:r>
         <w:lastRenderedPageBreak/>
         <w:t>Installationsanleitung</w:t>
       </w:r>
-      <w:bookmarkEnd w:id="23"/>
+      <w:bookmarkEnd w:id="24"/>
     </w:p>
     <w:p>
       <w:proofErr w:type="spellStart"/>
@@ -4901,10 +4908,15 @@
     <w:p>
       <w:r>
         <w:lastRenderedPageBreak/>
-        <w:t xml:space="preserve">- Die User </w:t>
-      </w:r>
-      <w:r>
-        <w:t>wie folgt importieren:</w:t>
+        <w:t>- Es müssen zuerst die Gruppen, dann die User importieren werden (logische Einschränkung durch Gruppen-Mitgliedschaften)</w:t>
+      </w:r>
+    </w:p>
+    <w:p>
+      <w:r>
+        <w:t>- Die Gruppen wie folgt i</w:t>
+      </w:r>
+      <w:r>
+        <w:t>mportieren:</w:t>
       </w:r>
     </w:p>
     <w:p>
@@ -4917,7 +4929,13 @@
         <w:rPr>
           <w:lang w:val="en-US"/>
         </w:rPr>
-        <w:t>-- Import-</w:t>
+        <w:t xml:space="preserve">-- </w:t>
+      </w:r>
+      <w:r>
+        <w:rPr>
+          <w:lang w:val="en-US"/>
+        </w:rPr>
+        <w:t>Import-</w:t>
       </w:r>
       <w:proofErr w:type="spellStart"/>
       <w:r>
@@ -4945,7 +4963,19 @@
         <w:rPr>
           <w:lang w:val="en-US"/>
         </w:rPr>
-        <w:t xml:space="preserve"> Users -</w:t>
+        <w:t xml:space="preserve"> </w:t>
+      </w:r>
+      <w:r>
+        <w:rPr>
+          <w:lang w:val="en-US"/>
+        </w:rPr>
+        <w:t>Groups</w:t>
+      </w:r>
+      <w:r>
+        <w:rPr>
+          <w:lang w:val="en-US"/>
+        </w:rPr>
+        <w:t xml:space="preserve"> -</w:t>
       </w:r>
       <w:proofErr w:type="spellStart"/>
       <w:r>
@@ -4959,97 +4989,55 @@
         <w:rPr>
           <w:lang w:val="en-US"/>
         </w:rPr>
-        <w:t xml:space="preserve"> doc/ImportTemplateUser.csv</w:t>
-      </w:r>
-    </w:p>
-    <w:p>
-      <w:r>
-        <w:t>- Die Gruppen wie folgt i</w:t>
-      </w:r>
-      <w:r>
-        <w:t>mportieren:</w:t>
-      </w:r>
-    </w:p>
-    <w:p>
-      <w:pPr>
-        <w:rPr>
-          <w:lang w:val="en-US"/>
-        </w:rPr>
-      </w:pPr>
-      <w:r>
-        <w:rPr>
-          <w:lang w:val="en-US"/>
-        </w:rPr>
-        <w:t xml:space="preserve">-- </w:t>
-      </w:r>
-      <w:r>
-        <w:rPr>
-          <w:lang w:val="en-US"/>
-        </w:rPr>
-        <w:t>Import-</w:t>
+        <w:t xml:space="preserve"> doc/ImportTemplateGroup.csv</w:t>
+      </w:r>
+    </w:p>
+    <w:p>
+      <w:r>
+        <w:t xml:space="preserve">- Die User </w:t>
+      </w:r>
+      <w:r>
+        <w:t>wie folgt importieren:</w:t>
+      </w:r>
+    </w:p>
+    <w:p>
+      <w:r>
+        <w:t>-- Import-</w:t>
       </w:r>
       <w:proofErr w:type="spellStart"/>
       <w:r>
-        <w:rPr>
-          <w:lang w:val="en-US"/>
-        </w:rPr>
         <w:t>WRADcsv</w:t>
       </w:r>
       <w:proofErr w:type="spellEnd"/>
       <w:r>
-        <w:rPr>
-          <w:lang w:val="en-US"/>
-        </w:rPr>
         <w:t xml:space="preserve"> -</w:t>
       </w:r>
       <w:proofErr w:type="spellStart"/>
       <w:r>
-        <w:rPr>
-          <w:lang w:val="en-US"/>
-        </w:rPr>
         <w:t>ImportAs</w:t>
       </w:r>
       <w:proofErr w:type="spellEnd"/>
       <w:r>
-        <w:rPr>
-          <w:lang w:val="en-US"/>
-        </w:rPr>
+        <w:t xml:space="preserve"> Users -</w:t>
+      </w:r>
+      <w:proofErr w:type="spellStart"/>
+      <w:r>
+        <w:t>csvPath</w:t>
+      </w:r>
+      <w:proofErr w:type="spellEnd"/>
+      <w:r>
         <w:t xml:space="preserve"> </w:t>
       </w:r>
-      <w:r>
-        <w:rPr>
-          <w:lang w:val="en-US"/>
-        </w:rPr>
-        <w:t>Groups</w:t>
-      </w:r>
-      <w:r>
-        <w:rPr>
-          <w:lang w:val="en-US"/>
-        </w:rPr>
-        <w:t xml:space="preserve"> -</w:t>
-      </w:r>
       <w:proofErr w:type="spellStart"/>
       <w:r>
-        <w:rPr>
-          <w:lang w:val="en-US"/>
-        </w:rPr>
-        <w:t>csvPath</w:t>
+        <w:t>doc</w:t>
       </w:r>
       <w:proofErr w:type="spellEnd"/>
       <w:r>
-        <w:rPr>
-          <w:lang w:val="en-US"/>
-        </w:rPr>
-        <w:t xml:space="preserve"> doc/ImportTemplateGroup.csv</w:t>
-      </w:r>
-    </w:p>
-    <w:p>
-      <w:pPr>
-        <w:rPr>
-          <w:lang w:val="en-US"/>
-        </w:rPr>
-      </w:pPr>
-    </w:p>
+        <w:t>/ImportTemplateUser.csv</w:t>
+      </w:r>
+    </w:p>
+    <w:p/>
     <w:p>
       <w:r>
         <w:t>Start WRAD</w:t>
@@ -5080,8 +5068,6 @@
       <w:r>
         <w:t>- Beim ersten Mal muss diese zwei Mal ausgeführt werden.</w:t>
       </w:r>
-      <w:bookmarkStart w:id="24" w:name="_GoBack"/>
-      <w:bookmarkEnd w:id="24"/>
     </w:p>
     <w:p>
       <w:r>
@@ -7088,7 +7074,25 @@
         <w:szCs w:val="16"/>
         <w:lang w:val="fr-CH"/>
       </w:rPr>
-      <w:t xml:space="preserve">Berner Fachhochschule | Haute école spécialisée bernoise | Bern University of </w:t>
+      <w:t xml:space="preserve">Berner Fachhochschule | Haute école spécialisée bernoise | Bern </w:t>
+    </w:r>
+    <w:proofErr w:type="spellStart"/>
+    <w:r>
+      <w:rPr>
+        <w:sz w:val="16"/>
+        <w:szCs w:val="16"/>
+        <w:lang w:val="fr-CH"/>
+      </w:rPr>
+      <w:t>University</w:t>
+    </w:r>
+    <w:proofErr w:type="spellEnd"/>
+    <w:r>
+      <w:rPr>
+        <w:sz w:val="16"/>
+        <w:szCs w:val="16"/>
+        <w:lang w:val="fr-CH"/>
+      </w:rPr>
+      <w:t xml:space="preserve"> of </w:t>
     </w:r>
     <w:proofErr w:type="spellStart"/>
     <w:r>
@@ -7198,7 +7202,25 @@
         <w:szCs w:val="16"/>
         <w:lang w:val="fr-CH"/>
       </w:rPr>
-      <w:t xml:space="preserve">Berner Fachhochschule | Haute école spécialisée bernoise | Bern University of </w:t>
+      <w:t xml:space="preserve">Berner Fachhochschule | Haute école spécialisée bernoise | Bern </w:t>
+    </w:r>
+    <w:proofErr w:type="spellStart"/>
+    <w:r>
+      <w:rPr>
+        <w:sz w:val="16"/>
+        <w:szCs w:val="16"/>
+        <w:lang w:val="fr-CH"/>
+      </w:rPr>
+      <w:t>University</w:t>
+    </w:r>
+    <w:proofErr w:type="spellEnd"/>
+    <w:r>
+      <w:rPr>
+        <w:sz w:val="16"/>
+        <w:szCs w:val="16"/>
+        <w:lang w:val="fr-CH"/>
+      </w:rPr>
+      <w:t xml:space="preserve"> of </w:t>
     </w:r>
     <w:proofErr w:type="spellStart"/>
     <w:r>
@@ -9811,7 +9833,7 @@
 </file>
 
 <file path=customXml/itemProps1.xml><?xml version="1.0" encoding="utf-8"?>
-<ds:datastoreItem xmlns:ds="http://schemas.openxmlformats.org/officeDocument/2006/customXml" ds:itemID="{F000B828-3825-4045-9C99-61383F2188B0}">
+<ds:datastoreItem xmlns:ds="http://schemas.openxmlformats.org/officeDocument/2006/customXml" ds:itemID="{AFD4D830-6003-43F7-93F5-11278540705D}">
   <ds:schemaRefs>
     <ds:schemaRef ds:uri="http://schemas.openxmlformats.org/officeDocument/2006/bibliography"/>
   </ds:schemaRefs>
